--- a/reports/DIPLOMA_REPORT_SASIM.docx
+++ b/reports/DIPLOMA_REPORT_SASIM.docx
@@ -5,24 +5,19 @@
     <w:p>
       <w:pPr>
         <w:pStyle w:val="1"/>
+        <w:numPr>
+          <w:ilvl w:val="0"/>
+          <w:numId w:val="0"/>
+        </w:numPr>
         <w:spacing w:before="0" w:line="240" w:lineRule="auto"/>
+        <w:ind w:left="432"/>
+        <w:jc w:val="center"/>
         <w:rPr>
           <w:rFonts w:cs="Times New Roman"/>
           <w:szCs w:val="28"/>
         </w:rPr>
       </w:pPr>
       <w:bookmarkStart w:id="0" w:name="_Toc135287270"/>
-    </w:p>
-    <w:p>
-      <w:pPr>
-        <w:pStyle w:val="1"/>
-        <w:spacing w:before="0" w:line="240" w:lineRule="auto"/>
-        <w:jc w:val="center"/>
-        <w:rPr>
-          <w:rFonts w:cs="Times New Roman"/>
-          <w:szCs w:val="28"/>
-        </w:rPr>
-      </w:pPr>
       <w:r>
         <w:rPr>
           <w:rFonts w:cs="Times New Roman"/>
@@ -548,23 +543,9 @@
     <w:p>
       <w:pPr>
         <w:pStyle w:val="1"/>
-        <w:numPr>
-          <w:ilvl w:val="0"/>
-          <w:numId w:val="1"/>
-        </w:numPr>
-        <w:spacing w:before="0" w:line="240" w:lineRule="auto"/>
-        <w:ind w:left="993" w:hanging="284"/>
-        <w:rPr>
-          <w:rFonts w:cs="Times New Roman"/>
-          <w:szCs w:val="28"/>
-        </w:rPr>
       </w:pPr>
       <w:bookmarkStart w:id="1" w:name="_Toc135287271"/>
       <w:r>
-        <w:rPr>
-          <w:rFonts w:cs="Times New Roman"/>
-          <w:szCs w:val="28"/>
-        </w:rPr>
         <w:t>АНАЛИЗ ПРОТОТИПОВ, ПРЕДМЕТНОЙ ОБЛАСТИ И ФОРМИРОВАНИЕ ТРЕБОВАНИЙ К ПРОЕКТИРУЕМОМУ ВЕБ-ПРИЛОЖЕНИЮ</w:t>
       </w:r>
       <w:bookmarkEnd w:id="1"/>
@@ -592,13 +573,6 @@
         </w:rPr>
       </w:pPr>
       <w:bookmarkStart w:id="2" w:name="_Toc135287272"/>
-      <w:r>
-        <w:rPr>
-          <w:rFonts w:cs="Times New Roman"/>
-          <w:szCs w:val="28"/>
-        </w:rPr>
-        <w:t xml:space="preserve">1.1 </w:t>
-      </w:r>
       <w:r>
         <w:rPr>
           <w:rFonts w:cs="Times New Roman"/>
@@ -636,18 +610,9 @@
       <w:r>
         <w:rPr>
           <w:rFonts w:cs="Times New Roman"/>
-          <w:b/>
-          <w:bCs/>
-          <w:szCs w:val="28"/>
-        </w:rPr>
-        <w:t>1.1.1</w:t>
-      </w:r>
-      <w:r>
-        <w:rPr>
-          <w:rFonts w:cs="Times New Roman"/>
-          <w:szCs w:val="28"/>
-        </w:rPr>
-        <w:t xml:space="preserve"> Общее описание </w:t>
+          <w:szCs w:val="28"/>
+        </w:rPr>
+        <w:t xml:space="preserve">Общее описание </w:t>
       </w:r>
       <w:bookmarkEnd w:id="3"/>
       <w:bookmarkEnd w:id="4"/>
@@ -1240,9 +1205,6 @@
       </w:pPr>
       <w:bookmarkStart w:id="8" w:name="_Toc135287275"/>
       <w:r>
-        <w:t xml:space="preserve">1.2 </w:t>
-      </w:r>
-      <w:r>
         <w:t>Анализ существующих аналогов</w:t>
       </w:r>
       <w:bookmarkEnd w:id="8"/>
@@ -1294,14 +1256,7 @@
       <w:bookmarkStart w:id="12" w:name="_Toc134613151"/>
       <w:bookmarkStart w:id="13" w:name="_Toc135287276"/>
       <w:r>
-        <w:rPr>
-          <w:b/>
-          <w:bCs/>
-        </w:rPr>
-        <w:t>1.2.1</w:t>
-      </w:r>
-      <w:r>
-        <w:t xml:space="preserve"> Программное средство </w:t>
+        <w:t xml:space="preserve">Программное средство </w:t>
       </w:r>
       <w:bookmarkEnd w:id="9"/>
       <w:bookmarkEnd w:id="10"/>
@@ -1444,7 +1399,6 @@
           <w:rFonts w:ascii="Times New Roman" w:hAnsi="Times New Roman" w:cs="Times New Roman"/>
           <w:sz w:val="28"/>
           <w:szCs w:val="28"/>
-          <w:lang w:val="en-US"/>
         </w:rPr>
       </w:pPr>
       <w:r>
@@ -1505,7 +1459,7 @@
       <w:r>
         <w:rPr>
           <w:noProof/>
-          <w:lang w:val="en-US" w:eastAsia="ru-RU"/>
+          <w:lang w:eastAsia="ru-RU"/>
         </w:rPr>
         <w:t xml:space="preserve"> </w:t>
       </w:r>
@@ -1518,7 +1472,6 @@
           <w:rFonts w:ascii="Times New Roman" w:hAnsi="Times New Roman" w:cs="Times New Roman"/>
           <w:sz w:val="28"/>
           <w:szCs w:val="28"/>
-          <w:lang w:val="en-US"/>
         </w:rPr>
       </w:pPr>
     </w:p>
@@ -1803,15 +1756,8 @@
       <w:bookmarkStart w:id="17" w:name="_Toc134613152"/>
       <w:bookmarkStart w:id="18" w:name="_Toc135287277"/>
       <w:r>
-        <w:rPr>
-          <w:b/>
-          <w:bCs/>
-        </w:rPr>
         <w:lastRenderedPageBreak/>
-        <w:t>1.2.2</w:t>
-      </w:r>
-      <w:r>
-        <w:t xml:space="preserve"> Программное средство </w:t>
+        <w:t xml:space="preserve">Программное средство </w:t>
       </w:r>
       <w:bookmarkEnd w:id="14"/>
       <w:bookmarkEnd w:id="15"/>
@@ -1855,15 +1801,7 @@
           <w:sz w:val="28"/>
           <w:szCs w:val="28"/>
         </w:rPr>
-        <w:t xml:space="preserve"> </w:t>
-      </w:r>
-      <w:r>
-        <w:rPr>
-          <w:color w:val="000000" w:themeColor="text1"/>
-          <w:sz w:val="28"/>
-          <w:szCs w:val="28"/>
-        </w:rPr>
-        <w:t xml:space="preserve">– сервис для создания и организации списков задач. </w:t>
+        <w:t xml:space="preserve"> – сервис для создания и организации списков задач. </w:t>
       </w:r>
       <w:proofErr w:type="spellStart"/>
       <w:r>
@@ -1987,23 +1925,7 @@
           <w:sz w:val="28"/>
           <w:szCs w:val="28"/>
         </w:rPr>
-        <w:t xml:space="preserve"> выглядит следующим образом: пользователи делятся или создают совместные списки задач, создают задачи и назначают их исполнителей. Команды могут просматривать активность выполнения задач в списка</w:t>
-      </w:r>
-      <w:r>
-        <w:rPr>
-          <w:color w:val="000000" w:themeColor="text1"/>
-          <w:sz w:val="28"/>
-          <w:szCs w:val="28"/>
-        </w:rPr>
-        <w:t xml:space="preserve">х и в самих задачах, оставлять </w:t>
-      </w:r>
-      <w:r>
-        <w:rPr>
-          <w:color w:val="000000" w:themeColor="text1"/>
-          <w:sz w:val="28"/>
-          <w:szCs w:val="28"/>
-        </w:rPr>
-        <w:t xml:space="preserve">комментарии к задачам и устанавливать </w:t>
+        <w:t xml:space="preserve"> выглядит следующим образом: пользователи делятся или создают совместные списки задач, создают задачи и назначают их исполнителей. Команды могут просматривать активность выполнения задач в списках и в самих задачах, оставлять комментарии к задачам и устанавливать </w:t>
       </w:r>
       <w:proofErr w:type="spellStart"/>
       <w:r>
@@ -2286,15 +2208,8 @@
       <w:bookmarkStart w:id="22" w:name="_Toc134613153"/>
       <w:bookmarkStart w:id="23" w:name="_Toc135287278"/>
       <w:r>
-        <w:rPr>
-          <w:b/>
-          <w:bCs/>
-        </w:rPr>
         <w:lastRenderedPageBreak/>
-        <w:t>1.2.3</w:t>
-      </w:r>
-      <w:r>
-        <w:t xml:space="preserve"> Программное средство </w:t>
+        <w:t xml:space="preserve">Программное средство </w:t>
       </w:r>
       <w:bookmarkEnd w:id="19"/>
       <w:bookmarkEnd w:id="20"/>
@@ -2359,15 +2274,7 @@
           <w:sz w:val="28"/>
           <w:szCs w:val="28"/>
         </w:rPr>
-        <w:t xml:space="preserve"> </w:t>
-      </w:r>
-      <w:r>
-        <w:rPr>
-          <w:color w:val="000000" w:themeColor="text1"/>
-          <w:sz w:val="28"/>
-          <w:szCs w:val="28"/>
-        </w:rPr>
-        <w:t xml:space="preserve">онлайн-сервис для планирования встреч и событий, организации рабочего времени. </w:t>
+        <w:t xml:space="preserve"> онлайн-сервис для планирования встреч и событий, организации рабочего времени. </w:t>
       </w:r>
       <w:proofErr w:type="spellStart"/>
       <w:r>
@@ -2962,20 +2869,6 @@
         <w:ind w:firstLine="709"/>
       </w:pPr>
       <w:r>
-        <w:rPr>
-          <w:b/>
-          <w:bCs/>
-        </w:rPr>
-        <w:t>1.2.</w:t>
-      </w:r>
-      <w:r>
-        <w:rPr>
-          <w:b/>
-          <w:bCs/>
-        </w:rPr>
-        <w:t xml:space="preserve">4 </w:t>
-      </w:r>
-      <w:r>
         <w:t xml:space="preserve">Программное средство </w:t>
       </w:r>
       <w:r>
@@ -3004,23 +2897,7 @@
           <w:sz w:val="28"/>
           <w:szCs w:val="28"/>
         </w:rPr>
-        <w:t>YNAB –</w:t>
-      </w:r>
-      <w:r>
-        <w:rPr>
-          <w:color w:val="000000" w:themeColor="text1"/>
-          <w:sz w:val="28"/>
-          <w:szCs w:val="28"/>
-        </w:rPr>
-        <w:t xml:space="preserve"> </w:t>
-      </w:r>
-      <w:r>
-        <w:rPr>
-          <w:color w:val="000000" w:themeColor="text1"/>
-          <w:sz w:val="28"/>
-          <w:szCs w:val="28"/>
-        </w:rPr>
-        <w:t>это сервис программного обеспечения, предназначенный для людей, которым необходимо привести свои финансы в порядок и поддерживать их в таком состоянии. Это онлайн-соглашение, которое включает в себя относительно простую серию этапов настройки плюс функции, разработанные для повышения ваших навыков бюджетирования.</w:t>
+        <w:t>YNAB – это сервис программного обеспечения, предназначенный для людей, которым необходимо привести свои финансы в порядок и поддерживать их в таком состоянии. Это онлайн-соглашение, которое включает в себя относительно простую серию этапов настройки плюс функции, разработанные для повышения ваших навыков бюджетирования.</w:t>
       </w:r>
     </w:p>
     <w:p>
@@ -3091,7 +2968,15 @@
           <w:szCs w:val="28"/>
           <w:lang w:val="en-US"/>
         </w:rPr>
-        <w:t xml:space="preserve">YNAB </w:t>
+        <w:t>YNAB</w:t>
+      </w:r>
+      <w:r>
+        <w:rPr>
+          <w:color w:val="000000" w:themeColor="text1"/>
+          <w:sz w:val="28"/>
+          <w:szCs w:val="28"/>
+        </w:rPr>
+        <w:t xml:space="preserve"> </w:t>
       </w:r>
       <w:r>
         <w:rPr>
@@ -3209,7 +3094,6 @@
           <w:rFonts w:ascii="Times New Roman" w:hAnsi="Times New Roman" w:cs="Times New Roman"/>
           <w:sz w:val="28"/>
           <w:szCs w:val="28"/>
-          <w:lang w:val="en-US"/>
         </w:rPr>
       </w:pPr>
       <w:r>
@@ -3234,15 +3118,7 @@
           <w:sz w:val="28"/>
           <w:szCs w:val="28"/>
         </w:rPr>
-        <w:t xml:space="preserve"> – Главная страница</w:t>
-      </w:r>
-      <w:r>
-        <w:rPr>
-          <w:rFonts w:ascii="Times New Roman" w:hAnsi="Times New Roman" w:cs="Times New Roman"/>
-          <w:sz w:val="28"/>
-          <w:szCs w:val="28"/>
-        </w:rPr>
-        <w:t xml:space="preserve"> </w:t>
+        <w:t xml:space="preserve"> – Главная страница </w:t>
       </w:r>
       <w:r>
         <w:rPr>
@@ -3335,27 +3211,6 @@
         <w:ind w:firstLine="709"/>
       </w:pPr>
       <w:r>
-        <w:rPr>
-          <w:b/>
-          <w:bCs/>
-        </w:rPr>
-        <w:t>1.2.</w:t>
-      </w:r>
-      <w:r>
-        <w:rPr>
-          <w:b/>
-          <w:bCs/>
-        </w:rPr>
-        <w:t>5</w:t>
-      </w:r>
-      <w:r>
-        <w:rPr>
-          <w:b/>
-          <w:bCs/>
-        </w:rPr>
-        <w:t xml:space="preserve"> </w:t>
-      </w:r>
-      <w:r>
         <w:t xml:space="preserve">Программное средство </w:t>
       </w:r>
       <w:proofErr w:type="spellStart"/>
@@ -3447,7 +3302,6 @@
           <w:rFonts w:ascii="Times New Roman" w:hAnsi="Times New Roman" w:cs="Times New Roman"/>
           <w:sz w:val="28"/>
           <w:szCs w:val="28"/>
-          <w:lang w:val="en-US"/>
         </w:rPr>
         <w:t xml:space="preserve"> </w:t>
       </w:r>
@@ -3456,7 +3310,6 @@
           <w:rFonts w:ascii="Times New Roman" w:hAnsi="Times New Roman" w:cs="Times New Roman"/>
           <w:sz w:val="28"/>
           <w:szCs w:val="28"/>
-          <w:lang w:val="en-US"/>
         </w:rPr>
         <w:tab/>
       </w:r>
@@ -3533,7 +3386,6 @@
           <w:rFonts w:ascii="Times New Roman" w:hAnsi="Times New Roman" w:cs="Times New Roman"/>
           <w:sz w:val="28"/>
           <w:szCs w:val="28"/>
-          <w:lang w:val="en-US"/>
         </w:rPr>
         <w:t xml:space="preserve"> </w:t>
       </w:r>
@@ -3633,25 +3485,24 @@
           <w:rFonts w:ascii="Times New Roman" w:hAnsi="Times New Roman" w:cs="Times New Roman"/>
           <w:sz w:val="28"/>
           <w:szCs w:val="28"/>
+        </w:rPr>
+      </w:pPr>
+      <w:r>
+        <w:rPr>
+          <w:rFonts w:ascii="Times New Roman" w:hAnsi="Times New Roman" w:cs="Times New Roman"/>
+          <w:sz w:val="28"/>
+          <w:szCs w:val="28"/>
+        </w:rPr>
+        <w:t xml:space="preserve">Рисунок 1.4 – Главная страница </w:t>
+      </w:r>
+      <w:proofErr w:type="spellStart"/>
+      <w:r>
+        <w:rPr>
+          <w:rFonts w:ascii="Times New Roman" w:hAnsi="Times New Roman" w:cs="Times New Roman"/>
+          <w:sz w:val="28"/>
+          <w:szCs w:val="28"/>
           <w:lang w:val="en-US"/>
         </w:rPr>
-      </w:pPr>
-      <w:r>
-        <w:rPr>
-          <w:rFonts w:ascii="Times New Roman" w:hAnsi="Times New Roman" w:cs="Times New Roman"/>
-          <w:sz w:val="28"/>
-          <w:szCs w:val="28"/>
-        </w:rPr>
-        <w:t xml:space="preserve">Рисунок 1.4 – Главная страница </w:t>
-      </w:r>
-      <w:proofErr w:type="spellStart"/>
-      <w:r>
-        <w:rPr>
-          <w:rFonts w:ascii="Times New Roman" w:hAnsi="Times New Roman" w:cs="Times New Roman"/>
-          <w:sz w:val="28"/>
-          <w:szCs w:val="28"/>
-          <w:lang w:val="en-US"/>
-        </w:rPr>
         <w:t>CoinKeeper</w:t>
       </w:r>
       <w:proofErr w:type="spellEnd"/>
@@ -3660,7 +3511,6 @@
           <w:rFonts w:ascii="Times New Roman" w:hAnsi="Times New Roman" w:cs="Times New Roman"/>
           <w:sz w:val="28"/>
           <w:szCs w:val="28"/>
-          <w:lang w:val="en-US"/>
         </w:rPr>
         <w:t>.</w:t>
       </w:r>
@@ -3685,7 +3535,7 @@
       </w:pPr>
       <w:bookmarkStart w:id="24" w:name="_Toc135287279"/>
       <w:r>
-        <w:t>1.3 Требования к проектируемому веб-приложению</w:t>
+        <w:t>Требования к проектируемому веб-приложению</w:t>
       </w:r>
       <w:bookmarkEnd w:id="24"/>
     </w:p>
@@ -3713,14 +3563,7 @@
       <w:bookmarkStart w:id="28" w:name="_Toc134613155"/>
       <w:bookmarkStart w:id="29" w:name="_Toc135287280"/>
       <w:r>
-        <w:rPr>
-          <w:b/>
-          <w:bCs/>
-        </w:rPr>
-        <w:t>1.3.1</w:t>
-      </w:r>
-      <w:r>
-        <w:t xml:space="preserve"> Назначение разработки</w:t>
+        <w:t>Назначение разработки</w:t>
       </w:r>
       <w:bookmarkEnd w:id="25"/>
       <w:bookmarkEnd w:id="26"/>
@@ -4059,7 +3902,23 @@
           <w:sz w:val="28"/>
           <w:szCs w:val="28"/>
         </w:rPr>
-        <w:t xml:space="preserve">регистрация и авторизация </w:t>
+        <w:t xml:space="preserve">регистрация и </w:t>
+      </w:r>
+      <w:r>
+        <w:rPr>
+          <w:color w:val="000000"/>
+          <w:sz w:val="28"/>
+          <w:szCs w:val="28"/>
+        </w:rPr>
+        <w:t>аутентификация</w:t>
+      </w:r>
+      <w:r>
+        <w:rPr>
+          <w:color w:val="000000"/>
+          <w:sz w:val="28"/>
+          <w:szCs w:val="28"/>
+        </w:rPr>
+        <w:t xml:space="preserve"> </w:t>
       </w:r>
       <w:r>
         <w:rPr>
@@ -4527,7 +4386,7 @@
       <w:pPr>
         <w:pStyle w:val="3"/>
         <w:spacing w:before="0" w:line="240" w:lineRule="auto"/>
-        <w:ind w:firstLine="709"/>
+        <w:ind w:firstLine="708"/>
       </w:pPr>
       <w:bookmarkStart w:id="30" w:name="_Toc132469115"/>
       <w:bookmarkStart w:id="31" w:name="_Toc132475295"/>
@@ -4535,14 +4394,7 @@
       <w:bookmarkStart w:id="33" w:name="_Toc134613156"/>
       <w:bookmarkStart w:id="34" w:name="_Toc135287281"/>
       <w:r>
-        <w:rPr>
-          <w:b/>
-          <w:bCs/>
-        </w:rPr>
-        <w:t>1.3.2</w:t>
-      </w:r>
-      <w:r>
-        <w:t xml:space="preserve"> Требования к входным и выходным данны</w:t>
+        <w:t>Требования к входным и выходным данны</w:t>
       </w:r>
       <w:bookmarkEnd w:id="30"/>
       <w:bookmarkEnd w:id="31"/>
@@ -4795,25 +4647,6003 @@
         </w:rPr>
         <w:t>оперативная память размерам более 1 Гбайт;</w:t>
       </w:r>
+    </w:p>
+    <w:p>
+      <w:pPr>
+        <w:rPr>
+          <w:rFonts w:ascii="Times New Roman" w:hAnsi="Times New Roman" w:cs="Times New Roman"/>
+          <w:sz w:val="28"/>
+          <w:szCs w:val="28"/>
+        </w:rPr>
+      </w:pPr>
+      <w:r>
+        <w:rPr>
+          <w:rFonts w:ascii="Times New Roman" w:hAnsi="Times New Roman" w:cs="Times New Roman"/>
+          <w:sz w:val="28"/>
+          <w:szCs w:val="28"/>
+        </w:rPr>
+        <w:t xml:space="preserve">наличие одного из браузеров: браузера «Google Chrome» минимальной версии 74, Mozilla Firefox минимальной версии 68, Opera минимальной версии 58, </w:t>
+      </w:r>
+      <w:proofErr w:type="spellStart"/>
+      <w:r>
+        <w:rPr>
+          <w:rFonts w:ascii="Times New Roman" w:hAnsi="Times New Roman" w:cs="Times New Roman"/>
+          <w:sz w:val="28"/>
+          <w:szCs w:val="28"/>
+        </w:rPr>
+        <w:t>Apple</w:t>
+      </w:r>
+      <w:proofErr w:type="spellEnd"/>
+      <w:r>
+        <w:rPr>
+          <w:rFonts w:ascii="Times New Roman" w:hAnsi="Times New Roman" w:cs="Times New Roman"/>
+          <w:sz w:val="28"/>
+          <w:szCs w:val="28"/>
+        </w:rPr>
+        <w:t xml:space="preserve"> </w:t>
+      </w:r>
+      <w:proofErr w:type="spellStart"/>
+      <w:r>
+        <w:rPr>
+          <w:rFonts w:ascii="Times New Roman" w:hAnsi="Times New Roman" w:cs="Times New Roman"/>
+          <w:sz w:val="28"/>
+          <w:szCs w:val="28"/>
+        </w:rPr>
+        <w:t>Safari</w:t>
+      </w:r>
+      <w:proofErr w:type="spellEnd"/>
+      <w:r>
+        <w:rPr>
+          <w:rFonts w:ascii="Times New Roman" w:hAnsi="Times New Roman" w:cs="Times New Roman"/>
+          <w:sz w:val="28"/>
+          <w:szCs w:val="28"/>
+        </w:rPr>
+        <w:t xml:space="preserve"> минимальной версии 10.</w:t>
+      </w:r>
+    </w:p>
+    <w:p>
+      <w:r>
+        <w:br w:type="page"/>
+      </w:r>
+    </w:p>
+    <w:p>
+      <w:pPr>
+        <w:pStyle w:val="1"/>
+        <w:ind w:left="708"/>
+        <w:jc w:val="both"/>
+      </w:pPr>
+      <w:r>
+        <w:lastRenderedPageBreak/>
+        <w:t xml:space="preserve">МОДЕЛИРОВАНИЕ ВЕБ-ПРИЛОЖЕНИЯ И РАЗРАБОТКА </w:t>
+      </w:r>
+      <w:r>
+        <w:t xml:space="preserve">     </w:t>
+      </w:r>
+      <w:r>
+        <w:t>ФУНКЦИОНАЛЬНЫХ ТРЕБОВАНИЙ</w:t>
+      </w:r>
+    </w:p>
+    <w:p/>
+    <w:p>
+      <w:pPr>
+        <w:pStyle w:val="2"/>
+        <w:ind w:firstLine="706"/>
+      </w:pPr>
+      <w:r>
+        <w:t xml:space="preserve">Функциональная модель веб-приложения </w:t>
+      </w:r>
+    </w:p>
+    <w:p>
+      <w:pPr>
+        <w:spacing w:before="100" w:beforeAutospacing="1" w:after="0" w:line="240" w:lineRule="auto"/>
+        <w:ind w:firstLine="706"/>
+        <w:jc w:val="both"/>
+        <w:rPr>
+          <w:rFonts w:ascii="Times New Roman" w:eastAsia="Times New Roman" w:hAnsi="Times New Roman" w:cs="Times New Roman"/>
+          <w:sz w:val="28"/>
+          <w:szCs w:val="28"/>
+          <w:lang w:eastAsia="ru-RU"/>
+        </w:rPr>
+      </w:pPr>
+      <w:r>
+        <w:rPr>
+          <w:rFonts w:ascii="Times New Roman" w:eastAsia="Times New Roman" w:hAnsi="Times New Roman" w:cs="Times New Roman"/>
+          <w:sz w:val="28"/>
+          <w:szCs w:val="28"/>
+          <w:lang w:eastAsia="ru-RU"/>
+        </w:rPr>
+        <w:t>Функциональная модель разрабатываемого веб-приложения представлена в виде диаграммы вариантов использования. Диаграмма вариантов использования позволяет визуализировать, как система взаимодействует с внешними актерами (как правило, это пользователи, другие системы или внешние компоненты), какие функциональные возможности системы доступны для актеров и какие</w:t>
+      </w:r>
+      <w:r>
+        <w:rPr>
+          <w:rFonts w:ascii="Times New Roman" w:eastAsia="Times New Roman" w:hAnsi="Times New Roman" w:cs="Times New Roman"/>
+          <w:sz w:val="28"/>
+          <w:szCs w:val="28"/>
+          <w:lang w:eastAsia="ru-RU"/>
+        </w:rPr>
+        <w:t xml:space="preserve"> результаты они могут ожидать</w:t>
+      </w:r>
+      <w:r>
+        <w:rPr>
+          <w:rFonts w:ascii="Times New Roman" w:eastAsia="Times New Roman" w:hAnsi="Times New Roman" w:cs="Times New Roman"/>
+          <w:sz w:val="28"/>
+          <w:szCs w:val="28"/>
+          <w:lang w:eastAsia="ru-RU"/>
+        </w:rPr>
+        <w:t xml:space="preserve">. Данная диаграмма помогает лучше понять взаимодействие системы с ее окружением и является важным инструментом при анализе требований и проектировании системы. </w:t>
+      </w:r>
+    </w:p>
+    <w:p>
+      <w:pPr>
+        <w:spacing w:after="0" w:line="240" w:lineRule="auto"/>
+        <w:ind w:firstLine="706"/>
+        <w:jc w:val="both"/>
+        <w:rPr>
+          <w:rFonts w:ascii="Times New Roman" w:eastAsia="Times New Roman" w:hAnsi="Times New Roman" w:cs="Times New Roman"/>
+          <w:color w:val="000000"/>
+          <w:sz w:val="28"/>
+          <w:szCs w:val="28"/>
+          <w:lang w:eastAsia="ru-RU"/>
+        </w:rPr>
+      </w:pPr>
+      <w:r>
+        <w:rPr>
+          <w:rFonts w:ascii="Times New Roman" w:eastAsia="Times New Roman" w:hAnsi="Times New Roman" w:cs="Times New Roman"/>
+          <w:color w:val="000000"/>
+          <w:sz w:val="28"/>
+          <w:szCs w:val="28"/>
+          <w:lang w:eastAsia="ru-RU"/>
+        </w:rPr>
+        <w:t xml:space="preserve">На основе требований, выдвинутых в подразделе 1.3, проектируемое веб-приложение предполагает поддержку </w:t>
+      </w:r>
+      <w:r>
+        <w:rPr>
+          <w:rFonts w:ascii="Times New Roman" w:eastAsia="Times New Roman" w:hAnsi="Times New Roman" w:cs="Times New Roman"/>
+          <w:color w:val="000000"/>
+          <w:sz w:val="28"/>
+          <w:szCs w:val="28"/>
+          <w:lang w:eastAsia="ru-RU"/>
+        </w:rPr>
+        <w:t xml:space="preserve">системы ролей. </w:t>
+      </w:r>
+    </w:p>
+    <w:p>
+      <w:pPr>
+        <w:spacing w:after="0" w:line="240" w:lineRule="auto"/>
+        <w:ind w:firstLine="706"/>
+        <w:jc w:val="both"/>
+        <w:rPr>
+          <w:rFonts w:ascii="Times New Roman" w:eastAsia="Times New Roman" w:hAnsi="Times New Roman" w:cs="Times New Roman"/>
+          <w:color w:val="000000"/>
+          <w:sz w:val="28"/>
+          <w:szCs w:val="28"/>
+          <w:lang w:eastAsia="ru-RU"/>
+        </w:rPr>
+      </w:pPr>
+      <w:r>
+        <w:rPr>
+          <w:rFonts w:ascii="Times New Roman" w:eastAsia="Times New Roman" w:hAnsi="Times New Roman" w:cs="Times New Roman"/>
+          <w:color w:val="000000"/>
+          <w:sz w:val="28"/>
+          <w:szCs w:val="28"/>
+          <w:lang w:eastAsia="ru-RU"/>
+        </w:rPr>
+        <w:t>В веб-приложении определены следующие роли:</w:t>
+      </w:r>
+    </w:p>
+    <w:p>
+      <w:pPr>
+        <w:pStyle w:val="a3"/>
+        <w:numPr>
+          <w:ilvl w:val="0"/>
+          <w:numId w:val="3"/>
+        </w:numPr>
+        <w:spacing w:after="0" w:line="240" w:lineRule="auto"/>
+        <w:jc w:val="both"/>
+        <w:rPr>
+          <w:rFonts w:ascii="Times New Roman" w:eastAsia="Times New Roman" w:hAnsi="Times New Roman" w:cs="Times New Roman"/>
+          <w:color w:val="000000"/>
+          <w:sz w:val="28"/>
+          <w:szCs w:val="28"/>
+          <w:lang w:eastAsia="ru-RU"/>
+        </w:rPr>
+      </w:pPr>
+      <w:r>
+        <w:rPr>
+          <w:rFonts w:ascii="Times New Roman" w:eastAsia="Times New Roman" w:hAnsi="Times New Roman" w:cs="Times New Roman"/>
+          <w:color w:val="000000"/>
+          <w:sz w:val="28"/>
+          <w:szCs w:val="28"/>
+          <w:lang w:eastAsia="ru-RU"/>
+        </w:rPr>
+        <w:t>гость</w:t>
+      </w:r>
+      <w:r>
+        <w:rPr>
+          <w:rFonts w:ascii="Times New Roman" w:eastAsia="Times New Roman" w:hAnsi="Times New Roman" w:cs="Times New Roman"/>
+          <w:color w:val="000000"/>
+          <w:sz w:val="28"/>
+          <w:szCs w:val="28"/>
+          <w:lang w:val="en-US" w:eastAsia="ru-RU"/>
+        </w:rPr>
+        <w:t>;</w:t>
+      </w:r>
+    </w:p>
+    <w:p>
+      <w:pPr>
+        <w:pStyle w:val="a3"/>
+        <w:numPr>
+          <w:ilvl w:val="0"/>
+          <w:numId w:val="3"/>
+        </w:numPr>
+        <w:spacing w:after="0" w:line="240" w:lineRule="auto"/>
+        <w:jc w:val="both"/>
+        <w:rPr>
+          <w:rFonts w:ascii="Times New Roman" w:eastAsia="Times New Roman" w:hAnsi="Times New Roman" w:cs="Times New Roman"/>
+          <w:color w:val="000000"/>
+          <w:sz w:val="28"/>
+          <w:szCs w:val="28"/>
+          <w:lang w:eastAsia="ru-RU"/>
+        </w:rPr>
+      </w:pPr>
+      <w:r>
+        <w:rPr>
+          <w:rFonts w:ascii="Times New Roman" w:eastAsia="Times New Roman" w:hAnsi="Times New Roman" w:cs="Times New Roman"/>
+          <w:color w:val="000000"/>
+          <w:sz w:val="28"/>
+          <w:szCs w:val="28"/>
+          <w:lang w:eastAsia="ru-RU"/>
+        </w:rPr>
+        <w:t>пользователь</w:t>
+      </w:r>
+      <w:r>
+        <w:rPr>
+          <w:rFonts w:ascii="Times New Roman" w:eastAsia="Times New Roman" w:hAnsi="Times New Roman" w:cs="Times New Roman"/>
+          <w:color w:val="000000"/>
+          <w:sz w:val="28"/>
+          <w:szCs w:val="28"/>
+          <w:lang w:val="en-US" w:eastAsia="ru-RU"/>
+        </w:rPr>
+        <w:t>;</w:t>
+      </w:r>
+    </w:p>
+    <w:p>
+      <w:pPr>
+        <w:spacing w:after="0" w:line="240" w:lineRule="auto"/>
+        <w:ind w:firstLine="706"/>
+        <w:jc w:val="both"/>
+        <w:rPr>
+          <w:rFonts w:ascii="Times New Roman" w:eastAsia="Times New Roman" w:hAnsi="Times New Roman" w:cs="Times New Roman"/>
+          <w:color w:val="000000"/>
+          <w:sz w:val="28"/>
+          <w:szCs w:val="28"/>
+          <w:lang w:eastAsia="ru-RU"/>
+        </w:rPr>
+      </w:pPr>
+      <w:r>
+        <w:rPr>
+          <w:rFonts w:ascii="Times New Roman" w:eastAsia="Times New Roman" w:hAnsi="Times New Roman" w:cs="Times New Roman"/>
+          <w:color w:val="000000"/>
+          <w:sz w:val="28"/>
+          <w:szCs w:val="28"/>
+          <w:lang w:eastAsia="ru-RU"/>
+        </w:rPr>
+        <w:t>Возможности рол</w:t>
+      </w:r>
+      <w:r>
+        <w:rPr>
+          <w:rFonts w:ascii="Times New Roman" w:eastAsia="Times New Roman" w:hAnsi="Times New Roman" w:cs="Times New Roman"/>
+          <w:color w:val="000000"/>
+          <w:sz w:val="28"/>
+          <w:szCs w:val="28"/>
+          <w:lang w:eastAsia="ru-RU"/>
+        </w:rPr>
+        <w:t>ей</w:t>
+      </w:r>
+      <w:r>
+        <w:rPr>
+          <w:rFonts w:ascii="Times New Roman" w:eastAsia="Times New Roman" w:hAnsi="Times New Roman" w:cs="Times New Roman"/>
+          <w:color w:val="000000"/>
+          <w:sz w:val="28"/>
+          <w:szCs w:val="28"/>
+          <w:lang w:eastAsia="ru-RU"/>
+        </w:rPr>
+        <w:t xml:space="preserve"> представлены на рисунке 2.1 в виде диагра</w:t>
+      </w:r>
+      <w:r>
+        <w:rPr>
+          <w:rFonts w:ascii="Times New Roman" w:eastAsia="Times New Roman" w:hAnsi="Times New Roman" w:cs="Times New Roman"/>
+          <w:color w:val="000000"/>
+          <w:sz w:val="28"/>
+          <w:szCs w:val="28"/>
+          <w:lang w:eastAsia="ru-RU"/>
+        </w:rPr>
+        <w:t>м</w:t>
+      </w:r>
+      <w:r>
+        <w:rPr>
+          <w:rFonts w:ascii="Times New Roman" w:eastAsia="Times New Roman" w:hAnsi="Times New Roman" w:cs="Times New Roman"/>
+          <w:color w:val="000000"/>
+          <w:sz w:val="28"/>
+          <w:szCs w:val="28"/>
+          <w:lang w:eastAsia="ru-RU"/>
+        </w:rPr>
+        <w:t xml:space="preserve">мы вариантов использования в нотации </w:t>
+      </w:r>
+      <w:r>
+        <w:rPr>
+          <w:rFonts w:ascii="Times New Roman" w:eastAsia="Times New Roman" w:hAnsi="Times New Roman" w:cs="Times New Roman"/>
+          <w:color w:val="000000"/>
+          <w:sz w:val="28"/>
+          <w:szCs w:val="28"/>
+          <w:lang w:val="en-US" w:eastAsia="ru-RU"/>
+        </w:rPr>
+        <w:t>UML</w:t>
+      </w:r>
+      <w:r>
+        <w:rPr>
+          <w:rFonts w:ascii="Times New Roman" w:eastAsia="Times New Roman" w:hAnsi="Times New Roman" w:cs="Times New Roman"/>
+          <w:color w:val="000000"/>
+          <w:sz w:val="28"/>
+          <w:szCs w:val="28"/>
+          <w:lang w:eastAsia="ru-RU"/>
+        </w:rPr>
+        <w:t xml:space="preserve"> 2.1</w:t>
+      </w:r>
+      <w:r>
+        <w:rPr>
+          <w:rFonts w:ascii="Times New Roman" w:eastAsia="Times New Roman" w:hAnsi="Times New Roman" w:cs="Times New Roman"/>
+          <w:color w:val="000000"/>
+          <w:sz w:val="28"/>
+          <w:szCs w:val="28"/>
+          <w:lang w:eastAsia="ru-RU"/>
+        </w:rPr>
+        <w:t>.</w:t>
+      </w:r>
+    </w:p>
+    <w:p>
+      <w:pPr>
+        <w:pStyle w:val="western"/>
+        <w:spacing w:before="0" w:beforeAutospacing="0"/>
+        <w:ind w:firstLine="706"/>
+        <w:jc w:val="both"/>
+      </w:pPr>
+      <w:r>
+        <w:t>Основными элементами диаграммы являются актеры и прецеденты. Актеры представляют собой роли внешних объектов, которые взаимодействуют с различными частями программного средства. Актерами могут быть люди, другие системы, подсистемы или классы, представляющие абстрактные сущности. Прецеденты – это описание множества последовательных событий, выполняемых программным средством, и отображение взаимодействия между актерами и системой.</w:t>
+      </w:r>
+    </w:p>
+    <w:p>
+      <w:pPr>
+        <w:spacing w:after="0" w:line="240" w:lineRule="auto"/>
+        <w:ind w:firstLine="706"/>
+        <w:jc w:val="both"/>
+        <w:rPr>
+          <w:rFonts w:ascii="Times New Roman" w:eastAsia="Times New Roman" w:hAnsi="Times New Roman" w:cs="Times New Roman"/>
+          <w:sz w:val="24"/>
+          <w:szCs w:val="24"/>
+          <w:lang w:eastAsia="ru-RU"/>
+        </w:rPr>
+      </w:pPr>
+      <w:r>
+        <w:rPr>
+          <w:rFonts w:ascii="Times New Roman" w:eastAsia="Times New Roman" w:hAnsi="Times New Roman" w:cs="Times New Roman"/>
+          <w:color w:val="000000"/>
+          <w:sz w:val="28"/>
+          <w:szCs w:val="28"/>
+          <w:lang w:eastAsia="ru-RU"/>
+        </w:rPr>
+        <w:t>Для роли «Гость» (пользователь, не зарегистрированный в программном средстве или не прошедший авторизацию и аутентификацию) будут реализованы следующие функции:</w:t>
+      </w:r>
+    </w:p>
+    <w:p>
+      <w:pPr>
+        <w:numPr>
+          <w:ilvl w:val="0"/>
+          <w:numId w:val="15"/>
+        </w:numPr>
+        <w:spacing w:after="0" w:line="240" w:lineRule="auto"/>
+        <w:jc w:val="both"/>
+        <w:rPr>
+          <w:rFonts w:ascii="Times New Roman" w:eastAsia="Times New Roman" w:hAnsi="Times New Roman" w:cs="Times New Roman"/>
+          <w:sz w:val="24"/>
+          <w:szCs w:val="24"/>
+          <w:lang w:eastAsia="ru-RU"/>
+        </w:rPr>
+      </w:pPr>
+      <w:r>
+        <w:rPr>
+          <w:rFonts w:ascii="Times New Roman" w:eastAsia="Times New Roman" w:hAnsi="Times New Roman" w:cs="Times New Roman"/>
+          <w:color w:val="000000"/>
+          <w:sz w:val="28"/>
+          <w:szCs w:val="28"/>
+          <w:lang w:eastAsia="ru-RU"/>
+        </w:rPr>
+        <w:t>регистрация профиля;</w:t>
+      </w:r>
+    </w:p>
+    <w:p>
+      <w:pPr>
+        <w:numPr>
+          <w:ilvl w:val="0"/>
+          <w:numId w:val="15"/>
+        </w:numPr>
+        <w:spacing w:after="0" w:line="240" w:lineRule="auto"/>
+        <w:jc w:val="both"/>
+        <w:rPr>
+          <w:rFonts w:ascii="Times New Roman" w:eastAsia="Times New Roman" w:hAnsi="Times New Roman" w:cs="Times New Roman"/>
+          <w:sz w:val="24"/>
+          <w:szCs w:val="24"/>
+          <w:lang w:eastAsia="ru-RU"/>
+        </w:rPr>
+      </w:pPr>
+      <w:r>
+        <w:rPr>
+          <w:rFonts w:ascii="Times New Roman" w:hAnsi="Times New Roman" w:cs="Times New Roman"/>
+          <w:color w:val="000000"/>
+          <w:sz w:val="28"/>
+          <w:szCs w:val="28"/>
+        </w:rPr>
+        <w:t>аутентификация</w:t>
+      </w:r>
+      <w:r>
+        <w:rPr>
+          <w:rFonts w:ascii="Times New Roman" w:eastAsia="Times New Roman" w:hAnsi="Times New Roman" w:cs="Times New Roman"/>
+          <w:color w:val="000000"/>
+          <w:sz w:val="28"/>
+          <w:szCs w:val="28"/>
+          <w:lang w:eastAsia="ru-RU"/>
+        </w:rPr>
+        <w:t xml:space="preserve">, приводящая </w:t>
+      </w:r>
+      <w:r>
+        <w:rPr>
+          <w:rFonts w:ascii="Times New Roman" w:eastAsia="Times New Roman" w:hAnsi="Times New Roman" w:cs="Times New Roman"/>
+          <w:color w:val="000000"/>
+          <w:sz w:val="28"/>
+          <w:szCs w:val="28"/>
+          <w:lang w:eastAsia="ru-RU"/>
+        </w:rPr>
+        <w:t>к смене роли «Гость» на роль «Пользователь»;</w:t>
+      </w:r>
+    </w:p>
+    <w:p>
+      <w:pPr>
+        <w:numPr>
+          <w:ilvl w:val="0"/>
+          <w:numId w:val="15"/>
+        </w:numPr>
+        <w:spacing w:after="0" w:line="240" w:lineRule="auto"/>
+        <w:jc w:val="both"/>
+        <w:rPr>
+          <w:rFonts w:ascii="Times New Roman" w:eastAsia="Times New Roman" w:hAnsi="Times New Roman" w:cs="Times New Roman"/>
+          <w:sz w:val="24"/>
+          <w:szCs w:val="24"/>
+          <w:lang w:eastAsia="ru-RU"/>
+        </w:rPr>
+      </w:pPr>
+      <w:r>
+        <w:rPr>
+          <w:rFonts w:ascii="Times New Roman" w:eastAsia="Times New Roman" w:hAnsi="Times New Roman" w:cs="Times New Roman"/>
+          <w:color w:val="000000"/>
+          <w:sz w:val="28"/>
+          <w:szCs w:val="28"/>
+          <w:lang w:eastAsia="ru-RU"/>
+        </w:rPr>
+        <w:t>смена языка</w:t>
+      </w:r>
+    </w:p>
+    <w:p>
+      <w:pPr>
+        <w:numPr>
+          <w:ilvl w:val="0"/>
+          <w:numId w:val="15"/>
+        </w:numPr>
+        <w:spacing w:after="0" w:line="240" w:lineRule="auto"/>
+        <w:jc w:val="both"/>
+        <w:rPr>
+          <w:rFonts w:ascii="Times New Roman" w:eastAsia="Times New Roman" w:hAnsi="Times New Roman" w:cs="Times New Roman"/>
+          <w:sz w:val="24"/>
+          <w:szCs w:val="24"/>
+          <w:lang w:eastAsia="ru-RU"/>
+        </w:rPr>
+      </w:pPr>
+      <w:r>
+        <w:rPr>
+          <w:rFonts w:ascii="Times New Roman" w:eastAsia="Times New Roman" w:hAnsi="Times New Roman" w:cs="Times New Roman"/>
+          <w:color w:val="000000"/>
+          <w:sz w:val="28"/>
+          <w:szCs w:val="28"/>
+          <w:lang w:eastAsia="ru-RU"/>
+        </w:rPr>
+        <w:t>смена цветовой палитры</w:t>
+      </w:r>
+    </w:p>
+    <w:p>
+      <w:pPr>
+        <w:spacing w:after="0" w:line="240" w:lineRule="auto"/>
+        <w:ind w:firstLine="708"/>
+        <w:jc w:val="both"/>
+        <w:rPr>
+          <w:rFonts w:ascii="Times New Roman" w:eastAsia="Times New Roman" w:hAnsi="Times New Roman" w:cs="Times New Roman"/>
+          <w:color w:val="000000"/>
+          <w:sz w:val="28"/>
+          <w:szCs w:val="28"/>
+          <w:lang w:eastAsia="ru-RU"/>
+        </w:rPr>
+      </w:pPr>
+      <w:r>
+        <w:rPr>
+          <w:rFonts w:ascii="Times New Roman" w:eastAsia="Times New Roman" w:hAnsi="Times New Roman" w:cs="Times New Roman"/>
+          <w:color w:val="000000"/>
+          <w:sz w:val="28"/>
+          <w:szCs w:val="28"/>
+          <w:lang w:eastAsia="ru-RU"/>
+        </w:rPr>
+        <w:t>Для роли «Пользователь» будут реализованы следующие функции:</w:t>
+      </w:r>
+    </w:p>
+    <w:p>
+      <w:pPr>
+        <w:pStyle w:val="a3"/>
+        <w:numPr>
+          <w:ilvl w:val="0"/>
+          <w:numId w:val="18"/>
+        </w:numPr>
+        <w:spacing w:after="0" w:line="240" w:lineRule="auto"/>
+        <w:jc w:val="both"/>
+        <w:rPr>
+          <w:rFonts w:ascii="Times New Roman" w:eastAsia="Times New Roman" w:hAnsi="Times New Roman" w:cs="Times New Roman"/>
+          <w:sz w:val="24"/>
+          <w:szCs w:val="24"/>
+          <w:lang w:eastAsia="ru-RU"/>
+        </w:rPr>
+      </w:pPr>
+      <w:r>
+        <w:rPr>
+          <w:rFonts w:ascii="Times New Roman" w:eastAsia="Times New Roman" w:hAnsi="Times New Roman" w:cs="Times New Roman"/>
+          <w:sz w:val="28"/>
+          <w:szCs w:val="28"/>
+          <w:lang w:eastAsia="ru-RU"/>
+        </w:rPr>
+        <w:t>смена пароля;</w:t>
+      </w:r>
+    </w:p>
+    <w:p>
+      <w:pPr>
+        <w:pStyle w:val="a3"/>
+        <w:numPr>
+          <w:ilvl w:val="0"/>
+          <w:numId w:val="18"/>
+        </w:numPr>
+        <w:spacing w:after="0" w:line="240" w:lineRule="auto"/>
+        <w:jc w:val="both"/>
+        <w:rPr>
+          <w:rFonts w:ascii="Times New Roman" w:eastAsia="Times New Roman" w:hAnsi="Times New Roman" w:cs="Times New Roman"/>
+          <w:sz w:val="24"/>
+          <w:szCs w:val="24"/>
+          <w:lang w:eastAsia="ru-RU"/>
+        </w:rPr>
+      </w:pPr>
+      <w:r>
+        <w:rPr>
+          <w:rFonts w:ascii="Times New Roman" w:eastAsia="Times New Roman" w:hAnsi="Times New Roman" w:cs="Times New Roman"/>
+          <w:sz w:val="28"/>
+          <w:szCs w:val="28"/>
+          <w:lang w:eastAsia="ru-RU"/>
+        </w:rPr>
+        <w:t>смена логина;</w:t>
+      </w:r>
+    </w:p>
+    <w:p>
+      <w:pPr>
+        <w:pStyle w:val="a3"/>
+        <w:numPr>
+          <w:ilvl w:val="0"/>
+          <w:numId w:val="18"/>
+        </w:numPr>
+        <w:spacing w:after="0" w:line="240" w:lineRule="auto"/>
+        <w:jc w:val="both"/>
+        <w:rPr>
+          <w:rFonts w:ascii="Times New Roman" w:eastAsia="Times New Roman" w:hAnsi="Times New Roman" w:cs="Times New Roman"/>
+          <w:sz w:val="24"/>
+          <w:szCs w:val="24"/>
+          <w:lang w:eastAsia="ru-RU"/>
+        </w:rPr>
+      </w:pPr>
+      <w:r>
+        <w:rPr>
+          <w:rFonts w:ascii="Times New Roman" w:eastAsia="Times New Roman" w:hAnsi="Times New Roman" w:cs="Times New Roman"/>
+          <w:sz w:val="28"/>
+          <w:szCs w:val="28"/>
+          <w:lang w:eastAsia="ru-RU"/>
+        </w:rPr>
+        <w:t>смена цветовой палитры;</w:t>
+      </w:r>
+    </w:p>
+    <w:p>
+      <w:pPr>
+        <w:pStyle w:val="a3"/>
+        <w:numPr>
+          <w:ilvl w:val="0"/>
+          <w:numId w:val="18"/>
+        </w:numPr>
+        <w:spacing w:after="0" w:line="240" w:lineRule="auto"/>
+        <w:jc w:val="both"/>
+        <w:rPr>
+          <w:rFonts w:ascii="Times New Roman" w:eastAsia="Times New Roman" w:hAnsi="Times New Roman" w:cs="Times New Roman"/>
+          <w:sz w:val="24"/>
+          <w:szCs w:val="24"/>
+          <w:lang w:eastAsia="ru-RU"/>
+        </w:rPr>
+      </w:pPr>
+      <w:r>
+        <w:rPr>
+          <w:rFonts w:ascii="Times New Roman" w:eastAsia="Times New Roman" w:hAnsi="Times New Roman" w:cs="Times New Roman"/>
+          <w:sz w:val="28"/>
+          <w:szCs w:val="28"/>
+          <w:lang w:eastAsia="ru-RU"/>
+        </w:rPr>
+        <w:t>смена языка;</w:t>
+      </w:r>
+    </w:p>
+    <w:p>
+      <w:pPr>
+        <w:pStyle w:val="a3"/>
+        <w:numPr>
+          <w:ilvl w:val="0"/>
+          <w:numId w:val="18"/>
+        </w:numPr>
+        <w:spacing w:after="0" w:line="240" w:lineRule="auto"/>
+        <w:jc w:val="both"/>
+        <w:rPr>
+          <w:rFonts w:ascii="Times New Roman" w:eastAsia="Times New Roman" w:hAnsi="Times New Roman" w:cs="Times New Roman"/>
+          <w:sz w:val="24"/>
+          <w:szCs w:val="24"/>
+          <w:lang w:eastAsia="ru-RU"/>
+        </w:rPr>
+      </w:pPr>
+      <w:r>
+        <w:rPr>
+          <w:rFonts w:ascii="Times New Roman" w:eastAsia="Times New Roman" w:hAnsi="Times New Roman" w:cs="Times New Roman"/>
+          <w:sz w:val="28"/>
+          <w:szCs w:val="28"/>
+          <w:lang w:eastAsia="ru-RU"/>
+        </w:rPr>
+        <w:t>управление ежедневником</w:t>
+      </w:r>
+      <w:r>
+        <w:rPr>
+          <w:rFonts w:ascii="Times New Roman" w:eastAsia="Times New Roman" w:hAnsi="Times New Roman" w:cs="Times New Roman"/>
+          <w:sz w:val="28"/>
+          <w:szCs w:val="28"/>
+          <w:lang w:eastAsia="ru-RU"/>
+        </w:rPr>
+        <w:t>:</w:t>
+      </w:r>
+    </w:p>
+    <w:p>
+      <w:pPr>
+        <w:pStyle w:val="a3"/>
+        <w:numPr>
+          <w:ilvl w:val="1"/>
+          <w:numId w:val="18"/>
+        </w:numPr>
+        <w:spacing w:after="0" w:line="240" w:lineRule="auto"/>
+        <w:jc w:val="both"/>
+        <w:rPr>
+          <w:rFonts w:ascii="Times New Roman" w:eastAsia="Times New Roman" w:hAnsi="Times New Roman" w:cs="Times New Roman"/>
+          <w:sz w:val="28"/>
+          <w:szCs w:val="28"/>
+          <w:lang w:eastAsia="ru-RU"/>
+        </w:rPr>
+      </w:pPr>
+      <w:r>
+        <w:rPr>
+          <w:rFonts w:ascii="Times New Roman" w:eastAsia="Times New Roman" w:hAnsi="Times New Roman" w:cs="Times New Roman"/>
+          <w:sz w:val="28"/>
+          <w:szCs w:val="28"/>
+          <w:lang w:eastAsia="ru-RU"/>
+        </w:rPr>
+        <w:t>управление задачами</w:t>
+      </w:r>
+      <w:r>
+        <w:rPr>
+          <w:rFonts w:ascii="Times New Roman" w:eastAsia="Times New Roman" w:hAnsi="Times New Roman" w:cs="Times New Roman"/>
+          <w:sz w:val="28"/>
+          <w:szCs w:val="28"/>
+          <w:lang w:eastAsia="ru-RU"/>
+        </w:rPr>
+        <w:t>:</w:t>
+      </w:r>
+    </w:p>
+    <w:p>
+      <w:pPr>
+        <w:pStyle w:val="a3"/>
+        <w:numPr>
+          <w:ilvl w:val="2"/>
+          <w:numId w:val="18"/>
+        </w:numPr>
+        <w:spacing w:after="0" w:line="240" w:lineRule="auto"/>
+        <w:jc w:val="both"/>
+        <w:rPr>
+          <w:rFonts w:ascii="Times New Roman" w:eastAsia="Times New Roman" w:hAnsi="Times New Roman" w:cs="Times New Roman"/>
+          <w:sz w:val="28"/>
+          <w:szCs w:val="28"/>
+          <w:lang w:eastAsia="ru-RU"/>
+        </w:rPr>
+      </w:pPr>
+      <w:r>
+        <w:rPr>
+          <w:rFonts w:ascii="Times New Roman" w:eastAsia="Times New Roman" w:hAnsi="Times New Roman" w:cs="Times New Roman"/>
+          <w:sz w:val="28"/>
+          <w:szCs w:val="28"/>
+          <w:lang w:eastAsia="ru-RU"/>
+        </w:rPr>
+        <w:t>создание задачи</w:t>
+      </w:r>
+      <w:r>
+        <w:rPr>
+          <w:rFonts w:ascii="Times New Roman" w:eastAsia="Times New Roman" w:hAnsi="Times New Roman" w:cs="Times New Roman"/>
+          <w:sz w:val="28"/>
+          <w:szCs w:val="28"/>
+          <w:lang w:eastAsia="ru-RU"/>
+        </w:rPr>
+        <w:t>;</w:t>
+      </w:r>
+    </w:p>
+    <w:p>
+      <w:pPr>
+        <w:pStyle w:val="a3"/>
+        <w:numPr>
+          <w:ilvl w:val="2"/>
+          <w:numId w:val="18"/>
+        </w:numPr>
+        <w:spacing w:after="0" w:line="240" w:lineRule="auto"/>
+        <w:jc w:val="both"/>
+        <w:rPr>
+          <w:rFonts w:ascii="Times New Roman" w:eastAsia="Times New Roman" w:hAnsi="Times New Roman" w:cs="Times New Roman"/>
+          <w:sz w:val="28"/>
+          <w:szCs w:val="28"/>
+          <w:lang w:eastAsia="ru-RU"/>
+        </w:rPr>
+      </w:pPr>
+      <w:r>
+        <w:rPr>
+          <w:rFonts w:ascii="Times New Roman" w:eastAsia="Times New Roman" w:hAnsi="Times New Roman" w:cs="Times New Roman"/>
+          <w:sz w:val="28"/>
+          <w:szCs w:val="28"/>
+          <w:lang w:eastAsia="ru-RU"/>
+        </w:rPr>
+        <w:lastRenderedPageBreak/>
+        <w:t>удаление задачи;</w:t>
+      </w:r>
+    </w:p>
+    <w:p>
+      <w:pPr>
+        <w:pStyle w:val="a3"/>
+        <w:numPr>
+          <w:ilvl w:val="2"/>
+          <w:numId w:val="18"/>
+        </w:numPr>
+        <w:spacing w:after="0" w:line="240" w:lineRule="auto"/>
+        <w:jc w:val="both"/>
+        <w:rPr>
+          <w:rFonts w:ascii="Times New Roman" w:eastAsia="Times New Roman" w:hAnsi="Times New Roman" w:cs="Times New Roman"/>
+          <w:sz w:val="28"/>
+          <w:szCs w:val="28"/>
+          <w:lang w:eastAsia="ru-RU"/>
+        </w:rPr>
+      </w:pPr>
+      <w:r>
+        <w:rPr>
+          <w:rFonts w:ascii="Times New Roman" w:eastAsia="Times New Roman" w:hAnsi="Times New Roman" w:cs="Times New Roman"/>
+          <w:sz w:val="28"/>
+          <w:szCs w:val="28"/>
+          <w:lang w:eastAsia="ru-RU"/>
+        </w:rPr>
+        <w:t>редактирование задачи;</w:t>
+      </w:r>
+    </w:p>
+    <w:p>
+      <w:pPr>
+        <w:pStyle w:val="a3"/>
+        <w:numPr>
+          <w:ilvl w:val="2"/>
+          <w:numId w:val="18"/>
+        </w:numPr>
+        <w:spacing w:after="0" w:line="240" w:lineRule="auto"/>
+        <w:jc w:val="both"/>
+        <w:rPr>
+          <w:rFonts w:ascii="Times New Roman" w:eastAsia="Times New Roman" w:hAnsi="Times New Roman" w:cs="Times New Roman"/>
+          <w:sz w:val="28"/>
+          <w:szCs w:val="28"/>
+          <w:lang w:eastAsia="ru-RU"/>
+        </w:rPr>
+      </w:pPr>
+      <w:r>
+        <w:rPr>
+          <w:rFonts w:ascii="Times New Roman" w:eastAsia="Times New Roman" w:hAnsi="Times New Roman" w:cs="Times New Roman"/>
+          <w:sz w:val="28"/>
+          <w:szCs w:val="28"/>
+          <w:lang w:eastAsia="ru-RU"/>
+        </w:rPr>
+        <w:t>просмотр списка задач;</w:t>
+      </w:r>
+    </w:p>
+    <w:p>
+      <w:pPr>
+        <w:pStyle w:val="a3"/>
+        <w:numPr>
+          <w:ilvl w:val="2"/>
+          <w:numId w:val="18"/>
+        </w:numPr>
+        <w:spacing w:after="0" w:line="240" w:lineRule="auto"/>
+        <w:jc w:val="both"/>
+        <w:rPr>
+          <w:rFonts w:ascii="Times New Roman" w:eastAsia="Times New Roman" w:hAnsi="Times New Roman" w:cs="Times New Roman"/>
+          <w:sz w:val="28"/>
+          <w:szCs w:val="28"/>
+          <w:lang w:eastAsia="ru-RU"/>
+        </w:rPr>
+      </w:pPr>
+      <w:r>
+        <w:rPr>
+          <w:rFonts w:ascii="Times New Roman" w:eastAsia="Times New Roman" w:hAnsi="Times New Roman" w:cs="Times New Roman"/>
+          <w:sz w:val="28"/>
+          <w:szCs w:val="28"/>
+          <w:lang w:eastAsia="ru-RU"/>
+        </w:rPr>
+        <w:t>поиск задач по заданным критериям;</w:t>
+      </w:r>
+    </w:p>
+    <w:p>
+      <w:pPr>
+        <w:pStyle w:val="a3"/>
+        <w:numPr>
+          <w:ilvl w:val="1"/>
+          <w:numId w:val="18"/>
+        </w:numPr>
+        <w:spacing w:after="0" w:line="240" w:lineRule="auto"/>
+        <w:jc w:val="both"/>
+        <w:rPr>
+          <w:rFonts w:ascii="Times New Roman" w:eastAsia="Times New Roman" w:hAnsi="Times New Roman" w:cs="Times New Roman"/>
+          <w:sz w:val="28"/>
+          <w:szCs w:val="28"/>
+          <w:lang w:eastAsia="ru-RU"/>
+        </w:rPr>
+      </w:pPr>
+      <w:r>
+        <w:rPr>
+          <w:rFonts w:ascii="Times New Roman" w:eastAsia="Times New Roman" w:hAnsi="Times New Roman" w:cs="Times New Roman"/>
+          <w:sz w:val="28"/>
+          <w:szCs w:val="28"/>
+          <w:lang w:eastAsia="ru-RU"/>
+        </w:rPr>
+        <w:t>управление записями</w:t>
+      </w:r>
+      <w:r>
+        <w:rPr>
+          <w:rFonts w:ascii="Times New Roman" w:eastAsia="Times New Roman" w:hAnsi="Times New Roman" w:cs="Times New Roman"/>
+          <w:sz w:val="28"/>
+          <w:szCs w:val="28"/>
+          <w:lang w:val="en-US" w:eastAsia="ru-RU"/>
+        </w:rPr>
+        <w:t>:</w:t>
+      </w:r>
+    </w:p>
+    <w:p>
+      <w:pPr>
+        <w:pStyle w:val="a3"/>
+        <w:numPr>
+          <w:ilvl w:val="2"/>
+          <w:numId w:val="18"/>
+        </w:numPr>
+        <w:spacing w:after="0" w:line="240" w:lineRule="auto"/>
+        <w:jc w:val="both"/>
+        <w:rPr>
+          <w:rFonts w:ascii="Times New Roman" w:eastAsia="Times New Roman" w:hAnsi="Times New Roman" w:cs="Times New Roman"/>
+          <w:sz w:val="28"/>
+          <w:szCs w:val="28"/>
+          <w:lang w:eastAsia="ru-RU"/>
+        </w:rPr>
+      </w:pPr>
+      <w:r>
+        <w:rPr>
+          <w:rFonts w:ascii="Times New Roman" w:eastAsia="Times New Roman" w:hAnsi="Times New Roman" w:cs="Times New Roman"/>
+          <w:sz w:val="28"/>
+          <w:szCs w:val="28"/>
+          <w:lang w:eastAsia="ru-RU"/>
+        </w:rPr>
+        <w:t>создание записи</w:t>
+      </w:r>
+      <w:r>
+        <w:rPr>
+          <w:rFonts w:ascii="Times New Roman" w:eastAsia="Times New Roman" w:hAnsi="Times New Roman" w:cs="Times New Roman"/>
+          <w:sz w:val="28"/>
+          <w:szCs w:val="28"/>
+          <w:lang w:val="en-US" w:eastAsia="ru-RU"/>
+        </w:rPr>
+        <w:t>;</w:t>
+      </w:r>
+    </w:p>
+    <w:p>
+      <w:pPr>
+        <w:pStyle w:val="a3"/>
+        <w:numPr>
+          <w:ilvl w:val="2"/>
+          <w:numId w:val="18"/>
+        </w:numPr>
+        <w:spacing w:after="0" w:line="240" w:lineRule="auto"/>
+        <w:jc w:val="both"/>
+        <w:rPr>
+          <w:rFonts w:ascii="Times New Roman" w:eastAsia="Times New Roman" w:hAnsi="Times New Roman" w:cs="Times New Roman"/>
+          <w:sz w:val="28"/>
+          <w:szCs w:val="28"/>
+          <w:lang w:eastAsia="ru-RU"/>
+        </w:rPr>
+      </w:pPr>
+      <w:r>
+        <w:rPr>
+          <w:rFonts w:ascii="Times New Roman" w:eastAsia="Times New Roman" w:hAnsi="Times New Roman" w:cs="Times New Roman"/>
+          <w:sz w:val="28"/>
+          <w:szCs w:val="28"/>
+          <w:lang w:eastAsia="ru-RU"/>
+        </w:rPr>
+        <w:t>удаление записи;</w:t>
+      </w:r>
+    </w:p>
+    <w:p>
+      <w:pPr>
+        <w:pStyle w:val="a3"/>
+        <w:numPr>
+          <w:ilvl w:val="2"/>
+          <w:numId w:val="18"/>
+        </w:numPr>
+        <w:spacing w:after="0" w:line="240" w:lineRule="auto"/>
+        <w:jc w:val="both"/>
+        <w:rPr>
+          <w:rFonts w:ascii="Times New Roman" w:eastAsia="Times New Roman" w:hAnsi="Times New Roman" w:cs="Times New Roman"/>
+          <w:sz w:val="28"/>
+          <w:szCs w:val="28"/>
+          <w:lang w:eastAsia="ru-RU"/>
+        </w:rPr>
+      </w:pPr>
+      <w:r>
+        <w:rPr>
+          <w:rFonts w:ascii="Times New Roman" w:eastAsia="Times New Roman" w:hAnsi="Times New Roman" w:cs="Times New Roman"/>
+          <w:sz w:val="28"/>
+          <w:szCs w:val="28"/>
+          <w:lang w:eastAsia="ru-RU"/>
+        </w:rPr>
+        <w:t>редактирование записи;</w:t>
+      </w:r>
+    </w:p>
+    <w:p>
+      <w:pPr>
+        <w:pStyle w:val="a3"/>
+        <w:numPr>
+          <w:ilvl w:val="2"/>
+          <w:numId w:val="18"/>
+        </w:numPr>
+        <w:spacing w:after="0" w:line="240" w:lineRule="auto"/>
+        <w:jc w:val="both"/>
+        <w:rPr>
+          <w:rFonts w:ascii="Times New Roman" w:eastAsia="Times New Roman" w:hAnsi="Times New Roman" w:cs="Times New Roman"/>
+          <w:sz w:val="28"/>
+          <w:szCs w:val="28"/>
+          <w:lang w:eastAsia="ru-RU"/>
+        </w:rPr>
+      </w:pPr>
+      <w:r>
+        <w:rPr>
+          <w:rFonts w:ascii="Times New Roman" w:eastAsia="Times New Roman" w:hAnsi="Times New Roman" w:cs="Times New Roman"/>
+          <w:sz w:val="28"/>
+          <w:szCs w:val="28"/>
+          <w:lang w:eastAsia="ru-RU"/>
+        </w:rPr>
+        <w:t>просмотр списка записей;</w:t>
+      </w:r>
+    </w:p>
+    <w:p>
+      <w:pPr>
+        <w:pStyle w:val="a3"/>
+        <w:numPr>
+          <w:ilvl w:val="2"/>
+          <w:numId w:val="18"/>
+        </w:numPr>
+        <w:spacing w:after="0" w:line="240" w:lineRule="auto"/>
+        <w:jc w:val="both"/>
+        <w:rPr>
+          <w:rFonts w:ascii="Times New Roman" w:eastAsia="Times New Roman" w:hAnsi="Times New Roman" w:cs="Times New Roman"/>
+          <w:sz w:val="28"/>
+          <w:szCs w:val="28"/>
+          <w:lang w:eastAsia="ru-RU"/>
+        </w:rPr>
+      </w:pPr>
+      <w:r>
+        <w:rPr>
+          <w:rFonts w:ascii="Times New Roman" w:eastAsia="Times New Roman" w:hAnsi="Times New Roman" w:cs="Times New Roman"/>
+          <w:sz w:val="28"/>
+          <w:szCs w:val="28"/>
+          <w:lang w:eastAsia="ru-RU"/>
+        </w:rPr>
+        <w:t>поиск записей по заданным критериям;</w:t>
+      </w:r>
+    </w:p>
+    <w:p>
+      <w:pPr>
+        <w:pStyle w:val="a3"/>
+        <w:numPr>
+          <w:ilvl w:val="1"/>
+          <w:numId w:val="18"/>
+        </w:numPr>
+        <w:spacing w:after="0" w:line="240" w:lineRule="auto"/>
+        <w:jc w:val="both"/>
+        <w:rPr>
+          <w:rFonts w:ascii="Times New Roman" w:eastAsia="Times New Roman" w:hAnsi="Times New Roman" w:cs="Times New Roman"/>
+          <w:sz w:val="28"/>
+          <w:szCs w:val="28"/>
+          <w:lang w:eastAsia="ru-RU"/>
+        </w:rPr>
+      </w:pPr>
+      <w:r>
+        <w:rPr>
+          <w:rFonts w:ascii="Times New Roman" w:eastAsia="Times New Roman" w:hAnsi="Times New Roman" w:cs="Times New Roman"/>
+          <w:sz w:val="28"/>
+          <w:szCs w:val="28"/>
+          <w:lang w:eastAsia="ru-RU"/>
+        </w:rPr>
+        <w:t>управление пространствами</w:t>
+      </w:r>
+      <w:r>
+        <w:rPr>
+          <w:rFonts w:ascii="Times New Roman" w:eastAsia="Times New Roman" w:hAnsi="Times New Roman" w:cs="Times New Roman"/>
+          <w:sz w:val="28"/>
+          <w:szCs w:val="28"/>
+          <w:lang w:val="en-US" w:eastAsia="ru-RU"/>
+        </w:rPr>
+        <w:t>:</w:t>
+      </w:r>
+    </w:p>
+    <w:p>
+      <w:pPr>
+        <w:pStyle w:val="a3"/>
+        <w:numPr>
+          <w:ilvl w:val="2"/>
+          <w:numId w:val="18"/>
+        </w:numPr>
+        <w:spacing w:after="0" w:line="240" w:lineRule="auto"/>
+        <w:jc w:val="both"/>
+        <w:rPr>
+          <w:rFonts w:ascii="Times New Roman" w:eastAsia="Times New Roman" w:hAnsi="Times New Roman" w:cs="Times New Roman"/>
+          <w:sz w:val="28"/>
+          <w:szCs w:val="28"/>
+          <w:lang w:eastAsia="ru-RU"/>
+        </w:rPr>
+      </w:pPr>
+      <w:r>
+        <w:rPr>
+          <w:rFonts w:ascii="Times New Roman" w:eastAsia="Times New Roman" w:hAnsi="Times New Roman" w:cs="Times New Roman"/>
+          <w:sz w:val="28"/>
+          <w:szCs w:val="28"/>
+          <w:lang w:eastAsia="ru-RU"/>
+        </w:rPr>
+        <w:t>создание пространства</w:t>
+      </w:r>
+      <w:r>
+        <w:rPr>
+          <w:rFonts w:ascii="Times New Roman" w:eastAsia="Times New Roman" w:hAnsi="Times New Roman" w:cs="Times New Roman"/>
+          <w:sz w:val="28"/>
+          <w:szCs w:val="28"/>
+          <w:lang w:val="en-US" w:eastAsia="ru-RU"/>
+        </w:rPr>
+        <w:t>;</w:t>
+      </w:r>
+    </w:p>
+    <w:p>
+      <w:pPr>
+        <w:pStyle w:val="a3"/>
+        <w:numPr>
+          <w:ilvl w:val="2"/>
+          <w:numId w:val="18"/>
+        </w:numPr>
+        <w:spacing w:after="0" w:line="240" w:lineRule="auto"/>
+        <w:jc w:val="both"/>
+        <w:rPr>
+          <w:rFonts w:ascii="Times New Roman" w:eastAsia="Times New Roman" w:hAnsi="Times New Roman" w:cs="Times New Roman"/>
+          <w:sz w:val="28"/>
+          <w:szCs w:val="28"/>
+          <w:lang w:eastAsia="ru-RU"/>
+        </w:rPr>
+      </w:pPr>
+      <w:r>
+        <w:rPr>
+          <w:rFonts w:ascii="Times New Roman" w:eastAsia="Times New Roman" w:hAnsi="Times New Roman" w:cs="Times New Roman"/>
+          <w:sz w:val="28"/>
+          <w:szCs w:val="28"/>
+          <w:lang w:eastAsia="ru-RU"/>
+        </w:rPr>
+        <w:t>удаление пространства;</w:t>
+      </w:r>
+    </w:p>
+    <w:p>
+      <w:pPr>
+        <w:pStyle w:val="a3"/>
+        <w:numPr>
+          <w:ilvl w:val="2"/>
+          <w:numId w:val="18"/>
+        </w:numPr>
+        <w:spacing w:after="0" w:line="240" w:lineRule="auto"/>
+        <w:jc w:val="both"/>
+        <w:rPr>
+          <w:rFonts w:ascii="Times New Roman" w:eastAsia="Times New Roman" w:hAnsi="Times New Roman" w:cs="Times New Roman"/>
+          <w:sz w:val="28"/>
+          <w:szCs w:val="28"/>
+          <w:lang w:eastAsia="ru-RU"/>
+        </w:rPr>
+      </w:pPr>
+      <w:r>
+        <w:rPr>
+          <w:rFonts w:ascii="Times New Roman" w:eastAsia="Times New Roman" w:hAnsi="Times New Roman" w:cs="Times New Roman"/>
+          <w:sz w:val="28"/>
+          <w:szCs w:val="28"/>
+          <w:lang w:eastAsia="ru-RU"/>
+        </w:rPr>
+        <w:t>редактирование пространства;</w:t>
+      </w:r>
+    </w:p>
+    <w:p>
+      <w:pPr>
+        <w:pStyle w:val="a3"/>
+        <w:numPr>
+          <w:ilvl w:val="2"/>
+          <w:numId w:val="18"/>
+        </w:numPr>
+        <w:spacing w:after="0" w:line="240" w:lineRule="auto"/>
+        <w:jc w:val="both"/>
+        <w:rPr>
+          <w:rFonts w:ascii="Times New Roman" w:eastAsia="Times New Roman" w:hAnsi="Times New Roman" w:cs="Times New Roman"/>
+          <w:sz w:val="28"/>
+          <w:szCs w:val="28"/>
+          <w:lang w:eastAsia="ru-RU"/>
+        </w:rPr>
+      </w:pPr>
+      <w:r>
+        <w:rPr>
+          <w:rFonts w:ascii="Times New Roman" w:eastAsia="Times New Roman" w:hAnsi="Times New Roman" w:cs="Times New Roman"/>
+          <w:sz w:val="28"/>
+          <w:szCs w:val="28"/>
+          <w:lang w:eastAsia="ru-RU"/>
+        </w:rPr>
+        <w:t>просмотр списка пространств;</w:t>
+      </w:r>
+    </w:p>
+    <w:p>
+      <w:pPr>
+        <w:pStyle w:val="a3"/>
+        <w:numPr>
+          <w:ilvl w:val="2"/>
+          <w:numId w:val="18"/>
+        </w:numPr>
+        <w:spacing w:after="0" w:line="240" w:lineRule="auto"/>
+        <w:jc w:val="both"/>
+        <w:rPr>
+          <w:rFonts w:ascii="Times New Roman" w:eastAsia="Times New Roman" w:hAnsi="Times New Roman" w:cs="Times New Roman"/>
+          <w:sz w:val="28"/>
+          <w:szCs w:val="28"/>
+          <w:lang w:eastAsia="ru-RU"/>
+        </w:rPr>
+      </w:pPr>
+      <w:r>
+        <w:rPr>
+          <w:rFonts w:ascii="Times New Roman" w:eastAsia="Times New Roman" w:hAnsi="Times New Roman" w:cs="Times New Roman"/>
+          <w:sz w:val="28"/>
+          <w:szCs w:val="28"/>
+          <w:lang w:eastAsia="ru-RU"/>
+        </w:rPr>
+        <w:t xml:space="preserve">поиск </w:t>
+      </w:r>
+      <w:r>
+        <w:rPr>
+          <w:rFonts w:ascii="Times New Roman" w:eastAsia="Times New Roman" w:hAnsi="Times New Roman" w:cs="Times New Roman"/>
+          <w:sz w:val="28"/>
+          <w:szCs w:val="28"/>
+          <w:lang w:eastAsia="ru-RU"/>
+        </w:rPr>
+        <w:t>пространств по</w:t>
+      </w:r>
+      <w:r>
+        <w:rPr>
+          <w:rFonts w:ascii="Times New Roman" w:eastAsia="Times New Roman" w:hAnsi="Times New Roman" w:cs="Times New Roman"/>
+          <w:sz w:val="28"/>
+          <w:szCs w:val="28"/>
+          <w:lang w:eastAsia="ru-RU"/>
+        </w:rPr>
+        <w:t xml:space="preserve"> заданным критериям</w:t>
+      </w:r>
+      <w:r>
+        <w:rPr>
+          <w:rFonts w:ascii="Times New Roman" w:eastAsia="Times New Roman" w:hAnsi="Times New Roman" w:cs="Times New Roman"/>
+          <w:sz w:val="28"/>
+          <w:szCs w:val="28"/>
+          <w:lang w:eastAsia="ru-RU"/>
+        </w:rPr>
+        <w:t>;</w:t>
+      </w:r>
+    </w:p>
+    <w:p>
+      <w:pPr>
+        <w:pStyle w:val="a3"/>
+        <w:numPr>
+          <w:ilvl w:val="0"/>
+          <w:numId w:val="18"/>
+        </w:numPr>
+        <w:spacing w:after="0" w:line="240" w:lineRule="auto"/>
+        <w:jc w:val="both"/>
+        <w:rPr>
+          <w:rFonts w:ascii="Times New Roman" w:eastAsia="Times New Roman" w:hAnsi="Times New Roman" w:cs="Times New Roman"/>
+          <w:sz w:val="28"/>
+          <w:szCs w:val="28"/>
+          <w:lang w:eastAsia="ru-RU"/>
+        </w:rPr>
+      </w:pPr>
+      <w:r>
+        <w:rPr>
+          <w:rFonts w:ascii="Times New Roman" w:eastAsia="Times New Roman" w:hAnsi="Times New Roman" w:cs="Times New Roman"/>
+          <w:sz w:val="28"/>
+          <w:szCs w:val="28"/>
+          <w:lang w:eastAsia="ru-RU"/>
+        </w:rPr>
+        <w:t>управление финансовым трекером</w:t>
+      </w:r>
+      <w:r>
+        <w:rPr>
+          <w:rFonts w:ascii="Times New Roman" w:eastAsia="Times New Roman" w:hAnsi="Times New Roman" w:cs="Times New Roman"/>
+          <w:sz w:val="28"/>
+          <w:szCs w:val="28"/>
+          <w:lang w:val="en-US" w:eastAsia="ru-RU"/>
+        </w:rPr>
+        <w:t>:</w:t>
+      </w:r>
+    </w:p>
+    <w:p>
+      <w:pPr>
+        <w:pStyle w:val="a3"/>
+        <w:numPr>
+          <w:ilvl w:val="1"/>
+          <w:numId w:val="18"/>
+        </w:numPr>
+        <w:spacing w:after="0" w:line="240" w:lineRule="auto"/>
+        <w:jc w:val="both"/>
+        <w:rPr>
+          <w:rFonts w:ascii="Times New Roman" w:eastAsia="Times New Roman" w:hAnsi="Times New Roman" w:cs="Times New Roman"/>
+          <w:sz w:val="28"/>
+          <w:szCs w:val="28"/>
+          <w:lang w:eastAsia="ru-RU"/>
+        </w:rPr>
+      </w:pPr>
+      <w:r>
+        <w:rPr>
+          <w:rFonts w:ascii="Times New Roman" w:eastAsia="Times New Roman" w:hAnsi="Times New Roman" w:cs="Times New Roman"/>
+          <w:sz w:val="28"/>
+          <w:szCs w:val="28"/>
+          <w:lang w:eastAsia="ru-RU"/>
+        </w:rPr>
+        <w:t>управление транзакциями</w:t>
+      </w:r>
+      <w:r>
+        <w:rPr>
+          <w:rFonts w:ascii="Times New Roman" w:eastAsia="Times New Roman" w:hAnsi="Times New Roman" w:cs="Times New Roman"/>
+          <w:sz w:val="28"/>
+          <w:szCs w:val="28"/>
+          <w:lang w:val="en-US" w:eastAsia="ru-RU"/>
+        </w:rPr>
+        <w:t>:</w:t>
+      </w:r>
+    </w:p>
+    <w:p>
+      <w:pPr>
+        <w:pStyle w:val="a3"/>
+        <w:numPr>
+          <w:ilvl w:val="2"/>
+          <w:numId w:val="18"/>
+        </w:numPr>
+        <w:spacing w:after="0" w:line="240" w:lineRule="auto"/>
+        <w:jc w:val="both"/>
+        <w:rPr>
+          <w:rFonts w:ascii="Times New Roman" w:eastAsia="Times New Roman" w:hAnsi="Times New Roman" w:cs="Times New Roman"/>
+          <w:sz w:val="28"/>
+          <w:szCs w:val="28"/>
+          <w:lang w:eastAsia="ru-RU"/>
+        </w:rPr>
+      </w:pPr>
+      <w:r>
+        <w:rPr>
+          <w:rFonts w:ascii="Times New Roman" w:eastAsia="Times New Roman" w:hAnsi="Times New Roman" w:cs="Times New Roman"/>
+          <w:sz w:val="28"/>
+          <w:szCs w:val="28"/>
+          <w:lang w:eastAsia="ru-RU"/>
+        </w:rPr>
+        <w:t>создание транзакции;</w:t>
+      </w:r>
+    </w:p>
+    <w:p>
+      <w:pPr>
+        <w:pStyle w:val="a3"/>
+        <w:numPr>
+          <w:ilvl w:val="2"/>
+          <w:numId w:val="18"/>
+        </w:numPr>
+        <w:spacing w:after="0" w:line="240" w:lineRule="auto"/>
+        <w:jc w:val="both"/>
+        <w:rPr>
+          <w:rFonts w:ascii="Times New Roman" w:eastAsia="Times New Roman" w:hAnsi="Times New Roman" w:cs="Times New Roman"/>
+          <w:sz w:val="28"/>
+          <w:szCs w:val="28"/>
+          <w:lang w:eastAsia="ru-RU"/>
+        </w:rPr>
+      </w:pPr>
+      <w:r>
+        <w:rPr>
+          <w:rFonts w:ascii="Times New Roman" w:eastAsia="Times New Roman" w:hAnsi="Times New Roman" w:cs="Times New Roman"/>
+          <w:sz w:val="28"/>
+          <w:szCs w:val="28"/>
+          <w:lang w:eastAsia="ru-RU"/>
+        </w:rPr>
+        <w:t>редактирование транзакции;</w:t>
+      </w:r>
+    </w:p>
+    <w:p>
+      <w:pPr>
+        <w:pStyle w:val="a3"/>
+        <w:numPr>
+          <w:ilvl w:val="2"/>
+          <w:numId w:val="18"/>
+        </w:numPr>
+        <w:spacing w:after="0" w:line="240" w:lineRule="auto"/>
+        <w:jc w:val="both"/>
+        <w:rPr>
+          <w:rFonts w:ascii="Times New Roman" w:eastAsia="Times New Roman" w:hAnsi="Times New Roman" w:cs="Times New Roman"/>
+          <w:sz w:val="28"/>
+          <w:szCs w:val="28"/>
+          <w:lang w:eastAsia="ru-RU"/>
+        </w:rPr>
+      </w:pPr>
+      <w:r>
+        <w:rPr>
+          <w:rFonts w:ascii="Times New Roman" w:eastAsia="Times New Roman" w:hAnsi="Times New Roman" w:cs="Times New Roman"/>
+          <w:sz w:val="28"/>
+          <w:szCs w:val="28"/>
+          <w:lang w:eastAsia="ru-RU"/>
+        </w:rPr>
+        <w:t>удаление</w:t>
+      </w:r>
+      <w:r>
+        <w:rPr>
+          <w:rFonts w:ascii="Times New Roman" w:eastAsia="Times New Roman" w:hAnsi="Times New Roman" w:cs="Times New Roman"/>
+          <w:sz w:val="28"/>
+          <w:szCs w:val="28"/>
+          <w:lang w:eastAsia="ru-RU"/>
+        </w:rPr>
+        <w:t xml:space="preserve"> </w:t>
+      </w:r>
+      <w:r>
+        <w:rPr>
+          <w:rFonts w:ascii="Times New Roman" w:eastAsia="Times New Roman" w:hAnsi="Times New Roman" w:cs="Times New Roman"/>
+          <w:sz w:val="28"/>
+          <w:szCs w:val="28"/>
+          <w:lang w:eastAsia="ru-RU"/>
+        </w:rPr>
+        <w:t>транзакции;</w:t>
+      </w:r>
+    </w:p>
+    <w:p>
+      <w:pPr>
+        <w:pStyle w:val="a3"/>
+        <w:numPr>
+          <w:ilvl w:val="2"/>
+          <w:numId w:val="18"/>
+        </w:numPr>
+        <w:spacing w:after="0" w:line="240" w:lineRule="auto"/>
+        <w:jc w:val="both"/>
+        <w:rPr>
+          <w:rFonts w:ascii="Times New Roman" w:eastAsia="Times New Roman" w:hAnsi="Times New Roman" w:cs="Times New Roman"/>
+          <w:sz w:val="28"/>
+          <w:szCs w:val="28"/>
+          <w:lang w:eastAsia="ru-RU"/>
+        </w:rPr>
+      </w:pPr>
+      <w:r>
+        <w:rPr>
+          <w:rFonts w:ascii="Times New Roman" w:eastAsia="Times New Roman" w:hAnsi="Times New Roman" w:cs="Times New Roman"/>
+          <w:sz w:val="28"/>
+          <w:szCs w:val="28"/>
+          <w:lang w:eastAsia="ru-RU"/>
+        </w:rPr>
+        <w:t>просмотр списка транзакций;</w:t>
+      </w:r>
+    </w:p>
+    <w:p>
+      <w:pPr>
+        <w:pStyle w:val="a3"/>
+        <w:numPr>
+          <w:ilvl w:val="2"/>
+          <w:numId w:val="18"/>
+        </w:numPr>
+        <w:spacing w:after="0" w:line="240" w:lineRule="auto"/>
+        <w:jc w:val="both"/>
+        <w:rPr>
+          <w:rFonts w:ascii="Times New Roman" w:eastAsia="Times New Roman" w:hAnsi="Times New Roman" w:cs="Times New Roman"/>
+          <w:sz w:val="28"/>
+          <w:szCs w:val="28"/>
+          <w:lang w:eastAsia="ru-RU"/>
+        </w:rPr>
+      </w:pPr>
+      <w:r>
+        <w:rPr>
+          <w:rFonts w:ascii="Times New Roman" w:eastAsia="Times New Roman" w:hAnsi="Times New Roman" w:cs="Times New Roman"/>
+          <w:sz w:val="28"/>
+          <w:szCs w:val="28"/>
+          <w:lang w:eastAsia="ru-RU"/>
+        </w:rPr>
+        <w:t>поиск транзакций по заданным критериям</w:t>
+      </w:r>
+      <w:r>
+        <w:rPr>
+          <w:rFonts w:ascii="Times New Roman" w:eastAsia="Times New Roman" w:hAnsi="Times New Roman" w:cs="Times New Roman"/>
+          <w:sz w:val="28"/>
+          <w:szCs w:val="28"/>
+          <w:lang w:eastAsia="ru-RU"/>
+        </w:rPr>
+        <w:t>;</w:t>
+      </w:r>
+    </w:p>
+    <w:p>
+      <w:pPr>
+        <w:spacing w:after="0" w:line="240" w:lineRule="auto"/>
+        <w:jc w:val="both"/>
+      </w:pPr>
+      <w:r>
+        <w:rPr>
+          <w:noProof/>
+          <w:lang w:eastAsia="ru-RU"/>
+        </w:rPr>
+        <w:lastRenderedPageBreak/>
+        <w:drawing>
+          <wp:anchor distT="0" distB="0" distL="114300" distR="114300" simplePos="0" relativeHeight="251659264" behindDoc="0" locked="0" layoutInCell="1" allowOverlap="1">
+            <wp:simplePos x="0" y="0"/>
+            <wp:positionH relativeFrom="column">
+              <wp:posOffset>-3810</wp:posOffset>
+            </wp:positionH>
+            <wp:positionV relativeFrom="paragraph">
+              <wp:posOffset>3810</wp:posOffset>
+            </wp:positionV>
+            <wp:extent cx="5940425" cy="6491605"/>
+            <wp:effectExtent l="0" t="0" r="3175" b="4445"/>
+            <wp:wrapTopAndBottom/>
+            <wp:docPr id="6" name="Рисунок 6"/>
+            <wp:cNvGraphicFramePr>
+              <a:graphicFrameLocks xmlns:a="http://schemas.openxmlformats.org/drawingml/2006/main" noChangeAspect="1"/>
+            </wp:cNvGraphicFramePr>
+            <a:graphic xmlns:a="http://schemas.openxmlformats.org/drawingml/2006/main">
+              <a:graphicData uri="http://schemas.openxmlformats.org/drawingml/2006/picture">
+                <pic:pic xmlns:pic="http://schemas.openxmlformats.org/drawingml/2006/picture">
+                  <pic:nvPicPr>
+                    <pic:cNvPr id="6" name="useCaseDiagramSasim.drawio.png"/>
+                    <pic:cNvPicPr/>
+                  </pic:nvPicPr>
+                  <pic:blipFill>
+                    <a:blip r:embed="rId11">
+                      <a:extLst>
+                        <a:ext uri="{28A0092B-C50C-407E-A947-70E740481C1C}">
+                          <a14:useLocalDpi xmlns:a14="http://schemas.microsoft.com/office/drawing/2010/main" val="0"/>
+                        </a:ext>
+                      </a:extLst>
+                    </a:blip>
+                    <a:stretch>
+                      <a:fillRect/>
+                    </a:stretch>
+                  </pic:blipFill>
+                  <pic:spPr>
+                    <a:xfrm>
+                      <a:off x="0" y="0"/>
+                      <a:ext cx="5940425" cy="6491605"/>
+                    </a:xfrm>
+                    <a:prstGeom prst="rect">
+                      <a:avLst/>
+                    </a:prstGeom>
+                  </pic:spPr>
+                </pic:pic>
+              </a:graphicData>
+            </a:graphic>
+          </wp:anchor>
+        </w:drawing>
+      </w:r>
+    </w:p>
+    <w:p>
+      <w:pPr>
+        <w:jc w:val="center"/>
+        <w:rPr>
+          <w:rFonts w:ascii="Times New Roman" w:hAnsi="Times New Roman" w:cs="Times New Roman"/>
+          <w:sz w:val="28"/>
+          <w:szCs w:val="28"/>
+        </w:rPr>
+      </w:pPr>
+      <w:r>
+        <w:rPr>
+          <w:rFonts w:ascii="Times New Roman" w:hAnsi="Times New Roman" w:cs="Times New Roman"/>
+          <w:sz w:val="28"/>
+          <w:szCs w:val="28"/>
+        </w:rPr>
+        <w:t>Рисунок 2.1 – Диаграмма вариантов использования</w:t>
+      </w:r>
+    </w:p>
+    <w:p>
+      <w:pPr>
+        <w:jc w:val="center"/>
+        <w:rPr>
+          <w:rFonts w:ascii="Times New Roman" w:hAnsi="Times New Roman" w:cs="Times New Roman"/>
+          <w:sz w:val="28"/>
+          <w:szCs w:val="28"/>
+        </w:rPr>
+      </w:pPr>
+    </w:p>
+    <w:p>
+      <w:pPr>
+        <w:pStyle w:val="2"/>
+        <w:ind w:firstLine="706"/>
+        <w:rPr>
+          <w:rFonts w:eastAsia="Times New Roman"/>
+          <w:lang w:eastAsia="ru-RU"/>
+        </w:rPr>
+      </w:pPr>
+      <w:r>
+        <w:rPr>
+          <w:rFonts w:eastAsia="Times New Roman"/>
+          <w:lang w:eastAsia="ru-RU"/>
+        </w:rPr>
+        <w:t>Разработка спецификации функциональных требований</w:t>
+      </w:r>
+    </w:p>
+    <w:p>
+      <w:pPr>
+        <w:spacing w:before="100" w:beforeAutospacing="1" w:after="0" w:line="240" w:lineRule="auto"/>
+        <w:ind w:firstLine="706"/>
+        <w:jc w:val="both"/>
+        <w:rPr>
+          <w:rFonts w:ascii="Times New Roman" w:eastAsia="Times New Roman" w:hAnsi="Times New Roman" w:cs="Times New Roman"/>
+          <w:sz w:val="24"/>
+          <w:szCs w:val="24"/>
+          <w:lang w:eastAsia="ru-RU"/>
+        </w:rPr>
+      </w:pPr>
+      <w:r>
+        <w:rPr>
+          <w:rFonts w:ascii="Times New Roman" w:eastAsia="Times New Roman" w:hAnsi="Times New Roman" w:cs="Times New Roman"/>
+          <w:color w:val="000000"/>
+          <w:sz w:val="28"/>
+          <w:szCs w:val="28"/>
+          <w:lang w:eastAsia="ru-RU"/>
+        </w:rPr>
+        <w:t>Для того чтобы более подробно описать функции разрабатываемого веб-приложения, были рассмотрены основные требования, касающиеся внутренней организации системы и взаимодействия системы с пользователем, из раздела 1.3.</w:t>
+      </w:r>
+    </w:p>
+    <w:p>
+      <w:pPr>
+        <w:pStyle w:val="3"/>
+        <w:spacing w:before="0" w:line="240" w:lineRule="auto"/>
+        <w:ind w:firstLine="706"/>
+        <w:rPr>
+          <w:szCs w:val="28"/>
+        </w:rPr>
+      </w:pPr>
+      <w:r>
+        <w:rPr>
+          <w:szCs w:val="28"/>
+        </w:rPr>
+        <w:t>Функция регистрации</w:t>
+      </w:r>
+    </w:p>
+    <w:p>
+      <w:pPr>
+        <w:pStyle w:val="western"/>
+        <w:spacing w:before="0" w:beforeAutospacing="0"/>
+        <w:ind w:firstLine="706"/>
+        <w:jc w:val="both"/>
+      </w:pPr>
+      <w:r>
+        <w:rPr>
+          <w:color w:val="000000"/>
+        </w:rPr>
+        <w:t>Регистрация должна быть реализована с учетом следующих требований:</w:t>
+      </w:r>
+    </w:p>
+    <w:p>
+      <w:pPr>
+        <w:pStyle w:val="a4"/>
+        <w:numPr>
+          <w:ilvl w:val="0"/>
+          <w:numId w:val="20"/>
+        </w:numPr>
+        <w:spacing w:before="0" w:beforeAutospacing="0" w:after="0" w:afterAutospacing="0"/>
+        <w:jc w:val="both"/>
+      </w:pPr>
+      <w:r>
+        <w:rPr>
+          <w:sz w:val="28"/>
+          <w:szCs w:val="28"/>
+        </w:rPr>
+        <w:lastRenderedPageBreak/>
+        <w:t>инициирование процесса регистрации пользователем c ролью «Гость»;</w:t>
+      </w:r>
+    </w:p>
+    <w:p>
+      <w:pPr>
+        <w:pStyle w:val="a4"/>
+        <w:numPr>
+          <w:ilvl w:val="0"/>
+          <w:numId w:val="20"/>
+        </w:numPr>
+        <w:spacing w:before="0" w:beforeAutospacing="0" w:after="0" w:afterAutospacing="0"/>
+        <w:jc w:val="both"/>
+      </w:pPr>
+      <w:r>
+        <w:rPr>
+          <w:color w:val="000000"/>
+          <w:sz w:val="28"/>
+          <w:szCs w:val="28"/>
+        </w:rPr>
+        <w:t>осуществление процесса регистрации с помощью трех обязательных параметров: имя, логин, пароль;</w:t>
+      </w:r>
+    </w:p>
+    <w:p>
+      <w:pPr>
+        <w:pStyle w:val="a4"/>
+        <w:numPr>
+          <w:ilvl w:val="0"/>
+          <w:numId w:val="20"/>
+        </w:numPr>
+        <w:spacing w:before="0" w:beforeAutospacing="0" w:after="0" w:afterAutospacing="0"/>
+        <w:jc w:val="both"/>
+      </w:pPr>
+      <w:r>
+        <w:rPr>
+          <w:color w:val="000000"/>
+          <w:sz w:val="28"/>
+          <w:szCs w:val="28"/>
+        </w:rPr>
+        <w:t>проверка валидности введенных данных c помощью встроенных инструментов разработки;</w:t>
+      </w:r>
+    </w:p>
+    <w:p>
+      <w:pPr>
+        <w:pStyle w:val="a4"/>
+        <w:numPr>
+          <w:ilvl w:val="0"/>
+          <w:numId w:val="20"/>
+        </w:numPr>
+        <w:spacing w:before="0" w:beforeAutospacing="0" w:after="0" w:afterAutospacing="0"/>
+        <w:jc w:val="both"/>
+      </w:pPr>
+      <w:r>
+        <w:rPr>
+          <w:color w:val="000000"/>
+          <w:sz w:val="28"/>
+          <w:szCs w:val="28"/>
+        </w:rPr>
+        <w:t>отображение пользователю сообщения о невозможности регистрации в случае некорректных введенных данных;</w:t>
+      </w:r>
+    </w:p>
+    <w:p>
+      <w:pPr>
+        <w:pStyle w:val="a4"/>
+        <w:numPr>
+          <w:ilvl w:val="0"/>
+          <w:numId w:val="20"/>
+        </w:numPr>
+        <w:spacing w:before="0" w:beforeAutospacing="0" w:after="0" w:afterAutospacing="0"/>
+        <w:jc w:val="both"/>
+      </w:pPr>
+      <w:r>
+        <w:rPr>
+          <w:color w:val="000000"/>
+          <w:sz w:val="28"/>
+          <w:szCs w:val="28"/>
+        </w:rPr>
+        <w:t>возможность смены пароля после регистрации;</w:t>
+      </w:r>
+    </w:p>
+    <w:p>
+      <w:pPr>
+        <w:pStyle w:val="a4"/>
+        <w:numPr>
+          <w:ilvl w:val="0"/>
+          <w:numId w:val="20"/>
+        </w:numPr>
+        <w:spacing w:before="0" w:beforeAutospacing="0" w:after="240" w:afterAutospacing="0"/>
+        <w:jc w:val="both"/>
+      </w:pPr>
+      <w:r>
+        <w:rPr>
+          <w:color w:val="000000"/>
+          <w:sz w:val="28"/>
+          <w:szCs w:val="28"/>
+        </w:rPr>
+        <w:t>возможность редактирования логина после регистрации.</w:t>
+      </w:r>
+    </w:p>
+    <w:p>
+      <w:pPr>
+        <w:pStyle w:val="3"/>
+        <w:spacing w:before="0" w:line="240" w:lineRule="auto"/>
+        <w:ind w:firstLine="706"/>
+        <w:rPr>
+          <w:szCs w:val="28"/>
+        </w:rPr>
+      </w:pPr>
+      <w:r>
+        <w:rPr>
+          <w:szCs w:val="28"/>
+        </w:rPr>
+        <w:t>Функция аутентификации</w:t>
+      </w:r>
+    </w:p>
+    <w:p>
+      <w:pPr>
+        <w:pStyle w:val="western"/>
+        <w:spacing w:before="0" w:beforeAutospacing="0"/>
+        <w:ind w:firstLine="706"/>
+      </w:pPr>
+      <w:r>
+        <w:rPr>
+          <w:color w:val="000000"/>
+        </w:rPr>
+        <w:t>Аутентификация должна быть реализована</w:t>
+      </w:r>
+      <w:r>
+        <w:rPr>
+          <w:color w:val="000000"/>
+        </w:rPr>
+        <w:t xml:space="preserve"> с учетом следующих требований:</w:t>
+      </w:r>
+    </w:p>
+    <w:p>
+      <w:pPr>
+        <w:pStyle w:val="a4"/>
+        <w:numPr>
+          <w:ilvl w:val="0"/>
+          <w:numId w:val="22"/>
+        </w:numPr>
+        <w:spacing w:before="0" w:beforeAutospacing="0" w:after="0" w:afterAutospacing="0"/>
+      </w:pPr>
+      <w:r>
+        <w:rPr>
+          <w:sz w:val="28"/>
+          <w:szCs w:val="28"/>
+        </w:rPr>
+        <w:t xml:space="preserve">инициирование </w:t>
+      </w:r>
+      <w:r>
+        <w:rPr>
+          <w:color w:val="000000"/>
+          <w:sz w:val="28"/>
+          <w:szCs w:val="28"/>
+        </w:rPr>
+        <w:t>процесса аутентификации клиентом c ролью «Гость»;</w:t>
+      </w:r>
+    </w:p>
+    <w:p>
+      <w:pPr>
+        <w:pStyle w:val="a4"/>
+        <w:numPr>
+          <w:ilvl w:val="0"/>
+          <w:numId w:val="22"/>
+        </w:numPr>
+        <w:spacing w:after="0" w:afterAutospacing="0"/>
+      </w:pPr>
+      <w:r>
+        <w:rPr>
+          <w:color w:val="000000"/>
+          <w:sz w:val="28"/>
+          <w:szCs w:val="28"/>
+        </w:rPr>
+        <w:t>необходимость ввода клиентом логина, указанного при регистрации, и текущего пароля для прохождения данного процесса;</w:t>
+      </w:r>
+    </w:p>
+    <w:p>
+      <w:pPr>
+        <w:pStyle w:val="a4"/>
+        <w:numPr>
+          <w:ilvl w:val="0"/>
+          <w:numId w:val="22"/>
+        </w:numPr>
+        <w:spacing w:after="240" w:afterAutospacing="0"/>
+      </w:pPr>
+      <w:r>
+        <w:rPr>
+          <w:color w:val="000000"/>
+          <w:sz w:val="28"/>
+          <w:szCs w:val="28"/>
+        </w:rPr>
+        <w:t>отображение сообщения о невозможности аутентификации в случае ввода пользователем некорректных данных.</w:t>
+      </w:r>
+    </w:p>
+    <w:p>
+      <w:pPr>
+        <w:pStyle w:val="3"/>
+        <w:ind w:firstLine="708"/>
+      </w:pPr>
+      <w:r>
+        <w:t>Функция управления профилем</w:t>
+      </w:r>
+    </w:p>
+    <w:p>
+      <w:pPr>
+        <w:rPr>
+          <w:rFonts w:ascii="Times New Roman" w:hAnsi="Times New Roman" w:cs="Times New Roman"/>
+          <w:sz w:val="28"/>
+          <w:szCs w:val="28"/>
+        </w:rPr>
+      </w:pPr>
+      <w:r>
+        <w:tab/>
+      </w:r>
+      <w:r>
+        <w:rPr>
+          <w:rFonts w:ascii="Times New Roman" w:hAnsi="Times New Roman" w:cs="Times New Roman"/>
+          <w:sz w:val="28"/>
+          <w:szCs w:val="28"/>
+        </w:rPr>
+        <w:t xml:space="preserve">Управление </w:t>
+      </w:r>
+      <w:r>
+        <w:rPr>
+          <w:rFonts w:ascii="Times New Roman" w:hAnsi="Times New Roman" w:cs="Times New Roman"/>
+          <w:sz w:val="28"/>
+          <w:szCs w:val="28"/>
+        </w:rPr>
+        <w:t>профилем должно быть реализовано с учётом следующих требований</w:t>
+      </w:r>
+      <w:r>
+        <w:rPr>
+          <w:rFonts w:ascii="Times New Roman" w:hAnsi="Times New Roman" w:cs="Times New Roman"/>
+          <w:sz w:val="28"/>
+          <w:szCs w:val="28"/>
+        </w:rPr>
+        <w:t>:</w:t>
+      </w:r>
+    </w:p>
+    <w:p>
+      <w:pPr>
+        <w:pStyle w:val="a3"/>
+        <w:numPr>
+          <w:ilvl w:val="0"/>
+          <w:numId w:val="23"/>
+        </w:numPr>
+        <w:rPr>
+          <w:rFonts w:ascii="Times New Roman" w:hAnsi="Times New Roman" w:cs="Times New Roman"/>
+          <w:sz w:val="28"/>
+          <w:szCs w:val="28"/>
+        </w:rPr>
+      </w:pPr>
+      <w:r>
+        <w:rPr>
+          <w:rFonts w:ascii="Times New Roman" w:hAnsi="Times New Roman" w:cs="Times New Roman"/>
+          <w:sz w:val="28"/>
+          <w:szCs w:val="28"/>
+        </w:rPr>
+        <w:t>изменение логина;</w:t>
+      </w:r>
+    </w:p>
+    <w:p>
+      <w:pPr>
+        <w:pStyle w:val="a3"/>
+        <w:numPr>
+          <w:ilvl w:val="0"/>
+          <w:numId w:val="23"/>
+        </w:numPr>
+        <w:rPr>
+          <w:rFonts w:ascii="Times New Roman" w:hAnsi="Times New Roman" w:cs="Times New Roman"/>
+          <w:sz w:val="28"/>
+          <w:szCs w:val="28"/>
+        </w:rPr>
+      </w:pPr>
+      <w:r>
+        <w:rPr>
+          <w:rFonts w:ascii="Times New Roman" w:hAnsi="Times New Roman" w:cs="Times New Roman"/>
+          <w:sz w:val="28"/>
+          <w:szCs w:val="28"/>
+        </w:rPr>
+        <w:t>изменение пароля;</w:t>
+      </w:r>
+    </w:p>
+    <w:p>
+      <w:pPr>
+        <w:pStyle w:val="a3"/>
+        <w:numPr>
+          <w:ilvl w:val="0"/>
+          <w:numId w:val="23"/>
+        </w:numPr>
+        <w:rPr>
+          <w:rFonts w:ascii="Times New Roman" w:hAnsi="Times New Roman" w:cs="Times New Roman"/>
+          <w:sz w:val="28"/>
+          <w:szCs w:val="28"/>
+        </w:rPr>
+      </w:pPr>
+      <w:r>
+        <w:rPr>
+          <w:rFonts w:ascii="Times New Roman" w:hAnsi="Times New Roman" w:cs="Times New Roman"/>
+          <w:sz w:val="28"/>
+          <w:szCs w:val="28"/>
+        </w:rPr>
+        <w:t xml:space="preserve">изменение </w:t>
+      </w:r>
+      <w:r>
+        <w:rPr>
+          <w:rFonts w:ascii="Times New Roman" w:hAnsi="Times New Roman" w:cs="Times New Roman"/>
+          <w:sz w:val="28"/>
+          <w:szCs w:val="28"/>
+        </w:rPr>
+        <w:t>электронной почты</w:t>
+      </w:r>
+      <w:r>
+        <w:rPr>
+          <w:rFonts w:ascii="Times New Roman" w:hAnsi="Times New Roman" w:cs="Times New Roman"/>
+          <w:sz w:val="28"/>
+          <w:szCs w:val="28"/>
+        </w:rPr>
+        <w:t>;</w:t>
+      </w:r>
+    </w:p>
+    <w:p>
+      <w:pPr>
+        <w:pStyle w:val="3"/>
+        <w:ind w:firstLine="709"/>
+      </w:pPr>
+      <w:r>
+        <w:t>Функция управления задачами</w:t>
+      </w:r>
+    </w:p>
+    <w:p>
+      <w:pPr>
+        <w:rPr>
+          <w:rFonts w:ascii="Times New Roman" w:hAnsi="Times New Roman" w:cs="Times New Roman"/>
+          <w:sz w:val="28"/>
+          <w:szCs w:val="28"/>
+        </w:rPr>
+      </w:pPr>
+      <w:r>
+        <w:tab/>
+      </w:r>
+      <w:r>
+        <w:rPr>
+          <w:rFonts w:ascii="Times New Roman" w:hAnsi="Times New Roman" w:cs="Times New Roman"/>
+          <w:sz w:val="28"/>
+          <w:szCs w:val="28"/>
+        </w:rPr>
+        <w:t xml:space="preserve">Управление </w:t>
+      </w:r>
+      <w:r>
+        <w:rPr>
+          <w:rFonts w:ascii="Times New Roman" w:hAnsi="Times New Roman" w:cs="Times New Roman"/>
+          <w:sz w:val="28"/>
+          <w:szCs w:val="28"/>
+        </w:rPr>
+        <w:t>задачами должно быть реализовано с учётом следующих требований</w:t>
+      </w:r>
+      <w:r>
+        <w:rPr>
+          <w:rFonts w:ascii="Times New Roman" w:hAnsi="Times New Roman" w:cs="Times New Roman"/>
+          <w:sz w:val="28"/>
+          <w:szCs w:val="28"/>
+        </w:rPr>
+        <w:t>:</w:t>
+      </w:r>
+    </w:p>
+    <w:p>
+      <w:pPr>
+        <w:pStyle w:val="a3"/>
+        <w:numPr>
+          <w:ilvl w:val="0"/>
+          <w:numId w:val="24"/>
+        </w:numPr>
+      </w:pPr>
+      <w:r>
+        <w:rPr>
+          <w:rFonts w:ascii="Times New Roman" w:hAnsi="Times New Roman" w:cs="Times New Roman"/>
+          <w:sz w:val="28"/>
+          <w:szCs w:val="28"/>
+        </w:rPr>
+        <w:t>управление задачами должно быть доступно только клиентам с ролью «Пользователь»;</w:t>
+      </w:r>
+    </w:p>
+    <w:p>
+      <w:pPr>
+        <w:pStyle w:val="a3"/>
+        <w:numPr>
+          <w:ilvl w:val="0"/>
+          <w:numId w:val="24"/>
+        </w:numPr>
+      </w:pPr>
+      <w:r>
+        <w:rPr>
+          <w:rFonts w:ascii="Times New Roman" w:hAnsi="Times New Roman" w:cs="Times New Roman"/>
+          <w:sz w:val="28"/>
+          <w:szCs w:val="28"/>
+        </w:rPr>
+        <w:t>пользователь может взаимодействовать только с созданными им задачами;</w:t>
+      </w:r>
+    </w:p>
+    <w:p>
+      <w:pPr>
+        <w:pStyle w:val="a3"/>
+        <w:numPr>
+          <w:ilvl w:val="0"/>
+          <w:numId w:val="24"/>
+        </w:numPr>
+      </w:pPr>
+      <w:r>
+        <w:rPr>
+          <w:rFonts w:ascii="Times New Roman" w:hAnsi="Times New Roman" w:cs="Times New Roman"/>
+          <w:sz w:val="28"/>
+          <w:szCs w:val="28"/>
+        </w:rPr>
+        <w:t>пользователь должен иметь возможность создавать, редактировать и удалять задачи;</w:t>
+      </w:r>
+    </w:p>
+    <w:p>
+      <w:pPr>
+        <w:pStyle w:val="a3"/>
+        <w:numPr>
+          <w:ilvl w:val="0"/>
+          <w:numId w:val="24"/>
+        </w:numPr>
+      </w:pPr>
+      <w:r>
+        <w:rPr>
+          <w:rFonts w:ascii="Times New Roman" w:hAnsi="Times New Roman" w:cs="Times New Roman"/>
+          <w:sz w:val="28"/>
+          <w:szCs w:val="28"/>
+        </w:rPr>
+        <w:t>пользователь должен иметь возможность просматривать список всех задач, а также инструмент для поиска задач по заданным критериям;</w:t>
+      </w:r>
+    </w:p>
+    <w:p>
+      <w:pPr>
+        <w:pStyle w:val="3"/>
+        <w:ind w:firstLine="709"/>
+      </w:pPr>
+      <w:r>
+        <w:t>Функция управления записями</w:t>
+      </w:r>
+    </w:p>
+    <w:p>
+      <w:pPr>
+        <w:rPr>
+          <w:rFonts w:ascii="Times New Roman" w:hAnsi="Times New Roman" w:cs="Times New Roman"/>
+          <w:sz w:val="28"/>
+          <w:szCs w:val="28"/>
+        </w:rPr>
+      </w:pPr>
+      <w:r>
+        <w:tab/>
+      </w:r>
+      <w:r>
+        <w:rPr>
+          <w:rFonts w:ascii="Times New Roman" w:hAnsi="Times New Roman" w:cs="Times New Roman"/>
+          <w:sz w:val="28"/>
+          <w:szCs w:val="28"/>
+        </w:rPr>
+        <w:t xml:space="preserve">Управление </w:t>
+      </w:r>
+      <w:r>
+        <w:rPr>
+          <w:rFonts w:ascii="Times New Roman" w:hAnsi="Times New Roman" w:cs="Times New Roman"/>
+          <w:sz w:val="28"/>
+          <w:szCs w:val="28"/>
+        </w:rPr>
+        <w:t>задачами должно быть реализовано с учётом следующих требований</w:t>
+      </w:r>
+      <w:r>
+        <w:rPr>
+          <w:rFonts w:ascii="Times New Roman" w:hAnsi="Times New Roman" w:cs="Times New Roman"/>
+          <w:sz w:val="28"/>
+          <w:szCs w:val="28"/>
+        </w:rPr>
+        <w:t>:</w:t>
+      </w:r>
+    </w:p>
+    <w:p>
+      <w:pPr>
+        <w:pStyle w:val="a3"/>
+        <w:numPr>
+          <w:ilvl w:val="0"/>
+          <w:numId w:val="24"/>
+        </w:numPr>
+      </w:pPr>
+      <w:r>
+        <w:rPr>
+          <w:rFonts w:ascii="Times New Roman" w:hAnsi="Times New Roman" w:cs="Times New Roman"/>
+          <w:sz w:val="28"/>
+          <w:szCs w:val="28"/>
+        </w:rPr>
+        <w:t xml:space="preserve">управление </w:t>
+      </w:r>
+      <w:r>
+        <w:rPr>
+          <w:rFonts w:ascii="Times New Roman" w:hAnsi="Times New Roman" w:cs="Times New Roman"/>
+          <w:sz w:val="28"/>
+          <w:szCs w:val="28"/>
+        </w:rPr>
+        <w:t>записями</w:t>
+      </w:r>
+      <w:r>
+        <w:rPr>
+          <w:rFonts w:ascii="Times New Roman" w:hAnsi="Times New Roman" w:cs="Times New Roman"/>
+          <w:sz w:val="28"/>
+          <w:szCs w:val="28"/>
+        </w:rPr>
+        <w:t xml:space="preserve"> должно быть доступно только клиентам с ролью «Пользователь»;</w:t>
+      </w:r>
+    </w:p>
+    <w:p>
+      <w:pPr>
+        <w:pStyle w:val="a3"/>
+        <w:numPr>
+          <w:ilvl w:val="0"/>
+          <w:numId w:val="24"/>
+        </w:numPr>
+      </w:pPr>
+      <w:r>
+        <w:rPr>
+          <w:rFonts w:ascii="Times New Roman" w:hAnsi="Times New Roman" w:cs="Times New Roman"/>
+          <w:sz w:val="28"/>
+          <w:szCs w:val="28"/>
+        </w:rPr>
+        <w:lastRenderedPageBreak/>
+        <w:t xml:space="preserve">пользователь может взаимодействовать только с созданными им </w:t>
+      </w:r>
+      <w:r>
+        <w:rPr>
+          <w:rFonts w:ascii="Times New Roman" w:hAnsi="Times New Roman" w:cs="Times New Roman"/>
+          <w:sz w:val="28"/>
+          <w:szCs w:val="28"/>
+        </w:rPr>
+        <w:t>записями</w:t>
+      </w:r>
+      <w:r>
+        <w:rPr>
+          <w:rFonts w:ascii="Times New Roman" w:hAnsi="Times New Roman" w:cs="Times New Roman"/>
+          <w:sz w:val="28"/>
+          <w:szCs w:val="28"/>
+        </w:rPr>
+        <w:t>;</w:t>
+      </w:r>
+    </w:p>
+    <w:p>
+      <w:pPr>
+        <w:pStyle w:val="a3"/>
+        <w:numPr>
+          <w:ilvl w:val="0"/>
+          <w:numId w:val="24"/>
+        </w:numPr>
+      </w:pPr>
+      <w:r>
+        <w:rPr>
+          <w:rFonts w:ascii="Times New Roman" w:hAnsi="Times New Roman" w:cs="Times New Roman"/>
+          <w:sz w:val="28"/>
+          <w:szCs w:val="28"/>
+        </w:rPr>
+        <w:t xml:space="preserve">пользователь должен иметь возможность создавать, редактировать и удалять </w:t>
+      </w:r>
+      <w:r>
+        <w:rPr>
+          <w:rFonts w:ascii="Times New Roman" w:hAnsi="Times New Roman" w:cs="Times New Roman"/>
+          <w:sz w:val="28"/>
+          <w:szCs w:val="28"/>
+        </w:rPr>
+        <w:t>записями</w:t>
+      </w:r>
+      <w:r>
+        <w:rPr>
+          <w:rFonts w:ascii="Times New Roman" w:hAnsi="Times New Roman" w:cs="Times New Roman"/>
+          <w:sz w:val="28"/>
+          <w:szCs w:val="28"/>
+        </w:rPr>
+        <w:t>;</w:t>
+      </w:r>
+    </w:p>
+    <w:p>
+      <w:pPr>
+        <w:pStyle w:val="a3"/>
+        <w:numPr>
+          <w:ilvl w:val="0"/>
+          <w:numId w:val="24"/>
+        </w:numPr>
+      </w:pPr>
+      <w:r>
+        <w:rPr>
+          <w:rFonts w:ascii="Times New Roman" w:hAnsi="Times New Roman" w:cs="Times New Roman"/>
+          <w:sz w:val="28"/>
+          <w:szCs w:val="28"/>
+        </w:rPr>
+        <w:t>пользователь должен иметь возможность просматривать список всех записей, а также инструмент для поиска записей по заданным критериям;</w:t>
+      </w:r>
+    </w:p>
+    <w:p>
+      <w:pPr>
+        <w:pStyle w:val="3"/>
+        <w:ind w:firstLine="709"/>
+      </w:pPr>
+      <w:r>
+        <w:t xml:space="preserve">Функция управления </w:t>
+      </w:r>
+      <w:r>
+        <w:t>пространствами</w:t>
+      </w:r>
+    </w:p>
+    <w:p>
+      <w:pPr>
+        <w:rPr>
+          <w:rFonts w:ascii="Times New Roman" w:hAnsi="Times New Roman" w:cs="Times New Roman"/>
+          <w:sz w:val="28"/>
+          <w:szCs w:val="28"/>
+        </w:rPr>
+      </w:pPr>
+      <w:r>
+        <w:tab/>
+      </w:r>
+      <w:r>
+        <w:rPr>
+          <w:rFonts w:ascii="Times New Roman" w:hAnsi="Times New Roman" w:cs="Times New Roman"/>
+          <w:sz w:val="28"/>
+          <w:szCs w:val="28"/>
+        </w:rPr>
+        <w:t xml:space="preserve">Управление </w:t>
+      </w:r>
+      <w:r>
+        <w:rPr>
+          <w:rFonts w:ascii="Times New Roman" w:hAnsi="Times New Roman" w:cs="Times New Roman"/>
+          <w:sz w:val="28"/>
+          <w:szCs w:val="28"/>
+        </w:rPr>
+        <w:t>задачами должно быть реализовано с учётом следующих требований</w:t>
+      </w:r>
+      <w:r>
+        <w:rPr>
+          <w:rFonts w:ascii="Times New Roman" w:hAnsi="Times New Roman" w:cs="Times New Roman"/>
+          <w:sz w:val="28"/>
+          <w:szCs w:val="28"/>
+        </w:rPr>
+        <w:t>:</w:t>
+      </w:r>
+    </w:p>
+    <w:p>
+      <w:pPr>
+        <w:pStyle w:val="a3"/>
+        <w:numPr>
+          <w:ilvl w:val="0"/>
+          <w:numId w:val="24"/>
+        </w:numPr>
+      </w:pPr>
+      <w:r>
+        <w:rPr>
+          <w:rFonts w:ascii="Times New Roman" w:hAnsi="Times New Roman" w:cs="Times New Roman"/>
+          <w:sz w:val="28"/>
+          <w:szCs w:val="28"/>
+        </w:rPr>
+        <w:t xml:space="preserve">управление </w:t>
+      </w:r>
+      <w:r>
+        <w:rPr>
+          <w:rFonts w:ascii="Times New Roman" w:hAnsi="Times New Roman" w:cs="Times New Roman"/>
+          <w:sz w:val="28"/>
+          <w:szCs w:val="28"/>
+        </w:rPr>
+        <w:t>пространствами</w:t>
+      </w:r>
+      <w:r>
+        <w:rPr>
+          <w:rFonts w:ascii="Times New Roman" w:hAnsi="Times New Roman" w:cs="Times New Roman"/>
+          <w:sz w:val="28"/>
+          <w:szCs w:val="28"/>
+        </w:rPr>
+        <w:t xml:space="preserve"> </w:t>
+      </w:r>
+      <w:r>
+        <w:rPr>
+          <w:rFonts w:ascii="Times New Roman" w:hAnsi="Times New Roman" w:cs="Times New Roman"/>
+          <w:sz w:val="28"/>
+          <w:szCs w:val="28"/>
+        </w:rPr>
+        <w:t>должно быть доступно только клиентам с ролью «Пользователь»;</w:t>
+      </w:r>
+    </w:p>
+    <w:p>
+      <w:pPr>
+        <w:pStyle w:val="a3"/>
+        <w:numPr>
+          <w:ilvl w:val="0"/>
+          <w:numId w:val="24"/>
+        </w:numPr>
+      </w:pPr>
+      <w:r>
+        <w:rPr>
+          <w:rFonts w:ascii="Times New Roman" w:hAnsi="Times New Roman" w:cs="Times New Roman"/>
+          <w:sz w:val="28"/>
+          <w:szCs w:val="28"/>
+        </w:rPr>
+        <w:t xml:space="preserve">пользователь может взаимодействовать только с созданными им </w:t>
+      </w:r>
+      <w:r>
+        <w:rPr>
+          <w:rFonts w:ascii="Times New Roman" w:hAnsi="Times New Roman" w:cs="Times New Roman"/>
+          <w:sz w:val="28"/>
+          <w:szCs w:val="28"/>
+        </w:rPr>
+        <w:t>пространствами</w:t>
+      </w:r>
+      <w:r>
+        <w:rPr>
+          <w:rFonts w:ascii="Times New Roman" w:hAnsi="Times New Roman" w:cs="Times New Roman"/>
+          <w:sz w:val="28"/>
+          <w:szCs w:val="28"/>
+        </w:rPr>
+        <w:t>;</w:t>
+      </w:r>
+    </w:p>
+    <w:p>
+      <w:pPr>
+        <w:pStyle w:val="a3"/>
+        <w:numPr>
+          <w:ilvl w:val="0"/>
+          <w:numId w:val="24"/>
+        </w:numPr>
+      </w:pPr>
+      <w:r>
+        <w:rPr>
+          <w:rFonts w:ascii="Times New Roman" w:hAnsi="Times New Roman" w:cs="Times New Roman"/>
+          <w:sz w:val="28"/>
+          <w:szCs w:val="28"/>
+        </w:rPr>
+        <w:t xml:space="preserve">пользователь должен иметь возможность создавать, редактировать и удалять </w:t>
+      </w:r>
+      <w:r>
+        <w:rPr>
+          <w:rFonts w:ascii="Times New Roman" w:hAnsi="Times New Roman" w:cs="Times New Roman"/>
+          <w:sz w:val="28"/>
+          <w:szCs w:val="28"/>
+        </w:rPr>
+        <w:t>пространствами</w:t>
+      </w:r>
+      <w:r>
+        <w:rPr>
+          <w:rFonts w:ascii="Times New Roman" w:hAnsi="Times New Roman" w:cs="Times New Roman"/>
+          <w:sz w:val="28"/>
+          <w:szCs w:val="28"/>
+        </w:rPr>
+        <w:t>;</w:t>
+      </w:r>
+    </w:p>
+    <w:p>
+      <w:pPr>
+        <w:pStyle w:val="a3"/>
+        <w:numPr>
+          <w:ilvl w:val="0"/>
+          <w:numId w:val="24"/>
+        </w:numPr>
+      </w:pPr>
+      <w:r>
+        <w:rPr>
+          <w:rFonts w:ascii="Times New Roman" w:hAnsi="Times New Roman" w:cs="Times New Roman"/>
+          <w:sz w:val="28"/>
+          <w:szCs w:val="28"/>
+        </w:rPr>
+        <w:t xml:space="preserve">пользователь должен иметь возможность просматривать список всех </w:t>
+      </w:r>
+      <w:r>
+        <w:rPr>
+          <w:rFonts w:ascii="Times New Roman" w:hAnsi="Times New Roman" w:cs="Times New Roman"/>
+          <w:sz w:val="28"/>
+          <w:szCs w:val="28"/>
+        </w:rPr>
+        <w:t>пространствами</w:t>
+      </w:r>
+      <w:r>
+        <w:rPr>
+          <w:rFonts w:ascii="Times New Roman" w:hAnsi="Times New Roman" w:cs="Times New Roman"/>
+          <w:sz w:val="28"/>
+          <w:szCs w:val="28"/>
+        </w:rPr>
+        <w:t xml:space="preserve">, а также инструмент для поиска </w:t>
+      </w:r>
+      <w:r>
+        <w:rPr>
+          <w:rFonts w:ascii="Times New Roman" w:hAnsi="Times New Roman" w:cs="Times New Roman"/>
+          <w:sz w:val="28"/>
+          <w:szCs w:val="28"/>
+        </w:rPr>
+        <w:t xml:space="preserve">пространств </w:t>
+      </w:r>
+      <w:r>
+        <w:rPr>
+          <w:rFonts w:ascii="Times New Roman" w:hAnsi="Times New Roman" w:cs="Times New Roman"/>
+          <w:sz w:val="28"/>
+          <w:szCs w:val="28"/>
+        </w:rPr>
+        <w:t>по заданным критериям;</w:t>
+      </w:r>
+    </w:p>
+    <w:p>
+      <w:pPr>
+        <w:pStyle w:val="3"/>
+        <w:ind w:firstLine="709"/>
+      </w:pPr>
+      <w:r>
+        <w:t>Функция управления транзакциями</w:t>
+      </w:r>
+    </w:p>
+    <w:p>
+      <w:pPr>
+        <w:rPr>
+          <w:rFonts w:ascii="Times New Roman" w:hAnsi="Times New Roman" w:cs="Times New Roman"/>
+          <w:sz w:val="28"/>
+          <w:szCs w:val="28"/>
+        </w:rPr>
+      </w:pPr>
+      <w:r>
+        <w:tab/>
+      </w:r>
+      <w:r>
+        <w:rPr>
+          <w:rFonts w:ascii="Times New Roman" w:hAnsi="Times New Roman" w:cs="Times New Roman"/>
+          <w:sz w:val="28"/>
+          <w:szCs w:val="28"/>
+        </w:rPr>
+        <w:t>Управление</w:t>
+      </w:r>
+      <w:r>
+        <w:rPr>
+          <w:rFonts w:ascii="Times New Roman" w:hAnsi="Times New Roman" w:cs="Times New Roman"/>
+          <w:sz w:val="28"/>
+          <w:szCs w:val="28"/>
+        </w:rPr>
+        <w:t xml:space="preserve"> транзакциями</w:t>
+      </w:r>
+      <w:r>
+        <w:rPr>
+          <w:rFonts w:ascii="Times New Roman" w:hAnsi="Times New Roman" w:cs="Times New Roman"/>
+          <w:sz w:val="28"/>
+          <w:szCs w:val="28"/>
+        </w:rPr>
+        <w:t xml:space="preserve"> должно быть реализовано с учётом следующих требований</w:t>
+      </w:r>
+      <w:r>
+        <w:rPr>
+          <w:rFonts w:ascii="Times New Roman" w:hAnsi="Times New Roman" w:cs="Times New Roman"/>
+          <w:sz w:val="28"/>
+          <w:szCs w:val="28"/>
+        </w:rPr>
+        <w:t>:</w:t>
+      </w:r>
+    </w:p>
+    <w:p>
+      <w:pPr>
+        <w:pStyle w:val="a3"/>
+        <w:numPr>
+          <w:ilvl w:val="0"/>
+          <w:numId w:val="24"/>
+        </w:numPr>
+      </w:pPr>
+      <w:r>
+        <w:rPr>
+          <w:rFonts w:ascii="Times New Roman" w:hAnsi="Times New Roman" w:cs="Times New Roman"/>
+          <w:sz w:val="28"/>
+          <w:szCs w:val="28"/>
+        </w:rPr>
+        <w:t xml:space="preserve">управление </w:t>
+      </w:r>
+      <w:r>
+        <w:rPr>
+          <w:rFonts w:ascii="Times New Roman" w:hAnsi="Times New Roman" w:cs="Times New Roman"/>
+          <w:sz w:val="28"/>
+          <w:szCs w:val="28"/>
+        </w:rPr>
+        <w:t>транзакциями</w:t>
+      </w:r>
+      <w:r>
+        <w:rPr>
+          <w:rFonts w:ascii="Times New Roman" w:hAnsi="Times New Roman" w:cs="Times New Roman"/>
+          <w:sz w:val="28"/>
+          <w:szCs w:val="28"/>
+        </w:rPr>
+        <w:t xml:space="preserve"> должно быть доступно только клиентам с ролью «Пользователь»;</w:t>
+      </w:r>
+    </w:p>
+    <w:p>
+      <w:pPr>
+        <w:pStyle w:val="a3"/>
+        <w:numPr>
+          <w:ilvl w:val="0"/>
+          <w:numId w:val="24"/>
+        </w:numPr>
+      </w:pPr>
+      <w:r>
+        <w:rPr>
+          <w:rFonts w:ascii="Times New Roman" w:hAnsi="Times New Roman" w:cs="Times New Roman"/>
+          <w:sz w:val="28"/>
+          <w:szCs w:val="28"/>
+        </w:rPr>
+        <w:t xml:space="preserve">пользователь может взаимодействовать только с созданными им </w:t>
+      </w:r>
+      <w:r>
+        <w:rPr>
+          <w:rFonts w:ascii="Times New Roman" w:hAnsi="Times New Roman" w:cs="Times New Roman"/>
+          <w:sz w:val="28"/>
+          <w:szCs w:val="28"/>
+        </w:rPr>
+        <w:t>транзакциями</w:t>
+      </w:r>
+      <w:r>
+        <w:rPr>
+          <w:rFonts w:ascii="Times New Roman" w:hAnsi="Times New Roman" w:cs="Times New Roman"/>
+          <w:sz w:val="28"/>
+          <w:szCs w:val="28"/>
+        </w:rPr>
+        <w:t>;</w:t>
+      </w:r>
+    </w:p>
+    <w:p>
+      <w:pPr>
+        <w:pStyle w:val="a3"/>
+        <w:numPr>
+          <w:ilvl w:val="0"/>
+          <w:numId w:val="24"/>
+        </w:numPr>
+      </w:pPr>
+      <w:r>
+        <w:rPr>
+          <w:rFonts w:ascii="Times New Roman" w:hAnsi="Times New Roman" w:cs="Times New Roman"/>
+          <w:sz w:val="28"/>
+          <w:szCs w:val="28"/>
+        </w:rPr>
+        <w:t>пользователь должен иметь возможность создавать, редактировать и удалять транзакци</w:t>
+      </w:r>
+      <w:r>
+        <w:rPr>
+          <w:rFonts w:ascii="Times New Roman" w:hAnsi="Times New Roman" w:cs="Times New Roman"/>
+          <w:sz w:val="28"/>
+          <w:szCs w:val="28"/>
+        </w:rPr>
+        <w:t>и</w:t>
+      </w:r>
+      <w:r>
+        <w:rPr>
+          <w:rFonts w:ascii="Times New Roman" w:hAnsi="Times New Roman" w:cs="Times New Roman"/>
+          <w:sz w:val="28"/>
+          <w:szCs w:val="28"/>
+        </w:rPr>
+        <w:t>;</w:t>
+      </w:r>
+    </w:p>
+    <w:p>
+      <w:pPr>
+        <w:pStyle w:val="a3"/>
+        <w:numPr>
+          <w:ilvl w:val="0"/>
+          <w:numId w:val="24"/>
+        </w:numPr>
+      </w:pPr>
+      <w:r>
+        <w:rPr>
+          <w:rFonts w:ascii="Times New Roman" w:hAnsi="Times New Roman" w:cs="Times New Roman"/>
+          <w:sz w:val="28"/>
+          <w:szCs w:val="28"/>
+        </w:rPr>
+        <w:t>пользователь должен иметь возможность просматривать список всех транзакций, а также инструмент для поиска транзакций по заданным критериям;</w:t>
+      </w:r>
+    </w:p>
+    <w:p>
+      <w:pPr>
+        <w:pStyle w:val="2"/>
+      </w:pPr>
+      <w:r>
+        <w:t>Инфологическая модель базы данных веб-приложения</w:t>
+      </w:r>
+    </w:p>
+    <w:p>
+      <w:pPr>
+        <w:spacing w:before="100" w:beforeAutospacing="1" w:after="0" w:line="240" w:lineRule="auto"/>
+        <w:ind w:firstLine="706"/>
+        <w:jc w:val="both"/>
+        <w:rPr>
+          <w:rFonts w:ascii="Times New Roman" w:eastAsia="Times New Roman" w:hAnsi="Times New Roman" w:cs="Times New Roman"/>
+          <w:sz w:val="28"/>
+          <w:szCs w:val="28"/>
+          <w:lang w:eastAsia="ru-RU"/>
+        </w:rPr>
+      </w:pPr>
+      <w:r>
+        <w:rPr>
+          <w:rFonts w:ascii="Times New Roman" w:eastAsia="Times New Roman" w:hAnsi="Times New Roman" w:cs="Times New Roman"/>
+          <w:color w:val="000000"/>
+          <w:sz w:val="28"/>
+          <w:szCs w:val="28"/>
+          <w:lang w:eastAsia="ru-RU"/>
+        </w:rPr>
+        <w:t>Инфологическая модель базы данных – это модель, которая описывает логическую организацию данных в базе данных без учета специфических деталей реализации, таких как физическая структура хранения данных и</w:t>
+      </w:r>
+      <w:r>
+        <w:rPr>
+          <w:rFonts w:ascii="Times New Roman" w:eastAsia="Times New Roman" w:hAnsi="Times New Roman" w:cs="Times New Roman"/>
+          <w:color w:val="000000"/>
+          <w:sz w:val="28"/>
+          <w:szCs w:val="28"/>
+          <w:lang w:eastAsia="ru-RU"/>
+        </w:rPr>
+        <w:t>ли язык запросов базы данных</w:t>
+      </w:r>
+      <w:r>
+        <w:rPr>
+          <w:rFonts w:ascii="Times New Roman" w:eastAsia="Times New Roman" w:hAnsi="Times New Roman" w:cs="Times New Roman"/>
+          <w:color w:val="000000"/>
+          <w:sz w:val="28"/>
+          <w:szCs w:val="28"/>
+          <w:lang w:eastAsia="ru-RU"/>
+        </w:rPr>
+        <w:t>. Она представляет абстрактное представление данных и их отношений, основываясь на концептуальной модели данных и требованиях к базе данных.</w:t>
+      </w:r>
+    </w:p>
+    <w:p>
+      <w:pPr>
+        <w:spacing w:before="100" w:beforeAutospacing="1" w:after="0" w:line="240" w:lineRule="auto"/>
+        <w:ind w:firstLine="706"/>
+        <w:jc w:val="both"/>
+        <w:rPr>
+          <w:rFonts w:ascii="Times New Roman" w:eastAsia="Times New Roman" w:hAnsi="Times New Roman" w:cs="Times New Roman"/>
+          <w:sz w:val="28"/>
+          <w:szCs w:val="28"/>
+          <w:lang w:eastAsia="ru-RU"/>
+        </w:rPr>
+      </w:pPr>
+      <w:r>
+        <w:rPr>
+          <w:rFonts w:ascii="Times New Roman" w:eastAsia="Times New Roman" w:hAnsi="Times New Roman" w:cs="Times New Roman"/>
+          <w:color w:val="000000"/>
+          <w:sz w:val="28"/>
+          <w:szCs w:val="28"/>
+          <w:lang w:eastAsia="ru-RU"/>
+        </w:rPr>
+        <w:lastRenderedPageBreak/>
+        <w:t>Инфологическая модель базы данных обычно включает следующие элементы:</w:t>
+      </w:r>
+    </w:p>
+    <w:p>
+      <w:pPr>
+        <w:numPr>
+          <w:ilvl w:val="0"/>
+          <w:numId w:val="26"/>
+        </w:numPr>
+        <w:spacing w:after="0" w:line="240" w:lineRule="auto"/>
+        <w:jc w:val="both"/>
+        <w:rPr>
+          <w:rFonts w:ascii="Times New Roman" w:eastAsia="Times New Roman" w:hAnsi="Times New Roman" w:cs="Times New Roman"/>
+          <w:sz w:val="24"/>
+          <w:szCs w:val="24"/>
+          <w:lang w:eastAsia="ru-RU"/>
+        </w:rPr>
+      </w:pPr>
+      <w:r>
+        <w:rPr>
+          <w:rFonts w:ascii="Times New Roman" w:eastAsia="Times New Roman" w:hAnsi="Times New Roman" w:cs="Times New Roman"/>
+          <w:color w:val="000000"/>
+          <w:sz w:val="28"/>
+          <w:szCs w:val="28"/>
+          <w:lang w:eastAsia="ru-RU"/>
+        </w:rPr>
+        <w:t>сущности, описывающие основные объекты, которые будут храниться в базе данных, и их атрибуты;</w:t>
+      </w:r>
+    </w:p>
+    <w:p>
+      <w:pPr>
+        <w:numPr>
+          <w:ilvl w:val="0"/>
+          <w:numId w:val="26"/>
+        </w:numPr>
+        <w:spacing w:before="100" w:beforeAutospacing="1" w:after="0" w:line="240" w:lineRule="auto"/>
+        <w:jc w:val="both"/>
+        <w:rPr>
+          <w:rFonts w:ascii="Times New Roman" w:eastAsia="Times New Roman" w:hAnsi="Times New Roman" w:cs="Times New Roman"/>
+          <w:sz w:val="24"/>
+          <w:szCs w:val="24"/>
+          <w:lang w:eastAsia="ru-RU"/>
+        </w:rPr>
+      </w:pPr>
+      <w:r>
+        <w:rPr>
+          <w:rFonts w:ascii="Times New Roman" w:eastAsia="Times New Roman" w:hAnsi="Times New Roman" w:cs="Times New Roman"/>
+          <w:color w:val="000000"/>
+          <w:sz w:val="28"/>
+          <w:szCs w:val="28"/>
+          <w:lang w:eastAsia="ru-RU"/>
+        </w:rPr>
+        <w:t>связи, описывающие отношения между сущностями и определяющие, как он</w:t>
+      </w:r>
+      <w:r>
+        <w:rPr>
+          <w:rFonts w:ascii="Times New Roman" w:eastAsia="Times New Roman" w:hAnsi="Times New Roman" w:cs="Times New Roman"/>
+          <w:color w:val="000000"/>
+          <w:sz w:val="28"/>
+          <w:szCs w:val="28"/>
+          <w:lang w:eastAsia="ru-RU"/>
+        </w:rPr>
+        <w:t>и взаимодействуют друг с другом;</w:t>
+      </w:r>
+    </w:p>
+    <w:p>
+      <w:pPr>
+        <w:spacing w:after="0" w:line="240" w:lineRule="auto"/>
+        <w:ind w:firstLine="706"/>
+        <w:jc w:val="both"/>
+        <w:rPr>
+          <w:rFonts w:ascii="Times New Roman" w:eastAsia="Times New Roman" w:hAnsi="Times New Roman" w:cs="Times New Roman"/>
+          <w:color w:val="000000"/>
+          <w:sz w:val="28"/>
+          <w:szCs w:val="28"/>
+          <w:lang w:eastAsia="ru-RU"/>
+        </w:rPr>
+      </w:pPr>
+      <w:r>
+        <w:rPr>
+          <w:rFonts w:ascii="Times New Roman" w:eastAsia="Times New Roman" w:hAnsi="Times New Roman" w:cs="Times New Roman"/>
+          <w:color w:val="000000"/>
+          <w:sz w:val="28"/>
+          <w:szCs w:val="28"/>
+          <w:lang w:eastAsia="ru-RU"/>
+        </w:rPr>
+        <w:t>Инфологическая модель базы данных является важным этапом проектирования базы данных, и она служит основой для создания физической модели базы данных, которая включает в себя сами детали реализации. Инфологическая модель не зависит от конкретной СУБД, а только описывает структуру данных и их связи.</w:t>
+      </w:r>
+    </w:p>
+    <w:p>
+      <w:pPr>
+        <w:pStyle w:val="western"/>
+        <w:spacing w:before="0" w:beforeAutospacing="0"/>
+        <w:ind w:firstLine="706"/>
+        <w:jc w:val="both"/>
+      </w:pPr>
+      <w:r>
+        <w:rPr>
+          <w:color w:val="000000"/>
+        </w:rPr>
+        <w:t>Основными сущностями веб-приложения являются</w:t>
+      </w:r>
+      <w:r>
+        <w:rPr>
+          <w:color w:val="000000"/>
+        </w:rPr>
+        <w:t xml:space="preserve">: </w:t>
+      </w:r>
+      <w:r>
+        <w:rPr>
+          <w:color w:val="000000"/>
+        </w:rPr>
+        <w:t xml:space="preserve">«Пользователь», «Задача», «Запись», «Пространство». </w:t>
+      </w:r>
+      <w:r>
+        <w:rPr>
+          <w:color w:val="000000"/>
+        </w:rPr>
+        <w:t>Дополнительные сущности возникают в результате взаимодействия между собой основных сущностей.</w:t>
+      </w:r>
+    </w:p>
+    <w:p>
+      <w:pPr>
+        <w:spacing w:after="0" w:line="240" w:lineRule="auto"/>
+        <w:ind w:firstLine="706"/>
+        <w:rPr>
+          <w:rFonts w:ascii="Times New Roman" w:eastAsia="Times New Roman" w:hAnsi="Times New Roman" w:cs="Times New Roman"/>
+          <w:sz w:val="28"/>
+          <w:szCs w:val="28"/>
+          <w:lang w:eastAsia="ru-RU"/>
+        </w:rPr>
+      </w:pPr>
+      <w:r>
+        <w:rPr>
+          <w:rFonts w:ascii="Times New Roman" w:eastAsia="Times New Roman" w:hAnsi="Times New Roman" w:cs="Times New Roman"/>
+          <w:color w:val="000000"/>
+          <w:sz w:val="28"/>
+          <w:szCs w:val="28"/>
+          <w:lang w:eastAsia="ru-RU"/>
+        </w:rPr>
+        <w:t>Сущность «Пользователь» содержит данные для авторизации, а также персональную информацию пользователя веб-приложения. Атрибутами сущности являются:</w:t>
+      </w:r>
+    </w:p>
+    <w:p>
+      <w:pPr>
+        <w:numPr>
+          <w:ilvl w:val="0"/>
+          <w:numId w:val="28"/>
+        </w:numPr>
+        <w:spacing w:after="0" w:line="240" w:lineRule="auto"/>
+        <w:rPr>
+          <w:rFonts w:ascii="Times New Roman" w:eastAsia="Times New Roman" w:hAnsi="Times New Roman" w:cs="Times New Roman"/>
+          <w:sz w:val="24"/>
+          <w:szCs w:val="24"/>
+          <w:lang w:eastAsia="ru-RU"/>
+        </w:rPr>
+      </w:pPr>
+      <w:r>
+        <w:rPr>
+          <w:rFonts w:ascii="Times New Roman" w:eastAsia="Times New Roman" w:hAnsi="Times New Roman" w:cs="Times New Roman"/>
+          <w:color w:val="000000"/>
+          <w:sz w:val="28"/>
+          <w:szCs w:val="28"/>
+          <w:lang w:eastAsia="ru-RU"/>
+        </w:rPr>
+        <w:t>идентификатор пользователя (</w:t>
+      </w:r>
+      <w:r>
+        <w:rPr>
+          <w:rFonts w:ascii="Times New Roman" w:eastAsia="Times New Roman" w:hAnsi="Times New Roman" w:cs="Times New Roman"/>
+          <w:color w:val="000000"/>
+          <w:sz w:val="28"/>
+          <w:szCs w:val="28"/>
+          <w:lang w:val="en-US" w:eastAsia="ru-RU"/>
+        </w:rPr>
+        <w:t>id</w:t>
+      </w:r>
+      <w:r>
+        <w:rPr>
+          <w:rFonts w:ascii="Times New Roman" w:eastAsia="Times New Roman" w:hAnsi="Times New Roman" w:cs="Times New Roman"/>
+          <w:color w:val="000000"/>
+          <w:sz w:val="28"/>
+          <w:szCs w:val="28"/>
+          <w:lang w:eastAsia="ru-RU"/>
+        </w:rPr>
+        <w:t>)</w:t>
+      </w:r>
+      <w:r>
+        <w:rPr>
+          <w:rFonts w:ascii="Times New Roman" w:eastAsia="Times New Roman" w:hAnsi="Times New Roman" w:cs="Times New Roman"/>
+          <w:color w:val="000000"/>
+          <w:sz w:val="28"/>
+          <w:szCs w:val="28"/>
+          <w:lang w:val="en-US" w:eastAsia="ru-RU"/>
+        </w:rPr>
+        <w:t>;</w:t>
+      </w:r>
+    </w:p>
+    <w:p>
+      <w:pPr>
+        <w:numPr>
+          <w:ilvl w:val="0"/>
+          <w:numId w:val="28"/>
+        </w:numPr>
+        <w:spacing w:before="100" w:beforeAutospacing="1" w:after="0" w:line="240" w:lineRule="auto"/>
+        <w:rPr>
+          <w:rFonts w:ascii="Times New Roman" w:eastAsia="Times New Roman" w:hAnsi="Times New Roman" w:cs="Times New Roman"/>
+          <w:sz w:val="24"/>
+          <w:szCs w:val="24"/>
+          <w:lang w:eastAsia="ru-RU"/>
+        </w:rPr>
+      </w:pPr>
+      <w:r>
+        <w:rPr>
+          <w:rFonts w:ascii="Times New Roman" w:eastAsia="Times New Roman" w:hAnsi="Times New Roman" w:cs="Times New Roman"/>
+          <w:color w:val="000000"/>
+          <w:sz w:val="28"/>
+          <w:szCs w:val="28"/>
+          <w:lang w:eastAsia="ru-RU"/>
+        </w:rPr>
+        <w:t>имя пользователя (</w:t>
+      </w:r>
+      <w:proofErr w:type="spellStart"/>
+      <w:r>
+        <w:rPr>
+          <w:rFonts w:ascii="Times New Roman" w:eastAsia="Times New Roman" w:hAnsi="Times New Roman" w:cs="Times New Roman"/>
+          <w:color w:val="000000"/>
+          <w:sz w:val="28"/>
+          <w:szCs w:val="28"/>
+          <w:lang w:eastAsia="ru-RU"/>
+        </w:rPr>
+        <w:t>login</w:t>
+      </w:r>
+      <w:proofErr w:type="spellEnd"/>
+      <w:r>
+        <w:rPr>
+          <w:rFonts w:ascii="Times New Roman" w:eastAsia="Times New Roman" w:hAnsi="Times New Roman" w:cs="Times New Roman"/>
+          <w:color w:val="000000"/>
+          <w:sz w:val="28"/>
+          <w:szCs w:val="28"/>
+          <w:lang w:eastAsia="ru-RU"/>
+        </w:rPr>
+        <w:t>)</w:t>
+      </w:r>
+      <w:r>
+        <w:rPr>
+          <w:rFonts w:ascii="Times New Roman" w:eastAsia="Times New Roman" w:hAnsi="Times New Roman" w:cs="Times New Roman"/>
+          <w:color w:val="000000"/>
+          <w:sz w:val="28"/>
+          <w:szCs w:val="28"/>
+          <w:lang w:val="en-US" w:eastAsia="ru-RU"/>
+        </w:rPr>
+        <w:t>;</w:t>
+      </w:r>
+    </w:p>
+    <w:p>
+      <w:pPr>
+        <w:numPr>
+          <w:ilvl w:val="0"/>
+          <w:numId w:val="28"/>
+        </w:numPr>
+        <w:spacing w:before="100" w:beforeAutospacing="1" w:after="0" w:line="240" w:lineRule="auto"/>
+        <w:rPr>
+          <w:rFonts w:ascii="Times New Roman" w:eastAsia="Times New Roman" w:hAnsi="Times New Roman" w:cs="Times New Roman"/>
+          <w:sz w:val="24"/>
+          <w:szCs w:val="24"/>
+          <w:lang w:eastAsia="ru-RU"/>
+        </w:rPr>
+      </w:pPr>
+      <w:r>
+        <w:rPr>
+          <w:rFonts w:ascii="Times New Roman" w:eastAsia="Times New Roman" w:hAnsi="Times New Roman" w:cs="Times New Roman"/>
+          <w:color w:val="000000"/>
+          <w:sz w:val="28"/>
+          <w:szCs w:val="28"/>
+          <w:lang w:eastAsia="ru-RU"/>
+        </w:rPr>
+        <w:t>зашифрованный</w:t>
+      </w:r>
+      <w:r>
+        <w:rPr>
+          <w:rFonts w:ascii="Times New Roman" w:eastAsia="Times New Roman" w:hAnsi="Times New Roman" w:cs="Times New Roman"/>
+          <w:color w:val="000000"/>
+          <w:sz w:val="28"/>
+          <w:szCs w:val="28"/>
+          <w:lang w:eastAsia="ru-RU"/>
+        </w:rPr>
+        <w:t xml:space="preserve"> пароль (</w:t>
+      </w:r>
+      <w:r>
+        <w:rPr>
+          <w:rFonts w:ascii="Times New Roman" w:eastAsia="Times New Roman" w:hAnsi="Times New Roman" w:cs="Times New Roman"/>
+          <w:color w:val="000000"/>
+          <w:sz w:val="28"/>
+          <w:szCs w:val="28"/>
+          <w:lang w:val="en-US" w:eastAsia="ru-RU"/>
+        </w:rPr>
+        <w:t>password</w:t>
+      </w:r>
+      <w:r>
+        <w:rPr>
+          <w:rFonts w:ascii="Times New Roman" w:eastAsia="Times New Roman" w:hAnsi="Times New Roman" w:cs="Times New Roman"/>
+          <w:color w:val="000000"/>
+          <w:sz w:val="28"/>
+          <w:szCs w:val="28"/>
+          <w:lang w:eastAsia="ru-RU"/>
+        </w:rPr>
+        <w:t>)</w:t>
+      </w:r>
+      <w:r>
+        <w:rPr>
+          <w:rFonts w:ascii="Times New Roman" w:eastAsia="Times New Roman" w:hAnsi="Times New Roman" w:cs="Times New Roman"/>
+          <w:color w:val="000000"/>
+          <w:sz w:val="28"/>
+          <w:szCs w:val="28"/>
+          <w:lang w:val="en-US" w:eastAsia="ru-RU"/>
+        </w:rPr>
+        <w:t>;</w:t>
+      </w:r>
+    </w:p>
+    <w:p>
+      <w:pPr>
+        <w:numPr>
+          <w:ilvl w:val="0"/>
+          <w:numId w:val="28"/>
+        </w:numPr>
+        <w:spacing w:before="100" w:beforeAutospacing="1" w:after="0" w:line="240" w:lineRule="auto"/>
+        <w:rPr>
+          <w:rFonts w:ascii="Times New Roman" w:eastAsia="Times New Roman" w:hAnsi="Times New Roman" w:cs="Times New Roman"/>
+          <w:sz w:val="24"/>
+          <w:szCs w:val="24"/>
+          <w:lang w:eastAsia="ru-RU"/>
+        </w:rPr>
+      </w:pPr>
+      <w:r>
+        <w:rPr>
+          <w:rFonts w:ascii="Times New Roman" w:eastAsia="Times New Roman" w:hAnsi="Times New Roman" w:cs="Times New Roman"/>
+          <w:color w:val="000000"/>
+          <w:sz w:val="28"/>
+          <w:szCs w:val="28"/>
+          <w:lang w:eastAsia="ru-RU"/>
+        </w:rPr>
+        <w:t>электронная почта (</w:t>
+      </w:r>
+      <w:r>
+        <w:rPr>
+          <w:rFonts w:ascii="Times New Roman" w:eastAsia="Times New Roman" w:hAnsi="Times New Roman" w:cs="Times New Roman"/>
+          <w:color w:val="000000"/>
+          <w:sz w:val="28"/>
+          <w:szCs w:val="28"/>
+          <w:lang w:val="en-US" w:eastAsia="ru-RU"/>
+        </w:rPr>
+        <w:t>email</w:t>
+      </w:r>
+      <w:r>
+        <w:rPr>
+          <w:rFonts w:ascii="Times New Roman" w:eastAsia="Times New Roman" w:hAnsi="Times New Roman" w:cs="Times New Roman"/>
+          <w:color w:val="000000"/>
+          <w:sz w:val="28"/>
+          <w:szCs w:val="28"/>
+          <w:lang w:eastAsia="ru-RU"/>
+        </w:rPr>
+        <w:t>)</w:t>
+      </w:r>
+      <w:r>
+        <w:rPr>
+          <w:rFonts w:ascii="Times New Roman" w:eastAsia="Times New Roman" w:hAnsi="Times New Roman" w:cs="Times New Roman"/>
+          <w:color w:val="000000"/>
+          <w:sz w:val="28"/>
+          <w:szCs w:val="28"/>
+          <w:lang w:val="en-US" w:eastAsia="ru-RU"/>
+        </w:rPr>
+        <w:t>;</w:t>
+      </w:r>
+    </w:p>
+    <w:p>
+      <w:pPr>
+        <w:spacing w:after="0" w:line="240" w:lineRule="auto"/>
+        <w:ind w:firstLine="706"/>
+        <w:rPr>
+          <w:rFonts w:ascii="Times New Roman" w:eastAsia="Times New Roman" w:hAnsi="Times New Roman" w:cs="Times New Roman"/>
+          <w:sz w:val="28"/>
+          <w:szCs w:val="28"/>
+          <w:lang w:eastAsia="ru-RU"/>
+        </w:rPr>
+      </w:pPr>
+      <w:r>
+        <w:rPr>
+          <w:rFonts w:ascii="Times New Roman" w:eastAsia="Times New Roman" w:hAnsi="Times New Roman" w:cs="Times New Roman"/>
+          <w:color w:val="000000"/>
+          <w:sz w:val="28"/>
+          <w:szCs w:val="28"/>
+          <w:lang w:eastAsia="ru-RU"/>
+        </w:rPr>
+        <w:t>Сущность «</w:t>
+      </w:r>
+      <w:r>
+        <w:rPr>
+          <w:rFonts w:ascii="Times New Roman" w:eastAsia="Times New Roman" w:hAnsi="Times New Roman" w:cs="Times New Roman"/>
+          <w:color w:val="000000"/>
+          <w:sz w:val="28"/>
+          <w:szCs w:val="28"/>
+          <w:lang w:eastAsia="ru-RU"/>
+        </w:rPr>
+        <w:t>Задача</w:t>
+      </w:r>
+      <w:r>
+        <w:rPr>
+          <w:rFonts w:ascii="Times New Roman" w:eastAsia="Times New Roman" w:hAnsi="Times New Roman" w:cs="Times New Roman"/>
+          <w:color w:val="000000"/>
+          <w:sz w:val="28"/>
+          <w:szCs w:val="28"/>
+          <w:lang w:eastAsia="ru-RU"/>
+        </w:rPr>
+        <w:t>» содержит данные</w:t>
+      </w:r>
+      <w:r>
+        <w:rPr>
+          <w:rFonts w:ascii="Times New Roman" w:eastAsia="Times New Roman" w:hAnsi="Times New Roman" w:cs="Times New Roman"/>
+          <w:color w:val="000000"/>
+          <w:sz w:val="28"/>
+          <w:szCs w:val="28"/>
+          <w:lang w:eastAsia="ru-RU"/>
+        </w:rPr>
+        <w:t xml:space="preserve"> о созданной задаче</w:t>
+      </w:r>
+      <w:r>
+        <w:rPr>
+          <w:rFonts w:ascii="Times New Roman" w:eastAsia="Times New Roman" w:hAnsi="Times New Roman" w:cs="Times New Roman"/>
+          <w:color w:val="000000"/>
+          <w:sz w:val="28"/>
+          <w:szCs w:val="28"/>
+          <w:lang w:eastAsia="ru-RU"/>
+        </w:rPr>
+        <w:t>. Атрибутами сущности являются:</w:t>
+      </w:r>
+    </w:p>
+    <w:p>
+      <w:pPr>
+        <w:numPr>
+          <w:ilvl w:val="0"/>
+          <w:numId w:val="28"/>
+        </w:numPr>
+        <w:spacing w:after="0" w:line="240" w:lineRule="auto"/>
+        <w:rPr>
+          <w:rFonts w:ascii="Times New Roman" w:eastAsia="Times New Roman" w:hAnsi="Times New Roman" w:cs="Times New Roman"/>
+          <w:sz w:val="24"/>
+          <w:szCs w:val="24"/>
+          <w:lang w:eastAsia="ru-RU"/>
+        </w:rPr>
+      </w:pPr>
+      <w:r>
+        <w:rPr>
+          <w:rFonts w:ascii="Times New Roman" w:eastAsia="Times New Roman" w:hAnsi="Times New Roman" w:cs="Times New Roman"/>
+          <w:color w:val="000000"/>
+          <w:sz w:val="28"/>
+          <w:szCs w:val="28"/>
+          <w:lang w:eastAsia="ru-RU"/>
+        </w:rPr>
+        <w:t xml:space="preserve">идентификатор </w:t>
+      </w:r>
+      <w:r>
+        <w:rPr>
+          <w:rFonts w:ascii="Times New Roman" w:eastAsia="Times New Roman" w:hAnsi="Times New Roman" w:cs="Times New Roman"/>
+          <w:color w:val="000000"/>
+          <w:sz w:val="28"/>
+          <w:szCs w:val="28"/>
+          <w:lang w:eastAsia="ru-RU"/>
+        </w:rPr>
+        <w:t>задачи</w:t>
+      </w:r>
+      <w:r>
+        <w:rPr>
+          <w:rFonts w:ascii="Times New Roman" w:eastAsia="Times New Roman" w:hAnsi="Times New Roman" w:cs="Times New Roman"/>
+          <w:color w:val="000000"/>
+          <w:sz w:val="28"/>
+          <w:szCs w:val="28"/>
+          <w:lang w:eastAsia="ru-RU"/>
+        </w:rPr>
+        <w:t xml:space="preserve"> (</w:t>
+      </w:r>
+      <w:r>
+        <w:rPr>
+          <w:rFonts w:ascii="Times New Roman" w:eastAsia="Times New Roman" w:hAnsi="Times New Roman" w:cs="Times New Roman"/>
+          <w:color w:val="000000"/>
+          <w:sz w:val="28"/>
+          <w:szCs w:val="28"/>
+          <w:lang w:val="en-US" w:eastAsia="ru-RU"/>
+        </w:rPr>
+        <w:t>id</w:t>
+      </w:r>
+      <w:r>
+        <w:rPr>
+          <w:rFonts w:ascii="Times New Roman" w:eastAsia="Times New Roman" w:hAnsi="Times New Roman" w:cs="Times New Roman"/>
+          <w:color w:val="000000"/>
+          <w:sz w:val="28"/>
+          <w:szCs w:val="28"/>
+          <w:lang w:eastAsia="ru-RU"/>
+        </w:rPr>
+        <w:t>)</w:t>
+      </w:r>
+      <w:r>
+        <w:rPr>
+          <w:rFonts w:ascii="Times New Roman" w:eastAsia="Times New Roman" w:hAnsi="Times New Roman" w:cs="Times New Roman"/>
+          <w:color w:val="000000"/>
+          <w:sz w:val="28"/>
+          <w:szCs w:val="28"/>
+          <w:lang w:val="en-US" w:eastAsia="ru-RU"/>
+        </w:rPr>
+        <w:t>;</w:t>
+      </w:r>
+    </w:p>
+    <w:p>
+      <w:pPr>
+        <w:numPr>
+          <w:ilvl w:val="0"/>
+          <w:numId w:val="28"/>
+        </w:numPr>
+        <w:spacing w:before="100" w:beforeAutospacing="1" w:after="0" w:line="240" w:lineRule="auto"/>
+        <w:rPr>
+          <w:rFonts w:ascii="Times New Roman" w:eastAsia="Times New Roman" w:hAnsi="Times New Roman" w:cs="Times New Roman"/>
+          <w:sz w:val="24"/>
+          <w:szCs w:val="24"/>
+          <w:lang w:eastAsia="ru-RU"/>
+        </w:rPr>
+      </w:pPr>
+      <w:r>
+        <w:rPr>
+          <w:rFonts w:ascii="Times New Roman" w:eastAsia="Times New Roman" w:hAnsi="Times New Roman" w:cs="Times New Roman"/>
+          <w:color w:val="000000"/>
+          <w:sz w:val="28"/>
+          <w:szCs w:val="28"/>
+          <w:lang w:eastAsia="ru-RU"/>
+        </w:rPr>
+        <w:t>заголовок (</w:t>
+      </w:r>
+      <w:r>
+        <w:rPr>
+          <w:rFonts w:ascii="Times New Roman" w:hAnsi="Times New Roman" w:cs="Times New Roman"/>
+          <w:sz w:val="28"/>
+          <w:szCs w:val="28"/>
+          <w:lang w:val="en-US"/>
+        </w:rPr>
+        <w:t>title</w:t>
+      </w:r>
+      <w:r>
+        <w:rPr>
+          <w:rFonts w:ascii="Times New Roman" w:eastAsia="Times New Roman" w:hAnsi="Times New Roman" w:cs="Times New Roman"/>
+          <w:color w:val="000000"/>
+          <w:sz w:val="28"/>
+          <w:szCs w:val="28"/>
+          <w:lang w:eastAsia="ru-RU"/>
+        </w:rPr>
+        <w:t>)</w:t>
+      </w:r>
+      <w:r>
+        <w:rPr>
+          <w:rFonts w:ascii="Times New Roman" w:eastAsia="Times New Roman" w:hAnsi="Times New Roman" w:cs="Times New Roman"/>
+          <w:color w:val="000000"/>
+          <w:sz w:val="28"/>
+          <w:szCs w:val="28"/>
+          <w:lang w:val="en-US" w:eastAsia="ru-RU"/>
+        </w:rPr>
+        <w:t>;</w:t>
+      </w:r>
+    </w:p>
+    <w:p>
+      <w:pPr>
+        <w:numPr>
+          <w:ilvl w:val="0"/>
+          <w:numId w:val="28"/>
+        </w:numPr>
+        <w:spacing w:before="100" w:beforeAutospacing="1" w:after="0" w:line="240" w:lineRule="auto"/>
+        <w:rPr>
+          <w:rFonts w:ascii="Times New Roman" w:eastAsia="Times New Roman" w:hAnsi="Times New Roman" w:cs="Times New Roman"/>
+          <w:sz w:val="24"/>
+          <w:szCs w:val="24"/>
+          <w:lang w:eastAsia="ru-RU"/>
+        </w:rPr>
+      </w:pPr>
+      <w:r>
+        <w:rPr>
+          <w:rFonts w:ascii="Times New Roman" w:eastAsia="Times New Roman" w:hAnsi="Times New Roman" w:cs="Times New Roman"/>
+          <w:color w:val="000000"/>
+          <w:sz w:val="28"/>
+          <w:szCs w:val="28"/>
+          <w:lang w:eastAsia="ru-RU"/>
+        </w:rPr>
+        <w:t>дата создания</w:t>
+      </w:r>
+      <w:r>
+        <w:rPr>
+          <w:rFonts w:ascii="Times New Roman" w:eastAsia="Times New Roman" w:hAnsi="Times New Roman" w:cs="Times New Roman"/>
+          <w:color w:val="000000"/>
+          <w:sz w:val="28"/>
+          <w:szCs w:val="28"/>
+          <w:lang w:eastAsia="ru-RU"/>
+        </w:rPr>
+        <w:t xml:space="preserve"> (</w:t>
+      </w:r>
+      <w:r>
+        <w:rPr>
+          <w:rFonts w:ascii="Times New Roman" w:eastAsia="Times New Roman" w:hAnsi="Times New Roman" w:cs="Times New Roman"/>
+          <w:color w:val="000000"/>
+          <w:sz w:val="28"/>
+          <w:szCs w:val="28"/>
+          <w:lang w:val="en-US" w:eastAsia="ru-RU"/>
+        </w:rPr>
+        <w:t>creation date</w:t>
+      </w:r>
+      <w:r>
+        <w:rPr>
+          <w:rFonts w:ascii="Times New Roman" w:eastAsia="Times New Roman" w:hAnsi="Times New Roman" w:cs="Times New Roman"/>
+          <w:color w:val="000000"/>
+          <w:sz w:val="28"/>
+          <w:szCs w:val="28"/>
+          <w:lang w:eastAsia="ru-RU"/>
+        </w:rPr>
+        <w:t>)</w:t>
+      </w:r>
+      <w:r>
+        <w:rPr>
+          <w:rFonts w:ascii="Times New Roman" w:eastAsia="Times New Roman" w:hAnsi="Times New Roman" w:cs="Times New Roman"/>
+          <w:color w:val="000000"/>
+          <w:sz w:val="28"/>
+          <w:szCs w:val="28"/>
+          <w:lang w:val="en-US" w:eastAsia="ru-RU"/>
+        </w:rPr>
+        <w:t>;</w:t>
+      </w:r>
+    </w:p>
+    <w:p>
+      <w:pPr>
+        <w:numPr>
+          <w:ilvl w:val="0"/>
+          <w:numId w:val="28"/>
+        </w:numPr>
+        <w:spacing w:before="100" w:beforeAutospacing="1" w:after="0" w:line="240" w:lineRule="auto"/>
+        <w:rPr>
+          <w:rFonts w:ascii="Times New Roman" w:eastAsia="Times New Roman" w:hAnsi="Times New Roman" w:cs="Times New Roman"/>
+          <w:sz w:val="24"/>
+          <w:szCs w:val="24"/>
+          <w:lang w:eastAsia="ru-RU"/>
+        </w:rPr>
+      </w:pPr>
+      <w:r>
+        <w:rPr>
+          <w:rFonts w:ascii="Times New Roman" w:eastAsia="Times New Roman" w:hAnsi="Times New Roman" w:cs="Times New Roman"/>
+          <w:color w:val="000000"/>
+          <w:sz w:val="28"/>
+          <w:szCs w:val="28"/>
+          <w:lang w:eastAsia="ru-RU"/>
+        </w:rPr>
+        <w:t>описание</w:t>
+      </w:r>
+      <w:r>
+        <w:rPr>
+          <w:rFonts w:ascii="Times New Roman" w:eastAsia="Times New Roman" w:hAnsi="Times New Roman" w:cs="Times New Roman"/>
+          <w:color w:val="000000"/>
+          <w:sz w:val="28"/>
+          <w:szCs w:val="28"/>
+          <w:lang w:val="en-US" w:eastAsia="ru-RU"/>
+        </w:rPr>
+        <w:t xml:space="preserve"> (description)</w:t>
+      </w:r>
+      <w:r>
+        <w:rPr>
+          <w:rFonts w:ascii="Times New Roman" w:eastAsia="Times New Roman" w:hAnsi="Times New Roman" w:cs="Times New Roman"/>
+          <w:color w:val="000000"/>
+          <w:sz w:val="28"/>
+          <w:szCs w:val="28"/>
+          <w:lang w:eastAsia="ru-RU"/>
+        </w:rPr>
+        <w:t>;</w:t>
+      </w:r>
+    </w:p>
+    <w:p>
+      <w:pPr>
+        <w:numPr>
+          <w:ilvl w:val="0"/>
+          <w:numId w:val="28"/>
+        </w:numPr>
+        <w:spacing w:before="100" w:beforeAutospacing="1" w:after="0" w:line="240" w:lineRule="auto"/>
+        <w:rPr>
+          <w:rFonts w:ascii="Times New Roman" w:eastAsia="Times New Roman" w:hAnsi="Times New Roman" w:cs="Times New Roman"/>
+          <w:sz w:val="24"/>
+          <w:szCs w:val="24"/>
+          <w:lang w:eastAsia="ru-RU"/>
+        </w:rPr>
+      </w:pPr>
+      <w:r>
+        <w:rPr>
+          <w:rFonts w:ascii="Times New Roman" w:eastAsia="Times New Roman" w:hAnsi="Times New Roman" w:cs="Times New Roman"/>
+          <w:color w:val="000000"/>
+          <w:sz w:val="28"/>
+          <w:szCs w:val="28"/>
+          <w:lang w:eastAsia="ru-RU"/>
+        </w:rPr>
+        <w:t>приоритет</w:t>
+      </w:r>
+      <w:r>
+        <w:rPr>
+          <w:rFonts w:ascii="Times New Roman" w:eastAsia="Times New Roman" w:hAnsi="Times New Roman" w:cs="Times New Roman"/>
+          <w:color w:val="000000"/>
+          <w:sz w:val="28"/>
+          <w:szCs w:val="28"/>
+          <w:lang w:val="en-US" w:eastAsia="ru-RU"/>
+        </w:rPr>
+        <w:t xml:space="preserve"> (priority)</w:t>
+      </w:r>
+      <w:r>
+        <w:rPr>
+          <w:rFonts w:ascii="Times New Roman" w:eastAsia="Times New Roman" w:hAnsi="Times New Roman" w:cs="Times New Roman"/>
+          <w:color w:val="000000"/>
+          <w:sz w:val="28"/>
+          <w:szCs w:val="28"/>
+          <w:lang w:eastAsia="ru-RU"/>
+        </w:rPr>
+        <w:t>;</w:t>
+      </w:r>
+    </w:p>
+    <w:p>
+      <w:pPr>
+        <w:numPr>
+          <w:ilvl w:val="0"/>
+          <w:numId w:val="28"/>
+        </w:numPr>
+        <w:spacing w:before="100" w:beforeAutospacing="1" w:after="0" w:line="240" w:lineRule="auto"/>
+        <w:rPr>
+          <w:rFonts w:ascii="Times New Roman" w:eastAsia="Times New Roman" w:hAnsi="Times New Roman" w:cs="Times New Roman"/>
+          <w:sz w:val="24"/>
+          <w:szCs w:val="24"/>
+          <w:lang w:eastAsia="ru-RU"/>
+        </w:rPr>
+      </w:pPr>
+      <w:r>
+        <w:rPr>
+          <w:rFonts w:ascii="Times New Roman" w:eastAsia="Times New Roman" w:hAnsi="Times New Roman" w:cs="Times New Roman"/>
+          <w:color w:val="000000"/>
+          <w:sz w:val="28"/>
+          <w:szCs w:val="28"/>
+          <w:lang w:eastAsia="ru-RU"/>
+        </w:rPr>
+        <w:t>дата начала</w:t>
+      </w:r>
+      <w:r>
+        <w:rPr>
+          <w:rFonts w:ascii="Times New Roman" w:eastAsia="Times New Roman" w:hAnsi="Times New Roman" w:cs="Times New Roman"/>
+          <w:color w:val="000000"/>
+          <w:sz w:val="28"/>
+          <w:szCs w:val="28"/>
+          <w:lang w:val="en-US" w:eastAsia="ru-RU"/>
+        </w:rPr>
+        <w:t xml:space="preserve"> (start date)</w:t>
+      </w:r>
+      <w:r>
+        <w:rPr>
+          <w:rFonts w:ascii="Times New Roman" w:eastAsia="Times New Roman" w:hAnsi="Times New Roman" w:cs="Times New Roman"/>
+          <w:color w:val="000000"/>
+          <w:sz w:val="28"/>
+          <w:szCs w:val="28"/>
+          <w:lang w:eastAsia="ru-RU"/>
+        </w:rPr>
+        <w:t>;</w:t>
+      </w:r>
+    </w:p>
+    <w:p>
+      <w:pPr>
+        <w:numPr>
+          <w:ilvl w:val="0"/>
+          <w:numId w:val="28"/>
+        </w:numPr>
+        <w:spacing w:before="100" w:beforeAutospacing="1" w:after="0" w:line="240" w:lineRule="auto"/>
+        <w:rPr>
+          <w:rFonts w:ascii="Times New Roman" w:eastAsia="Times New Roman" w:hAnsi="Times New Roman" w:cs="Times New Roman"/>
+          <w:sz w:val="24"/>
+          <w:szCs w:val="24"/>
+          <w:lang w:eastAsia="ru-RU"/>
+        </w:rPr>
+      </w:pPr>
+      <w:r>
+        <w:rPr>
+          <w:rFonts w:ascii="Times New Roman" w:eastAsia="Times New Roman" w:hAnsi="Times New Roman" w:cs="Times New Roman"/>
+          <w:color w:val="000000"/>
+          <w:sz w:val="28"/>
+          <w:szCs w:val="28"/>
+          <w:lang w:eastAsia="ru-RU"/>
+        </w:rPr>
+        <w:t>дата окончания</w:t>
+      </w:r>
+      <w:r>
+        <w:rPr>
+          <w:rFonts w:ascii="Times New Roman" w:eastAsia="Times New Roman" w:hAnsi="Times New Roman" w:cs="Times New Roman"/>
+          <w:color w:val="000000"/>
+          <w:sz w:val="28"/>
+          <w:szCs w:val="28"/>
+          <w:lang w:val="en-US" w:eastAsia="ru-RU"/>
+        </w:rPr>
+        <w:t xml:space="preserve"> (end date)</w:t>
+      </w:r>
+      <w:r>
+        <w:rPr>
+          <w:rFonts w:ascii="Times New Roman" w:eastAsia="Times New Roman" w:hAnsi="Times New Roman" w:cs="Times New Roman"/>
+          <w:color w:val="000000"/>
+          <w:sz w:val="28"/>
+          <w:szCs w:val="28"/>
+          <w:lang w:eastAsia="ru-RU"/>
+        </w:rPr>
+        <w:t>;</w:t>
+      </w:r>
+    </w:p>
+    <w:p>
+      <w:pPr>
+        <w:numPr>
+          <w:ilvl w:val="0"/>
+          <w:numId w:val="28"/>
+        </w:numPr>
+        <w:spacing w:before="100" w:beforeAutospacing="1" w:after="0" w:line="240" w:lineRule="auto"/>
+        <w:rPr>
+          <w:rFonts w:ascii="Times New Roman" w:eastAsia="Times New Roman" w:hAnsi="Times New Roman" w:cs="Times New Roman"/>
+          <w:sz w:val="24"/>
+          <w:szCs w:val="24"/>
+          <w:lang w:eastAsia="ru-RU"/>
+        </w:rPr>
+      </w:pPr>
+      <w:r>
+        <w:rPr>
+          <w:rFonts w:ascii="Times New Roman" w:eastAsia="Times New Roman" w:hAnsi="Times New Roman" w:cs="Times New Roman"/>
+          <w:color w:val="000000"/>
+          <w:sz w:val="28"/>
+          <w:szCs w:val="28"/>
+          <w:lang w:eastAsia="ru-RU"/>
+        </w:rPr>
+        <w:t>напоминание</w:t>
+      </w:r>
+      <w:r>
+        <w:rPr>
+          <w:rFonts w:ascii="Times New Roman" w:eastAsia="Times New Roman" w:hAnsi="Times New Roman" w:cs="Times New Roman"/>
+          <w:color w:val="000000"/>
+          <w:sz w:val="28"/>
+          <w:szCs w:val="28"/>
+          <w:lang w:val="en-US" w:eastAsia="ru-RU"/>
+        </w:rPr>
+        <w:t xml:space="preserve"> (reminder)</w:t>
+      </w:r>
+      <w:r>
+        <w:rPr>
+          <w:rFonts w:ascii="Times New Roman" w:eastAsia="Times New Roman" w:hAnsi="Times New Roman" w:cs="Times New Roman"/>
+          <w:color w:val="000000"/>
+          <w:sz w:val="28"/>
+          <w:szCs w:val="28"/>
+          <w:lang w:eastAsia="ru-RU"/>
+        </w:rPr>
+        <w:t>;</w:t>
+      </w:r>
+    </w:p>
+    <w:p>
+      <w:pPr>
+        <w:numPr>
+          <w:ilvl w:val="0"/>
+          <w:numId w:val="28"/>
+        </w:numPr>
+        <w:spacing w:before="100" w:beforeAutospacing="1" w:after="0" w:line="240" w:lineRule="auto"/>
+        <w:rPr>
+          <w:rFonts w:ascii="Times New Roman" w:eastAsia="Times New Roman" w:hAnsi="Times New Roman" w:cs="Times New Roman"/>
+          <w:sz w:val="24"/>
+          <w:szCs w:val="24"/>
+          <w:lang w:eastAsia="ru-RU"/>
+        </w:rPr>
+      </w:pPr>
+      <w:r>
+        <w:rPr>
+          <w:rFonts w:ascii="Times New Roman" w:eastAsia="Times New Roman" w:hAnsi="Times New Roman" w:cs="Times New Roman"/>
+          <w:color w:val="000000"/>
+          <w:sz w:val="28"/>
+          <w:szCs w:val="28"/>
+          <w:lang w:eastAsia="ru-RU"/>
+        </w:rPr>
+        <w:t>выполнена</w:t>
+      </w:r>
+      <w:r>
+        <w:rPr>
+          <w:rFonts w:ascii="Times New Roman" w:eastAsia="Times New Roman" w:hAnsi="Times New Roman" w:cs="Times New Roman"/>
+          <w:color w:val="000000"/>
+          <w:sz w:val="28"/>
+          <w:szCs w:val="28"/>
+          <w:lang w:val="en-US" w:eastAsia="ru-RU"/>
+        </w:rPr>
+        <w:t xml:space="preserve"> (completed)</w:t>
+      </w:r>
+      <w:r>
+        <w:rPr>
+          <w:rFonts w:ascii="Times New Roman" w:eastAsia="Times New Roman" w:hAnsi="Times New Roman" w:cs="Times New Roman"/>
+          <w:color w:val="000000"/>
+          <w:sz w:val="28"/>
+          <w:szCs w:val="28"/>
+          <w:lang w:eastAsia="ru-RU"/>
+        </w:rPr>
+        <w:t>;</w:t>
+      </w:r>
+    </w:p>
+    <w:p>
+      <w:pPr>
+        <w:numPr>
+          <w:ilvl w:val="0"/>
+          <w:numId w:val="28"/>
+        </w:numPr>
+        <w:spacing w:before="100" w:beforeAutospacing="1" w:after="0" w:line="240" w:lineRule="auto"/>
+        <w:jc w:val="both"/>
+        <w:rPr>
+          <w:rFonts w:ascii="Times New Roman" w:eastAsia="Times New Roman" w:hAnsi="Times New Roman" w:cs="Times New Roman"/>
+          <w:sz w:val="24"/>
+          <w:szCs w:val="24"/>
+          <w:lang w:eastAsia="ru-RU"/>
+        </w:rPr>
+      </w:pPr>
+      <w:r>
+        <w:rPr>
+          <w:rFonts w:ascii="Times New Roman" w:eastAsia="Times New Roman" w:hAnsi="Times New Roman" w:cs="Times New Roman"/>
+          <w:color w:val="000000"/>
+          <w:sz w:val="28"/>
+          <w:szCs w:val="28"/>
+          <w:lang w:eastAsia="ru-RU"/>
+        </w:rPr>
+        <w:t>идентификатор пользователя – внешний ключ на сущность «Пользователь»</w:t>
+      </w:r>
+    </w:p>
+    <w:p>
+      <w:pPr>
+        <w:spacing w:after="0" w:line="240" w:lineRule="auto"/>
+        <w:ind w:firstLine="706"/>
+        <w:rPr>
+          <w:rFonts w:ascii="Times New Roman" w:eastAsia="Times New Roman" w:hAnsi="Times New Roman" w:cs="Times New Roman"/>
+          <w:sz w:val="28"/>
+          <w:szCs w:val="28"/>
+          <w:lang w:eastAsia="ru-RU"/>
+        </w:rPr>
+      </w:pPr>
+      <w:r>
+        <w:rPr>
+          <w:rFonts w:ascii="Times New Roman" w:eastAsia="Times New Roman" w:hAnsi="Times New Roman" w:cs="Times New Roman"/>
+          <w:color w:val="000000"/>
+          <w:sz w:val="28"/>
+          <w:szCs w:val="28"/>
+          <w:lang w:eastAsia="ru-RU"/>
+        </w:rPr>
+        <w:t>Сущность «</w:t>
+      </w:r>
+      <w:r>
+        <w:rPr>
+          <w:rFonts w:ascii="Times New Roman" w:eastAsia="Times New Roman" w:hAnsi="Times New Roman" w:cs="Times New Roman"/>
+          <w:color w:val="000000"/>
+          <w:sz w:val="28"/>
+          <w:szCs w:val="28"/>
+          <w:lang w:eastAsia="ru-RU"/>
+        </w:rPr>
+        <w:t>Запись</w:t>
+      </w:r>
+      <w:r>
+        <w:rPr>
+          <w:rFonts w:ascii="Times New Roman" w:eastAsia="Times New Roman" w:hAnsi="Times New Roman" w:cs="Times New Roman"/>
+          <w:color w:val="000000"/>
+          <w:sz w:val="28"/>
+          <w:szCs w:val="28"/>
+          <w:lang w:eastAsia="ru-RU"/>
+        </w:rPr>
+        <w:t>» содержит данные</w:t>
+      </w:r>
+      <w:r>
+        <w:rPr>
+          <w:rFonts w:ascii="Times New Roman" w:eastAsia="Times New Roman" w:hAnsi="Times New Roman" w:cs="Times New Roman"/>
+          <w:color w:val="000000"/>
+          <w:sz w:val="28"/>
+          <w:szCs w:val="28"/>
+          <w:lang w:eastAsia="ru-RU"/>
+        </w:rPr>
+        <w:t xml:space="preserve"> о созданной записи</w:t>
+      </w:r>
+      <w:r>
+        <w:rPr>
+          <w:rFonts w:ascii="Times New Roman" w:eastAsia="Times New Roman" w:hAnsi="Times New Roman" w:cs="Times New Roman"/>
+          <w:color w:val="000000"/>
+          <w:sz w:val="28"/>
+          <w:szCs w:val="28"/>
+          <w:lang w:eastAsia="ru-RU"/>
+        </w:rPr>
+        <w:t>. Атрибутами сущности являются:</w:t>
+      </w:r>
+    </w:p>
+    <w:p>
+      <w:pPr>
+        <w:numPr>
+          <w:ilvl w:val="0"/>
+          <w:numId w:val="28"/>
+        </w:numPr>
+        <w:spacing w:after="0" w:line="240" w:lineRule="auto"/>
+        <w:rPr>
+          <w:rFonts w:ascii="Times New Roman" w:eastAsia="Times New Roman" w:hAnsi="Times New Roman" w:cs="Times New Roman"/>
+          <w:sz w:val="24"/>
+          <w:szCs w:val="24"/>
+          <w:lang w:eastAsia="ru-RU"/>
+        </w:rPr>
+      </w:pPr>
+      <w:r>
+        <w:rPr>
+          <w:rFonts w:ascii="Times New Roman" w:eastAsia="Times New Roman" w:hAnsi="Times New Roman" w:cs="Times New Roman"/>
+          <w:color w:val="000000"/>
+          <w:sz w:val="28"/>
+          <w:szCs w:val="28"/>
+          <w:lang w:eastAsia="ru-RU"/>
+        </w:rPr>
+        <w:t xml:space="preserve">идентификатор </w:t>
+      </w:r>
+      <w:r>
+        <w:rPr>
+          <w:rFonts w:ascii="Times New Roman" w:eastAsia="Times New Roman" w:hAnsi="Times New Roman" w:cs="Times New Roman"/>
+          <w:color w:val="000000"/>
+          <w:sz w:val="28"/>
+          <w:szCs w:val="28"/>
+          <w:lang w:eastAsia="ru-RU"/>
+        </w:rPr>
+        <w:t>записи</w:t>
+      </w:r>
+      <w:r>
+        <w:rPr>
+          <w:rFonts w:ascii="Times New Roman" w:eastAsia="Times New Roman" w:hAnsi="Times New Roman" w:cs="Times New Roman"/>
+          <w:color w:val="000000"/>
+          <w:sz w:val="28"/>
+          <w:szCs w:val="28"/>
+          <w:lang w:eastAsia="ru-RU"/>
+        </w:rPr>
+        <w:t xml:space="preserve"> (</w:t>
+      </w:r>
+      <w:r>
+        <w:rPr>
+          <w:rFonts w:ascii="Times New Roman" w:eastAsia="Times New Roman" w:hAnsi="Times New Roman" w:cs="Times New Roman"/>
+          <w:color w:val="000000"/>
+          <w:sz w:val="28"/>
+          <w:szCs w:val="28"/>
+          <w:lang w:val="en-US" w:eastAsia="ru-RU"/>
+        </w:rPr>
+        <w:t>id</w:t>
+      </w:r>
+      <w:r>
+        <w:rPr>
+          <w:rFonts w:ascii="Times New Roman" w:eastAsia="Times New Roman" w:hAnsi="Times New Roman" w:cs="Times New Roman"/>
+          <w:color w:val="000000"/>
+          <w:sz w:val="28"/>
+          <w:szCs w:val="28"/>
+          <w:lang w:eastAsia="ru-RU"/>
+        </w:rPr>
+        <w:t>)</w:t>
+      </w:r>
+      <w:r>
+        <w:rPr>
+          <w:rFonts w:ascii="Times New Roman" w:eastAsia="Times New Roman" w:hAnsi="Times New Roman" w:cs="Times New Roman"/>
+          <w:color w:val="000000"/>
+          <w:sz w:val="28"/>
+          <w:szCs w:val="28"/>
+          <w:lang w:val="en-US" w:eastAsia="ru-RU"/>
+        </w:rPr>
+        <w:t>;</w:t>
+      </w:r>
+    </w:p>
+    <w:p>
+      <w:pPr>
+        <w:numPr>
+          <w:ilvl w:val="0"/>
+          <w:numId w:val="28"/>
+        </w:numPr>
+        <w:spacing w:before="100" w:beforeAutospacing="1" w:after="0" w:line="240" w:lineRule="auto"/>
+        <w:rPr>
+          <w:rFonts w:ascii="Times New Roman" w:eastAsia="Times New Roman" w:hAnsi="Times New Roman" w:cs="Times New Roman"/>
+          <w:sz w:val="24"/>
+          <w:szCs w:val="24"/>
+          <w:lang w:eastAsia="ru-RU"/>
+        </w:rPr>
+      </w:pPr>
+      <w:r>
+        <w:rPr>
+          <w:rFonts w:ascii="Times New Roman" w:eastAsia="Times New Roman" w:hAnsi="Times New Roman" w:cs="Times New Roman"/>
+          <w:color w:val="000000"/>
+          <w:sz w:val="28"/>
+          <w:szCs w:val="28"/>
+          <w:lang w:eastAsia="ru-RU"/>
+        </w:rPr>
+        <w:t>заголовок (</w:t>
+      </w:r>
+      <w:r>
+        <w:rPr>
+          <w:rFonts w:ascii="Times New Roman" w:eastAsia="Times New Roman" w:hAnsi="Times New Roman" w:cs="Times New Roman"/>
+          <w:color w:val="000000"/>
+          <w:sz w:val="28"/>
+          <w:szCs w:val="28"/>
+          <w:lang w:val="en-US" w:eastAsia="ru-RU"/>
+        </w:rPr>
+        <w:t>title</w:t>
+      </w:r>
+      <w:r>
+        <w:rPr>
+          <w:rFonts w:ascii="Times New Roman" w:eastAsia="Times New Roman" w:hAnsi="Times New Roman" w:cs="Times New Roman"/>
+          <w:color w:val="000000"/>
+          <w:sz w:val="28"/>
+          <w:szCs w:val="28"/>
+          <w:lang w:eastAsia="ru-RU"/>
+        </w:rPr>
+        <w:t>)</w:t>
+      </w:r>
+      <w:r>
+        <w:rPr>
+          <w:rFonts w:ascii="Times New Roman" w:eastAsia="Times New Roman" w:hAnsi="Times New Roman" w:cs="Times New Roman"/>
+          <w:color w:val="000000"/>
+          <w:sz w:val="28"/>
+          <w:szCs w:val="28"/>
+          <w:lang w:val="en-US" w:eastAsia="ru-RU"/>
+        </w:rPr>
+        <w:t>;</w:t>
+      </w:r>
+    </w:p>
+    <w:p>
+      <w:pPr>
+        <w:numPr>
+          <w:ilvl w:val="0"/>
+          <w:numId w:val="28"/>
+        </w:numPr>
+        <w:spacing w:before="100" w:beforeAutospacing="1" w:after="0" w:line="240" w:lineRule="auto"/>
+        <w:rPr>
+          <w:rFonts w:ascii="Times New Roman" w:eastAsia="Times New Roman" w:hAnsi="Times New Roman" w:cs="Times New Roman"/>
+          <w:sz w:val="24"/>
+          <w:szCs w:val="24"/>
+          <w:lang w:eastAsia="ru-RU"/>
+        </w:rPr>
+      </w:pPr>
+      <w:r>
+        <w:rPr>
+          <w:rFonts w:ascii="Times New Roman" w:eastAsia="Times New Roman" w:hAnsi="Times New Roman" w:cs="Times New Roman"/>
+          <w:color w:val="000000"/>
+          <w:sz w:val="28"/>
+          <w:szCs w:val="28"/>
+          <w:lang w:eastAsia="ru-RU"/>
+        </w:rPr>
+        <w:t>описание</w:t>
+      </w:r>
+      <w:r>
+        <w:rPr>
+          <w:rFonts w:ascii="Times New Roman" w:eastAsia="Times New Roman" w:hAnsi="Times New Roman" w:cs="Times New Roman"/>
+          <w:color w:val="000000"/>
+          <w:sz w:val="28"/>
+          <w:szCs w:val="28"/>
+          <w:lang w:val="en-US" w:eastAsia="ru-RU"/>
+        </w:rPr>
+        <w:t xml:space="preserve"> (description)</w:t>
+      </w:r>
+      <w:r>
+        <w:rPr>
+          <w:rFonts w:ascii="Times New Roman" w:eastAsia="Times New Roman" w:hAnsi="Times New Roman" w:cs="Times New Roman"/>
+          <w:color w:val="000000"/>
+          <w:sz w:val="28"/>
+          <w:szCs w:val="28"/>
+          <w:lang w:eastAsia="ru-RU"/>
+        </w:rPr>
+        <w:t>;</w:t>
+      </w:r>
+    </w:p>
+    <w:p>
+      <w:pPr>
+        <w:numPr>
+          <w:ilvl w:val="0"/>
+          <w:numId w:val="28"/>
+        </w:numPr>
+        <w:spacing w:before="100" w:beforeAutospacing="1" w:after="0" w:line="240" w:lineRule="auto"/>
+        <w:jc w:val="both"/>
+        <w:rPr>
+          <w:rFonts w:ascii="Times New Roman" w:eastAsia="Times New Roman" w:hAnsi="Times New Roman" w:cs="Times New Roman"/>
+          <w:sz w:val="24"/>
+          <w:szCs w:val="24"/>
+          <w:lang w:eastAsia="ru-RU"/>
+        </w:rPr>
+      </w:pPr>
+      <w:r>
+        <w:rPr>
+          <w:rFonts w:ascii="Times New Roman" w:eastAsia="Times New Roman" w:hAnsi="Times New Roman" w:cs="Times New Roman"/>
+          <w:color w:val="000000"/>
+          <w:sz w:val="28"/>
+          <w:szCs w:val="28"/>
+          <w:lang w:eastAsia="ru-RU"/>
+        </w:rPr>
+        <w:t>идентификатор пользователя – внешний ключ на сущность «Пользователь»</w:t>
+      </w:r>
+    </w:p>
+    <w:p>
+      <w:pPr>
+        <w:spacing w:after="0" w:line="240" w:lineRule="auto"/>
+        <w:ind w:firstLine="706"/>
+        <w:rPr>
+          <w:rFonts w:ascii="Times New Roman" w:eastAsia="Times New Roman" w:hAnsi="Times New Roman" w:cs="Times New Roman"/>
+          <w:sz w:val="28"/>
+          <w:szCs w:val="28"/>
+          <w:lang w:eastAsia="ru-RU"/>
+        </w:rPr>
+      </w:pPr>
+      <w:r>
+        <w:rPr>
+          <w:rFonts w:ascii="Times New Roman" w:eastAsia="Times New Roman" w:hAnsi="Times New Roman" w:cs="Times New Roman"/>
+          <w:color w:val="000000"/>
+          <w:sz w:val="28"/>
+          <w:szCs w:val="28"/>
+          <w:lang w:eastAsia="ru-RU"/>
+        </w:rPr>
+        <w:t>Сущность «</w:t>
+      </w:r>
+      <w:r>
+        <w:rPr>
+          <w:rFonts w:ascii="Times New Roman" w:eastAsia="Times New Roman" w:hAnsi="Times New Roman" w:cs="Times New Roman"/>
+          <w:color w:val="000000"/>
+          <w:sz w:val="28"/>
+          <w:szCs w:val="28"/>
+          <w:lang w:eastAsia="ru-RU"/>
+        </w:rPr>
+        <w:t>Пространство</w:t>
+      </w:r>
+      <w:r>
+        <w:rPr>
+          <w:rFonts w:ascii="Times New Roman" w:eastAsia="Times New Roman" w:hAnsi="Times New Roman" w:cs="Times New Roman"/>
+          <w:color w:val="000000"/>
+          <w:sz w:val="28"/>
+          <w:szCs w:val="28"/>
+          <w:lang w:eastAsia="ru-RU"/>
+        </w:rPr>
+        <w:t>» содержит данные</w:t>
+      </w:r>
+      <w:r>
+        <w:rPr>
+          <w:rFonts w:ascii="Times New Roman" w:eastAsia="Times New Roman" w:hAnsi="Times New Roman" w:cs="Times New Roman"/>
+          <w:color w:val="000000"/>
+          <w:sz w:val="28"/>
+          <w:szCs w:val="28"/>
+          <w:lang w:eastAsia="ru-RU"/>
+        </w:rPr>
+        <w:t xml:space="preserve"> о созданном пространстве</w:t>
+      </w:r>
+      <w:r>
+        <w:rPr>
+          <w:rFonts w:ascii="Times New Roman" w:eastAsia="Times New Roman" w:hAnsi="Times New Roman" w:cs="Times New Roman"/>
+          <w:color w:val="000000"/>
+          <w:sz w:val="28"/>
+          <w:szCs w:val="28"/>
+          <w:lang w:eastAsia="ru-RU"/>
+        </w:rPr>
+        <w:t>. Атрибутами сущности являются:</w:t>
+      </w:r>
+    </w:p>
+    <w:p>
+      <w:pPr>
+        <w:numPr>
+          <w:ilvl w:val="0"/>
+          <w:numId w:val="28"/>
+        </w:numPr>
+        <w:spacing w:after="0" w:line="240" w:lineRule="auto"/>
+        <w:rPr>
+          <w:rFonts w:ascii="Times New Roman" w:eastAsia="Times New Roman" w:hAnsi="Times New Roman" w:cs="Times New Roman"/>
+          <w:sz w:val="24"/>
+          <w:szCs w:val="24"/>
+          <w:lang w:eastAsia="ru-RU"/>
+        </w:rPr>
+      </w:pPr>
+      <w:r>
+        <w:rPr>
+          <w:rFonts w:ascii="Times New Roman" w:eastAsia="Times New Roman" w:hAnsi="Times New Roman" w:cs="Times New Roman"/>
+          <w:color w:val="000000"/>
+          <w:sz w:val="28"/>
+          <w:szCs w:val="28"/>
+          <w:lang w:eastAsia="ru-RU"/>
+        </w:rPr>
+        <w:t xml:space="preserve">идентификатор </w:t>
+      </w:r>
+      <w:r>
+        <w:rPr>
+          <w:rFonts w:ascii="Times New Roman" w:eastAsia="Times New Roman" w:hAnsi="Times New Roman" w:cs="Times New Roman"/>
+          <w:color w:val="000000"/>
+          <w:sz w:val="28"/>
+          <w:szCs w:val="28"/>
+          <w:lang w:eastAsia="ru-RU"/>
+        </w:rPr>
+        <w:t>пространства</w:t>
+      </w:r>
+      <w:r>
+        <w:rPr>
+          <w:rFonts w:ascii="Times New Roman" w:eastAsia="Times New Roman" w:hAnsi="Times New Roman" w:cs="Times New Roman"/>
+          <w:color w:val="000000"/>
+          <w:sz w:val="28"/>
+          <w:szCs w:val="28"/>
+          <w:lang w:eastAsia="ru-RU"/>
+        </w:rPr>
+        <w:t xml:space="preserve"> (</w:t>
+      </w:r>
+      <w:r>
+        <w:rPr>
+          <w:rFonts w:ascii="Times New Roman" w:eastAsia="Times New Roman" w:hAnsi="Times New Roman" w:cs="Times New Roman"/>
+          <w:color w:val="000000"/>
+          <w:sz w:val="28"/>
+          <w:szCs w:val="28"/>
+          <w:lang w:val="en-US" w:eastAsia="ru-RU"/>
+        </w:rPr>
+        <w:t>id</w:t>
+      </w:r>
+      <w:r>
+        <w:rPr>
+          <w:rFonts w:ascii="Times New Roman" w:eastAsia="Times New Roman" w:hAnsi="Times New Roman" w:cs="Times New Roman"/>
+          <w:color w:val="000000"/>
+          <w:sz w:val="28"/>
+          <w:szCs w:val="28"/>
+          <w:lang w:eastAsia="ru-RU"/>
+        </w:rPr>
+        <w:t>)</w:t>
+      </w:r>
+      <w:r>
+        <w:rPr>
+          <w:rFonts w:ascii="Times New Roman" w:eastAsia="Times New Roman" w:hAnsi="Times New Roman" w:cs="Times New Roman"/>
+          <w:color w:val="000000"/>
+          <w:sz w:val="28"/>
+          <w:szCs w:val="28"/>
+          <w:lang w:val="en-US" w:eastAsia="ru-RU"/>
+        </w:rPr>
+        <w:t>;</w:t>
+      </w:r>
+    </w:p>
+    <w:p>
+      <w:pPr>
+        <w:numPr>
+          <w:ilvl w:val="0"/>
+          <w:numId w:val="28"/>
+        </w:numPr>
+        <w:spacing w:before="100" w:beforeAutospacing="1" w:after="0" w:line="240" w:lineRule="auto"/>
+        <w:rPr>
+          <w:rFonts w:ascii="Times New Roman" w:eastAsia="Times New Roman" w:hAnsi="Times New Roman" w:cs="Times New Roman"/>
+          <w:sz w:val="24"/>
+          <w:szCs w:val="24"/>
+          <w:lang w:eastAsia="ru-RU"/>
+        </w:rPr>
+      </w:pPr>
+      <w:r>
+        <w:rPr>
+          <w:rFonts w:ascii="Times New Roman" w:eastAsia="Times New Roman" w:hAnsi="Times New Roman" w:cs="Times New Roman"/>
+          <w:color w:val="000000"/>
+          <w:sz w:val="28"/>
+          <w:szCs w:val="28"/>
+          <w:lang w:eastAsia="ru-RU"/>
+        </w:rPr>
+        <w:t xml:space="preserve">имя </w:t>
+      </w:r>
+      <w:r>
+        <w:rPr>
+          <w:rFonts w:ascii="Times New Roman" w:eastAsia="Times New Roman" w:hAnsi="Times New Roman" w:cs="Times New Roman"/>
+          <w:color w:val="000000"/>
+          <w:sz w:val="28"/>
+          <w:szCs w:val="28"/>
+          <w:lang w:eastAsia="ru-RU"/>
+        </w:rPr>
+        <w:t>(</w:t>
+      </w:r>
+      <w:r>
+        <w:rPr>
+          <w:rFonts w:ascii="Times New Roman" w:eastAsia="Times New Roman" w:hAnsi="Times New Roman" w:cs="Times New Roman"/>
+          <w:color w:val="000000"/>
+          <w:sz w:val="28"/>
+          <w:szCs w:val="28"/>
+          <w:lang w:val="en-US" w:eastAsia="ru-RU"/>
+        </w:rPr>
+        <w:t>title</w:t>
+      </w:r>
+      <w:r>
+        <w:rPr>
+          <w:rFonts w:ascii="Times New Roman" w:eastAsia="Times New Roman" w:hAnsi="Times New Roman" w:cs="Times New Roman"/>
+          <w:color w:val="000000"/>
+          <w:sz w:val="28"/>
+          <w:szCs w:val="28"/>
+          <w:lang w:eastAsia="ru-RU"/>
+        </w:rPr>
+        <w:t>)</w:t>
+      </w:r>
+      <w:r>
+        <w:rPr>
+          <w:rFonts w:ascii="Times New Roman" w:eastAsia="Times New Roman" w:hAnsi="Times New Roman" w:cs="Times New Roman"/>
+          <w:color w:val="000000"/>
+          <w:sz w:val="28"/>
+          <w:szCs w:val="28"/>
+          <w:lang w:val="en-US" w:eastAsia="ru-RU"/>
+        </w:rPr>
+        <w:t>;</w:t>
+      </w:r>
+    </w:p>
+    <w:p>
+      <w:pPr>
+        <w:numPr>
+          <w:ilvl w:val="0"/>
+          <w:numId w:val="28"/>
+        </w:numPr>
+        <w:spacing w:before="100" w:beforeAutospacing="1" w:after="0" w:line="240" w:lineRule="auto"/>
+        <w:jc w:val="both"/>
+        <w:rPr>
+          <w:rFonts w:ascii="Times New Roman" w:eastAsia="Times New Roman" w:hAnsi="Times New Roman" w:cs="Times New Roman"/>
+          <w:sz w:val="24"/>
+          <w:szCs w:val="24"/>
+          <w:lang w:eastAsia="ru-RU"/>
+        </w:rPr>
+      </w:pPr>
+      <w:r>
+        <w:rPr>
+          <w:rFonts w:ascii="Times New Roman" w:eastAsia="Times New Roman" w:hAnsi="Times New Roman" w:cs="Times New Roman"/>
+          <w:color w:val="000000"/>
+          <w:sz w:val="28"/>
+          <w:szCs w:val="28"/>
+          <w:lang w:eastAsia="ru-RU"/>
+        </w:rPr>
+        <w:lastRenderedPageBreak/>
+        <w:t>идентификатор пользователя – внешний ключ на сущность «Пользователь»</w:t>
+      </w:r>
+    </w:p>
+    <w:p>
+      <w:pPr>
+        <w:spacing w:before="100" w:beforeAutospacing="1" w:after="0" w:line="240" w:lineRule="auto"/>
+        <w:ind w:firstLine="708"/>
+        <w:jc w:val="both"/>
+        <w:rPr>
+          <w:rFonts w:ascii="Times New Roman" w:eastAsia="Times New Roman" w:hAnsi="Times New Roman" w:cs="Times New Roman"/>
+          <w:sz w:val="24"/>
+          <w:szCs w:val="24"/>
+          <w:lang w:eastAsia="ru-RU"/>
+        </w:rPr>
+      </w:pPr>
+      <w:r>
+        <w:rPr>
+          <w:rFonts w:ascii="Times New Roman" w:eastAsia="Times New Roman" w:hAnsi="Times New Roman" w:cs="Times New Roman"/>
+          <w:sz w:val="28"/>
+          <w:szCs w:val="28"/>
+          <w:lang w:eastAsia="ru-RU"/>
+        </w:rPr>
+        <w:t xml:space="preserve">Результатом проделанного моделирования стала инфологическая модель базы данных, представленная на рисунке 2.2. </w:t>
+      </w:r>
+    </w:p>
+    <w:p>
+      <w:pPr>
+        <w:rPr>
+          <w:rFonts w:ascii="Times New Roman" w:hAnsi="Times New Roman" w:cs="Times New Roman"/>
+          <w:sz w:val="28"/>
+          <w:szCs w:val="28"/>
+        </w:rPr>
+      </w:pPr>
+    </w:p>
+    <w:p>
+      <w:pPr>
+        <w:jc w:val="center"/>
+        <w:rPr>
+          <w:rFonts w:ascii="Times New Roman" w:hAnsi="Times New Roman" w:cs="Times New Roman"/>
+          <w:sz w:val="28"/>
+          <w:szCs w:val="28"/>
+        </w:rPr>
+      </w:pPr>
+      <w:r>
+        <w:rPr>
+          <w:rFonts w:ascii="Times New Roman" w:hAnsi="Times New Roman" w:cs="Times New Roman"/>
+          <w:noProof/>
+          <w:sz w:val="28"/>
+          <w:szCs w:val="28"/>
+          <w:lang w:eastAsia="ru-RU"/>
+        </w:rPr>
+        <w:drawing>
+          <wp:anchor distT="0" distB="0" distL="114300" distR="114300" simplePos="0" relativeHeight="251660288" behindDoc="0" locked="0" layoutInCell="1" allowOverlap="1">
+            <wp:simplePos x="0" y="0"/>
+            <wp:positionH relativeFrom="column">
+              <wp:posOffset>-3810</wp:posOffset>
+            </wp:positionH>
+            <wp:positionV relativeFrom="paragraph">
+              <wp:posOffset>2540</wp:posOffset>
+            </wp:positionV>
+            <wp:extent cx="5940425" cy="5853430"/>
+            <wp:effectExtent l="0" t="0" r="3175" b="0"/>
+            <wp:wrapTopAndBottom/>
+            <wp:docPr id="1" name="Рисунок 1"/>
+            <wp:cNvGraphicFramePr>
+              <a:graphicFrameLocks xmlns:a="http://schemas.openxmlformats.org/drawingml/2006/main" noChangeAspect="1"/>
+            </wp:cNvGraphicFramePr>
+            <a:graphic xmlns:a="http://schemas.openxmlformats.org/drawingml/2006/main">
+              <a:graphicData uri="http://schemas.openxmlformats.org/drawingml/2006/picture">
+                <pic:pic xmlns:pic="http://schemas.openxmlformats.org/drawingml/2006/picture">
+                  <pic:nvPicPr>
+                    <pic:cNvPr id="1" name="databaseStructure.png"/>
+                    <pic:cNvPicPr/>
+                  </pic:nvPicPr>
+                  <pic:blipFill>
+                    <a:blip r:embed="rId12">
+                      <a:extLst>
+                        <a:ext uri="{28A0092B-C50C-407E-A947-70E740481C1C}">
+                          <a14:useLocalDpi xmlns:a14="http://schemas.microsoft.com/office/drawing/2010/main" val="0"/>
+                        </a:ext>
+                      </a:extLst>
+                    </a:blip>
+                    <a:stretch>
+                      <a:fillRect/>
+                    </a:stretch>
+                  </pic:blipFill>
+                  <pic:spPr>
+                    <a:xfrm>
+                      <a:off x="0" y="0"/>
+                      <a:ext cx="5940425" cy="5853430"/>
+                    </a:xfrm>
+                    <a:prstGeom prst="rect">
+                      <a:avLst/>
+                    </a:prstGeom>
+                  </pic:spPr>
+                </pic:pic>
+              </a:graphicData>
+            </a:graphic>
+          </wp:anchor>
+        </w:drawing>
+      </w:r>
+      <w:r>
+        <w:rPr>
+          <w:rFonts w:ascii="Times New Roman" w:hAnsi="Times New Roman" w:cs="Times New Roman"/>
+          <w:sz w:val="28"/>
+          <w:szCs w:val="28"/>
+        </w:rPr>
+        <w:t>Рисунок 2.2 – Инфологическая модель базы данных</w:t>
+      </w:r>
+    </w:p>
+    <w:p>
+      <w:pPr>
+        <w:pStyle w:val="western"/>
+        <w:spacing w:after="240"/>
+        <w:ind w:firstLine="706"/>
+        <w:rPr>
+          <w:color w:val="000000"/>
+        </w:rPr>
+      </w:pPr>
+      <w:r>
+        <w:rPr>
+          <w:color w:val="000000"/>
+        </w:rPr>
+        <w:t>В полученной модели каждая сущность представляется прямоугольником, а связи между сущностями – линиями. Атрибуты каждой сущности отображаются внутри прямоугольника, а первичный ключ является первым полем в каждой таблице и отделяется от остальных</w:t>
+      </w:r>
+      <w:r>
+        <w:rPr>
+          <w:color w:val="000000"/>
+        </w:rPr>
+        <w:t xml:space="preserve"> полей</w:t>
+      </w:r>
+      <w:r>
+        <w:rPr>
+          <w:color w:val="000000"/>
+        </w:rPr>
+        <w:t xml:space="preserve"> линией.</w:t>
+      </w:r>
+    </w:p>
+    <w:p>
+      <w:pPr>
+        <w:pStyle w:val="2"/>
+        <w:spacing w:after="240"/>
+        <w:ind w:firstLine="706"/>
+      </w:pPr>
+      <w:r>
+        <w:lastRenderedPageBreak/>
+        <w:t>Выбор языка и инструментов разработки</w:t>
+      </w:r>
+    </w:p>
+    <w:p>
+      <w:pPr>
+        <w:jc w:val="both"/>
+        <w:rPr>
+          <w:rFonts w:ascii="Times New Roman" w:hAnsi="Times New Roman" w:cs="Times New Roman"/>
+          <w:sz w:val="28"/>
+          <w:szCs w:val="28"/>
+        </w:rPr>
+      </w:pPr>
+      <w:r>
+        <w:rPr>
+          <w:rFonts w:ascii="Times New Roman" w:hAnsi="Times New Roman" w:cs="Times New Roman"/>
+          <w:sz w:val="28"/>
+          <w:szCs w:val="28"/>
+        </w:rPr>
+        <w:tab/>
+        <w:t>Выбор языка и инструментов разработки был сделан на основе проведённого анализа предметной области веб-приложения. Выбранные языки программирования и инструменты разработки включают</w:t>
+      </w:r>
+      <w:r>
+        <w:rPr>
+          <w:rFonts w:ascii="Times New Roman" w:hAnsi="Times New Roman" w:cs="Times New Roman"/>
+          <w:sz w:val="28"/>
+          <w:szCs w:val="28"/>
+          <w:lang w:val="en-US"/>
+        </w:rPr>
+        <w:t>:</w:t>
+      </w:r>
+    </w:p>
+    <w:p>
+      <w:pPr>
+        <w:pStyle w:val="a3"/>
+        <w:numPr>
+          <w:ilvl w:val="0"/>
+          <w:numId w:val="29"/>
+        </w:numPr>
+        <w:jc w:val="both"/>
+        <w:rPr>
+          <w:rFonts w:ascii="Times New Roman" w:hAnsi="Times New Roman" w:cs="Times New Roman"/>
+          <w:sz w:val="28"/>
+          <w:szCs w:val="28"/>
+        </w:rPr>
+      </w:pPr>
+      <w:r>
+        <w:rPr>
+          <w:rFonts w:ascii="Times New Roman" w:hAnsi="Times New Roman" w:cs="Times New Roman"/>
+          <w:sz w:val="28"/>
+          <w:szCs w:val="28"/>
+        </w:rPr>
+        <w:t>и</w:t>
+      </w:r>
+      <w:r>
+        <w:rPr>
+          <w:rFonts w:ascii="Times New Roman" w:hAnsi="Times New Roman" w:cs="Times New Roman"/>
+          <w:sz w:val="28"/>
+          <w:szCs w:val="28"/>
+        </w:rPr>
+        <w:t>нструменты разработки</w:t>
+      </w:r>
+      <w:r>
+        <w:rPr>
+          <w:rFonts w:ascii="Times New Roman" w:hAnsi="Times New Roman" w:cs="Times New Roman"/>
+          <w:sz w:val="28"/>
+          <w:szCs w:val="28"/>
+          <w:lang w:val="en-US"/>
+        </w:rPr>
+        <w:t>:</w:t>
+      </w:r>
+    </w:p>
+    <w:p>
+      <w:pPr>
+        <w:pStyle w:val="a3"/>
+        <w:numPr>
+          <w:ilvl w:val="1"/>
+          <w:numId w:val="29"/>
+        </w:numPr>
+        <w:jc w:val="both"/>
+        <w:rPr>
+          <w:rFonts w:ascii="Times New Roman" w:hAnsi="Times New Roman" w:cs="Times New Roman"/>
+          <w:sz w:val="28"/>
+          <w:szCs w:val="28"/>
+        </w:rPr>
+      </w:pPr>
+      <w:r>
+        <w:rPr>
+          <w:rFonts w:ascii="Times New Roman" w:hAnsi="Times New Roman" w:cs="Times New Roman"/>
+          <w:sz w:val="28"/>
+          <w:szCs w:val="28"/>
+          <w:lang w:val="en-US"/>
+        </w:rPr>
+        <w:t>Visual Studio Code</w:t>
+      </w:r>
+      <w:r>
+        <w:rPr>
+          <w:rFonts w:ascii="Times New Roman" w:hAnsi="Times New Roman" w:cs="Times New Roman"/>
+          <w:sz w:val="28"/>
+          <w:szCs w:val="28"/>
+        </w:rPr>
+        <w:t>;</w:t>
+      </w:r>
+    </w:p>
+    <w:p>
+      <w:pPr>
+        <w:pStyle w:val="a3"/>
+        <w:numPr>
+          <w:ilvl w:val="1"/>
+          <w:numId w:val="29"/>
+        </w:numPr>
+        <w:jc w:val="both"/>
+        <w:rPr>
+          <w:rFonts w:ascii="Times New Roman" w:hAnsi="Times New Roman" w:cs="Times New Roman"/>
+          <w:sz w:val="28"/>
+          <w:szCs w:val="28"/>
+        </w:rPr>
+      </w:pPr>
+      <w:r>
+        <w:rPr>
+          <w:rFonts w:ascii="Times New Roman" w:hAnsi="Times New Roman" w:cs="Times New Roman"/>
+          <w:sz w:val="28"/>
+          <w:szCs w:val="28"/>
+          <w:lang w:val="en-US"/>
+        </w:rPr>
+        <w:t>DBeaver</w:t>
+      </w:r>
+      <w:r>
+        <w:rPr>
+          <w:rFonts w:ascii="Times New Roman" w:hAnsi="Times New Roman" w:cs="Times New Roman"/>
+          <w:sz w:val="28"/>
+          <w:szCs w:val="28"/>
+        </w:rPr>
+        <w:t>;</w:t>
+      </w:r>
+    </w:p>
+    <w:p>
+      <w:pPr>
+        <w:pStyle w:val="a3"/>
+        <w:numPr>
+          <w:ilvl w:val="1"/>
+          <w:numId w:val="29"/>
+        </w:numPr>
+        <w:jc w:val="both"/>
+        <w:rPr>
+          <w:rFonts w:ascii="Times New Roman" w:hAnsi="Times New Roman" w:cs="Times New Roman"/>
+          <w:sz w:val="28"/>
+          <w:szCs w:val="28"/>
+        </w:rPr>
+      </w:pPr>
+      <w:r>
+        <w:rPr>
+          <w:rFonts w:ascii="Times New Roman" w:hAnsi="Times New Roman" w:cs="Times New Roman"/>
+          <w:sz w:val="28"/>
+          <w:szCs w:val="28"/>
+          <w:lang w:val="en-US"/>
+        </w:rPr>
+        <w:t>Docker Desktop</w:t>
+      </w:r>
+      <w:r>
+        <w:rPr>
+          <w:rFonts w:ascii="Times New Roman" w:hAnsi="Times New Roman" w:cs="Times New Roman"/>
+          <w:sz w:val="28"/>
+          <w:szCs w:val="28"/>
+        </w:rPr>
+        <w:t>;</w:t>
+      </w:r>
+    </w:p>
+    <w:p>
+      <w:pPr>
+        <w:pStyle w:val="a3"/>
+        <w:numPr>
+          <w:ilvl w:val="0"/>
+          <w:numId w:val="29"/>
+        </w:numPr>
+        <w:jc w:val="both"/>
+        <w:rPr>
+          <w:rFonts w:ascii="Times New Roman" w:hAnsi="Times New Roman" w:cs="Times New Roman"/>
+          <w:sz w:val="28"/>
+          <w:szCs w:val="28"/>
+        </w:rPr>
+      </w:pPr>
+      <w:r>
+        <w:rPr>
+          <w:rFonts w:ascii="Times New Roman" w:hAnsi="Times New Roman" w:cs="Times New Roman"/>
+          <w:sz w:val="28"/>
+          <w:szCs w:val="28"/>
+        </w:rPr>
+        <w:t>серверная часть программного средства:</w:t>
+      </w:r>
+    </w:p>
+    <w:p>
+      <w:pPr>
+        <w:pStyle w:val="a3"/>
+        <w:numPr>
+          <w:ilvl w:val="1"/>
+          <w:numId w:val="29"/>
+        </w:numPr>
+        <w:jc w:val="both"/>
+        <w:rPr>
+          <w:rFonts w:ascii="Times New Roman" w:hAnsi="Times New Roman" w:cs="Times New Roman"/>
+          <w:sz w:val="28"/>
+          <w:szCs w:val="28"/>
+        </w:rPr>
+      </w:pPr>
+      <w:r>
+        <w:rPr>
+          <w:rFonts w:ascii="Times New Roman" w:hAnsi="Times New Roman" w:cs="Times New Roman"/>
+          <w:sz w:val="28"/>
+          <w:szCs w:val="28"/>
+        </w:rPr>
+        <w:t xml:space="preserve">язык программирования </w:t>
+      </w:r>
+      <w:r>
+        <w:rPr>
+          <w:rFonts w:ascii="Times New Roman" w:hAnsi="Times New Roman" w:cs="Times New Roman"/>
+          <w:sz w:val="28"/>
+          <w:szCs w:val="28"/>
+          <w:lang w:val="en-US"/>
+        </w:rPr>
+        <w:t>TypeScript;</w:t>
+      </w:r>
+    </w:p>
+    <w:p>
+      <w:pPr>
+        <w:pStyle w:val="a3"/>
+        <w:numPr>
+          <w:ilvl w:val="1"/>
+          <w:numId w:val="29"/>
+        </w:numPr>
+        <w:jc w:val="both"/>
+        <w:rPr>
+          <w:rFonts w:ascii="Times New Roman" w:hAnsi="Times New Roman" w:cs="Times New Roman"/>
+          <w:sz w:val="28"/>
+          <w:szCs w:val="28"/>
+        </w:rPr>
+      </w:pPr>
+      <w:r>
+        <w:rPr>
+          <w:rFonts w:ascii="Times New Roman" w:hAnsi="Times New Roman" w:cs="Times New Roman"/>
+          <w:sz w:val="28"/>
+          <w:szCs w:val="28"/>
+        </w:rPr>
+        <w:t xml:space="preserve">фреймворк </w:t>
+      </w:r>
+      <w:r>
+        <w:rPr>
+          <w:rFonts w:ascii="Times New Roman" w:hAnsi="Times New Roman" w:cs="Times New Roman"/>
+          <w:sz w:val="28"/>
+          <w:szCs w:val="28"/>
+          <w:lang w:val="en-US"/>
+        </w:rPr>
+        <w:t>NestJS;</w:t>
+      </w:r>
+    </w:p>
+    <w:p>
+      <w:pPr>
+        <w:pStyle w:val="a3"/>
+        <w:numPr>
+          <w:ilvl w:val="0"/>
+          <w:numId w:val="29"/>
+        </w:numPr>
+        <w:jc w:val="both"/>
+        <w:rPr>
+          <w:rFonts w:ascii="Times New Roman" w:hAnsi="Times New Roman" w:cs="Times New Roman"/>
+          <w:sz w:val="28"/>
+          <w:szCs w:val="28"/>
+        </w:rPr>
+      </w:pPr>
+      <w:r>
+        <w:rPr>
+          <w:rFonts w:ascii="Times New Roman" w:hAnsi="Times New Roman" w:cs="Times New Roman"/>
+          <w:sz w:val="28"/>
+          <w:szCs w:val="28"/>
+        </w:rPr>
+        <w:t>клиентская часть приложения:</w:t>
+      </w:r>
+    </w:p>
+    <w:p>
+      <w:pPr>
+        <w:pStyle w:val="a3"/>
+        <w:numPr>
+          <w:ilvl w:val="1"/>
+          <w:numId w:val="29"/>
+        </w:numPr>
+        <w:jc w:val="both"/>
+        <w:rPr>
+          <w:rFonts w:ascii="Times New Roman" w:hAnsi="Times New Roman" w:cs="Times New Roman"/>
+          <w:sz w:val="28"/>
+          <w:szCs w:val="28"/>
+        </w:rPr>
+      </w:pPr>
+      <w:r>
+        <w:rPr>
+          <w:rFonts w:ascii="Times New Roman" w:hAnsi="Times New Roman" w:cs="Times New Roman"/>
+          <w:sz w:val="28"/>
+          <w:szCs w:val="28"/>
+        </w:rPr>
+        <w:t xml:space="preserve">язык программирования </w:t>
+      </w:r>
+      <w:r>
+        <w:rPr>
+          <w:rFonts w:ascii="Times New Roman" w:hAnsi="Times New Roman" w:cs="Times New Roman"/>
+          <w:sz w:val="28"/>
+          <w:szCs w:val="28"/>
+          <w:lang w:val="en-US"/>
+        </w:rPr>
+        <w:t>TypeScript;</w:t>
+      </w:r>
+    </w:p>
+    <w:p>
+      <w:pPr>
+        <w:pStyle w:val="a3"/>
+        <w:numPr>
+          <w:ilvl w:val="1"/>
+          <w:numId w:val="29"/>
+        </w:numPr>
+        <w:jc w:val="both"/>
+        <w:rPr>
+          <w:rFonts w:ascii="Times New Roman" w:hAnsi="Times New Roman" w:cs="Times New Roman"/>
+          <w:sz w:val="28"/>
+          <w:szCs w:val="28"/>
+        </w:rPr>
+      </w:pPr>
+      <w:r>
+        <w:rPr>
+          <w:rFonts w:ascii="Times New Roman" w:hAnsi="Times New Roman" w:cs="Times New Roman"/>
+          <w:sz w:val="28"/>
+          <w:szCs w:val="28"/>
+        </w:rPr>
+        <w:t xml:space="preserve">фреймворк </w:t>
+      </w:r>
+      <w:r>
+        <w:rPr>
+          <w:rFonts w:ascii="Times New Roman" w:hAnsi="Times New Roman" w:cs="Times New Roman"/>
+          <w:sz w:val="28"/>
+          <w:szCs w:val="28"/>
+          <w:lang w:val="en-US"/>
+        </w:rPr>
+        <w:t>Angular;</w:t>
+      </w:r>
+    </w:p>
+    <w:p>
+      <w:pPr>
+        <w:pStyle w:val="a3"/>
+        <w:numPr>
+          <w:ilvl w:val="0"/>
+          <w:numId w:val="29"/>
+        </w:numPr>
+        <w:jc w:val="both"/>
+        <w:rPr>
+          <w:rFonts w:ascii="Times New Roman" w:hAnsi="Times New Roman" w:cs="Times New Roman"/>
+          <w:sz w:val="28"/>
+          <w:szCs w:val="28"/>
+        </w:rPr>
+      </w:pPr>
+      <w:r>
+        <w:rPr>
+          <w:rFonts w:ascii="Times New Roman" w:hAnsi="Times New Roman" w:cs="Times New Roman"/>
+          <w:sz w:val="28"/>
+          <w:szCs w:val="28"/>
+        </w:rPr>
+        <w:t>инструменты управления данными</w:t>
+      </w:r>
+    </w:p>
+    <w:p>
+      <w:pPr>
+        <w:pStyle w:val="a3"/>
+        <w:numPr>
+          <w:ilvl w:val="1"/>
+          <w:numId w:val="29"/>
+        </w:numPr>
+        <w:jc w:val="both"/>
+        <w:rPr>
+          <w:rFonts w:ascii="Times New Roman" w:hAnsi="Times New Roman" w:cs="Times New Roman"/>
+          <w:sz w:val="28"/>
+          <w:szCs w:val="28"/>
+        </w:rPr>
+      </w:pPr>
+      <w:r>
+        <w:rPr>
+          <w:rFonts w:ascii="Times New Roman" w:hAnsi="Times New Roman" w:cs="Times New Roman"/>
+          <w:sz w:val="28"/>
+          <w:szCs w:val="28"/>
+        </w:rPr>
+        <w:t xml:space="preserve">СУБД </w:t>
+      </w:r>
+      <w:proofErr w:type="spellStart"/>
+      <w:r>
+        <w:rPr>
+          <w:rFonts w:ascii="Times New Roman" w:hAnsi="Times New Roman" w:cs="Times New Roman"/>
+          <w:sz w:val="28"/>
+          <w:szCs w:val="28"/>
+          <w:lang w:val="en-US"/>
+        </w:rPr>
+        <w:t>PosgreSQL</w:t>
+      </w:r>
+      <w:proofErr w:type="spellEnd"/>
+      <w:r>
+        <w:rPr>
+          <w:rFonts w:ascii="Times New Roman" w:hAnsi="Times New Roman" w:cs="Times New Roman"/>
+          <w:sz w:val="28"/>
+          <w:szCs w:val="28"/>
+          <w:lang w:val="en-US"/>
+        </w:rPr>
+        <w:t>;</w:t>
+      </w:r>
+    </w:p>
+    <w:p>
+      <w:pPr>
+        <w:pStyle w:val="3"/>
+        <w:ind w:firstLine="556"/>
+      </w:pPr>
+      <w:r>
+        <w:t>Инструменты разработки</w:t>
+      </w:r>
+    </w:p>
+    <w:p>
+      <w:pPr>
+        <w:spacing w:after="0"/>
+        <w:ind w:firstLine="851"/>
+        <w:rPr>
+          <w:rFonts w:ascii="Times New Roman" w:hAnsi="Times New Roman" w:cs="Times New Roman"/>
+          <w:sz w:val="28"/>
+          <w:szCs w:val="28"/>
+        </w:rPr>
+      </w:pPr>
+      <w:r>
+        <w:rPr>
+          <w:rFonts w:ascii="Times New Roman" w:hAnsi="Times New Roman" w:cs="Times New Roman"/>
+          <w:sz w:val="28"/>
+          <w:szCs w:val="28"/>
+        </w:rPr>
+        <w:t xml:space="preserve">Разработка клиентской и серверной части веб-приложения проводилась в редакторе кода </w:t>
+      </w:r>
+      <w:r>
+        <w:rPr>
+          <w:rFonts w:ascii="Times New Roman" w:hAnsi="Times New Roman" w:cs="Times New Roman"/>
+          <w:sz w:val="28"/>
+          <w:szCs w:val="28"/>
+          <w:lang w:val="en-US"/>
+        </w:rPr>
+        <w:t>Visual</w:t>
+      </w:r>
+      <w:r>
+        <w:rPr>
+          <w:rFonts w:ascii="Times New Roman" w:hAnsi="Times New Roman" w:cs="Times New Roman"/>
+          <w:sz w:val="28"/>
+          <w:szCs w:val="28"/>
+        </w:rPr>
+        <w:t xml:space="preserve"> </w:t>
+      </w:r>
+      <w:r>
+        <w:rPr>
+          <w:rFonts w:ascii="Times New Roman" w:hAnsi="Times New Roman" w:cs="Times New Roman"/>
+          <w:sz w:val="28"/>
+          <w:szCs w:val="28"/>
+          <w:lang w:val="en-US"/>
+        </w:rPr>
+        <w:t>Studio</w:t>
+      </w:r>
+      <w:r>
+        <w:rPr>
+          <w:rFonts w:ascii="Times New Roman" w:hAnsi="Times New Roman" w:cs="Times New Roman"/>
+          <w:sz w:val="28"/>
+          <w:szCs w:val="28"/>
+        </w:rPr>
+        <w:t xml:space="preserve"> </w:t>
+      </w:r>
+      <w:proofErr w:type="gramStart"/>
+      <w:r>
+        <w:rPr>
+          <w:rFonts w:ascii="Times New Roman" w:hAnsi="Times New Roman" w:cs="Times New Roman"/>
+          <w:sz w:val="28"/>
+          <w:szCs w:val="28"/>
+          <w:lang w:val="en-US"/>
+        </w:rPr>
+        <w:t>Code</w:t>
+      </w:r>
+      <w:r>
+        <w:rPr>
+          <w:rFonts w:ascii="Times New Roman" w:hAnsi="Times New Roman" w:cs="Times New Roman"/>
+          <w:sz w:val="28"/>
+          <w:szCs w:val="28"/>
+        </w:rPr>
+        <w:t>(</w:t>
+      </w:r>
+      <w:proofErr w:type="gramEnd"/>
+      <w:r>
+        <w:rPr>
+          <w:rFonts w:ascii="Times New Roman" w:hAnsi="Times New Roman" w:cs="Times New Roman"/>
+          <w:sz w:val="28"/>
+          <w:szCs w:val="28"/>
+          <w:lang w:val="en-US"/>
+        </w:rPr>
+        <w:t>VS</w:t>
+      </w:r>
+      <w:r>
+        <w:rPr>
+          <w:rFonts w:ascii="Times New Roman" w:hAnsi="Times New Roman" w:cs="Times New Roman"/>
+          <w:sz w:val="28"/>
+          <w:szCs w:val="28"/>
+        </w:rPr>
+        <w:t xml:space="preserve"> </w:t>
+      </w:r>
+      <w:r>
+        <w:rPr>
+          <w:rFonts w:ascii="Times New Roman" w:hAnsi="Times New Roman" w:cs="Times New Roman"/>
+          <w:sz w:val="28"/>
+          <w:szCs w:val="28"/>
+          <w:lang w:val="en-US"/>
+        </w:rPr>
+        <w:t>Code</w:t>
+      </w:r>
+      <w:r>
+        <w:rPr>
+          <w:rFonts w:ascii="Times New Roman" w:hAnsi="Times New Roman" w:cs="Times New Roman"/>
+          <w:sz w:val="28"/>
+          <w:szCs w:val="28"/>
+        </w:rPr>
+        <w:t xml:space="preserve">). </w:t>
+      </w:r>
+      <w:r>
+        <w:rPr>
+          <w:rFonts w:ascii="Times New Roman" w:hAnsi="Times New Roman" w:cs="Times New Roman"/>
+          <w:sz w:val="28"/>
+          <w:szCs w:val="28"/>
+          <w:lang w:val="en-US"/>
+        </w:rPr>
+        <w:t>Visual</w:t>
+      </w:r>
+      <w:r>
+        <w:rPr>
+          <w:rFonts w:ascii="Times New Roman" w:hAnsi="Times New Roman" w:cs="Times New Roman"/>
+          <w:sz w:val="28"/>
+          <w:szCs w:val="28"/>
+        </w:rPr>
+        <w:t xml:space="preserve"> </w:t>
+      </w:r>
+      <w:r>
+        <w:rPr>
+          <w:rFonts w:ascii="Times New Roman" w:hAnsi="Times New Roman" w:cs="Times New Roman"/>
+          <w:sz w:val="28"/>
+          <w:szCs w:val="28"/>
+          <w:lang w:val="en-US"/>
+        </w:rPr>
+        <w:t>Studio</w:t>
+      </w:r>
+      <w:r>
+        <w:rPr>
+          <w:rFonts w:ascii="Times New Roman" w:hAnsi="Times New Roman" w:cs="Times New Roman"/>
+          <w:sz w:val="28"/>
+          <w:szCs w:val="28"/>
+        </w:rPr>
+        <w:t xml:space="preserve"> </w:t>
+      </w:r>
+      <w:r>
+        <w:rPr>
+          <w:rFonts w:ascii="Times New Roman" w:hAnsi="Times New Roman" w:cs="Times New Roman"/>
+          <w:sz w:val="28"/>
+          <w:szCs w:val="28"/>
+          <w:lang w:val="en-US"/>
+        </w:rPr>
+        <w:t>Code</w:t>
+      </w:r>
+      <w:r>
+        <w:rPr>
+          <w:rFonts w:ascii="Times New Roman" w:hAnsi="Times New Roman" w:cs="Times New Roman"/>
+          <w:sz w:val="28"/>
+          <w:szCs w:val="28"/>
+        </w:rPr>
+        <w:t xml:space="preserve"> – </w:t>
+      </w:r>
+      <w:r>
+        <w:rPr>
+          <w:rFonts w:ascii="Times New Roman" w:hAnsi="Times New Roman" w:cs="Times New Roman"/>
+          <w:sz w:val="28"/>
+          <w:szCs w:val="28"/>
+        </w:rPr>
+        <w:t xml:space="preserve">это легковесный редактор кода, разработанный компанией </w:t>
+      </w:r>
+      <w:r>
+        <w:rPr>
+          <w:rFonts w:ascii="Times New Roman" w:hAnsi="Times New Roman" w:cs="Times New Roman"/>
+          <w:sz w:val="28"/>
+          <w:szCs w:val="28"/>
+          <w:lang w:val="en-US"/>
+        </w:rPr>
+        <w:t>Microsoft</w:t>
+      </w:r>
+      <w:r>
+        <w:rPr>
+          <w:rFonts w:ascii="Times New Roman" w:hAnsi="Times New Roman" w:cs="Times New Roman"/>
+          <w:sz w:val="28"/>
+          <w:szCs w:val="28"/>
+        </w:rPr>
+        <w:t xml:space="preserve">. Он доступен для </w:t>
+      </w:r>
+      <w:r>
+        <w:rPr>
+          <w:rFonts w:ascii="Times New Roman" w:hAnsi="Times New Roman" w:cs="Times New Roman"/>
+          <w:sz w:val="28"/>
+          <w:szCs w:val="28"/>
+          <w:lang w:val="en-US"/>
+        </w:rPr>
+        <w:t>Windows</w:t>
+      </w:r>
+      <w:r>
+        <w:rPr>
+          <w:rFonts w:ascii="Times New Roman" w:hAnsi="Times New Roman" w:cs="Times New Roman"/>
+          <w:sz w:val="28"/>
+          <w:szCs w:val="28"/>
+        </w:rPr>
+        <w:t xml:space="preserve">, </w:t>
+      </w:r>
+      <w:r>
+        <w:rPr>
+          <w:rFonts w:ascii="Times New Roman" w:hAnsi="Times New Roman" w:cs="Times New Roman"/>
+          <w:sz w:val="28"/>
+          <w:szCs w:val="28"/>
+          <w:lang w:val="en-US"/>
+        </w:rPr>
+        <w:t>macOS</w:t>
+      </w:r>
+      <w:r>
+        <w:rPr>
+          <w:rFonts w:ascii="Times New Roman" w:hAnsi="Times New Roman" w:cs="Times New Roman"/>
+          <w:sz w:val="28"/>
+          <w:szCs w:val="28"/>
+        </w:rPr>
+        <w:t xml:space="preserve"> и </w:t>
+      </w:r>
+      <w:r>
+        <w:rPr>
+          <w:rFonts w:ascii="Times New Roman" w:hAnsi="Times New Roman" w:cs="Times New Roman"/>
+          <w:sz w:val="28"/>
+          <w:szCs w:val="28"/>
+          <w:lang w:val="en-US"/>
+        </w:rPr>
+        <w:t>Linux</w:t>
+      </w:r>
+      <w:r>
+        <w:rPr>
+          <w:rFonts w:ascii="Times New Roman" w:hAnsi="Times New Roman" w:cs="Times New Roman"/>
+          <w:sz w:val="28"/>
+          <w:szCs w:val="28"/>
+        </w:rPr>
+        <w:t xml:space="preserve">, а </w:t>
+      </w:r>
+      <w:r>
+        <w:rPr>
+          <w:rFonts w:ascii="Times New Roman" w:hAnsi="Times New Roman" w:cs="Times New Roman"/>
+          <w:sz w:val="28"/>
+          <w:szCs w:val="28"/>
+        </w:rPr>
+        <w:t>так</w:t>
+      </w:r>
+      <w:r>
+        <w:rPr>
+          <w:rFonts w:ascii="Times New Roman" w:hAnsi="Times New Roman" w:cs="Times New Roman"/>
+          <w:sz w:val="28"/>
+          <w:szCs w:val="28"/>
+        </w:rPr>
+        <w:t>же существует веб-версия, не требующая установки</w:t>
+      </w:r>
+      <w:r>
+        <w:rPr>
+          <w:rFonts w:ascii="Times New Roman" w:hAnsi="Times New Roman" w:cs="Times New Roman"/>
+          <w:sz w:val="28"/>
+          <w:szCs w:val="28"/>
+        </w:rPr>
+        <w:t>. Редактор быстро завоёвывает популярность среди разработчиков кода благодаря своей простоте использования, расширяемости и богатому функциональному набору.</w:t>
+      </w:r>
+    </w:p>
+    <w:p>
+      <w:pPr>
+        <w:spacing w:after="0"/>
+        <w:ind w:firstLine="851"/>
+        <w:rPr>
+          <w:rFonts w:ascii="Times New Roman" w:hAnsi="Times New Roman" w:cs="Times New Roman"/>
+          <w:sz w:val="28"/>
+          <w:szCs w:val="28"/>
+        </w:rPr>
+      </w:pPr>
+      <w:r>
+        <w:rPr>
+          <w:rFonts w:ascii="Times New Roman" w:hAnsi="Times New Roman" w:cs="Times New Roman"/>
+          <w:sz w:val="28"/>
+          <w:szCs w:val="28"/>
+        </w:rPr>
+        <w:t xml:space="preserve">Управление базой данных проводилось при помощи </w:t>
+      </w:r>
+      <w:r>
+        <w:rPr>
+          <w:rFonts w:ascii="Times New Roman" w:hAnsi="Times New Roman" w:cs="Times New Roman"/>
+          <w:sz w:val="28"/>
+          <w:szCs w:val="28"/>
+          <w:lang w:val="en-US"/>
+        </w:rPr>
+        <w:t>DBeaver</w:t>
+      </w:r>
+      <w:r>
+        <w:rPr>
+          <w:rFonts w:ascii="Times New Roman" w:hAnsi="Times New Roman" w:cs="Times New Roman"/>
+          <w:sz w:val="28"/>
+          <w:szCs w:val="28"/>
+        </w:rPr>
+        <w:t xml:space="preserve"> </w:t>
+      </w:r>
+      <w:r>
+        <w:rPr>
+          <w:rFonts w:ascii="Times New Roman" w:hAnsi="Times New Roman" w:cs="Times New Roman"/>
+          <w:sz w:val="28"/>
+          <w:szCs w:val="28"/>
+        </w:rPr>
+        <w:t xml:space="preserve">и </w:t>
+      </w:r>
+      <w:r>
+        <w:rPr>
+          <w:rFonts w:ascii="Times New Roman" w:hAnsi="Times New Roman" w:cs="Times New Roman"/>
+          <w:sz w:val="28"/>
+          <w:szCs w:val="28"/>
+          <w:lang w:val="en-US"/>
+        </w:rPr>
+        <w:t>Docker</w:t>
+      </w:r>
+      <w:r>
+        <w:rPr>
+          <w:rFonts w:ascii="Times New Roman" w:hAnsi="Times New Roman" w:cs="Times New Roman"/>
+          <w:sz w:val="28"/>
+          <w:szCs w:val="28"/>
+        </w:rPr>
+        <w:t xml:space="preserve"> </w:t>
+      </w:r>
+      <w:r>
+        <w:rPr>
+          <w:rFonts w:ascii="Times New Roman" w:hAnsi="Times New Roman" w:cs="Times New Roman"/>
+          <w:sz w:val="28"/>
+          <w:szCs w:val="28"/>
+          <w:lang w:val="en-US"/>
+        </w:rPr>
+        <w:t>Desktop</w:t>
+      </w:r>
+      <w:r>
+        <w:rPr>
+          <w:rFonts w:ascii="Times New Roman" w:hAnsi="Times New Roman" w:cs="Times New Roman"/>
+          <w:sz w:val="28"/>
+          <w:szCs w:val="28"/>
+        </w:rPr>
+        <w:t xml:space="preserve">. </w:t>
+      </w:r>
+      <w:r>
+        <w:rPr>
+          <w:rFonts w:ascii="Times New Roman" w:hAnsi="Times New Roman" w:cs="Times New Roman"/>
+          <w:sz w:val="28"/>
+          <w:szCs w:val="28"/>
+          <w:lang w:val="en-US"/>
+        </w:rPr>
+        <w:t>DBeaver</w:t>
+      </w:r>
+      <w:r>
+        <w:rPr>
+          <w:rFonts w:ascii="Times New Roman" w:hAnsi="Times New Roman" w:cs="Times New Roman"/>
+          <w:sz w:val="28"/>
+          <w:szCs w:val="28"/>
+        </w:rPr>
+        <w:t xml:space="preserve"> – </w:t>
+      </w:r>
+      <w:r>
+        <w:rPr>
+          <w:rFonts w:ascii="Times New Roman" w:hAnsi="Times New Roman" w:cs="Times New Roman"/>
+          <w:sz w:val="28"/>
+          <w:szCs w:val="28"/>
+        </w:rPr>
+        <w:t>это универсальный инструмент управления базами данных с открытым исходным кодом, доступный для</w:t>
+      </w:r>
+      <w:r>
+        <w:rPr>
+          <w:rFonts w:ascii="Times New Roman" w:hAnsi="Times New Roman" w:cs="Times New Roman"/>
+          <w:sz w:val="28"/>
+          <w:szCs w:val="28"/>
+        </w:rPr>
+        <w:t xml:space="preserve"> </w:t>
+      </w:r>
+      <w:r>
+        <w:rPr>
+          <w:rFonts w:ascii="Times New Roman" w:hAnsi="Times New Roman" w:cs="Times New Roman"/>
+          <w:sz w:val="28"/>
+          <w:szCs w:val="28"/>
+          <w:lang w:val="en-US"/>
+        </w:rPr>
+        <w:t>Windows</w:t>
+      </w:r>
+      <w:r>
+        <w:rPr>
+          <w:rFonts w:ascii="Times New Roman" w:hAnsi="Times New Roman" w:cs="Times New Roman"/>
+          <w:sz w:val="28"/>
+          <w:szCs w:val="28"/>
+        </w:rPr>
+        <w:t xml:space="preserve">, </w:t>
+      </w:r>
+      <w:r>
+        <w:rPr>
+          <w:rFonts w:ascii="Times New Roman" w:hAnsi="Times New Roman" w:cs="Times New Roman"/>
+          <w:sz w:val="28"/>
+          <w:szCs w:val="28"/>
+          <w:lang w:val="en-US"/>
+        </w:rPr>
+        <w:t>macOS</w:t>
+      </w:r>
+      <w:r>
+        <w:rPr>
+          <w:rFonts w:ascii="Times New Roman" w:hAnsi="Times New Roman" w:cs="Times New Roman"/>
+          <w:sz w:val="28"/>
+          <w:szCs w:val="28"/>
+        </w:rPr>
+        <w:t xml:space="preserve"> </w:t>
+      </w:r>
+      <w:r>
+        <w:rPr>
+          <w:rFonts w:ascii="Times New Roman" w:hAnsi="Times New Roman" w:cs="Times New Roman"/>
+          <w:sz w:val="28"/>
+          <w:szCs w:val="28"/>
+        </w:rPr>
+        <w:t xml:space="preserve">и </w:t>
+      </w:r>
+      <w:r>
+        <w:rPr>
+          <w:rFonts w:ascii="Times New Roman" w:hAnsi="Times New Roman" w:cs="Times New Roman"/>
+          <w:sz w:val="28"/>
+          <w:szCs w:val="28"/>
+          <w:lang w:val="en-US"/>
+        </w:rPr>
+        <w:t>Linux</w:t>
+      </w:r>
+      <w:r>
+        <w:rPr>
+          <w:rFonts w:ascii="Times New Roman" w:hAnsi="Times New Roman" w:cs="Times New Roman"/>
+          <w:sz w:val="28"/>
+          <w:szCs w:val="28"/>
+        </w:rPr>
+        <w:t xml:space="preserve">. Он поддерживает широкий спектр баз данных, включая </w:t>
+      </w:r>
+      <w:r>
+        <w:rPr>
+          <w:rFonts w:ascii="Times New Roman" w:hAnsi="Times New Roman" w:cs="Times New Roman"/>
+          <w:sz w:val="28"/>
+          <w:szCs w:val="28"/>
+          <w:lang w:val="en-US"/>
+        </w:rPr>
+        <w:t>SQL</w:t>
+      </w:r>
+      <w:r>
+        <w:rPr>
+          <w:rFonts w:ascii="Times New Roman" w:hAnsi="Times New Roman" w:cs="Times New Roman"/>
+          <w:sz w:val="28"/>
+          <w:szCs w:val="28"/>
+        </w:rPr>
+        <w:t xml:space="preserve">, </w:t>
+      </w:r>
+      <w:r>
+        <w:rPr>
+          <w:rFonts w:ascii="Times New Roman" w:hAnsi="Times New Roman" w:cs="Times New Roman"/>
+          <w:sz w:val="28"/>
+          <w:szCs w:val="28"/>
+          <w:lang w:val="en-US"/>
+        </w:rPr>
+        <w:t>NoSQL</w:t>
+      </w:r>
+      <w:r>
+        <w:rPr>
+          <w:rFonts w:ascii="Times New Roman" w:hAnsi="Times New Roman" w:cs="Times New Roman"/>
+          <w:sz w:val="28"/>
+          <w:szCs w:val="28"/>
+        </w:rPr>
+        <w:t xml:space="preserve"> </w:t>
+      </w:r>
+      <w:r>
+        <w:rPr>
+          <w:rFonts w:ascii="Times New Roman" w:hAnsi="Times New Roman" w:cs="Times New Roman"/>
+          <w:sz w:val="28"/>
+          <w:szCs w:val="28"/>
+        </w:rPr>
+        <w:t>и облачные базы данных.</w:t>
+      </w:r>
+      <w:r>
+        <w:rPr>
+          <w:rFonts w:ascii="Times New Roman" w:hAnsi="Times New Roman" w:cs="Times New Roman"/>
+          <w:sz w:val="28"/>
+          <w:szCs w:val="28"/>
+        </w:rPr>
+        <w:t xml:space="preserve"> Помимо этого, </w:t>
+      </w:r>
+      <w:r>
+        <w:rPr>
+          <w:rFonts w:ascii="Times New Roman" w:hAnsi="Times New Roman" w:cs="Times New Roman"/>
+          <w:sz w:val="28"/>
+          <w:szCs w:val="28"/>
+          <w:lang w:val="en-US"/>
+        </w:rPr>
+        <w:t>DBeaver</w:t>
+      </w:r>
+      <w:r>
+        <w:rPr>
+          <w:rFonts w:ascii="Times New Roman" w:hAnsi="Times New Roman" w:cs="Times New Roman"/>
+          <w:sz w:val="28"/>
+          <w:szCs w:val="28"/>
+        </w:rPr>
+        <w:t xml:space="preserve"> </w:t>
+      </w:r>
+      <w:r>
+        <w:rPr>
+          <w:rFonts w:ascii="Times New Roman" w:hAnsi="Times New Roman" w:cs="Times New Roman"/>
+          <w:sz w:val="28"/>
+          <w:szCs w:val="28"/>
+        </w:rPr>
+        <w:t xml:space="preserve">позволяет выполнять </w:t>
+      </w:r>
+      <w:r>
+        <w:rPr>
+          <w:rFonts w:ascii="Times New Roman" w:hAnsi="Times New Roman" w:cs="Times New Roman"/>
+          <w:sz w:val="28"/>
+          <w:szCs w:val="28"/>
+          <w:lang w:val="en-US"/>
+        </w:rPr>
+        <w:t>SQL</w:t>
+      </w:r>
+      <w:r>
+        <w:rPr>
+          <w:rFonts w:ascii="Times New Roman" w:hAnsi="Times New Roman" w:cs="Times New Roman"/>
+          <w:sz w:val="28"/>
+          <w:szCs w:val="28"/>
+        </w:rPr>
+        <w:t>-</w:t>
+      </w:r>
+      <w:r>
+        <w:rPr>
+          <w:rFonts w:ascii="Times New Roman" w:hAnsi="Times New Roman" w:cs="Times New Roman"/>
+          <w:sz w:val="28"/>
+          <w:szCs w:val="28"/>
+        </w:rPr>
+        <w:t>запросы, организовывать управление пользователями и правами доступа, сравнивать объекты базы данных, экспортировать и импортировать данные в различных форматах и производить визуальное редактирование данных.</w:t>
+      </w:r>
+    </w:p>
+    <w:p>
+      <w:pPr>
+        <w:spacing w:after="0"/>
+        <w:ind w:firstLine="851"/>
+        <w:rPr>
+          <w:rFonts w:ascii="Times New Roman" w:hAnsi="Times New Roman" w:cs="Times New Roman"/>
+          <w:sz w:val="28"/>
+          <w:szCs w:val="28"/>
+        </w:rPr>
+      </w:pPr>
+      <w:r>
+        <w:rPr>
+          <w:rFonts w:ascii="Times New Roman" w:hAnsi="Times New Roman" w:cs="Times New Roman"/>
+          <w:sz w:val="28"/>
+          <w:szCs w:val="28"/>
+          <w:lang w:val="en-US"/>
+        </w:rPr>
+        <w:t>Docker</w:t>
+      </w:r>
+      <w:r>
+        <w:rPr>
+          <w:rFonts w:ascii="Times New Roman" w:hAnsi="Times New Roman" w:cs="Times New Roman"/>
+          <w:sz w:val="28"/>
+          <w:szCs w:val="28"/>
+        </w:rPr>
+        <w:t xml:space="preserve"> </w:t>
+      </w:r>
+      <w:r>
+        <w:rPr>
+          <w:rFonts w:ascii="Times New Roman" w:hAnsi="Times New Roman" w:cs="Times New Roman"/>
+          <w:sz w:val="28"/>
+          <w:szCs w:val="28"/>
+          <w:lang w:val="en-US"/>
+        </w:rPr>
+        <w:t>Desktop</w:t>
+      </w:r>
+      <w:r>
+        <w:rPr>
+          <w:rFonts w:ascii="Times New Roman" w:hAnsi="Times New Roman" w:cs="Times New Roman"/>
+          <w:sz w:val="28"/>
+          <w:szCs w:val="28"/>
+        </w:rPr>
+        <w:t xml:space="preserve"> – </w:t>
+      </w:r>
+      <w:r>
+        <w:rPr>
+          <w:rFonts w:ascii="Times New Roman" w:hAnsi="Times New Roman" w:cs="Times New Roman"/>
+          <w:sz w:val="28"/>
+          <w:szCs w:val="28"/>
+        </w:rPr>
+        <w:t xml:space="preserve">это программное обеспечение, которое позволяет запускать </w:t>
+      </w:r>
+      <w:r>
+        <w:rPr>
+          <w:rFonts w:ascii="Times New Roman" w:hAnsi="Times New Roman" w:cs="Times New Roman"/>
+          <w:sz w:val="28"/>
+          <w:szCs w:val="28"/>
+          <w:lang w:val="en-US"/>
+        </w:rPr>
+        <w:t>Docker</w:t>
+      </w:r>
+      <w:r>
+        <w:rPr>
+          <w:rFonts w:ascii="Times New Roman" w:hAnsi="Times New Roman" w:cs="Times New Roman"/>
+          <w:sz w:val="28"/>
+          <w:szCs w:val="28"/>
+        </w:rPr>
+        <w:t>-</w:t>
+      </w:r>
+      <w:r>
+        <w:rPr>
+          <w:rFonts w:ascii="Times New Roman" w:hAnsi="Times New Roman" w:cs="Times New Roman"/>
+          <w:sz w:val="28"/>
+          <w:szCs w:val="28"/>
+        </w:rPr>
+        <w:t xml:space="preserve">контейнеры на локальном компьютере. </w:t>
+      </w:r>
+      <w:r>
+        <w:rPr>
+          <w:rFonts w:ascii="Times New Roman" w:hAnsi="Times New Roman" w:cs="Times New Roman"/>
+          <w:sz w:val="28"/>
+          <w:szCs w:val="28"/>
+          <w:lang w:val="en-US"/>
+        </w:rPr>
+        <w:t>Docker</w:t>
+      </w:r>
+      <w:r>
+        <w:rPr>
+          <w:rFonts w:ascii="Times New Roman" w:hAnsi="Times New Roman" w:cs="Times New Roman"/>
+          <w:sz w:val="28"/>
+          <w:szCs w:val="28"/>
+        </w:rPr>
+        <w:t>-</w:t>
+      </w:r>
+      <w:r>
+        <w:rPr>
+          <w:rFonts w:ascii="Times New Roman" w:hAnsi="Times New Roman" w:cs="Times New Roman"/>
+          <w:sz w:val="28"/>
+          <w:szCs w:val="28"/>
+        </w:rPr>
+        <w:t>контейнеры – это лёгкие, изолированные среды, которые содержат в себе необходимые для работы приложения, включая код, зависимости и операционную систему.</w:t>
+      </w:r>
+    </w:p>
+    <w:p>
+      <w:pPr>
+        <w:ind w:firstLine="851"/>
+        <w:rPr>
+          <w:rFonts w:ascii="Times New Roman" w:hAnsi="Times New Roman" w:cs="Times New Roman"/>
+          <w:sz w:val="28"/>
+          <w:szCs w:val="28"/>
+        </w:rPr>
+      </w:pPr>
+      <w:r>
+        <w:rPr>
+          <w:rFonts w:ascii="Times New Roman" w:hAnsi="Times New Roman" w:cs="Times New Roman"/>
+          <w:sz w:val="28"/>
+          <w:szCs w:val="28"/>
+          <w:lang w:val="en-US"/>
+        </w:rPr>
+        <w:t>DBeaver</w:t>
+      </w:r>
+      <w:r>
+        <w:rPr>
+          <w:rFonts w:ascii="Times New Roman" w:hAnsi="Times New Roman" w:cs="Times New Roman"/>
+          <w:sz w:val="28"/>
+          <w:szCs w:val="28"/>
+        </w:rPr>
+        <w:t xml:space="preserve"> </w:t>
+      </w:r>
+      <w:r>
+        <w:rPr>
+          <w:rFonts w:ascii="Times New Roman" w:hAnsi="Times New Roman" w:cs="Times New Roman"/>
+          <w:sz w:val="28"/>
+          <w:szCs w:val="28"/>
+        </w:rPr>
+        <w:t xml:space="preserve">и </w:t>
+      </w:r>
+      <w:r>
+        <w:rPr>
+          <w:rFonts w:ascii="Times New Roman" w:hAnsi="Times New Roman" w:cs="Times New Roman"/>
+          <w:sz w:val="28"/>
+          <w:szCs w:val="28"/>
+          <w:lang w:val="en-US"/>
+        </w:rPr>
+        <w:t>Docker</w:t>
+      </w:r>
+      <w:r>
+        <w:rPr>
+          <w:rFonts w:ascii="Times New Roman" w:hAnsi="Times New Roman" w:cs="Times New Roman"/>
+          <w:sz w:val="28"/>
+          <w:szCs w:val="28"/>
+        </w:rPr>
+        <w:t xml:space="preserve"> </w:t>
+      </w:r>
+      <w:r>
+        <w:rPr>
+          <w:rFonts w:ascii="Times New Roman" w:hAnsi="Times New Roman" w:cs="Times New Roman"/>
+          <w:sz w:val="28"/>
+          <w:szCs w:val="28"/>
+          <w:lang w:val="en-US"/>
+        </w:rPr>
+        <w:t>Desktop</w:t>
+      </w:r>
+      <w:r>
+        <w:rPr>
+          <w:rFonts w:ascii="Times New Roman" w:hAnsi="Times New Roman" w:cs="Times New Roman"/>
+          <w:sz w:val="28"/>
+          <w:szCs w:val="28"/>
+        </w:rPr>
+        <w:t xml:space="preserve"> </w:t>
+      </w:r>
+      <w:r>
+        <w:rPr>
+          <w:rFonts w:ascii="Times New Roman" w:hAnsi="Times New Roman" w:cs="Times New Roman"/>
+          <w:sz w:val="28"/>
+          <w:szCs w:val="28"/>
+        </w:rPr>
+        <w:t xml:space="preserve">можно использовать вместе для работы с </w:t>
+      </w:r>
+      <w:r>
+        <w:rPr>
+          <w:rFonts w:ascii="Times New Roman" w:hAnsi="Times New Roman" w:cs="Times New Roman"/>
+          <w:sz w:val="28"/>
+          <w:szCs w:val="28"/>
+          <w:lang w:val="en-US"/>
+        </w:rPr>
+        <w:t>PostgreSQL</w:t>
+      </w:r>
+      <w:r>
+        <w:rPr>
+          <w:rFonts w:ascii="Times New Roman" w:hAnsi="Times New Roman" w:cs="Times New Roman"/>
+          <w:sz w:val="28"/>
+          <w:szCs w:val="28"/>
+        </w:rPr>
+        <w:t xml:space="preserve">. </w:t>
+      </w:r>
+      <w:r>
+        <w:rPr>
+          <w:rFonts w:ascii="Times New Roman" w:hAnsi="Times New Roman" w:cs="Times New Roman"/>
+          <w:sz w:val="28"/>
+          <w:szCs w:val="28"/>
+          <w:lang w:val="en-US"/>
+        </w:rPr>
+        <w:t>DBeaver</w:t>
+      </w:r>
+      <w:r>
+        <w:rPr>
+          <w:rFonts w:ascii="Times New Roman" w:hAnsi="Times New Roman" w:cs="Times New Roman"/>
+          <w:sz w:val="28"/>
+          <w:szCs w:val="28"/>
+        </w:rPr>
+        <w:t xml:space="preserve"> </w:t>
+      </w:r>
+      <w:r>
+        <w:rPr>
+          <w:rFonts w:ascii="Times New Roman" w:hAnsi="Times New Roman" w:cs="Times New Roman"/>
+          <w:sz w:val="28"/>
+          <w:szCs w:val="28"/>
+        </w:rPr>
+        <w:t xml:space="preserve">используется для подключения к </w:t>
+      </w:r>
+      <w:r>
+        <w:rPr>
+          <w:rFonts w:ascii="Times New Roman" w:hAnsi="Times New Roman" w:cs="Times New Roman"/>
+          <w:sz w:val="28"/>
+          <w:szCs w:val="28"/>
+          <w:lang w:val="en-US"/>
+        </w:rPr>
+        <w:t>PostgreSQL</w:t>
+      </w:r>
+      <w:r>
+        <w:rPr>
+          <w:rFonts w:ascii="Times New Roman" w:hAnsi="Times New Roman" w:cs="Times New Roman"/>
+          <w:sz w:val="28"/>
+          <w:szCs w:val="28"/>
+        </w:rPr>
+        <w:t>-</w:t>
+      </w:r>
+      <w:r>
+        <w:rPr>
+          <w:rFonts w:ascii="Times New Roman" w:hAnsi="Times New Roman" w:cs="Times New Roman"/>
+          <w:sz w:val="28"/>
+          <w:szCs w:val="28"/>
+        </w:rPr>
+        <w:t xml:space="preserve">контейнеру, запущенному при помощи </w:t>
+      </w:r>
+      <w:r>
+        <w:rPr>
+          <w:rFonts w:ascii="Times New Roman" w:hAnsi="Times New Roman" w:cs="Times New Roman"/>
+          <w:sz w:val="28"/>
+          <w:szCs w:val="28"/>
+          <w:lang w:val="en-US"/>
+        </w:rPr>
+        <w:t>Docker</w:t>
+      </w:r>
+      <w:r>
+        <w:rPr>
+          <w:rFonts w:ascii="Times New Roman" w:hAnsi="Times New Roman" w:cs="Times New Roman"/>
+          <w:sz w:val="28"/>
+          <w:szCs w:val="28"/>
+        </w:rPr>
+        <w:t xml:space="preserve"> </w:t>
+      </w:r>
+      <w:r>
+        <w:rPr>
+          <w:rFonts w:ascii="Times New Roman" w:hAnsi="Times New Roman" w:cs="Times New Roman"/>
+          <w:sz w:val="28"/>
+          <w:szCs w:val="28"/>
+          <w:lang w:val="en-US"/>
+        </w:rPr>
+        <w:t>Desktop</w:t>
+      </w:r>
+      <w:r>
+        <w:rPr>
+          <w:rFonts w:ascii="Times New Roman" w:hAnsi="Times New Roman" w:cs="Times New Roman"/>
+          <w:sz w:val="28"/>
+          <w:szCs w:val="28"/>
+        </w:rPr>
+        <w:t xml:space="preserve">. </w:t>
+      </w:r>
+      <w:r>
+        <w:rPr>
+          <w:rFonts w:ascii="Times New Roman" w:hAnsi="Times New Roman" w:cs="Times New Roman"/>
+          <w:sz w:val="28"/>
+          <w:szCs w:val="28"/>
+        </w:rPr>
+        <w:t xml:space="preserve">Это позволяет разработчикам и администраторам баз данных работать с </w:t>
+      </w:r>
+      <w:r>
+        <w:rPr>
+          <w:rFonts w:ascii="Times New Roman" w:hAnsi="Times New Roman" w:cs="Times New Roman"/>
+          <w:sz w:val="28"/>
+          <w:szCs w:val="28"/>
+          <w:lang w:val="en-US"/>
+        </w:rPr>
+        <w:t>PostgreSQL</w:t>
+      </w:r>
+      <w:r>
+        <w:rPr>
+          <w:rFonts w:ascii="Times New Roman" w:hAnsi="Times New Roman" w:cs="Times New Roman"/>
+          <w:sz w:val="28"/>
+          <w:szCs w:val="28"/>
+        </w:rPr>
+        <w:t>-</w:t>
+      </w:r>
+      <w:r>
+        <w:rPr>
+          <w:rFonts w:ascii="Times New Roman" w:hAnsi="Times New Roman" w:cs="Times New Roman"/>
+          <w:sz w:val="28"/>
+          <w:szCs w:val="28"/>
+        </w:rPr>
+        <w:t xml:space="preserve">базами </w:t>
+      </w:r>
+      <w:r>
+        <w:rPr>
+          <w:rFonts w:ascii="Times New Roman" w:hAnsi="Times New Roman" w:cs="Times New Roman"/>
+          <w:sz w:val="28"/>
+          <w:szCs w:val="28"/>
+        </w:rPr>
+        <w:lastRenderedPageBreak/>
+        <w:t xml:space="preserve">данных в контейнерах так же, как с локальными базами данных, что значительно упрощает и ускоряет разработку. </w:t>
+      </w:r>
+    </w:p>
+    <w:p>
+      <w:pPr>
+        <w:pStyle w:val="3"/>
+        <w:ind w:firstLine="556"/>
+      </w:pPr>
+      <w:r>
+        <w:t>Серверная часть веб-приложения</w:t>
+      </w:r>
+    </w:p>
+    <w:p>
+      <w:pPr>
+        <w:spacing w:after="0"/>
+        <w:ind w:firstLine="851"/>
+        <w:jc w:val="both"/>
+        <w:rPr>
+          <w:rFonts w:ascii="Times New Roman" w:hAnsi="Times New Roman" w:cs="Times New Roman"/>
+          <w:color w:val="000000" w:themeColor="text1"/>
+          <w:sz w:val="28"/>
+          <w:szCs w:val="28"/>
+        </w:rPr>
+      </w:pPr>
+      <w:r>
+        <w:rPr>
+          <w:rFonts w:ascii="Times New Roman" w:hAnsi="Times New Roman" w:cs="Times New Roman"/>
+          <w:sz w:val="28"/>
+          <w:szCs w:val="28"/>
+        </w:rPr>
+        <w:t xml:space="preserve">Для </w:t>
+      </w:r>
+      <w:r>
+        <w:rPr>
+          <w:rFonts w:ascii="Times New Roman" w:hAnsi="Times New Roman" w:cs="Times New Roman"/>
+          <w:sz w:val="28"/>
+          <w:szCs w:val="28"/>
+        </w:rPr>
+        <w:t xml:space="preserve">написания серверной части веб-приложения был выбран язык программирования </w:t>
+      </w:r>
+      <w:r>
+        <w:rPr>
+          <w:rFonts w:ascii="Times New Roman" w:hAnsi="Times New Roman" w:cs="Times New Roman"/>
+          <w:sz w:val="28"/>
+          <w:szCs w:val="28"/>
+          <w:lang w:val="en-US"/>
+        </w:rPr>
+        <w:t>TypeScript</w:t>
+      </w:r>
+      <w:r>
+        <w:rPr>
+          <w:rFonts w:ascii="Times New Roman" w:hAnsi="Times New Roman" w:cs="Times New Roman"/>
+          <w:sz w:val="28"/>
+          <w:szCs w:val="28"/>
+        </w:rPr>
+        <w:t xml:space="preserve">. </w:t>
+      </w:r>
+      <w:r>
+        <w:rPr>
+          <w:rStyle w:val="a6"/>
+          <w:rFonts w:ascii="Times New Roman" w:hAnsi="Times New Roman" w:cs="Times New Roman"/>
+          <w:b w:val="0"/>
+          <w:color w:val="000000" w:themeColor="text1"/>
+          <w:sz w:val="28"/>
+          <w:szCs w:val="28"/>
+        </w:rPr>
+        <w:t>TypeScript</w:t>
+      </w:r>
+      <w:r>
+        <w:rPr>
+          <w:rFonts w:ascii="Times New Roman" w:hAnsi="Times New Roman" w:cs="Times New Roman"/>
+          <w:color w:val="000000" w:themeColor="text1"/>
+          <w:sz w:val="28"/>
+          <w:szCs w:val="28"/>
+        </w:rPr>
+        <w:t xml:space="preserve"> </w:t>
+      </w:r>
+      <w:r>
+        <w:rPr>
+          <w:rFonts w:ascii="Times New Roman" w:hAnsi="Times New Roman" w:cs="Times New Roman"/>
+          <w:color w:val="000000" w:themeColor="text1"/>
+          <w:sz w:val="28"/>
+          <w:szCs w:val="28"/>
+        </w:rPr>
+        <w:t xml:space="preserve">– </w:t>
+      </w:r>
+      <w:r>
+        <w:rPr>
+          <w:rFonts w:ascii="Times New Roman" w:hAnsi="Times New Roman" w:cs="Times New Roman"/>
+          <w:color w:val="000000" w:themeColor="text1"/>
+          <w:sz w:val="28"/>
+          <w:szCs w:val="28"/>
+        </w:rPr>
+        <w:t>это</w:t>
+      </w:r>
+      <w:r>
+        <w:rPr>
+          <w:rFonts w:ascii="Times New Roman" w:hAnsi="Times New Roman" w:cs="Times New Roman"/>
+          <w:color w:val="000000" w:themeColor="text1"/>
+          <w:sz w:val="28"/>
+          <w:szCs w:val="28"/>
+        </w:rPr>
+        <w:t xml:space="preserve"> язык программирования, надмножество JavaScript, которое добавляет статическую типизацию. TypeScript разработан компанией Microsoft и является одним из самых быстрорастущих языков программирования в мире. TypeScript позволяет разработчикам писать более надежный, читаемый и поддерживаемый код JavaScript.</w:t>
+      </w:r>
+    </w:p>
+    <w:p>
+      <w:pPr>
+        <w:ind w:firstLine="851"/>
+        <w:jc w:val="both"/>
+        <w:rPr>
+          <w:rFonts w:ascii="Times New Roman" w:hAnsi="Times New Roman" w:cs="Times New Roman"/>
+          <w:color w:val="000000" w:themeColor="text1"/>
+          <w:sz w:val="28"/>
+          <w:szCs w:val="28"/>
+        </w:rPr>
+      </w:pPr>
+      <w:r>
+        <w:rPr>
+          <w:rFonts w:ascii="Times New Roman" w:hAnsi="Times New Roman" w:cs="Times New Roman"/>
+          <w:color w:val="000000" w:themeColor="text1"/>
+          <w:sz w:val="28"/>
+          <w:szCs w:val="28"/>
+        </w:rPr>
+        <w:t xml:space="preserve">В качестве основного средства написания серверной части веб-приложения был выбран фреймворк </w:t>
+      </w:r>
+      <w:r>
+        <w:rPr>
+          <w:rFonts w:ascii="Times New Roman" w:hAnsi="Times New Roman" w:cs="Times New Roman"/>
+          <w:color w:val="000000" w:themeColor="text1"/>
+          <w:sz w:val="28"/>
+          <w:szCs w:val="28"/>
+          <w:lang w:val="en-US"/>
+        </w:rPr>
+        <w:t>NestJS</w:t>
+      </w:r>
+      <w:r>
+        <w:rPr>
+          <w:rFonts w:ascii="Times New Roman" w:hAnsi="Times New Roman" w:cs="Times New Roman"/>
+          <w:color w:val="000000" w:themeColor="text1"/>
+          <w:sz w:val="28"/>
+          <w:szCs w:val="28"/>
+        </w:rPr>
+        <w:t xml:space="preserve">. </w:t>
+      </w:r>
+      <w:r>
+        <w:rPr>
+          <w:rStyle w:val="a6"/>
+          <w:rFonts w:ascii="Times New Roman" w:hAnsi="Times New Roman" w:cs="Times New Roman"/>
+          <w:b w:val="0"/>
+          <w:color w:val="000000" w:themeColor="text1"/>
+          <w:sz w:val="28"/>
+          <w:szCs w:val="28"/>
+        </w:rPr>
+        <w:t>NestJS</w:t>
+      </w:r>
+      <w:r>
+        <w:rPr>
+          <w:rFonts w:ascii="Times New Roman" w:hAnsi="Times New Roman" w:cs="Times New Roman"/>
+          <w:color w:val="000000" w:themeColor="text1"/>
+          <w:sz w:val="28"/>
+          <w:szCs w:val="28"/>
+        </w:rPr>
+        <w:t xml:space="preserve"> –</w:t>
+      </w:r>
+      <w:r>
+        <w:rPr>
+          <w:rFonts w:ascii="Times New Roman" w:hAnsi="Times New Roman" w:cs="Times New Roman"/>
+          <w:color w:val="000000" w:themeColor="text1"/>
+          <w:sz w:val="28"/>
+          <w:szCs w:val="28"/>
+          <w:lang w:val="en-US"/>
+        </w:rPr>
+        <w:t xml:space="preserve"> </w:t>
+      </w:r>
+      <w:r>
+        <w:rPr>
+          <w:rFonts w:ascii="Times New Roman" w:hAnsi="Times New Roman" w:cs="Times New Roman"/>
+          <w:color w:val="000000" w:themeColor="text1"/>
+          <w:sz w:val="28"/>
+          <w:szCs w:val="28"/>
+        </w:rPr>
+        <w:t xml:space="preserve">это прогрессивный фреймворк Node.js, построенный на TypeScript. Он основан на принципах объектно-ориентированного программирования (ООП), функционального программирования (ФП) и реактивного функционального программирования (РФП). NestJS предоставляет набор инструментов и функций, упрощающих разработку </w:t>
+      </w:r>
+      <w:r>
+        <w:rPr>
+          <w:rFonts w:ascii="Times New Roman" w:hAnsi="Times New Roman" w:cs="Times New Roman"/>
+          <w:color w:val="000000" w:themeColor="text1"/>
+          <w:sz w:val="28"/>
+          <w:szCs w:val="28"/>
+        </w:rPr>
+        <w:t>высоко масштабируемых</w:t>
+      </w:r>
+      <w:r>
+        <w:rPr>
+          <w:rFonts w:ascii="Times New Roman" w:hAnsi="Times New Roman" w:cs="Times New Roman"/>
+          <w:color w:val="000000" w:themeColor="text1"/>
+          <w:sz w:val="28"/>
+          <w:szCs w:val="28"/>
+        </w:rPr>
+        <w:t>, надежных и легко обслуживаемых серверных приложений Node.js.</w:t>
+      </w:r>
+    </w:p>
+    <w:p>
+      <w:pPr>
+        <w:pStyle w:val="3"/>
+        <w:ind w:firstLine="556"/>
+      </w:pPr>
+      <w:r>
+        <w:t>Клиентская часть веб-приложения</w:t>
+      </w:r>
+    </w:p>
+    <w:p>
+      <w:pPr>
+        <w:ind w:firstLine="851"/>
+        <w:rPr>
+          <w:rFonts w:ascii="Times New Roman" w:hAnsi="Times New Roman" w:cs="Times New Roman"/>
+          <w:sz w:val="28"/>
+          <w:szCs w:val="28"/>
+        </w:rPr>
+      </w:pPr>
+      <w:r>
+        <w:rPr>
+          <w:rFonts w:ascii="Times New Roman" w:hAnsi="Times New Roman" w:cs="Times New Roman"/>
+          <w:sz w:val="28"/>
+          <w:szCs w:val="28"/>
+        </w:rPr>
+        <w:t xml:space="preserve">Для разработки клиентской части веб-приложения так же, как и для серверной был использован высокоуровневый строго типизируемый язык программирования </w:t>
+      </w:r>
+      <w:r>
+        <w:rPr>
+          <w:rFonts w:ascii="Times New Roman" w:hAnsi="Times New Roman" w:cs="Times New Roman"/>
+          <w:sz w:val="28"/>
+          <w:szCs w:val="28"/>
+          <w:lang w:val="en-US"/>
+        </w:rPr>
+        <w:t>TypeScript</w:t>
+      </w:r>
+      <w:r>
+        <w:rPr>
+          <w:rFonts w:ascii="Times New Roman" w:hAnsi="Times New Roman" w:cs="Times New Roman"/>
+          <w:sz w:val="28"/>
+          <w:szCs w:val="28"/>
+        </w:rPr>
+        <w:t xml:space="preserve">, </w:t>
+      </w:r>
+      <w:r>
+        <w:rPr>
+          <w:rFonts w:ascii="Times New Roman" w:hAnsi="Times New Roman" w:cs="Times New Roman"/>
+          <w:sz w:val="28"/>
+          <w:szCs w:val="28"/>
+        </w:rPr>
+        <w:t xml:space="preserve">но уже с фреймворком </w:t>
+      </w:r>
+      <w:r>
+        <w:rPr>
+          <w:rFonts w:ascii="Times New Roman" w:hAnsi="Times New Roman" w:cs="Times New Roman"/>
+          <w:sz w:val="28"/>
+          <w:szCs w:val="28"/>
+          <w:lang w:val="en-US"/>
+        </w:rPr>
+        <w:t>Angular</w:t>
+      </w:r>
+      <w:r>
+        <w:rPr>
+          <w:rFonts w:ascii="Times New Roman" w:hAnsi="Times New Roman" w:cs="Times New Roman"/>
+          <w:sz w:val="28"/>
+          <w:szCs w:val="28"/>
+        </w:rPr>
+        <w:t xml:space="preserve">. </w:t>
+      </w:r>
+      <w:r>
+        <w:rPr>
+          <w:rFonts w:ascii="Times New Roman" w:hAnsi="Times New Roman" w:cs="Times New Roman"/>
+          <w:sz w:val="28"/>
+          <w:szCs w:val="28"/>
+          <w:lang w:val="en-US"/>
+        </w:rPr>
+        <w:t>Angular</w:t>
+      </w:r>
+      <w:r>
+        <w:rPr>
+          <w:rFonts w:ascii="Times New Roman" w:hAnsi="Times New Roman" w:cs="Times New Roman"/>
+          <w:color w:val="000000" w:themeColor="text1"/>
+          <w:sz w:val="28"/>
+          <w:szCs w:val="28"/>
+        </w:rPr>
+        <w:t xml:space="preserve"> –</w:t>
+      </w:r>
+      <w:r>
+        <w:rPr>
+          <w:rFonts w:ascii="Times New Roman" w:hAnsi="Times New Roman" w:cs="Times New Roman"/>
+          <w:color w:val="000000" w:themeColor="text1"/>
+          <w:sz w:val="28"/>
+          <w:szCs w:val="28"/>
+        </w:rPr>
+        <w:t xml:space="preserve"> </w:t>
+      </w:r>
+      <w:r>
+        <w:rPr>
+          <w:rFonts w:ascii="Times New Roman" w:hAnsi="Times New Roman" w:cs="Times New Roman"/>
+          <w:color w:val="000000" w:themeColor="text1"/>
+          <w:sz w:val="28"/>
+          <w:szCs w:val="28"/>
+        </w:rPr>
+        <w:t xml:space="preserve">это фреймворк с открытым исходным кодом для создания современных веб-приложений на языке TypeScript. Разработанный и поддерживаемый </w:t>
+      </w:r>
+      <w:proofErr w:type="spellStart"/>
+      <w:r>
+        <w:rPr>
+          <w:rFonts w:ascii="Times New Roman" w:hAnsi="Times New Roman" w:cs="Times New Roman"/>
+          <w:color w:val="000000" w:themeColor="text1"/>
+          <w:sz w:val="28"/>
+          <w:szCs w:val="28"/>
+        </w:rPr>
+        <w:t>Google</w:t>
+      </w:r>
+      <w:proofErr w:type="spellEnd"/>
+      <w:r>
+        <w:rPr>
+          <w:rFonts w:ascii="Times New Roman" w:hAnsi="Times New Roman" w:cs="Times New Roman"/>
+          <w:color w:val="000000" w:themeColor="text1"/>
+          <w:sz w:val="28"/>
+          <w:szCs w:val="28"/>
+        </w:rPr>
+        <w:t xml:space="preserve">, </w:t>
+      </w:r>
+      <w:r>
+        <w:rPr>
+          <w:rFonts w:ascii="Times New Roman" w:hAnsi="Times New Roman" w:cs="Times New Roman"/>
+          <w:color w:val="000000" w:themeColor="text1"/>
+          <w:sz w:val="28"/>
+          <w:szCs w:val="28"/>
+          <w:lang w:val="en-US"/>
+        </w:rPr>
+        <w:t>Angular</w:t>
+      </w:r>
+      <w:r>
+        <w:rPr>
+          <w:rFonts w:ascii="Times New Roman" w:hAnsi="Times New Roman" w:cs="Times New Roman"/>
+          <w:color w:val="000000" w:themeColor="text1"/>
+          <w:sz w:val="28"/>
+          <w:szCs w:val="28"/>
+        </w:rPr>
+        <w:t xml:space="preserve"> является одним из самых популярных фреймворков JavaScript, используемых сегодня. Он используется для создания различных веб-приложений, включая одностраничные приложения (SPA), прогрессивные веб-приложения (PWA) и корпоративные приложения.</w:t>
+      </w:r>
+    </w:p>
+    <w:p>
+      <w:pPr>
+        <w:rPr>
+          <w:rFonts w:ascii="Times New Roman" w:hAnsi="Times New Roman" w:cs="Times New Roman"/>
+          <w:sz w:val="28"/>
+          <w:szCs w:val="28"/>
+        </w:rPr>
+      </w:pPr>
+      <w:r>
+        <w:rPr>
+          <w:rFonts w:ascii="Times New Roman" w:hAnsi="Times New Roman" w:cs="Times New Roman"/>
+          <w:sz w:val="28"/>
+          <w:szCs w:val="28"/>
+        </w:rPr>
+        <w:br w:type="page"/>
+      </w:r>
+    </w:p>
+    <w:p>
+      <w:pPr>
+        <w:pStyle w:val="1"/>
+      </w:pPr>
+      <w:r>
+        <w:lastRenderedPageBreak/>
+        <w:t>ПРОЕКТИРОВАНИЕ ВЕБ-ПРИЛОЖЕНИЯ</w:t>
+      </w:r>
+    </w:p>
+    <w:p>
+      <w:pPr>
+        <w:pStyle w:val="2"/>
+        <w:spacing w:after="240"/>
+      </w:pPr>
+      <w:r>
+        <w:t>Разработка архитектуры веб-приложения</w:t>
+      </w:r>
+    </w:p>
+    <w:p>
+      <w:pPr>
+        <w:pStyle w:val="western"/>
+        <w:spacing w:before="0" w:beforeAutospacing="0"/>
+        <w:ind w:firstLine="706"/>
+        <w:jc w:val="both"/>
+        <w:rPr>
+          <w:lang/>
+        </w:rPr>
+      </w:pPr>
+      <w:r>
+        <w:rPr>
+          <w:color w:val="000000"/>
+        </w:rPr>
+        <w:t>В качестве архитектуры была выбрана трехуровневая клиент-серверная архитектура. Данная модель разработки приложений разделяет приложение на три уровня: клиентский уровень, бизнес-логику и уровень хранения данных.</w:t>
+      </w:r>
+    </w:p>
+    <w:p>
+      <w:pPr>
+        <w:pStyle w:val="western"/>
+        <w:spacing w:before="0" w:beforeAutospacing="0"/>
+        <w:ind w:firstLine="706"/>
+        <w:jc w:val="both"/>
+        <w:rPr>
+          <w:lang/>
+        </w:rPr>
+      </w:pPr>
+      <w:r>
+        <w:rPr>
+          <w:color w:val="000000"/>
+        </w:rPr>
+        <w:t>На клиентском уровне находится интерфейс приложения, который взаимодействует с пользователем. Для взаимодействия с бизнес-логикой приложения используются запросы и ответы, которые позволяют получать данные для пользователей и выполнять определенные действия. В веб-приложении данным слоем можно считать веб-браузер.</w:t>
+      </w:r>
+    </w:p>
+    <w:p>
+      <w:pPr>
+        <w:pStyle w:val="western"/>
+        <w:spacing w:before="0" w:beforeAutospacing="0"/>
+        <w:ind w:firstLine="706"/>
+        <w:jc w:val="both"/>
+        <w:rPr>
+          <w:lang/>
+        </w:rPr>
+      </w:pPr>
+      <w:r>
+        <w:rPr>
+          <w:color w:val="000000"/>
+        </w:rPr>
+        <w:t xml:space="preserve">Бизнес-логика находится на сервере и отвечает за обработку запросов и хранение данных приложения. Она также отвечает за логику приложения, например, за обработку запросов, </w:t>
+      </w:r>
+      <w:r>
+        <w:rPr>
+          <w:color w:val="000000"/>
+        </w:rPr>
+        <w:t>валидацию</w:t>
+      </w:r>
+      <w:r>
+        <w:rPr>
+          <w:color w:val="000000"/>
+        </w:rPr>
+        <w:t xml:space="preserve"> данных, проверку прав доступа. На уровне данного слоя происходят все логические операции: математические расчеты, операции с данными, обращения к другим сервисам или хранилищам данных.</w:t>
+      </w:r>
+    </w:p>
+    <w:p>
+      <w:pPr>
+        <w:pStyle w:val="western"/>
+        <w:spacing w:before="0" w:beforeAutospacing="0"/>
+        <w:ind w:firstLine="706"/>
+        <w:jc w:val="both"/>
+        <w:rPr>
+          <w:lang/>
+        </w:rPr>
+      </w:pPr>
+      <w:r>
+        <w:rPr>
+          <w:color w:val="000000"/>
+        </w:rPr>
+        <w:t>На третьем уровне находится урове</w:t>
+      </w:r>
       <w:bookmarkStart w:id="35" w:name="_GoBack"/>
       <w:bookmarkEnd w:id="35"/>
-    </w:p>
-    <w:p>
-      <w:pPr>
-        <w:rPr>
-          <w:rFonts w:ascii="Times New Roman" w:hAnsi="Times New Roman" w:cs="Times New Roman"/>
-          <w:sz w:val="28"/>
-          <w:szCs w:val="28"/>
-        </w:rPr>
-      </w:pPr>
-      <w:r>
-        <w:rPr>
-          <w:rFonts w:ascii="Times New Roman" w:hAnsi="Times New Roman" w:cs="Times New Roman"/>
-          <w:sz w:val="28"/>
-          <w:szCs w:val="28"/>
-        </w:rPr>
-        <w:t>наличие одного из браузеров: браузера «Google Chrome» минимальной версии 74, Mozilla Firefox минимальной версии 68, Opera минимальной версии 58, Apple Safari минимальной версии 10.</w:t>
-      </w:r>
+      <w:r>
+        <w:rPr>
+          <w:color w:val="000000"/>
+        </w:rPr>
+        <w:t>нь хранения данных, который отвечает за сохранение данных, используемых приложением. Этот уровень представлен сервером баз данных.</w:t>
+      </w:r>
+    </w:p>
+    <w:p>
+      <w:pPr>
+        <w:pStyle w:val="western"/>
+        <w:spacing w:before="0" w:beforeAutospacing="0"/>
+        <w:ind w:firstLine="706"/>
+        <w:jc w:val="both"/>
+        <w:rPr>
+          <w:lang/>
+        </w:rPr>
+      </w:pPr>
+      <w:r>
+        <w:rPr>
+          <w:color w:val="000000"/>
+        </w:rPr>
+        <w:t>Трехуровневая</w:t>
+      </w:r>
+      <w:r>
+        <w:rPr>
+          <w:color w:val="000000"/>
+        </w:rPr>
+        <w:t xml:space="preserve"> модель</w:t>
+      </w:r>
+      <w:r>
+        <w:rPr>
+          <w:color w:val="000000"/>
+        </w:rPr>
+        <w:t xml:space="preserve"> упрощает разработку приложения, так как каждый уровень может быть разработан и поддерживаться независимо от других уровней. Она повышает масштабируемость приложения, каждый уровень может быть масштабирован независимо от других уровней. Кроме того, этот подход упрощает тестирование приложения и обеспечивает более высокую безопасность, так как бизнес-логика и уровень хранения данных могут быть отделены от клиентского уровня, что снижает вероятность возникновения уязвимостей в безопасности приложения.</w:t>
+      </w:r>
+    </w:p>
+    <w:p>
+      <w:pPr>
+        <w:rPr>
+          <w:lang/>
+        </w:rPr>
+      </w:pPr>
     </w:p>
     <w:sectPr>
       <w:pgSz w:w="11906" w:h="16838"/>
@@ -5031,6 +10861,214 @@
     </w:lvl>
   </w:abstractNum>
   <w:abstractNum w:abstractNumId="2" w15:restartNumberingAfterBreak="0">
+    <w:nsid w:val="1082053E"/>
+    <w:multiLevelType w:val="hybridMultilevel"/>
+    <w:tmpl w:val="E6B66BF4"/>
+    <w:lvl w:ilvl="0" w:tplc="88F46A6A">
+      <w:start w:val="1"/>
+      <w:numFmt w:val="bullet"/>
+      <w:lvlText w:val=""/>
+      <w:lvlJc w:val="left"/>
+      <w:pPr>
+        <w:ind w:left="720" w:hanging="360"/>
+      </w:pPr>
+      <w:rPr>
+        <w:rFonts w:ascii="Symbol" w:hAnsi="Symbol" w:hint="default"/>
+      </w:rPr>
+    </w:lvl>
+    <w:lvl w:ilvl="1" w:tplc="04190017">
+      <w:start w:val="1"/>
+      <w:numFmt w:val="lowerLetter"/>
+      <w:lvlText w:val="%2)"/>
+      <w:lvlJc w:val="left"/>
+      <w:pPr>
+        <w:ind w:left="1440" w:hanging="360"/>
+      </w:pPr>
+      <w:rPr>
+        <w:rFonts w:hint="default"/>
+      </w:rPr>
+    </w:lvl>
+    <w:lvl w:ilvl="2" w:tplc="04190005" w:tentative="1">
+      <w:start w:val="1"/>
+      <w:numFmt w:val="bullet"/>
+      <w:lvlText w:val=""/>
+      <w:lvlJc w:val="left"/>
+      <w:pPr>
+        <w:ind w:left="2160" w:hanging="360"/>
+      </w:pPr>
+      <w:rPr>
+        <w:rFonts w:ascii="Wingdings" w:hAnsi="Wingdings" w:hint="default"/>
+      </w:rPr>
+    </w:lvl>
+    <w:lvl w:ilvl="3" w:tplc="04190001" w:tentative="1">
+      <w:start w:val="1"/>
+      <w:numFmt w:val="bullet"/>
+      <w:lvlText w:val=""/>
+      <w:lvlJc w:val="left"/>
+      <w:pPr>
+        <w:ind w:left="2880" w:hanging="360"/>
+      </w:pPr>
+      <w:rPr>
+        <w:rFonts w:ascii="Symbol" w:hAnsi="Symbol" w:hint="default"/>
+      </w:rPr>
+    </w:lvl>
+    <w:lvl w:ilvl="4" w:tplc="04190003" w:tentative="1">
+      <w:start w:val="1"/>
+      <w:numFmt w:val="bullet"/>
+      <w:lvlText w:val="o"/>
+      <w:lvlJc w:val="left"/>
+      <w:pPr>
+        <w:ind w:left="3600" w:hanging="360"/>
+      </w:pPr>
+      <w:rPr>
+        <w:rFonts w:ascii="Courier New" w:hAnsi="Courier New" w:cs="Courier New" w:hint="default"/>
+      </w:rPr>
+    </w:lvl>
+    <w:lvl w:ilvl="5" w:tplc="04190005" w:tentative="1">
+      <w:start w:val="1"/>
+      <w:numFmt w:val="bullet"/>
+      <w:lvlText w:val=""/>
+      <w:lvlJc w:val="left"/>
+      <w:pPr>
+        <w:ind w:left="4320" w:hanging="360"/>
+      </w:pPr>
+      <w:rPr>
+        <w:rFonts w:ascii="Wingdings" w:hAnsi="Wingdings" w:hint="default"/>
+      </w:rPr>
+    </w:lvl>
+    <w:lvl w:ilvl="6" w:tplc="04190001" w:tentative="1">
+      <w:start w:val="1"/>
+      <w:numFmt w:val="bullet"/>
+      <w:lvlText w:val=""/>
+      <w:lvlJc w:val="left"/>
+      <w:pPr>
+        <w:ind w:left="5040" w:hanging="360"/>
+      </w:pPr>
+      <w:rPr>
+        <w:rFonts w:ascii="Symbol" w:hAnsi="Symbol" w:hint="default"/>
+      </w:rPr>
+    </w:lvl>
+    <w:lvl w:ilvl="7" w:tplc="04190003" w:tentative="1">
+      <w:start w:val="1"/>
+      <w:numFmt w:val="bullet"/>
+      <w:lvlText w:val="o"/>
+      <w:lvlJc w:val="left"/>
+      <w:pPr>
+        <w:ind w:left="5760" w:hanging="360"/>
+      </w:pPr>
+      <w:rPr>
+        <w:rFonts w:ascii="Courier New" w:hAnsi="Courier New" w:cs="Courier New" w:hint="default"/>
+      </w:rPr>
+    </w:lvl>
+    <w:lvl w:ilvl="8" w:tplc="04190005" w:tentative="1">
+      <w:start w:val="1"/>
+      <w:numFmt w:val="bullet"/>
+      <w:lvlText w:val=""/>
+      <w:lvlJc w:val="left"/>
+      <w:pPr>
+        <w:ind w:left="6480" w:hanging="360"/>
+      </w:pPr>
+      <w:rPr>
+        <w:rFonts w:ascii="Wingdings" w:hAnsi="Wingdings" w:hint="default"/>
+      </w:rPr>
+    </w:lvl>
+  </w:abstractNum>
+  <w:abstractNum w:abstractNumId="3" w15:restartNumberingAfterBreak="0">
+    <w:nsid w:val="11163BF7"/>
+    <w:multiLevelType w:val="multilevel"/>
+    <w:tmpl w:val="04190025"/>
+    <w:lvl w:ilvl="0">
+      <w:start w:val="1"/>
+      <w:numFmt w:val="decimal"/>
+      <w:pStyle w:val="1"/>
+      <w:lvlText w:val="%1"/>
+      <w:lvlJc w:val="left"/>
+      <w:pPr>
+        <w:ind w:left="432" w:hanging="432"/>
+      </w:pPr>
+    </w:lvl>
+    <w:lvl w:ilvl="1">
+      <w:start w:val="1"/>
+      <w:numFmt w:val="decimal"/>
+      <w:pStyle w:val="2"/>
+      <w:lvlText w:val="%1.%2"/>
+      <w:lvlJc w:val="left"/>
+      <w:pPr>
+        <w:ind w:left="576" w:hanging="576"/>
+      </w:pPr>
+    </w:lvl>
+    <w:lvl w:ilvl="2">
+      <w:start w:val="1"/>
+      <w:numFmt w:val="decimal"/>
+      <w:pStyle w:val="3"/>
+      <w:lvlText w:val="%1.%2.%3"/>
+      <w:lvlJc w:val="left"/>
+      <w:pPr>
+        <w:ind w:left="720" w:hanging="720"/>
+      </w:pPr>
+    </w:lvl>
+    <w:lvl w:ilvl="3">
+      <w:start w:val="1"/>
+      <w:numFmt w:val="decimal"/>
+      <w:pStyle w:val="4"/>
+      <w:lvlText w:val="%1.%2.%3.%4"/>
+      <w:lvlJc w:val="left"/>
+      <w:pPr>
+        <w:ind w:left="864" w:hanging="864"/>
+      </w:pPr>
+    </w:lvl>
+    <w:lvl w:ilvl="4">
+      <w:start w:val="1"/>
+      <w:numFmt w:val="decimal"/>
+      <w:pStyle w:val="5"/>
+      <w:lvlText w:val="%1.%2.%3.%4.%5"/>
+      <w:lvlJc w:val="left"/>
+      <w:pPr>
+        <w:ind w:left="1008" w:hanging="1008"/>
+      </w:pPr>
+    </w:lvl>
+    <w:lvl w:ilvl="5">
+      <w:start w:val="1"/>
+      <w:numFmt w:val="decimal"/>
+      <w:pStyle w:val="6"/>
+      <w:lvlText w:val="%1.%2.%3.%4.%5.%6"/>
+      <w:lvlJc w:val="left"/>
+      <w:pPr>
+        <w:ind w:left="1152" w:hanging="1152"/>
+      </w:pPr>
+    </w:lvl>
+    <w:lvl w:ilvl="6">
+      <w:start w:val="1"/>
+      <w:numFmt w:val="decimal"/>
+      <w:pStyle w:val="7"/>
+      <w:lvlText w:val="%1.%2.%3.%4.%5.%6.%7"/>
+      <w:lvlJc w:val="left"/>
+      <w:pPr>
+        <w:ind w:left="1296" w:hanging="1296"/>
+      </w:pPr>
+    </w:lvl>
+    <w:lvl w:ilvl="7">
+      <w:start w:val="1"/>
+      <w:numFmt w:val="decimal"/>
+      <w:pStyle w:val="8"/>
+      <w:lvlText w:val="%1.%2.%3.%4.%5.%6.%7.%8"/>
+      <w:lvlJc w:val="left"/>
+      <w:pPr>
+        <w:ind w:left="1440" w:hanging="1440"/>
+      </w:pPr>
+    </w:lvl>
+    <w:lvl w:ilvl="8">
+      <w:start w:val="1"/>
+      <w:numFmt w:val="decimal"/>
+      <w:pStyle w:val="9"/>
+      <w:lvlText w:val="%1.%2.%3.%4.%5.%6.%7.%8.%9"/>
+      <w:lvlJc w:val="left"/>
+      <w:pPr>
+        <w:ind w:left="1584" w:hanging="1584"/>
+      </w:pPr>
+    </w:lvl>
+  </w:abstractNum>
+  <w:abstractNum w:abstractNumId="4" w15:restartNumberingAfterBreak="0">
     <w:nsid w:val="173E6C4A"/>
     <w:multiLevelType w:val="hybridMultilevel"/>
     <w:tmpl w:val="D0B6606C"/>
@@ -5144,7 +11182,7 @@
       </w:rPr>
     </w:lvl>
   </w:abstractNum>
-  <w:abstractNum w:abstractNumId="3" w15:restartNumberingAfterBreak="0">
+  <w:abstractNum w:abstractNumId="5" w15:restartNumberingAfterBreak="0">
     <w:nsid w:val="1EA01DBA"/>
     <w:multiLevelType w:val="hybridMultilevel"/>
     <w:tmpl w:val="F6AE284A"/>
@@ -5258,7 +11296,865 @@
       </w:rPr>
     </w:lvl>
   </w:abstractNum>
-  <w:abstractNum w:abstractNumId="4" w15:restartNumberingAfterBreak="0">
+  <w:abstractNum w:abstractNumId="6" w15:restartNumberingAfterBreak="0">
+    <w:nsid w:val="28050B01"/>
+    <w:multiLevelType w:val="multilevel"/>
+    <w:tmpl w:val="ABDA3D24"/>
+    <w:lvl w:ilvl="0">
+      <w:start w:val="1"/>
+      <w:numFmt w:val="bullet"/>
+      <w:lvlText w:val=""/>
+      <w:lvlJc w:val="left"/>
+      <w:pPr>
+        <w:tabs>
+          <w:tab w:val="num" w:pos="720"/>
+        </w:tabs>
+        <w:ind w:left="720" w:hanging="360"/>
+      </w:pPr>
+      <w:rPr>
+        <w:rFonts w:ascii="Symbol" w:hAnsi="Symbol" w:hint="default"/>
+        <w:sz w:val="20"/>
+      </w:rPr>
+    </w:lvl>
+    <w:lvl w:ilvl="1" w:tentative="1">
+      <w:start w:val="1"/>
+      <w:numFmt w:val="bullet"/>
+      <w:lvlText w:val="o"/>
+      <w:lvlJc w:val="left"/>
+      <w:pPr>
+        <w:tabs>
+          <w:tab w:val="num" w:pos="1440"/>
+        </w:tabs>
+        <w:ind w:left="1440" w:hanging="360"/>
+      </w:pPr>
+      <w:rPr>
+        <w:rFonts w:ascii="Courier New" w:hAnsi="Courier New" w:hint="default"/>
+        <w:sz w:val="20"/>
+      </w:rPr>
+    </w:lvl>
+    <w:lvl w:ilvl="2" w:tentative="1">
+      <w:start w:val="1"/>
+      <w:numFmt w:val="bullet"/>
+      <w:lvlText w:val=""/>
+      <w:lvlJc w:val="left"/>
+      <w:pPr>
+        <w:tabs>
+          <w:tab w:val="num" w:pos="2160"/>
+        </w:tabs>
+        <w:ind w:left="2160" w:hanging="360"/>
+      </w:pPr>
+      <w:rPr>
+        <w:rFonts w:ascii="Wingdings" w:hAnsi="Wingdings" w:hint="default"/>
+        <w:sz w:val="20"/>
+      </w:rPr>
+    </w:lvl>
+    <w:lvl w:ilvl="3" w:tentative="1">
+      <w:start w:val="1"/>
+      <w:numFmt w:val="bullet"/>
+      <w:lvlText w:val=""/>
+      <w:lvlJc w:val="left"/>
+      <w:pPr>
+        <w:tabs>
+          <w:tab w:val="num" w:pos="2880"/>
+        </w:tabs>
+        <w:ind w:left="2880" w:hanging="360"/>
+      </w:pPr>
+      <w:rPr>
+        <w:rFonts w:ascii="Wingdings" w:hAnsi="Wingdings" w:hint="default"/>
+        <w:sz w:val="20"/>
+      </w:rPr>
+    </w:lvl>
+    <w:lvl w:ilvl="4" w:tentative="1">
+      <w:start w:val="1"/>
+      <w:numFmt w:val="bullet"/>
+      <w:lvlText w:val=""/>
+      <w:lvlJc w:val="left"/>
+      <w:pPr>
+        <w:tabs>
+          <w:tab w:val="num" w:pos="3600"/>
+        </w:tabs>
+        <w:ind w:left="3600" w:hanging="360"/>
+      </w:pPr>
+      <w:rPr>
+        <w:rFonts w:ascii="Wingdings" w:hAnsi="Wingdings" w:hint="default"/>
+        <w:sz w:val="20"/>
+      </w:rPr>
+    </w:lvl>
+    <w:lvl w:ilvl="5" w:tentative="1">
+      <w:start w:val="1"/>
+      <w:numFmt w:val="bullet"/>
+      <w:lvlText w:val=""/>
+      <w:lvlJc w:val="left"/>
+      <w:pPr>
+        <w:tabs>
+          <w:tab w:val="num" w:pos="4320"/>
+        </w:tabs>
+        <w:ind w:left="4320" w:hanging="360"/>
+      </w:pPr>
+      <w:rPr>
+        <w:rFonts w:ascii="Wingdings" w:hAnsi="Wingdings" w:hint="default"/>
+        <w:sz w:val="20"/>
+      </w:rPr>
+    </w:lvl>
+    <w:lvl w:ilvl="6" w:tentative="1">
+      <w:start w:val="1"/>
+      <w:numFmt w:val="bullet"/>
+      <w:lvlText w:val=""/>
+      <w:lvlJc w:val="left"/>
+      <w:pPr>
+        <w:tabs>
+          <w:tab w:val="num" w:pos="5040"/>
+        </w:tabs>
+        <w:ind w:left="5040" w:hanging="360"/>
+      </w:pPr>
+      <w:rPr>
+        <w:rFonts w:ascii="Wingdings" w:hAnsi="Wingdings" w:hint="default"/>
+        <w:sz w:val="20"/>
+      </w:rPr>
+    </w:lvl>
+    <w:lvl w:ilvl="7" w:tentative="1">
+      <w:start w:val="1"/>
+      <w:numFmt w:val="bullet"/>
+      <w:lvlText w:val=""/>
+      <w:lvlJc w:val="left"/>
+      <w:pPr>
+        <w:tabs>
+          <w:tab w:val="num" w:pos="5760"/>
+        </w:tabs>
+        <w:ind w:left="5760" w:hanging="360"/>
+      </w:pPr>
+      <w:rPr>
+        <w:rFonts w:ascii="Wingdings" w:hAnsi="Wingdings" w:hint="default"/>
+        <w:sz w:val="20"/>
+      </w:rPr>
+    </w:lvl>
+    <w:lvl w:ilvl="8" w:tentative="1">
+      <w:start w:val="1"/>
+      <w:numFmt w:val="bullet"/>
+      <w:lvlText w:val=""/>
+      <w:lvlJc w:val="left"/>
+      <w:pPr>
+        <w:tabs>
+          <w:tab w:val="num" w:pos="6480"/>
+        </w:tabs>
+        <w:ind w:left="6480" w:hanging="360"/>
+      </w:pPr>
+      <w:rPr>
+        <w:rFonts w:ascii="Wingdings" w:hAnsi="Wingdings" w:hint="default"/>
+        <w:sz w:val="20"/>
+      </w:rPr>
+    </w:lvl>
+  </w:abstractNum>
+  <w:abstractNum w:abstractNumId="7" w15:restartNumberingAfterBreak="0">
+    <w:nsid w:val="29387186"/>
+    <w:multiLevelType w:val="multilevel"/>
+    <w:tmpl w:val="D0E0AA08"/>
+    <w:lvl w:ilvl="0">
+      <w:start w:val="1"/>
+      <w:numFmt w:val="bullet"/>
+      <w:lvlText w:val=""/>
+      <w:lvlJc w:val="left"/>
+      <w:pPr>
+        <w:tabs>
+          <w:tab w:val="num" w:pos="720"/>
+        </w:tabs>
+        <w:ind w:left="720" w:hanging="360"/>
+      </w:pPr>
+      <w:rPr>
+        <w:rFonts w:ascii="Symbol" w:hAnsi="Symbol" w:hint="default"/>
+        <w:sz w:val="20"/>
+      </w:rPr>
+    </w:lvl>
+    <w:lvl w:ilvl="1" w:tentative="1">
+      <w:start w:val="1"/>
+      <w:numFmt w:val="bullet"/>
+      <w:lvlText w:val="o"/>
+      <w:lvlJc w:val="left"/>
+      <w:pPr>
+        <w:tabs>
+          <w:tab w:val="num" w:pos="1440"/>
+        </w:tabs>
+        <w:ind w:left="1440" w:hanging="360"/>
+      </w:pPr>
+      <w:rPr>
+        <w:rFonts w:ascii="Courier New" w:hAnsi="Courier New" w:hint="default"/>
+        <w:sz w:val="20"/>
+      </w:rPr>
+    </w:lvl>
+    <w:lvl w:ilvl="2" w:tentative="1">
+      <w:start w:val="1"/>
+      <w:numFmt w:val="bullet"/>
+      <w:lvlText w:val=""/>
+      <w:lvlJc w:val="left"/>
+      <w:pPr>
+        <w:tabs>
+          <w:tab w:val="num" w:pos="2160"/>
+        </w:tabs>
+        <w:ind w:left="2160" w:hanging="360"/>
+      </w:pPr>
+      <w:rPr>
+        <w:rFonts w:ascii="Wingdings" w:hAnsi="Wingdings" w:hint="default"/>
+        <w:sz w:val="20"/>
+      </w:rPr>
+    </w:lvl>
+    <w:lvl w:ilvl="3" w:tentative="1">
+      <w:start w:val="1"/>
+      <w:numFmt w:val="bullet"/>
+      <w:lvlText w:val=""/>
+      <w:lvlJc w:val="left"/>
+      <w:pPr>
+        <w:tabs>
+          <w:tab w:val="num" w:pos="2880"/>
+        </w:tabs>
+        <w:ind w:left="2880" w:hanging="360"/>
+      </w:pPr>
+      <w:rPr>
+        <w:rFonts w:ascii="Wingdings" w:hAnsi="Wingdings" w:hint="default"/>
+        <w:sz w:val="20"/>
+      </w:rPr>
+    </w:lvl>
+    <w:lvl w:ilvl="4" w:tentative="1">
+      <w:start w:val="1"/>
+      <w:numFmt w:val="bullet"/>
+      <w:lvlText w:val=""/>
+      <w:lvlJc w:val="left"/>
+      <w:pPr>
+        <w:tabs>
+          <w:tab w:val="num" w:pos="3600"/>
+        </w:tabs>
+        <w:ind w:left="3600" w:hanging="360"/>
+      </w:pPr>
+      <w:rPr>
+        <w:rFonts w:ascii="Wingdings" w:hAnsi="Wingdings" w:hint="default"/>
+        <w:sz w:val="20"/>
+      </w:rPr>
+    </w:lvl>
+    <w:lvl w:ilvl="5" w:tentative="1">
+      <w:start w:val="1"/>
+      <w:numFmt w:val="bullet"/>
+      <w:lvlText w:val=""/>
+      <w:lvlJc w:val="left"/>
+      <w:pPr>
+        <w:tabs>
+          <w:tab w:val="num" w:pos="4320"/>
+        </w:tabs>
+        <w:ind w:left="4320" w:hanging="360"/>
+      </w:pPr>
+      <w:rPr>
+        <w:rFonts w:ascii="Wingdings" w:hAnsi="Wingdings" w:hint="default"/>
+        <w:sz w:val="20"/>
+      </w:rPr>
+    </w:lvl>
+    <w:lvl w:ilvl="6" w:tentative="1">
+      <w:start w:val="1"/>
+      <w:numFmt w:val="bullet"/>
+      <w:lvlText w:val=""/>
+      <w:lvlJc w:val="left"/>
+      <w:pPr>
+        <w:tabs>
+          <w:tab w:val="num" w:pos="5040"/>
+        </w:tabs>
+        <w:ind w:left="5040" w:hanging="360"/>
+      </w:pPr>
+      <w:rPr>
+        <w:rFonts w:ascii="Wingdings" w:hAnsi="Wingdings" w:hint="default"/>
+        <w:sz w:val="20"/>
+      </w:rPr>
+    </w:lvl>
+    <w:lvl w:ilvl="7" w:tentative="1">
+      <w:start w:val="1"/>
+      <w:numFmt w:val="bullet"/>
+      <w:lvlText w:val=""/>
+      <w:lvlJc w:val="left"/>
+      <w:pPr>
+        <w:tabs>
+          <w:tab w:val="num" w:pos="5760"/>
+        </w:tabs>
+        <w:ind w:left="5760" w:hanging="360"/>
+      </w:pPr>
+      <w:rPr>
+        <w:rFonts w:ascii="Wingdings" w:hAnsi="Wingdings" w:hint="default"/>
+        <w:sz w:val="20"/>
+      </w:rPr>
+    </w:lvl>
+    <w:lvl w:ilvl="8" w:tentative="1">
+      <w:start w:val="1"/>
+      <w:numFmt w:val="bullet"/>
+      <w:lvlText w:val=""/>
+      <w:lvlJc w:val="left"/>
+      <w:pPr>
+        <w:tabs>
+          <w:tab w:val="num" w:pos="6480"/>
+        </w:tabs>
+        <w:ind w:left="6480" w:hanging="360"/>
+      </w:pPr>
+      <w:rPr>
+        <w:rFonts w:ascii="Wingdings" w:hAnsi="Wingdings" w:hint="default"/>
+        <w:sz w:val="20"/>
+      </w:rPr>
+    </w:lvl>
+  </w:abstractNum>
+  <w:abstractNum w:abstractNumId="8" w15:restartNumberingAfterBreak="0">
+    <w:nsid w:val="298809D2"/>
+    <w:multiLevelType w:val="multilevel"/>
+    <w:tmpl w:val="CAD04556"/>
+    <w:lvl w:ilvl="0">
+      <w:start w:val="1"/>
+      <w:numFmt w:val="bullet"/>
+      <w:lvlText w:val=""/>
+      <w:lvlJc w:val="left"/>
+      <w:pPr>
+        <w:tabs>
+          <w:tab w:val="num" w:pos="720"/>
+        </w:tabs>
+        <w:ind w:left="720" w:hanging="360"/>
+      </w:pPr>
+      <w:rPr>
+        <w:rFonts w:ascii="Symbol" w:hAnsi="Symbol" w:hint="default"/>
+        <w:sz w:val="20"/>
+      </w:rPr>
+    </w:lvl>
+    <w:lvl w:ilvl="1" w:tentative="1">
+      <w:start w:val="1"/>
+      <w:numFmt w:val="bullet"/>
+      <w:lvlText w:val="o"/>
+      <w:lvlJc w:val="left"/>
+      <w:pPr>
+        <w:tabs>
+          <w:tab w:val="num" w:pos="1440"/>
+        </w:tabs>
+        <w:ind w:left="1440" w:hanging="360"/>
+      </w:pPr>
+      <w:rPr>
+        <w:rFonts w:ascii="Courier New" w:hAnsi="Courier New" w:hint="default"/>
+        <w:sz w:val="20"/>
+      </w:rPr>
+    </w:lvl>
+    <w:lvl w:ilvl="2" w:tentative="1">
+      <w:start w:val="1"/>
+      <w:numFmt w:val="bullet"/>
+      <w:lvlText w:val=""/>
+      <w:lvlJc w:val="left"/>
+      <w:pPr>
+        <w:tabs>
+          <w:tab w:val="num" w:pos="2160"/>
+        </w:tabs>
+        <w:ind w:left="2160" w:hanging="360"/>
+      </w:pPr>
+      <w:rPr>
+        <w:rFonts w:ascii="Wingdings" w:hAnsi="Wingdings" w:hint="default"/>
+        <w:sz w:val="20"/>
+      </w:rPr>
+    </w:lvl>
+    <w:lvl w:ilvl="3" w:tentative="1">
+      <w:start w:val="1"/>
+      <w:numFmt w:val="bullet"/>
+      <w:lvlText w:val=""/>
+      <w:lvlJc w:val="left"/>
+      <w:pPr>
+        <w:tabs>
+          <w:tab w:val="num" w:pos="2880"/>
+        </w:tabs>
+        <w:ind w:left="2880" w:hanging="360"/>
+      </w:pPr>
+      <w:rPr>
+        <w:rFonts w:ascii="Wingdings" w:hAnsi="Wingdings" w:hint="default"/>
+        <w:sz w:val="20"/>
+      </w:rPr>
+    </w:lvl>
+    <w:lvl w:ilvl="4" w:tentative="1">
+      <w:start w:val="1"/>
+      <w:numFmt w:val="bullet"/>
+      <w:lvlText w:val=""/>
+      <w:lvlJc w:val="left"/>
+      <w:pPr>
+        <w:tabs>
+          <w:tab w:val="num" w:pos="3600"/>
+        </w:tabs>
+        <w:ind w:left="3600" w:hanging="360"/>
+      </w:pPr>
+      <w:rPr>
+        <w:rFonts w:ascii="Wingdings" w:hAnsi="Wingdings" w:hint="default"/>
+        <w:sz w:val="20"/>
+      </w:rPr>
+    </w:lvl>
+    <w:lvl w:ilvl="5" w:tentative="1">
+      <w:start w:val="1"/>
+      <w:numFmt w:val="bullet"/>
+      <w:lvlText w:val=""/>
+      <w:lvlJc w:val="left"/>
+      <w:pPr>
+        <w:tabs>
+          <w:tab w:val="num" w:pos="4320"/>
+        </w:tabs>
+        <w:ind w:left="4320" w:hanging="360"/>
+      </w:pPr>
+      <w:rPr>
+        <w:rFonts w:ascii="Wingdings" w:hAnsi="Wingdings" w:hint="default"/>
+        <w:sz w:val="20"/>
+      </w:rPr>
+    </w:lvl>
+    <w:lvl w:ilvl="6" w:tentative="1">
+      <w:start w:val="1"/>
+      <w:numFmt w:val="bullet"/>
+      <w:lvlText w:val=""/>
+      <w:lvlJc w:val="left"/>
+      <w:pPr>
+        <w:tabs>
+          <w:tab w:val="num" w:pos="5040"/>
+        </w:tabs>
+        <w:ind w:left="5040" w:hanging="360"/>
+      </w:pPr>
+      <w:rPr>
+        <w:rFonts w:ascii="Wingdings" w:hAnsi="Wingdings" w:hint="default"/>
+        <w:sz w:val="20"/>
+      </w:rPr>
+    </w:lvl>
+    <w:lvl w:ilvl="7" w:tentative="1">
+      <w:start w:val="1"/>
+      <w:numFmt w:val="bullet"/>
+      <w:lvlText w:val=""/>
+      <w:lvlJc w:val="left"/>
+      <w:pPr>
+        <w:tabs>
+          <w:tab w:val="num" w:pos="5760"/>
+        </w:tabs>
+        <w:ind w:left="5760" w:hanging="360"/>
+      </w:pPr>
+      <w:rPr>
+        <w:rFonts w:ascii="Wingdings" w:hAnsi="Wingdings" w:hint="default"/>
+        <w:sz w:val="20"/>
+      </w:rPr>
+    </w:lvl>
+    <w:lvl w:ilvl="8" w:tentative="1">
+      <w:start w:val="1"/>
+      <w:numFmt w:val="bullet"/>
+      <w:lvlText w:val=""/>
+      <w:lvlJc w:val="left"/>
+      <w:pPr>
+        <w:tabs>
+          <w:tab w:val="num" w:pos="6480"/>
+        </w:tabs>
+        <w:ind w:left="6480" w:hanging="360"/>
+      </w:pPr>
+      <w:rPr>
+        <w:rFonts w:ascii="Wingdings" w:hAnsi="Wingdings" w:hint="default"/>
+        <w:sz w:val="20"/>
+      </w:rPr>
+    </w:lvl>
+  </w:abstractNum>
+  <w:abstractNum w:abstractNumId="9" w15:restartNumberingAfterBreak="0">
+    <w:nsid w:val="2D804FB8"/>
+    <w:multiLevelType w:val="hybridMultilevel"/>
+    <w:tmpl w:val="48AC41F0"/>
+    <w:lvl w:ilvl="0" w:tplc="88F46A6A">
+      <w:start w:val="1"/>
+      <w:numFmt w:val="bullet"/>
+      <w:lvlText w:val=""/>
+      <w:lvlJc w:val="left"/>
+      <w:pPr>
+        <w:ind w:left="1428" w:hanging="360"/>
+      </w:pPr>
+      <w:rPr>
+        <w:rFonts w:ascii="Symbol" w:hAnsi="Symbol" w:hint="default"/>
+      </w:rPr>
+    </w:lvl>
+    <w:lvl w:ilvl="1" w:tplc="04190017">
+      <w:start w:val="1"/>
+      <w:numFmt w:val="lowerLetter"/>
+      <w:lvlText w:val="%2)"/>
+      <w:lvlJc w:val="left"/>
+      <w:pPr>
+        <w:ind w:left="2148" w:hanging="360"/>
+      </w:pPr>
+      <w:rPr>
+        <w:rFonts w:hint="default"/>
+      </w:rPr>
+    </w:lvl>
+    <w:lvl w:ilvl="2" w:tplc="04190011">
+      <w:start w:val="1"/>
+      <w:numFmt w:val="decimal"/>
+      <w:lvlText w:val="%3)"/>
+      <w:lvlJc w:val="left"/>
+      <w:pPr>
+        <w:ind w:left="2868" w:hanging="360"/>
+      </w:pPr>
+      <w:rPr>
+        <w:rFonts w:hint="default"/>
+      </w:rPr>
+    </w:lvl>
+    <w:lvl w:ilvl="3" w:tplc="04190001" w:tentative="1">
+      <w:start w:val="1"/>
+      <w:numFmt w:val="bullet"/>
+      <w:lvlText w:val=""/>
+      <w:lvlJc w:val="left"/>
+      <w:pPr>
+        <w:ind w:left="3588" w:hanging="360"/>
+      </w:pPr>
+      <w:rPr>
+        <w:rFonts w:ascii="Symbol" w:hAnsi="Symbol" w:hint="default"/>
+      </w:rPr>
+    </w:lvl>
+    <w:lvl w:ilvl="4" w:tplc="04190003" w:tentative="1">
+      <w:start w:val="1"/>
+      <w:numFmt w:val="bullet"/>
+      <w:lvlText w:val="o"/>
+      <w:lvlJc w:val="left"/>
+      <w:pPr>
+        <w:ind w:left="4308" w:hanging="360"/>
+      </w:pPr>
+      <w:rPr>
+        <w:rFonts w:ascii="Courier New" w:hAnsi="Courier New" w:cs="Courier New" w:hint="default"/>
+      </w:rPr>
+    </w:lvl>
+    <w:lvl w:ilvl="5" w:tplc="04190005" w:tentative="1">
+      <w:start w:val="1"/>
+      <w:numFmt w:val="bullet"/>
+      <w:lvlText w:val=""/>
+      <w:lvlJc w:val="left"/>
+      <w:pPr>
+        <w:ind w:left="5028" w:hanging="360"/>
+      </w:pPr>
+      <w:rPr>
+        <w:rFonts w:ascii="Wingdings" w:hAnsi="Wingdings" w:hint="default"/>
+      </w:rPr>
+    </w:lvl>
+    <w:lvl w:ilvl="6" w:tplc="04190001" w:tentative="1">
+      <w:start w:val="1"/>
+      <w:numFmt w:val="bullet"/>
+      <w:lvlText w:val=""/>
+      <w:lvlJc w:val="left"/>
+      <w:pPr>
+        <w:ind w:left="5748" w:hanging="360"/>
+      </w:pPr>
+      <w:rPr>
+        <w:rFonts w:ascii="Symbol" w:hAnsi="Symbol" w:hint="default"/>
+      </w:rPr>
+    </w:lvl>
+    <w:lvl w:ilvl="7" w:tplc="04190003" w:tentative="1">
+      <w:start w:val="1"/>
+      <w:numFmt w:val="bullet"/>
+      <w:lvlText w:val="o"/>
+      <w:lvlJc w:val="left"/>
+      <w:pPr>
+        <w:ind w:left="6468" w:hanging="360"/>
+      </w:pPr>
+      <w:rPr>
+        <w:rFonts w:ascii="Courier New" w:hAnsi="Courier New" w:cs="Courier New" w:hint="default"/>
+      </w:rPr>
+    </w:lvl>
+    <w:lvl w:ilvl="8" w:tplc="04190005" w:tentative="1">
+      <w:start w:val="1"/>
+      <w:numFmt w:val="bullet"/>
+      <w:lvlText w:val=""/>
+      <w:lvlJc w:val="left"/>
+      <w:pPr>
+        <w:ind w:left="7188" w:hanging="360"/>
+      </w:pPr>
+      <w:rPr>
+        <w:rFonts w:ascii="Wingdings" w:hAnsi="Wingdings" w:hint="default"/>
+      </w:rPr>
+    </w:lvl>
+  </w:abstractNum>
+  <w:abstractNum w:abstractNumId="10" w15:restartNumberingAfterBreak="0">
+    <w:nsid w:val="316D5F15"/>
+    <w:multiLevelType w:val="multilevel"/>
+    <w:tmpl w:val="D1206472"/>
+    <w:lvl w:ilvl="0">
+      <w:start w:val="1"/>
+      <w:numFmt w:val="bullet"/>
+      <w:lvlText w:val=""/>
+      <w:lvlJc w:val="left"/>
+      <w:pPr>
+        <w:tabs>
+          <w:tab w:val="num" w:pos="720"/>
+        </w:tabs>
+        <w:ind w:left="720" w:hanging="360"/>
+      </w:pPr>
+      <w:rPr>
+        <w:rFonts w:ascii="Symbol" w:hAnsi="Symbol" w:hint="default"/>
+        <w:sz w:val="20"/>
+      </w:rPr>
+    </w:lvl>
+    <w:lvl w:ilvl="1" w:tentative="1">
+      <w:start w:val="1"/>
+      <w:numFmt w:val="bullet"/>
+      <w:lvlText w:val="o"/>
+      <w:lvlJc w:val="left"/>
+      <w:pPr>
+        <w:tabs>
+          <w:tab w:val="num" w:pos="1440"/>
+        </w:tabs>
+        <w:ind w:left="1440" w:hanging="360"/>
+      </w:pPr>
+      <w:rPr>
+        <w:rFonts w:ascii="Courier New" w:hAnsi="Courier New" w:hint="default"/>
+        <w:sz w:val="20"/>
+      </w:rPr>
+    </w:lvl>
+    <w:lvl w:ilvl="2" w:tentative="1">
+      <w:start w:val="1"/>
+      <w:numFmt w:val="bullet"/>
+      <w:lvlText w:val=""/>
+      <w:lvlJc w:val="left"/>
+      <w:pPr>
+        <w:tabs>
+          <w:tab w:val="num" w:pos="2160"/>
+        </w:tabs>
+        <w:ind w:left="2160" w:hanging="360"/>
+      </w:pPr>
+      <w:rPr>
+        <w:rFonts w:ascii="Wingdings" w:hAnsi="Wingdings" w:hint="default"/>
+        <w:sz w:val="20"/>
+      </w:rPr>
+    </w:lvl>
+    <w:lvl w:ilvl="3" w:tentative="1">
+      <w:start w:val="1"/>
+      <w:numFmt w:val="bullet"/>
+      <w:lvlText w:val=""/>
+      <w:lvlJc w:val="left"/>
+      <w:pPr>
+        <w:tabs>
+          <w:tab w:val="num" w:pos="2880"/>
+        </w:tabs>
+        <w:ind w:left="2880" w:hanging="360"/>
+      </w:pPr>
+      <w:rPr>
+        <w:rFonts w:ascii="Wingdings" w:hAnsi="Wingdings" w:hint="default"/>
+        <w:sz w:val="20"/>
+      </w:rPr>
+    </w:lvl>
+    <w:lvl w:ilvl="4" w:tentative="1">
+      <w:start w:val="1"/>
+      <w:numFmt w:val="bullet"/>
+      <w:lvlText w:val=""/>
+      <w:lvlJc w:val="left"/>
+      <w:pPr>
+        <w:tabs>
+          <w:tab w:val="num" w:pos="3600"/>
+        </w:tabs>
+        <w:ind w:left="3600" w:hanging="360"/>
+      </w:pPr>
+      <w:rPr>
+        <w:rFonts w:ascii="Wingdings" w:hAnsi="Wingdings" w:hint="default"/>
+        <w:sz w:val="20"/>
+      </w:rPr>
+    </w:lvl>
+    <w:lvl w:ilvl="5" w:tentative="1">
+      <w:start w:val="1"/>
+      <w:numFmt w:val="bullet"/>
+      <w:lvlText w:val=""/>
+      <w:lvlJc w:val="left"/>
+      <w:pPr>
+        <w:tabs>
+          <w:tab w:val="num" w:pos="4320"/>
+        </w:tabs>
+        <w:ind w:left="4320" w:hanging="360"/>
+      </w:pPr>
+      <w:rPr>
+        <w:rFonts w:ascii="Wingdings" w:hAnsi="Wingdings" w:hint="default"/>
+        <w:sz w:val="20"/>
+      </w:rPr>
+    </w:lvl>
+    <w:lvl w:ilvl="6" w:tentative="1">
+      <w:start w:val="1"/>
+      <w:numFmt w:val="bullet"/>
+      <w:lvlText w:val=""/>
+      <w:lvlJc w:val="left"/>
+      <w:pPr>
+        <w:tabs>
+          <w:tab w:val="num" w:pos="5040"/>
+        </w:tabs>
+        <w:ind w:left="5040" w:hanging="360"/>
+      </w:pPr>
+      <w:rPr>
+        <w:rFonts w:ascii="Wingdings" w:hAnsi="Wingdings" w:hint="default"/>
+        <w:sz w:val="20"/>
+      </w:rPr>
+    </w:lvl>
+    <w:lvl w:ilvl="7" w:tentative="1">
+      <w:start w:val="1"/>
+      <w:numFmt w:val="bullet"/>
+      <w:lvlText w:val=""/>
+      <w:lvlJc w:val="left"/>
+      <w:pPr>
+        <w:tabs>
+          <w:tab w:val="num" w:pos="5760"/>
+        </w:tabs>
+        <w:ind w:left="5760" w:hanging="360"/>
+      </w:pPr>
+      <w:rPr>
+        <w:rFonts w:ascii="Wingdings" w:hAnsi="Wingdings" w:hint="default"/>
+        <w:sz w:val="20"/>
+      </w:rPr>
+    </w:lvl>
+    <w:lvl w:ilvl="8" w:tentative="1">
+      <w:start w:val="1"/>
+      <w:numFmt w:val="bullet"/>
+      <w:lvlText w:val=""/>
+      <w:lvlJc w:val="left"/>
+      <w:pPr>
+        <w:tabs>
+          <w:tab w:val="num" w:pos="6480"/>
+        </w:tabs>
+        <w:ind w:left="6480" w:hanging="360"/>
+      </w:pPr>
+      <w:rPr>
+        <w:rFonts w:ascii="Wingdings" w:hAnsi="Wingdings" w:hint="default"/>
+        <w:sz w:val="20"/>
+      </w:rPr>
+    </w:lvl>
+  </w:abstractNum>
+  <w:abstractNum w:abstractNumId="11" w15:restartNumberingAfterBreak="0">
+    <w:nsid w:val="370567A8"/>
+    <w:multiLevelType w:val="multilevel"/>
+    <w:tmpl w:val="B74419DC"/>
+    <w:lvl w:ilvl="0">
+      <w:start w:val="1"/>
+      <w:numFmt w:val="bullet"/>
+      <w:lvlText w:val=""/>
+      <w:lvlJc w:val="left"/>
+      <w:pPr>
+        <w:tabs>
+          <w:tab w:val="num" w:pos="720"/>
+        </w:tabs>
+        <w:ind w:left="720" w:hanging="360"/>
+      </w:pPr>
+      <w:rPr>
+        <w:rFonts w:ascii="Symbol" w:hAnsi="Symbol" w:hint="default"/>
+        <w:sz w:val="20"/>
+      </w:rPr>
+    </w:lvl>
+    <w:lvl w:ilvl="1" w:tentative="1">
+      <w:start w:val="1"/>
+      <w:numFmt w:val="bullet"/>
+      <w:lvlText w:val="o"/>
+      <w:lvlJc w:val="left"/>
+      <w:pPr>
+        <w:tabs>
+          <w:tab w:val="num" w:pos="1440"/>
+        </w:tabs>
+        <w:ind w:left="1440" w:hanging="360"/>
+      </w:pPr>
+      <w:rPr>
+        <w:rFonts w:ascii="Courier New" w:hAnsi="Courier New" w:hint="default"/>
+        <w:sz w:val="20"/>
+      </w:rPr>
+    </w:lvl>
+    <w:lvl w:ilvl="2" w:tentative="1">
+      <w:start w:val="1"/>
+      <w:numFmt w:val="bullet"/>
+      <w:lvlText w:val=""/>
+      <w:lvlJc w:val="left"/>
+      <w:pPr>
+        <w:tabs>
+          <w:tab w:val="num" w:pos="2160"/>
+        </w:tabs>
+        <w:ind w:left="2160" w:hanging="360"/>
+      </w:pPr>
+      <w:rPr>
+        <w:rFonts w:ascii="Wingdings" w:hAnsi="Wingdings" w:hint="default"/>
+        <w:sz w:val="20"/>
+      </w:rPr>
+    </w:lvl>
+    <w:lvl w:ilvl="3" w:tentative="1">
+      <w:start w:val="1"/>
+      <w:numFmt w:val="bullet"/>
+      <w:lvlText w:val=""/>
+      <w:lvlJc w:val="left"/>
+      <w:pPr>
+        <w:tabs>
+          <w:tab w:val="num" w:pos="2880"/>
+        </w:tabs>
+        <w:ind w:left="2880" w:hanging="360"/>
+      </w:pPr>
+      <w:rPr>
+        <w:rFonts w:ascii="Wingdings" w:hAnsi="Wingdings" w:hint="default"/>
+        <w:sz w:val="20"/>
+      </w:rPr>
+    </w:lvl>
+    <w:lvl w:ilvl="4" w:tentative="1">
+      <w:start w:val="1"/>
+      <w:numFmt w:val="bullet"/>
+      <w:lvlText w:val=""/>
+      <w:lvlJc w:val="left"/>
+      <w:pPr>
+        <w:tabs>
+          <w:tab w:val="num" w:pos="3600"/>
+        </w:tabs>
+        <w:ind w:left="3600" w:hanging="360"/>
+      </w:pPr>
+      <w:rPr>
+        <w:rFonts w:ascii="Wingdings" w:hAnsi="Wingdings" w:hint="default"/>
+        <w:sz w:val="20"/>
+      </w:rPr>
+    </w:lvl>
+    <w:lvl w:ilvl="5" w:tentative="1">
+      <w:start w:val="1"/>
+      <w:numFmt w:val="bullet"/>
+      <w:lvlText w:val=""/>
+      <w:lvlJc w:val="left"/>
+      <w:pPr>
+        <w:tabs>
+          <w:tab w:val="num" w:pos="4320"/>
+        </w:tabs>
+        <w:ind w:left="4320" w:hanging="360"/>
+      </w:pPr>
+      <w:rPr>
+        <w:rFonts w:ascii="Wingdings" w:hAnsi="Wingdings" w:hint="default"/>
+        <w:sz w:val="20"/>
+      </w:rPr>
+    </w:lvl>
+    <w:lvl w:ilvl="6" w:tentative="1">
+      <w:start w:val="1"/>
+      <w:numFmt w:val="bullet"/>
+      <w:lvlText w:val=""/>
+      <w:lvlJc w:val="left"/>
+      <w:pPr>
+        <w:tabs>
+          <w:tab w:val="num" w:pos="5040"/>
+        </w:tabs>
+        <w:ind w:left="5040" w:hanging="360"/>
+      </w:pPr>
+      <w:rPr>
+        <w:rFonts w:ascii="Wingdings" w:hAnsi="Wingdings" w:hint="default"/>
+        <w:sz w:val="20"/>
+      </w:rPr>
+    </w:lvl>
+    <w:lvl w:ilvl="7" w:tentative="1">
+      <w:start w:val="1"/>
+      <w:numFmt w:val="bullet"/>
+      <w:lvlText w:val=""/>
+      <w:lvlJc w:val="left"/>
+      <w:pPr>
+        <w:tabs>
+          <w:tab w:val="num" w:pos="5760"/>
+        </w:tabs>
+        <w:ind w:left="5760" w:hanging="360"/>
+      </w:pPr>
+      <w:rPr>
+        <w:rFonts w:ascii="Wingdings" w:hAnsi="Wingdings" w:hint="default"/>
+        <w:sz w:val="20"/>
+      </w:rPr>
+    </w:lvl>
+    <w:lvl w:ilvl="8" w:tentative="1">
+      <w:start w:val="1"/>
+      <w:numFmt w:val="bullet"/>
+      <w:lvlText w:val=""/>
+      <w:lvlJc w:val="left"/>
+      <w:pPr>
+        <w:tabs>
+          <w:tab w:val="num" w:pos="6480"/>
+        </w:tabs>
+        <w:ind w:left="6480" w:hanging="360"/>
+      </w:pPr>
+      <w:rPr>
+        <w:rFonts w:ascii="Wingdings" w:hAnsi="Wingdings" w:hint="default"/>
+        <w:sz w:val="20"/>
+      </w:rPr>
+    </w:lvl>
+  </w:abstractNum>
+  <w:abstractNum w:abstractNumId="12" w15:restartNumberingAfterBreak="0">
     <w:nsid w:val="39094863"/>
     <w:multiLevelType w:val="hybridMultilevel"/>
     <w:tmpl w:val="B9580B50"/>
@@ -5372,7 +12268,7 @@
       </w:rPr>
     </w:lvl>
   </w:abstractNum>
-  <w:abstractNum w:abstractNumId="5" w15:restartNumberingAfterBreak="0">
+  <w:abstractNum w:abstractNumId="13" w15:restartNumberingAfterBreak="0">
     <w:nsid w:val="3B1D01EB"/>
     <w:multiLevelType w:val="hybridMultilevel"/>
     <w:tmpl w:val="1F7C2DCE"/>
@@ -5486,7 +12382,120 @@
       </w:rPr>
     </w:lvl>
   </w:abstractNum>
-  <w:abstractNum w:abstractNumId="6" w15:restartNumberingAfterBreak="0">
+  <w:abstractNum w:abstractNumId="14" w15:restartNumberingAfterBreak="0">
+    <w:nsid w:val="3D133C03"/>
+    <w:multiLevelType w:val="hybridMultilevel"/>
+    <w:tmpl w:val="F9388D1C"/>
+    <w:lvl w:ilvl="0" w:tplc="88F46A6A">
+      <w:start w:val="1"/>
+      <w:numFmt w:val="bullet"/>
+      <w:lvlText w:val=""/>
+      <w:lvlJc w:val="left"/>
+      <w:pPr>
+        <w:ind w:left="720" w:hanging="360"/>
+      </w:pPr>
+      <w:rPr>
+        <w:rFonts w:ascii="Symbol" w:hAnsi="Symbol" w:hint="default"/>
+      </w:rPr>
+    </w:lvl>
+    <w:lvl w:ilvl="1" w:tplc="04190003" w:tentative="1">
+      <w:start w:val="1"/>
+      <w:numFmt w:val="bullet"/>
+      <w:lvlText w:val="o"/>
+      <w:lvlJc w:val="left"/>
+      <w:pPr>
+        <w:ind w:left="1440" w:hanging="360"/>
+      </w:pPr>
+      <w:rPr>
+        <w:rFonts w:ascii="Courier New" w:hAnsi="Courier New" w:cs="Courier New" w:hint="default"/>
+      </w:rPr>
+    </w:lvl>
+    <w:lvl w:ilvl="2" w:tplc="04190005" w:tentative="1">
+      <w:start w:val="1"/>
+      <w:numFmt w:val="bullet"/>
+      <w:lvlText w:val=""/>
+      <w:lvlJc w:val="left"/>
+      <w:pPr>
+        <w:ind w:left="2160" w:hanging="360"/>
+      </w:pPr>
+      <w:rPr>
+        <w:rFonts w:ascii="Wingdings" w:hAnsi="Wingdings" w:hint="default"/>
+      </w:rPr>
+    </w:lvl>
+    <w:lvl w:ilvl="3" w:tplc="04190001" w:tentative="1">
+      <w:start w:val="1"/>
+      <w:numFmt w:val="bullet"/>
+      <w:lvlText w:val=""/>
+      <w:lvlJc w:val="left"/>
+      <w:pPr>
+        <w:ind w:left="2880" w:hanging="360"/>
+      </w:pPr>
+      <w:rPr>
+        <w:rFonts w:ascii="Symbol" w:hAnsi="Symbol" w:hint="default"/>
+      </w:rPr>
+    </w:lvl>
+    <w:lvl w:ilvl="4" w:tplc="04190003" w:tentative="1">
+      <w:start w:val="1"/>
+      <w:numFmt w:val="bullet"/>
+      <w:lvlText w:val="o"/>
+      <w:lvlJc w:val="left"/>
+      <w:pPr>
+        <w:ind w:left="3600" w:hanging="360"/>
+      </w:pPr>
+      <w:rPr>
+        <w:rFonts w:ascii="Courier New" w:hAnsi="Courier New" w:cs="Courier New" w:hint="default"/>
+      </w:rPr>
+    </w:lvl>
+    <w:lvl w:ilvl="5" w:tplc="04190005" w:tentative="1">
+      <w:start w:val="1"/>
+      <w:numFmt w:val="bullet"/>
+      <w:lvlText w:val=""/>
+      <w:lvlJc w:val="left"/>
+      <w:pPr>
+        <w:ind w:left="4320" w:hanging="360"/>
+      </w:pPr>
+      <w:rPr>
+        <w:rFonts w:ascii="Wingdings" w:hAnsi="Wingdings" w:hint="default"/>
+      </w:rPr>
+    </w:lvl>
+    <w:lvl w:ilvl="6" w:tplc="04190001" w:tentative="1">
+      <w:start w:val="1"/>
+      <w:numFmt w:val="bullet"/>
+      <w:lvlText w:val=""/>
+      <w:lvlJc w:val="left"/>
+      <w:pPr>
+        <w:ind w:left="5040" w:hanging="360"/>
+      </w:pPr>
+      <w:rPr>
+        <w:rFonts w:ascii="Symbol" w:hAnsi="Symbol" w:hint="default"/>
+      </w:rPr>
+    </w:lvl>
+    <w:lvl w:ilvl="7" w:tplc="04190003" w:tentative="1">
+      <w:start w:val="1"/>
+      <w:numFmt w:val="bullet"/>
+      <w:lvlText w:val="o"/>
+      <w:lvlJc w:val="left"/>
+      <w:pPr>
+        <w:ind w:left="5760" w:hanging="360"/>
+      </w:pPr>
+      <w:rPr>
+        <w:rFonts w:ascii="Courier New" w:hAnsi="Courier New" w:cs="Courier New" w:hint="default"/>
+      </w:rPr>
+    </w:lvl>
+    <w:lvl w:ilvl="8" w:tplc="04190005" w:tentative="1">
+      <w:start w:val="1"/>
+      <w:numFmt w:val="bullet"/>
+      <w:lvlText w:val=""/>
+      <w:lvlJc w:val="left"/>
+      <w:pPr>
+        <w:ind w:left="6480" w:hanging="360"/>
+      </w:pPr>
+      <w:rPr>
+        <w:rFonts w:ascii="Wingdings" w:hAnsi="Wingdings" w:hint="default"/>
+      </w:rPr>
+    </w:lvl>
+  </w:abstractNum>
+  <w:abstractNum w:abstractNumId="15" w15:restartNumberingAfterBreak="0">
     <w:nsid w:val="3E3409DE"/>
     <w:multiLevelType w:val="hybridMultilevel"/>
     <w:tmpl w:val="2738E148"/>
@@ -5600,7 +12609,567 @@
       </w:rPr>
     </w:lvl>
   </w:abstractNum>
-  <w:abstractNum w:abstractNumId="7" w15:restartNumberingAfterBreak="0">
+  <w:abstractNum w:abstractNumId="16" w15:restartNumberingAfterBreak="0">
+    <w:nsid w:val="408441F4"/>
+    <w:multiLevelType w:val="multilevel"/>
+    <w:tmpl w:val="47C4AC04"/>
+    <w:lvl w:ilvl="0">
+      <w:start w:val="1"/>
+      <w:numFmt w:val="bullet"/>
+      <w:lvlText w:val=""/>
+      <w:lvlJc w:val="left"/>
+      <w:pPr>
+        <w:tabs>
+          <w:tab w:val="num" w:pos="1068"/>
+        </w:tabs>
+        <w:ind w:left="1068" w:hanging="360"/>
+      </w:pPr>
+      <w:rPr>
+        <w:rFonts w:ascii="Symbol" w:hAnsi="Symbol" w:hint="default"/>
+        <w:sz w:val="20"/>
+      </w:rPr>
+    </w:lvl>
+    <w:lvl w:ilvl="1" w:tentative="1">
+      <w:start w:val="1"/>
+      <w:numFmt w:val="bullet"/>
+      <w:lvlText w:val="o"/>
+      <w:lvlJc w:val="left"/>
+      <w:pPr>
+        <w:tabs>
+          <w:tab w:val="num" w:pos="1788"/>
+        </w:tabs>
+        <w:ind w:left="1788" w:hanging="360"/>
+      </w:pPr>
+      <w:rPr>
+        <w:rFonts w:ascii="Courier New" w:hAnsi="Courier New" w:hint="default"/>
+        <w:sz w:val="20"/>
+      </w:rPr>
+    </w:lvl>
+    <w:lvl w:ilvl="2" w:tentative="1">
+      <w:start w:val="1"/>
+      <w:numFmt w:val="bullet"/>
+      <w:lvlText w:val=""/>
+      <w:lvlJc w:val="left"/>
+      <w:pPr>
+        <w:tabs>
+          <w:tab w:val="num" w:pos="2508"/>
+        </w:tabs>
+        <w:ind w:left="2508" w:hanging="360"/>
+      </w:pPr>
+      <w:rPr>
+        <w:rFonts w:ascii="Wingdings" w:hAnsi="Wingdings" w:hint="default"/>
+        <w:sz w:val="20"/>
+      </w:rPr>
+    </w:lvl>
+    <w:lvl w:ilvl="3" w:tentative="1">
+      <w:start w:val="1"/>
+      <w:numFmt w:val="bullet"/>
+      <w:lvlText w:val=""/>
+      <w:lvlJc w:val="left"/>
+      <w:pPr>
+        <w:tabs>
+          <w:tab w:val="num" w:pos="3228"/>
+        </w:tabs>
+        <w:ind w:left="3228" w:hanging="360"/>
+      </w:pPr>
+      <w:rPr>
+        <w:rFonts w:ascii="Wingdings" w:hAnsi="Wingdings" w:hint="default"/>
+        <w:sz w:val="20"/>
+      </w:rPr>
+    </w:lvl>
+    <w:lvl w:ilvl="4" w:tentative="1">
+      <w:start w:val="1"/>
+      <w:numFmt w:val="bullet"/>
+      <w:lvlText w:val=""/>
+      <w:lvlJc w:val="left"/>
+      <w:pPr>
+        <w:tabs>
+          <w:tab w:val="num" w:pos="3948"/>
+        </w:tabs>
+        <w:ind w:left="3948" w:hanging="360"/>
+      </w:pPr>
+      <w:rPr>
+        <w:rFonts w:ascii="Wingdings" w:hAnsi="Wingdings" w:hint="default"/>
+        <w:sz w:val="20"/>
+      </w:rPr>
+    </w:lvl>
+    <w:lvl w:ilvl="5" w:tentative="1">
+      <w:start w:val="1"/>
+      <w:numFmt w:val="bullet"/>
+      <w:lvlText w:val=""/>
+      <w:lvlJc w:val="left"/>
+      <w:pPr>
+        <w:tabs>
+          <w:tab w:val="num" w:pos="4668"/>
+        </w:tabs>
+        <w:ind w:left="4668" w:hanging="360"/>
+      </w:pPr>
+      <w:rPr>
+        <w:rFonts w:ascii="Wingdings" w:hAnsi="Wingdings" w:hint="default"/>
+        <w:sz w:val="20"/>
+      </w:rPr>
+    </w:lvl>
+    <w:lvl w:ilvl="6" w:tentative="1">
+      <w:start w:val="1"/>
+      <w:numFmt w:val="bullet"/>
+      <w:lvlText w:val=""/>
+      <w:lvlJc w:val="left"/>
+      <w:pPr>
+        <w:tabs>
+          <w:tab w:val="num" w:pos="5388"/>
+        </w:tabs>
+        <w:ind w:left="5388" w:hanging="360"/>
+      </w:pPr>
+      <w:rPr>
+        <w:rFonts w:ascii="Wingdings" w:hAnsi="Wingdings" w:hint="default"/>
+        <w:sz w:val="20"/>
+      </w:rPr>
+    </w:lvl>
+    <w:lvl w:ilvl="7" w:tentative="1">
+      <w:start w:val="1"/>
+      <w:numFmt w:val="bullet"/>
+      <w:lvlText w:val=""/>
+      <w:lvlJc w:val="left"/>
+      <w:pPr>
+        <w:tabs>
+          <w:tab w:val="num" w:pos="6108"/>
+        </w:tabs>
+        <w:ind w:left="6108" w:hanging="360"/>
+      </w:pPr>
+      <w:rPr>
+        <w:rFonts w:ascii="Wingdings" w:hAnsi="Wingdings" w:hint="default"/>
+        <w:sz w:val="20"/>
+      </w:rPr>
+    </w:lvl>
+    <w:lvl w:ilvl="8" w:tentative="1">
+      <w:start w:val="1"/>
+      <w:numFmt w:val="bullet"/>
+      <w:lvlText w:val=""/>
+      <w:lvlJc w:val="left"/>
+      <w:pPr>
+        <w:tabs>
+          <w:tab w:val="num" w:pos="6828"/>
+        </w:tabs>
+        <w:ind w:left="6828" w:hanging="360"/>
+      </w:pPr>
+      <w:rPr>
+        <w:rFonts w:ascii="Wingdings" w:hAnsi="Wingdings" w:hint="default"/>
+        <w:sz w:val="20"/>
+      </w:rPr>
+    </w:lvl>
+  </w:abstractNum>
+  <w:abstractNum w:abstractNumId="17" w15:restartNumberingAfterBreak="0">
+    <w:nsid w:val="492C6931"/>
+    <w:multiLevelType w:val="multilevel"/>
+    <w:tmpl w:val="7B5AA3D8"/>
+    <w:lvl w:ilvl="0">
+      <w:start w:val="1"/>
+      <w:numFmt w:val="bullet"/>
+      <w:lvlText w:val=""/>
+      <w:lvlJc w:val="left"/>
+      <w:pPr>
+        <w:tabs>
+          <w:tab w:val="num" w:pos="720"/>
+        </w:tabs>
+        <w:ind w:left="720" w:hanging="360"/>
+      </w:pPr>
+      <w:rPr>
+        <w:rFonts w:ascii="Symbol" w:hAnsi="Symbol" w:hint="default"/>
+        <w:sz w:val="20"/>
+      </w:rPr>
+    </w:lvl>
+    <w:lvl w:ilvl="1" w:tentative="1">
+      <w:start w:val="1"/>
+      <w:numFmt w:val="bullet"/>
+      <w:lvlText w:val="o"/>
+      <w:lvlJc w:val="left"/>
+      <w:pPr>
+        <w:tabs>
+          <w:tab w:val="num" w:pos="1440"/>
+        </w:tabs>
+        <w:ind w:left="1440" w:hanging="360"/>
+      </w:pPr>
+      <w:rPr>
+        <w:rFonts w:ascii="Courier New" w:hAnsi="Courier New" w:hint="default"/>
+        <w:sz w:val="20"/>
+      </w:rPr>
+    </w:lvl>
+    <w:lvl w:ilvl="2" w:tentative="1">
+      <w:start w:val="1"/>
+      <w:numFmt w:val="bullet"/>
+      <w:lvlText w:val=""/>
+      <w:lvlJc w:val="left"/>
+      <w:pPr>
+        <w:tabs>
+          <w:tab w:val="num" w:pos="2160"/>
+        </w:tabs>
+        <w:ind w:left="2160" w:hanging="360"/>
+      </w:pPr>
+      <w:rPr>
+        <w:rFonts w:ascii="Wingdings" w:hAnsi="Wingdings" w:hint="default"/>
+        <w:sz w:val="20"/>
+      </w:rPr>
+    </w:lvl>
+    <w:lvl w:ilvl="3" w:tentative="1">
+      <w:start w:val="1"/>
+      <w:numFmt w:val="bullet"/>
+      <w:lvlText w:val=""/>
+      <w:lvlJc w:val="left"/>
+      <w:pPr>
+        <w:tabs>
+          <w:tab w:val="num" w:pos="2880"/>
+        </w:tabs>
+        <w:ind w:left="2880" w:hanging="360"/>
+      </w:pPr>
+      <w:rPr>
+        <w:rFonts w:ascii="Wingdings" w:hAnsi="Wingdings" w:hint="default"/>
+        <w:sz w:val="20"/>
+      </w:rPr>
+    </w:lvl>
+    <w:lvl w:ilvl="4" w:tentative="1">
+      <w:start w:val="1"/>
+      <w:numFmt w:val="bullet"/>
+      <w:lvlText w:val=""/>
+      <w:lvlJc w:val="left"/>
+      <w:pPr>
+        <w:tabs>
+          <w:tab w:val="num" w:pos="3600"/>
+        </w:tabs>
+        <w:ind w:left="3600" w:hanging="360"/>
+      </w:pPr>
+      <w:rPr>
+        <w:rFonts w:ascii="Wingdings" w:hAnsi="Wingdings" w:hint="default"/>
+        <w:sz w:val="20"/>
+      </w:rPr>
+    </w:lvl>
+    <w:lvl w:ilvl="5" w:tentative="1">
+      <w:start w:val="1"/>
+      <w:numFmt w:val="bullet"/>
+      <w:lvlText w:val=""/>
+      <w:lvlJc w:val="left"/>
+      <w:pPr>
+        <w:tabs>
+          <w:tab w:val="num" w:pos="4320"/>
+        </w:tabs>
+        <w:ind w:left="4320" w:hanging="360"/>
+      </w:pPr>
+      <w:rPr>
+        <w:rFonts w:ascii="Wingdings" w:hAnsi="Wingdings" w:hint="default"/>
+        <w:sz w:val="20"/>
+      </w:rPr>
+    </w:lvl>
+    <w:lvl w:ilvl="6" w:tentative="1">
+      <w:start w:val="1"/>
+      <w:numFmt w:val="bullet"/>
+      <w:lvlText w:val=""/>
+      <w:lvlJc w:val="left"/>
+      <w:pPr>
+        <w:tabs>
+          <w:tab w:val="num" w:pos="5040"/>
+        </w:tabs>
+        <w:ind w:left="5040" w:hanging="360"/>
+      </w:pPr>
+      <w:rPr>
+        <w:rFonts w:ascii="Wingdings" w:hAnsi="Wingdings" w:hint="default"/>
+        <w:sz w:val="20"/>
+      </w:rPr>
+    </w:lvl>
+    <w:lvl w:ilvl="7" w:tentative="1">
+      <w:start w:val="1"/>
+      <w:numFmt w:val="bullet"/>
+      <w:lvlText w:val=""/>
+      <w:lvlJc w:val="left"/>
+      <w:pPr>
+        <w:tabs>
+          <w:tab w:val="num" w:pos="5760"/>
+        </w:tabs>
+        <w:ind w:left="5760" w:hanging="360"/>
+      </w:pPr>
+      <w:rPr>
+        <w:rFonts w:ascii="Wingdings" w:hAnsi="Wingdings" w:hint="default"/>
+        <w:sz w:val="20"/>
+      </w:rPr>
+    </w:lvl>
+    <w:lvl w:ilvl="8" w:tentative="1">
+      <w:start w:val="1"/>
+      <w:numFmt w:val="bullet"/>
+      <w:lvlText w:val=""/>
+      <w:lvlJc w:val="left"/>
+      <w:pPr>
+        <w:tabs>
+          <w:tab w:val="num" w:pos="6480"/>
+        </w:tabs>
+        <w:ind w:left="6480" w:hanging="360"/>
+      </w:pPr>
+      <w:rPr>
+        <w:rFonts w:ascii="Wingdings" w:hAnsi="Wingdings" w:hint="default"/>
+        <w:sz w:val="20"/>
+      </w:rPr>
+    </w:lvl>
+  </w:abstractNum>
+  <w:abstractNum w:abstractNumId="18" w15:restartNumberingAfterBreak="0">
+    <w:nsid w:val="4E1C4F81"/>
+    <w:multiLevelType w:val="multilevel"/>
+    <w:tmpl w:val="10D66378"/>
+    <w:lvl w:ilvl="0">
+      <w:start w:val="1"/>
+      <w:numFmt w:val="lowerLetter"/>
+      <w:lvlText w:val="%1)"/>
+      <w:lvlJc w:val="left"/>
+      <w:pPr>
+        <w:tabs>
+          <w:tab w:val="num" w:pos="1068"/>
+        </w:tabs>
+        <w:ind w:left="1068" w:hanging="360"/>
+      </w:pPr>
+    </w:lvl>
+    <w:lvl w:ilvl="1" w:tentative="1">
+      <w:start w:val="1"/>
+      <w:numFmt w:val="decimal"/>
+      <w:lvlText w:val="%2."/>
+      <w:lvlJc w:val="left"/>
+      <w:pPr>
+        <w:tabs>
+          <w:tab w:val="num" w:pos="1788"/>
+        </w:tabs>
+        <w:ind w:left="1788" w:hanging="360"/>
+      </w:pPr>
+    </w:lvl>
+    <w:lvl w:ilvl="2" w:tentative="1">
+      <w:start w:val="1"/>
+      <w:numFmt w:val="decimal"/>
+      <w:lvlText w:val="%3."/>
+      <w:lvlJc w:val="left"/>
+      <w:pPr>
+        <w:tabs>
+          <w:tab w:val="num" w:pos="2508"/>
+        </w:tabs>
+        <w:ind w:left="2508" w:hanging="360"/>
+      </w:pPr>
+    </w:lvl>
+    <w:lvl w:ilvl="3" w:tentative="1">
+      <w:start w:val="1"/>
+      <w:numFmt w:val="decimal"/>
+      <w:lvlText w:val="%4."/>
+      <w:lvlJc w:val="left"/>
+      <w:pPr>
+        <w:tabs>
+          <w:tab w:val="num" w:pos="3228"/>
+        </w:tabs>
+        <w:ind w:left="3228" w:hanging="360"/>
+      </w:pPr>
+    </w:lvl>
+    <w:lvl w:ilvl="4" w:tentative="1">
+      <w:start w:val="1"/>
+      <w:numFmt w:val="decimal"/>
+      <w:lvlText w:val="%5."/>
+      <w:lvlJc w:val="left"/>
+      <w:pPr>
+        <w:tabs>
+          <w:tab w:val="num" w:pos="3948"/>
+        </w:tabs>
+        <w:ind w:left="3948" w:hanging="360"/>
+      </w:pPr>
+    </w:lvl>
+    <w:lvl w:ilvl="5" w:tentative="1">
+      <w:start w:val="1"/>
+      <w:numFmt w:val="decimal"/>
+      <w:lvlText w:val="%6."/>
+      <w:lvlJc w:val="left"/>
+      <w:pPr>
+        <w:tabs>
+          <w:tab w:val="num" w:pos="4668"/>
+        </w:tabs>
+        <w:ind w:left="4668" w:hanging="360"/>
+      </w:pPr>
+    </w:lvl>
+    <w:lvl w:ilvl="6" w:tentative="1">
+      <w:start w:val="1"/>
+      <w:numFmt w:val="decimal"/>
+      <w:lvlText w:val="%7."/>
+      <w:lvlJc w:val="left"/>
+      <w:pPr>
+        <w:tabs>
+          <w:tab w:val="num" w:pos="5388"/>
+        </w:tabs>
+        <w:ind w:left="5388" w:hanging="360"/>
+      </w:pPr>
+    </w:lvl>
+    <w:lvl w:ilvl="7" w:tentative="1">
+      <w:start w:val="1"/>
+      <w:numFmt w:val="decimal"/>
+      <w:lvlText w:val="%8."/>
+      <w:lvlJc w:val="left"/>
+      <w:pPr>
+        <w:tabs>
+          <w:tab w:val="num" w:pos="6108"/>
+        </w:tabs>
+        <w:ind w:left="6108" w:hanging="360"/>
+      </w:pPr>
+    </w:lvl>
+    <w:lvl w:ilvl="8" w:tentative="1">
+      <w:start w:val="1"/>
+      <w:numFmt w:val="decimal"/>
+      <w:lvlText w:val="%9."/>
+      <w:lvlJc w:val="left"/>
+      <w:pPr>
+        <w:tabs>
+          <w:tab w:val="num" w:pos="6828"/>
+        </w:tabs>
+        <w:ind w:left="6828" w:hanging="360"/>
+      </w:pPr>
+    </w:lvl>
+  </w:abstractNum>
+  <w:abstractNum w:abstractNumId="19" w15:restartNumberingAfterBreak="0">
+    <w:nsid w:val="4E3476DC"/>
+    <w:multiLevelType w:val="multilevel"/>
+    <w:tmpl w:val="4E2C7018"/>
+    <w:lvl w:ilvl="0">
+      <w:start w:val="1"/>
+      <w:numFmt w:val="bullet"/>
+      <w:lvlText w:val=""/>
+      <w:lvlJc w:val="left"/>
+      <w:pPr>
+        <w:tabs>
+          <w:tab w:val="num" w:pos="720"/>
+        </w:tabs>
+        <w:ind w:left="720" w:hanging="360"/>
+      </w:pPr>
+      <w:rPr>
+        <w:rFonts w:ascii="Symbol" w:hAnsi="Symbol" w:hint="default"/>
+        <w:sz w:val="20"/>
+      </w:rPr>
+    </w:lvl>
+    <w:lvl w:ilvl="1" w:tentative="1">
+      <w:start w:val="1"/>
+      <w:numFmt w:val="bullet"/>
+      <w:lvlText w:val="o"/>
+      <w:lvlJc w:val="left"/>
+      <w:pPr>
+        <w:tabs>
+          <w:tab w:val="num" w:pos="1440"/>
+        </w:tabs>
+        <w:ind w:left="1440" w:hanging="360"/>
+      </w:pPr>
+      <w:rPr>
+        <w:rFonts w:ascii="Courier New" w:hAnsi="Courier New" w:hint="default"/>
+        <w:sz w:val="20"/>
+      </w:rPr>
+    </w:lvl>
+    <w:lvl w:ilvl="2" w:tentative="1">
+      <w:start w:val="1"/>
+      <w:numFmt w:val="bullet"/>
+      <w:lvlText w:val=""/>
+      <w:lvlJc w:val="left"/>
+      <w:pPr>
+        <w:tabs>
+          <w:tab w:val="num" w:pos="2160"/>
+        </w:tabs>
+        <w:ind w:left="2160" w:hanging="360"/>
+      </w:pPr>
+      <w:rPr>
+        <w:rFonts w:ascii="Wingdings" w:hAnsi="Wingdings" w:hint="default"/>
+        <w:sz w:val="20"/>
+      </w:rPr>
+    </w:lvl>
+    <w:lvl w:ilvl="3" w:tentative="1">
+      <w:start w:val="1"/>
+      <w:numFmt w:val="bullet"/>
+      <w:lvlText w:val=""/>
+      <w:lvlJc w:val="left"/>
+      <w:pPr>
+        <w:tabs>
+          <w:tab w:val="num" w:pos="2880"/>
+        </w:tabs>
+        <w:ind w:left="2880" w:hanging="360"/>
+      </w:pPr>
+      <w:rPr>
+        <w:rFonts w:ascii="Wingdings" w:hAnsi="Wingdings" w:hint="default"/>
+        <w:sz w:val="20"/>
+      </w:rPr>
+    </w:lvl>
+    <w:lvl w:ilvl="4" w:tentative="1">
+      <w:start w:val="1"/>
+      <w:numFmt w:val="bullet"/>
+      <w:lvlText w:val=""/>
+      <w:lvlJc w:val="left"/>
+      <w:pPr>
+        <w:tabs>
+          <w:tab w:val="num" w:pos="3600"/>
+        </w:tabs>
+        <w:ind w:left="3600" w:hanging="360"/>
+      </w:pPr>
+      <w:rPr>
+        <w:rFonts w:ascii="Wingdings" w:hAnsi="Wingdings" w:hint="default"/>
+        <w:sz w:val="20"/>
+      </w:rPr>
+    </w:lvl>
+    <w:lvl w:ilvl="5" w:tentative="1">
+      <w:start w:val="1"/>
+      <w:numFmt w:val="bullet"/>
+      <w:lvlText w:val=""/>
+      <w:lvlJc w:val="left"/>
+      <w:pPr>
+        <w:tabs>
+          <w:tab w:val="num" w:pos="4320"/>
+        </w:tabs>
+        <w:ind w:left="4320" w:hanging="360"/>
+      </w:pPr>
+      <w:rPr>
+        <w:rFonts w:ascii="Wingdings" w:hAnsi="Wingdings" w:hint="default"/>
+        <w:sz w:val="20"/>
+      </w:rPr>
+    </w:lvl>
+    <w:lvl w:ilvl="6" w:tentative="1">
+      <w:start w:val="1"/>
+      <w:numFmt w:val="bullet"/>
+      <w:lvlText w:val=""/>
+      <w:lvlJc w:val="left"/>
+      <w:pPr>
+        <w:tabs>
+          <w:tab w:val="num" w:pos="5040"/>
+        </w:tabs>
+        <w:ind w:left="5040" w:hanging="360"/>
+      </w:pPr>
+      <w:rPr>
+        <w:rFonts w:ascii="Wingdings" w:hAnsi="Wingdings" w:hint="default"/>
+        <w:sz w:val="20"/>
+      </w:rPr>
+    </w:lvl>
+    <w:lvl w:ilvl="7" w:tentative="1">
+      <w:start w:val="1"/>
+      <w:numFmt w:val="bullet"/>
+      <w:lvlText w:val=""/>
+      <w:lvlJc w:val="left"/>
+      <w:pPr>
+        <w:tabs>
+          <w:tab w:val="num" w:pos="5760"/>
+        </w:tabs>
+        <w:ind w:left="5760" w:hanging="360"/>
+      </w:pPr>
+      <w:rPr>
+        <w:rFonts w:ascii="Wingdings" w:hAnsi="Wingdings" w:hint="default"/>
+        <w:sz w:val="20"/>
+      </w:rPr>
+    </w:lvl>
+    <w:lvl w:ilvl="8" w:tentative="1">
+      <w:start w:val="1"/>
+      <w:numFmt w:val="bullet"/>
+      <w:lvlText w:val=""/>
+      <w:lvlJc w:val="left"/>
+      <w:pPr>
+        <w:tabs>
+          <w:tab w:val="num" w:pos="6480"/>
+        </w:tabs>
+        <w:ind w:left="6480" w:hanging="360"/>
+      </w:pPr>
+      <w:rPr>
+        <w:rFonts w:ascii="Wingdings" w:hAnsi="Wingdings" w:hint="default"/>
+        <w:sz w:val="20"/>
+      </w:rPr>
+    </w:lvl>
+  </w:abstractNum>
+  <w:abstractNum w:abstractNumId="20" w15:restartNumberingAfterBreak="0">
     <w:nsid w:val="4F09510F"/>
     <w:multiLevelType w:val="hybridMultilevel"/>
     <w:tmpl w:val="8CA28830"/>
@@ -5714,14 +13283,126 @@
       </w:rPr>
     </w:lvl>
   </w:abstractNum>
-  <w:abstractNum w:abstractNumId="8" w15:restartNumberingAfterBreak="0">
+  <w:abstractNum w:abstractNumId="21" w15:restartNumberingAfterBreak="0">
+    <w:nsid w:val="602664FB"/>
+    <w:multiLevelType w:val="hybridMultilevel"/>
+    <w:tmpl w:val="717405EE"/>
+    <w:lvl w:ilvl="0" w:tplc="88F46A6A">
+      <w:start w:val="1"/>
+      <w:numFmt w:val="bullet"/>
+      <w:lvlText w:val=""/>
+      <w:lvlJc w:val="left"/>
+      <w:pPr>
+        <w:ind w:left="720" w:hanging="360"/>
+      </w:pPr>
+      <w:rPr>
+        <w:rFonts w:ascii="Symbol" w:hAnsi="Symbol" w:hint="default"/>
+      </w:rPr>
+    </w:lvl>
+    <w:lvl w:ilvl="1" w:tplc="04190003" w:tentative="1">
+      <w:start w:val="1"/>
+      <w:numFmt w:val="bullet"/>
+      <w:lvlText w:val="o"/>
+      <w:lvlJc w:val="left"/>
+      <w:pPr>
+        <w:ind w:left="1440" w:hanging="360"/>
+      </w:pPr>
+      <w:rPr>
+        <w:rFonts w:ascii="Courier New" w:hAnsi="Courier New" w:cs="Courier New" w:hint="default"/>
+      </w:rPr>
+    </w:lvl>
+    <w:lvl w:ilvl="2" w:tplc="04190005" w:tentative="1">
+      <w:start w:val="1"/>
+      <w:numFmt w:val="bullet"/>
+      <w:lvlText w:val=""/>
+      <w:lvlJc w:val="left"/>
+      <w:pPr>
+        <w:ind w:left="2160" w:hanging="360"/>
+      </w:pPr>
+      <w:rPr>
+        <w:rFonts w:ascii="Wingdings" w:hAnsi="Wingdings" w:hint="default"/>
+      </w:rPr>
+    </w:lvl>
+    <w:lvl w:ilvl="3" w:tplc="04190001" w:tentative="1">
+      <w:start w:val="1"/>
+      <w:numFmt w:val="bullet"/>
+      <w:lvlText w:val=""/>
+      <w:lvlJc w:val="left"/>
+      <w:pPr>
+        <w:ind w:left="2880" w:hanging="360"/>
+      </w:pPr>
+      <w:rPr>
+        <w:rFonts w:ascii="Symbol" w:hAnsi="Symbol" w:hint="default"/>
+      </w:rPr>
+    </w:lvl>
+    <w:lvl w:ilvl="4" w:tplc="04190003" w:tentative="1">
+      <w:start w:val="1"/>
+      <w:numFmt w:val="bullet"/>
+      <w:lvlText w:val="o"/>
+      <w:lvlJc w:val="left"/>
+      <w:pPr>
+        <w:ind w:left="3600" w:hanging="360"/>
+      </w:pPr>
+      <w:rPr>
+        <w:rFonts w:ascii="Courier New" w:hAnsi="Courier New" w:cs="Courier New" w:hint="default"/>
+      </w:rPr>
+    </w:lvl>
+    <w:lvl w:ilvl="5" w:tplc="04190005" w:tentative="1">
+      <w:start w:val="1"/>
+      <w:numFmt w:val="bullet"/>
+      <w:lvlText w:val=""/>
+      <w:lvlJc w:val="left"/>
+      <w:pPr>
+        <w:ind w:left="4320" w:hanging="360"/>
+      </w:pPr>
+      <w:rPr>
+        <w:rFonts w:ascii="Wingdings" w:hAnsi="Wingdings" w:hint="default"/>
+      </w:rPr>
+    </w:lvl>
+    <w:lvl w:ilvl="6" w:tplc="04190001" w:tentative="1">
+      <w:start w:val="1"/>
+      <w:numFmt w:val="bullet"/>
+      <w:lvlText w:val=""/>
+      <w:lvlJc w:val="left"/>
+      <w:pPr>
+        <w:ind w:left="5040" w:hanging="360"/>
+      </w:pPr>
+      <w:rPr>
+        <w:rFonts w:ascii="Symbol" w:hAnsi="Symbol" w:hint="default"/>
+      </w:rPr>
+    </w:lvl>
+    <w:lvl w:ilvl="7" w:tplc="04190003" w:tentative="1">
+      <w:start w:val="1"/>
+      <w:numFmt w:val="bullet"/>
+      <w:lvlText w:val="o"/>
+      <w:lvlJc w:val="left"/>
+      <w:pPr>
+        <w:ind w:left="5760" w:hanging="360"/>
+      </w:pPr>
+      <w:rPr>
+        <w:rFonts w:ascii="Courier New" w:hAnsi="Courier New" w:cs="Courier New" w:hint="default"/>
+      </w:rPr>
+    </w:lvl>
+    <w:lvl w:ilvl="8" w:tplc="04190005" w:tentative="1">
+      <w:start w:val="1"/>
+      <w:numFmt w:val="bullet"/>
+      <w:lvlText w:val=""/>
+      <w:lvlJc w:val="left"/>
+      <w:pPr>
+        <w:ind w:left="6480" w:hanging="360"/>
+      </w:pPr>
+      <w:rPr>
+        <w:rFonts w:ascii="Wingdings" w:hAnsi="Wingdings" w:hint="default"/>
+      </w:rPr>
+    </w:lvl>
+  </w:abstractNum>
+  <w:abstractNum w:abstractNumId="22" w15:restartNumberingAfterBreak="0">
     <w:nsid w:val="64026CFC"/>
     <w:multiLevelType w:val="hybridMultilevel"/>
-    <w:tmpl w:val="C58E61CC"/>
+    <w:tmpl w:val="8FECFC42"/>
     <w:lvl w:ilvl="0" w:tplc="88F46A6A">
       <w:start w:val="1"/>
       <w:numFmt w:val="bullet"/>
-      <w:suff w:val="space"/>
       <w:lvlText w:val=""/>
       <w:lvlJc w:val="left"/>
       <w:pPr>
@@ -5828,7 +13509,156 @@
       </w:rPr>
     </w:lvl>
   </w:abstractNum>
-  <w:abstractNum w:abstractNumId="9" w15:restartNumberingAfterBreak="0">
+  <w:abstractNum w:abstractNumId="23" w15:restartNumberingAfterBreak="0">
+    <w:nsid w:val="65855DCB"/>
+    <w:multiLevelType w:val="multilevel"/>
+    <w:tmpl w:val="FE549D18"/>
+    <w:lvl w:ilvl="0">
+      <w:start w:val="1"/>
+      <w:numFmt w:val="bullet"/>
+      <w:lvlText w:val=""/>
+      <w:lvlJc w:val="left"/>
+      <w:pPr>
+        <w:tabs>
+          <w:tab w:val="num" w:pos="720"/>
+        </w:tabs>
+        <w:ind w:left="720" w:hanging="360"/>
+      </w:pPr>
+      <w:rPr>
+        <w:rFonts w:ascii="Symbol" w:hAnsi="Symbol" w:hint="default"/>
+        <w:sz w:val="20"/>
+      </w:rPr>
+    </w:lvl>
+    <w:lvl w:ilvl="1" w:tentative="1">
+      <w:start w:val="1"/>
+      <w:numFmt w:val="bullet"/>
+      <w:lvlText w:val="o"/>
+      <w:lvlJc w:val="left"/>
+      <w:pPr>
+        <w:tabs>
+          <w:tab w:val="num" w:pos="1440"/>
+        </w:tabs>
+        <w:ind w:left="1440" w:hanging="360"/>
+      </w:pPr>
+      <w:rPr>
+        <w:rFonts w:ascii="Courier New" w:hAnsi="Courier New" w:hint="default"/>
+        <w:sz w:val="20"/>
+      </w:rPr>
+    </w:lvl>
+    <w:lvl w:ilvl="2" w:tentative="1">
+      <w:start w:val="1"/>
+      <w:numFmt w:val="bullet"/>
+      <w:lvlText w:val=""/>
+      <w:lvlJc w:val="left"/>
+      <w:pPr>
+        <w:tabs>
+          <w:tab w:val="num" w:pos="2160"/>
+        </w:tabs>
+        <w:ind w:left="2160" w:hanging="360"/>
+      </w:pPr>
+      <w:rPr>
+        <w:rFonts w:ascii="Wingdings" w:hAnsi="Wingdings" w:hint="default"/>
+        <w:sz w:val="20"/>
+      </w:rPr>
+    </w:lvl>
+    <w:lvl w:ilvl="3" w:tentative="1">
+      <w:start w:val="1"/>
+      <w:numFmt w:val="bullet"/>
+      <w:lvlText w:val=""/>
+      <w:lvlJc w:val="left"/>
+      <w:pPr>
+        <w:tabs>
+          <w:tab w:val="num" w:pos="2880"/>
+        </w:tabs>
+        <w:ind w:left="2880" w:hanging="360"/>
+      </w:pPr>
+      <w:rPr>
+        <w:rFonts w:ascii="Wingdings" w:hAnsi="Wingdings" w:hint="default"/>
+        <w:sz w:val="20"/>
+      </w:rPr>
+    </w:lvl>
+    <w:lvl w:ilvl="4" w:tentative="1">
+      <w:start w:val="1"/>
+      <w:numFmt w:val="bullet"/>
+      <w:lvlText w:val=""/>
+      <w:lvlJc w:val="left"/>
+      <w:pPr>
+        <w:tabs>
+          <w:tab w:val="num" w:pos="3600"/>
+        </w:tabs>
+        <w:ind w:left="3600" w:hanging="360"/>
+      </w:pPr>
+      <w:rPr>
+        <w:rFonts w:ascii="Wingdings" w:hAnsi="Wingdings" w:hint="default"/>
+        <w:sz w:val="20"/>
+      </w:rPr>
+    </w:lvl>
+    <w:lvl w:ilvl="5" w:tentative="1">
+      <w:start w:val="1"/>
+      <w:numFmt w:val="bullet"/>
+      <w:lvlText w:val=""/>
+      <w:lvlJc w:val="left"/>
+      <w:pPr>
+        <w:tabs>
+          <w:tab w:val="num" w:pos="4320"/>
+        </w:tabs>
+        <w:ind w:left="4320" w:hanging="360"/>
+      </w:pPr>
+      <w:rPr>
+        <w:rFonts w:ascii="Wingdings" w:hAnsi="Wingdings" w:hint="default"/>
+        <w:sz w:val="20"/>
+      </w:rPr>
+    </w:lvl>
+    <w:lvl w:ilvl="6" w:tentative="1">
+      <w:start w:val="1"/>
+      <w:numFmt w:val="bullet"/>
+      <w:lvlText w:val=""/>
+      <w:lvlJc w:val="left"/>
+      <w:pPr>
+        <w:tabs>
+          <w:tab w:val="num" w:pos="5040"/>
+        </w:tabs>
+        <w:ind w:left="5040" w:hanging="360"/>
+      </w:pPr>
+      <w:rPr>
+        <w:rFonts w:ascii="Wingdings" w:hAnsi="Wingdings" w:hint="default"/>
+        <w:sz w:val="20"/>
+      </w:rPr>
+    </w:lvl>
+    <w:lvl w:ilvl="7" w:tentative="1">
+      <w:start w:val="1"/>
+      <w:numFmt w:val="bullet"/>
+      <w:lvlText w:val=""/>
+      <w:lvlJc w:val="left"/>
+      <w:pPr>
+        <w:tabs>
+          <w:tab w:val="num" w:pos="5760"/>
+        </w:tabs>
+        <w:ind w:left="5760" w:hanging="360"/>
+      </w:pPr>
+      <w:rPr>
+        <w:rFonts w:ascii="Wingdings" w:hAnsi="Wingdings" w:hint="default"/>
+        <w:sz w:val="20"/>
+      </w:rPr>
+    </w:lvl>
+    <w:lvl w:ilvl="8" w:tentative="1">
+      <w:start w:val="1"/>
+      <w:numFmt w:val="bullet"/>
+      <w:lvlText w:val=""/>
+      <w:lvlJc w:val="left"/>
+      <w:pPr>
+        <w:tabs>
+          <w:tab w:val="num" w:pos="6480"/>
+        </w:tabs>
+        <w:ind w:left="6480" w:hanging="360"/>
+      </w:pPr>
+      <w:rPr>
+        <w:rFonts w:ascii="Wingdings" w:hAnsi="Wingdings" w:hint="default"/>
+        <w:sz w:val="20"/>
+      </w:rPr>
+    </w:lvl>
+  </w:abstractNum>
+  <w:abstractNum w:abstractNumId="24" w15:restartNumberingAfterBreak="0">
     <w:nsid w:val="686A012C"/>
     <w:multiLevelType w:val="hybridMultilevel"/>
     <w:tmpl w:val="3BF457F6"/>
@@ -5941,7 +13771,156 @@
       </w:rPr>
     </w:lvl>
   </w:abstractNum>
-  <w:abstractNum w:abstractNumId="10" w15:restartNumberingAfterBreak="0">
+  <w:abstractNum w:abstractNumId="25" w15:restartNumberingAfterBreak="0">
+    <w:nsid w:val="6D342945"/>
+    <w:multiLevelType w:val="multilevel"/>
+    <w:tmpl w:val="E4FA1076"/>
+    <w:lvl w:ilvl="0">
+      <w:start w:val="1"/>
+      <w:numFmt w:val="bullet"/>
+      <w:lvlText w:val=""/>
+      <w:lvlJc w:val="left"/>
+      <w:pPr>
+        <w:tabs>
+          <w:tab w:val="num" w:pos="720"/>
+        </w:tabs>
+        <w:ind w:left="720" w:hanging="360"/>
+      </w:pPr>
+      <w:rPr>
+        <w:rFonts w:ascii="Symbol" w:hAnsi="Symbol" w:hint="default"/>
+        <w:sz w:val="20"/>
+      </w:rPr>
+    </w:lvl>
+    <w:lvl w:ilvl="1" w:tentative="1">
+      <w:start w:val="1"/>
+      <w:numFmt w:val="bullet"/>
+      <w:lvlText w:val="o"/>
+      <w:lvlJc w:val="left"/>
+      <w:pPr>
+        <w:tabs>
+          <w:tab w:val="num" w:pos="1440"/>
+        </w:tabs>
+        <w:ind w:left="1440" w:hanging="360"/>
+      </w:pPr>
+      <w:rPr>
+        <w:rFonts w:ascii="Courier New" w:hAnsi="Courier New" w:hint="default"/>
+        <w:sz w:val="20"/>
+      </w:rPr>
+    </w:lvl>
+    <w:lvl w:ilvl="2" w:tentative="1">
+      <w:start w:val="1"/>
+      <w:numFmt w:val="bullet"/>
+      <w:lvlText w:val=""/>
+      <w:lvlJc w:val="left"/>
+      <w:pPr>
+        <w:tabs>
+          <w:tab w:val="num" w:pos="2160"/>
+        </w:tabs>
+        <w:ind w:left="2160" w:hanging="360"/>
+      </w:pPr>
+      <w:rPr>
+        <w:rFonts w:ascii="Wingdings" w:hAnsi="Wingdings" w:hint="default"/>
+        <w:sz w:val="20"/>
+      </w:rPr>
+    </w:lvl>
+    <w:lvl w:ilvl="3" w:tentative="1">
+      <w:start w:val="1"/>
+      <w:numFmt w:val="bullet"/>
+      <w:lvlText w:val=""/>
+      <w:lvlJc w:val="left"/>
+      <w:pPr>
+        <w:tabs>
+          <w:tab w:val="num" w:pos="2880"/>
+        </w:tabs>
+        <w:ind w:left="2880" w:hanging="360"/>
+      </w:pPr>
+      <w:rPr>
+        <w:rFonts w:ascii="Wingdings" w:hAnsi="Wingdings" w:hint="default"/>
+        <w:sz w:val="20"/>
+      </w:rPr>
+    </w:lvl>
+    <w:lvl w:ilvl="4" w:tentative="1">
+      <w:start w:val="1"/>
+      <w:numFmt w:val="bullet"/>
+      <w:lvlText w:val=""/>
+      <w:lvlJc w:val="left"/>
+      <w:pPr>
+        <w:tabs>
+          <w:tab w:val="num" w:pos="3600"/>
+        </w:tabs>
+        <w:ind w:left="3600" w:hanging="360"/>
+      </w:pPr>
+      <w:rPr>
+        <w:rFonts w:ascii="Wingdings" w:hAnsi="Wingdings" w:hint="default"/>
+        <w:sz w:val="20"/>
+      </w:rPr>
+    </w:lvl>
+    <w:lvl w:ilvl="5" w:tentative="1">
+      <w:start w:val="1"/>
+      <w:numFmt w:val="bullet"/>
+      <w:lvlText w:val=""/>
+      <w:lvlJc w:val="left"/>
+      <w:pPr>
+        <w:tabs>
+          <w:tab w:val="num" w:pos="4320"/>
+        </w:tabs>
+        <w:ind w:left="4320" w:hanging="360"/>
+      </w:pPr>
+      <w:rPr>
+        <w:rFonts w:ascii="Wingdings" w:hAnsi="Wingdings" w:hint="default"/>
+        <w:sz w:val="20"/>
+      </w:rPr>
+    </w:lvl>
+    <w:lvl w:ilvl="6" w:tentative="1">
+      <w:start w:val="1"/>
+      <w:numFmt w:val="bullet"/>
+      <w:lvlText w:val=""/>
+      <w:lvlJc w:val="left"/>
+      <w:pPr>
+        <w:tabs>
+          <w:tab w:val="num" w:pos="5040"/>
+        </w:tabs>
+        <w:ind w:left="5040" w:hanging="360"/>
+      </w:pPr>
+      <w:rPr>
+        <w:rFonts w:ascii="Wingdings" w:hAnsi="Wingdings" w:hint="default"/>
+        <w:sz w:val="20"/>
+      </w:rPr>
+    </w:lvl>
+    <w:lvl w:ilvl="7" w:tentative="1">
+      <w:start w:val="1"/>
+      <w:numFmt w:val="bullet"/>
+      <w:lvlText w:val=""/>
+      <w:lvlJc w:val="left"/>
+      <w:pPr>
+        <w:tabs>
+          <w:tab w:val="num" w:pos="5760"/>
+        </w:tabs>
+        <w:ind w:left="5760" w:hanging="360"/>
+      </w:pPr>
+      <w:rPr>
+        <w:rFonts w:ascii="Wingdings" w:hAnsi="Wingdings" w:hint="default"/>
+        <w:sz w:val="20"/>
+      </w:rPr>
+    </w:lvl>
+    <w:lvl w:ilvl="8" w:tentative="1">
+      <w:start w:val="1"/>
+      <w:numFmt w:val="bullet"/>
+      <w:lvlText w:val=""/>
+      <w:lvlJc w:val="left"/>
+      <w:pPr>
+        <w:tabs>
+          <w:tab w:val="num" w:pos="6480"/>
+        </w:tabs>
+        <w:ind w:left="6480" w:hanging="360"/>
+      </w:pPr>
+      <w:rPr>
+        <w:rFonts w:ascii="Wingdings" w:hAnsi="Wingdings" w:hint="default"/>
+        <w:sz w:val="20"/>
+      </w:rPr>
+    </w:lvl>
+  </w:abstractNum>
+  <w:abstractNum w:abstractNumId="26" w15:restartNumberingAfterBreak="0">
     <w:nsid w:val="700126FB"/>
     <w:multiLevelType w:val="hybridMultilevel"/>
     <w:tmpl w:val="26E201FA"/>
@@ -6054,7 +14033,7 @@
       </w:rPr>
     </w:lvl>
   </w:abstractNum>
-  <w:abstractNum w:abstractNumId="11" w15:restartNumberingAfterBreak="0">
+  <w:abstractNum w:abstractNumId="27" w15:restartNumberingAfterBreak="0">
     <w:nsid w:val="723767C2"/>
     <w:multiLevelType w:val="hybridMultilevel"/>
     <w:tmpl w:val="890069B0"/>
@@ -6168,7 +14147,7 @@
       </w:rPr>
     </w:lvl>
   </w:abstractNum>
-  <w:abstractNum w:abstractNumId="12" w15:restartNumberingAfterBreak="0">
+  <w:abstractNum w:abstractNumId="28" w15:restartNumberingAfterBreak="0">
     <w:nsid w:val="76A72EA9"/>
     <w:multiLevelType w:val="hybridMultilevel"/>
     <w:tmpl w:val="0010D0EE"/>
@@ -6282,7 +14261,7 @@
       </w:rPr>
     </w:lvl>
   </w:abstractNum>
-  <w:abstractNum w:abstractNumId="13" w15:restartNumberingAfterBreak="0">
+  <w:abstractNum w:abstractNumId="29" w15:restartNumberingAfterBreak="0">
     <w:nsid w:val="7843752C"/>
     <w:multiLevelType w:val="hybridMultilevel"/>
     <w:tmpl w:val="3738CBA0"/>
@@ -6400,43 +14379,91 @@
     <w:abstractNumId w:val="0"/>
   </w:num>
   <w:num w:numId="2">
-    <w:abstractNumId w:val="11"/>
+    <w:abstractNumId w:val="27"/>
   </w:num>
   <w:num w:numId="3">
-    <w:abstractNumId w:val="8"/>
+    <w:abstractNumId w:val="22"/>
   </w:num>
   <w:num w:numId="4">
-    <w:abstractNumId w:val="4"/>
+    <w:abstractNumId w:val="12"/>
   </w:num>
   <w:num w:numId="5">
     <w:abstractNumId w:val="1"/>
   </w:num>
   <w:num w:numId="6">
+    <w:abstractNumId w:val="29"/>
+  </w:num>
+  <w:num w:numId="7">
     <w:abstractNumId w:val="13"/>
   </w:num>
-  <w:num w:numId="7">
+  <w:num w:numId="8">
+    <w:abstractNumId w:val="4"/>
+  </w:num>
+  <w:num w:numId="9">
+    <w:abstractNumId w:val="20"/>
+  </w:num>
+  <w:num w:numId="10">
+    <w:abstractNumId w:val="15"/>
+  </w:num>
+  <w:num w:numId="11">
     <w:abstractNumId w:val="5"/>
   </w:num>
-  <w:num w:numId="8">
+  <w:num w:numId="12">
+    <w:abstractNumId w:val="28"/>
+  </w:num>
+  <w:num w:numId="13">
+    <w:abstractNumId w:val="24"/>
+  </w:num>
+  <w:num w:numId="14">
+    <w:abstractNumId w:val="26"/>
+  </w:num>
+  <w:num w:numId="15">
+    <w:abstractNumId w:val="16"/>
+  </w:num>
+  <w:num w:numId="16">
+    <w:abstractNumId w:val="18"/>
+  </w:num>
+  <w:num w:numId="17">
+    <w:abstractNumId w:val="25"/>
+  </w:num>
+  <w:num w:numId="18">
+    <w:abstractNumId w:val="9"/>
+  </w:num>
+  <w:num w:numId="19">
+    <w:abstractNumId w:val="19"/>
+  </w:num>
+  <w:num w:numId="20">
+    <w:abstractNumId w:val="11"/>
+  </w:num>
+  <w:num w:numId="21">
+    <w:abstractNumId w:val="8"/>
+  </w:num>
+  <w:num w:numId="22">
+    <w:abstractNumId w:val="7"/>
+  </w:num>
+  <w:num w:numId="23">
+    <w:abstractNumId w:val="21"/>
+  </w:num>
+  <w:num w:numId="24">
+    <w:abstractNumId w:val="14"/>
+  </w:num>
+  <w:num w:numId="25">
+    <w:abstractNumId w:val="6"/>
+  </w:num>
+  <w:num w:numId="26">
+    <w:abstractNumId w:val="17"/>
+  </w:num>
+  <w:num w:numId="27">
+    <w:abstractNumId w:val="23"/>
+  </w:num>
+  <w:num w:numId="28">
+    <w:abstractNumId w:val="10"/>
+  </w:num>
+  <w:num w:numId="29">
     <w:abstractNumId w:val="2"/>
   </w:num>
-  <w:num w:numId="9">
-    <w:abstractNumId w:val="7"/>
-  </w:num>
-  <w:num w:numId="10">
-    <w:abstractNumId w:val="6"/>
-  </w:num>
-  <w:num w:numId="11">
+  <w:num w:numId="30">
     <w:abstractNumId w:val="3"/>
-  </w:num>
-  <w:num w:numId="12">
-    <w:abstractNumId w:val="12"/>
-  </w:num>
-  <w:num w:numId="13">
-    <w:abstractNumId w:val="9"/>
-  </w:num>
-  <w:num w:numId="14">
-    <w:abstractNumId w:val="10"/>
   </w:num>
 </w:numbering>
 </file>
@@ -6847,6 +14874,9 @@
     <w:pPr>
       <w:keepNext/>
       <w:keepLines/>
+      <w:numPr>
+        <w:numId w:val="30"/>
+      </w:numPr>
       <w:spacing w:before="240" w:after="0"/>
       <w:outlineLvl w:val="0"/>
     </w:pPr>
@@ -6870,6 +14900,10 @@
     <w:pPr>
       <w:keepNext/>
       <w:keepLines/>
+      <w:numPr>
+        <w:ilvl w:val="1"/>
+        <w:numId w:val="30"/>
+      </w:numPr>
       <w:spacing w:before="40" w:after="0"/>
       <w:outlineLvl w:val="1"/>
     </w:pPr>
@@ -6892,6 +14926,10 @@
     <w:pPr>
       <w:keepNext/>
       <w:keepLines/>
+      <w:numPr>
+        <w:ilvl w:val="2"/>
+        <w:numId w:val="30"/>
+      </w:numPr>
       <w:spacing w:before="40" w:after="0"/>
       <w:outlineLvl w:val="2"/>
     </w:pPr>
@@ -6901,9 +14939,169 @@
       <w:szCs w:val="24"/>
     </w:rPr>
   </w:style>
+  <w:style w:type="paragraph" w:styleId="4">
+    <w:name w:val="heading 4"/>
+    <w:basedOn w:val="a"/>
+    <w:next w:val="a"/>
+    <w:link w:val="40"/>
+    <w:uiPriority w:val="9"/>
+    <w:unhideWhenUsed/>
+    <w:qFormat/>
+    <w:rsid w:val="009F6521"/>
+    <w:pPr>
+      <w:keepNext/>
+      <w:keepLines/>
+      <w:numPr>
+        <w:ilvl w:val="3"/>
+        <w:numId w:val="30"/>
+      </w:numPr>
+      <w:spacing w:before="40" w:after="0"/>
+      <w:outlineLvl w:val="3"/>
+    </w:pPr>
+    <w:rPr>
+      <w:rFonts w:asciiTheme="majorHAnsi" w:eastAsiaTheme="majorEastAsia" w:hAnsiTheme="majorHAnsi" w:cstheme="majorBidi"/>
+      <w:i/>
+      <w:iCs/>
+      <w:color w:val="2E74B5" w:themeColor="accent1" w:themeShade="BF"/>
+    </w:rPr>
+  </w:style>
+  <w:style w:type="paragraph" w:styleId="5">
+    <w:name w:val="heading 5"/>
+    <w:basedOn w:val="a"/>
+    <w:next w:val="a"/>
+    <w:link w:val="50"/>
+    <w:uiPriority w:val="9"/>
+    <w:semiHidden/>
+    <w:unhideWhenUsed/>
+    <w:qFormat/>
+    <w:rsid w:val="009F6521"/>
+    <w:pPr>
+      <w:keepNext/>
+      <w:keepLines/>
+      <w:numPr>
+        <w:ilvl w:val="4"/>
+        <w:numId w:val="30"/>
+      </w:numPr>
+      <w:spacing w:before="40" w:after="0"/>
+      <w:outlineLvl w:val="4"/>
+    </w:pPr>
+    <w:rPr>
+      <w:rFonts w:asciiTheme="majorHAnsi" w:eastAsiaTheme="majorEastAsia" w:hAnsiTheme="majorHAnsi" w:cstheme="majorBidi"/>
+      <w:color w:val="2E74B5" w:themeColor="accent1" w:themeShade="BF"/>
+    </w:rPr>
+  </w:style>
+  <w:style w:type="paragraph" w:styleId="6">
+    <w:name w:val="heading 6"/>
+    <w:basedOn w:val="a"/>
+    <w:next w:val="a"/>
+    <w:link w:val="60"/>
+    <w:uiPriority w:val="9"/>
+    <w:semiHidden/>
+    <w:unhideWhenUsed/>
+    <w:qFormat/>
+    <w:rsid w:val="009F6521"/>
+    <w:pPr>
+      <w:keepNext/>
+      <w:keepLines/>
+      <w:numPr>
+        <w:ilvl w:val="5"/>
+        <w:numId w:val="30"/>
+      </w:numPr>
+      <w:spacing w:before="40" w:after="0"/>
+      <w:outlineLvl w:val="5"/>
+    </w:pPr>
+    <w:rPr>
+      <w:rFonts w:asciiTheme="majorHAnsi" w:eastAsiaTheme="majorEastAsia" w:hAnsiTheme="majorHAnsi" w:cstheme="majorBidi"/>
+      <w:color w:val="1F4D78" w:themeColor="accent1" w:themeShade="7F"/>
+    </w:rPr>
+  </w:style>
+  <w:style w:type="paragraph" w:styleId="7">
+    <w:name w:val="heading 7"/>
+    <w:basedOn w:val="a"/>
+    <w:next w:val="a"/>
+    <w:link w:val="70"/>
+    <w:uiPriority w:val="9"/>
+    <w:semiHidden/>
+    <w:unhideWhenUsed/>
+    <w:qFormat/>
+    <w:rsid w:val="009F6521"/>
+    <w:pPr>
+      <w:keepNext/>
+      <w:keepLines/>
+      <w:numPr>
+        <w:ilvl w:val="6"/>
+        <w:numId w:val="30"/>
+      </w:numPr>
+      <w:spacing w:before="40" w:after="0"/>
+      <w:outlineLvl w:val="6"/>
+    </w:pPr>
+    <w:rPr>
+      <w:rFonts w:asciiTheme="majorHAnsi" w:eastAsiaTheme="majorEastAsia" w:hAnsiTheme="majorHAnsi" w:cstheme="majorBidi"/>
+      <w:i/>
+      <w:iCs/>
+      <w:color w:val="1F4D78" w:themeColor="accent1" w:themeShade="7F"/>
+    </w:rPr>
+  </w:style>
+  <w:style w:type="paragraph" w:styleId="8">
+    <w:name w:val="heading 8"/>
+    <w:basedOn w:val="a"/>
+    <w:next w:val="a"/>
+    <w:link w:val="80"/>
+    <w:uiPriority w:val="9"/>
+    <w:semiHidden/>
+    <w:unhideWhenUsed/>
+    <w:qFormat/>
+    <w:rsid w:val="009F6521"/>
+    <w:pPr>
+      <w:keepNext/>
+      <w:keepLines/>
+      <w:numPr>
+        <w:ilvl w:val="7"/>
+        <w:numId w:val="30"/>
+      </w:numPr>
+      <w:spacing w:before="40" w:after="0"/>
+      <w:outlineLvl w:val="7"/>
+    </w:pPr>
+    <w:rPr>
+      <w:rFonts w:asciiTheme="majorHAnsi" w:eastAsiaTheme="majorEastAsia" w:hAnsiTheme="majorHAnsi" w:cstheme="majorBidi"/>
+      <w:color w:val="272727" w:themeColor="text1" w:themeTint="D8"/>
+      <w:sz w:val="21"/>
+      <w:szCs w:val="21"/>
+    </w:rPr>
+  </w:style>
+  <w:style w:type="paragraph" w:styleId="9">
+    <w:name w:val="heading 9"/>
+    <w:basedOn w:val="a"/>
+    <w:next w:val="a"/>
+    <w:link w:val="90"/>
+    <w:uiPriority w:val="9"/>
+    <w:semiHidden/>
+    <w:unhideWhenUsed/>
+    <w:qFormat/>
+    <w:rsid w:val="009F6521"/>
+    <w:pPr>
+      <w:keepNext/>
+      <w:keepLines/>
+      <w:numPr>
+        <w:ilvl w:val="8"/>
+        <w:numId w:val="30"/>
+      </w:numPr>
+      <w:spacing w:before="40" w:after="0"/>
+      <w:outlineLvl w:val="8"/>
+    </w:pPr>
+    <w:rPr>
+      <w:rFonts w:asciiTheme="majorHAnsi" w:eastAsiaTheme="majorEastAsia" w:hAnsiTheme="majorHAnsi" w:cstheme="majorBidi"/>
+      <w:i/>
+      <w:iCs/>
+      <w:color w:val="272727" w:themeColor="text1" w:themeTint="D8"/>
+      <w:sz w:val="21"/>
+      <w:szCs w:val="21"/>
+    </w:rPr>
+  </w:style>
   <w:style w:type="character" w:default="1" w:styleId="a0">
     <w:name w:val="Default Paragraph Font"/>
     <w:uiPriority w:val="1"/>
+    <w:semiHidden/>
     <w:unhideWhenUsed/>
   </w:style>
   <w:style w:type="table" w:default="1" w:styleId="a1">
@@ -7018,6 +15216,112 @@
     <w:rPr>
       <w:color w:val="0000FF"/>
       <w:u w:val="single"/>
+    </w:rPr>
+  </w:style>
+  <w:style w:type="paragraph" w:customStyle="1" w:styleId="western">
+    <w:name w:val="western"/>
+    <w:basedOn w:val="a"/>
+    <w:rsid w:val="001D0519"/>
+    <w:pPr>
+      <w:spacing w:before="100" w:beforeAutospacing="1" w:after="0" w:line="240" w:lineRule="auto"/>
+    </w:pPr>
+    <w:rPr>
+      <w:rFonts w:ascii="Times New Roman" w:eastAsia="Times New Roman" w:hAnsi="Times New Roman" w:cs="Times New Roman"/>
+      <w:sz w:val="28"/>
+      <w:szCs w:val="28"/>
+      <w:lang w:eastAsia="ru-RU"/>
+    </w:rPr>
+  </w:style>
+  <w:style w:type="character" w:customStyle="1" w:styleId="40">
+    <w:name w:val="Заголовок 4 Знак"/>
+    <w:basedOn w:val="a0"/>
+    <w:link w:val="4"/>
+    <w:uiPriority w:val="9"/>
+    <w:rsid w:val="009F6521"/>
+    <w:rPr>
+      <w:rFonts w:asciiTheme="majorHAnsi" w:eastAsiaTheme="majorEastAsia" w:hAnsiTheme="majorHAnsi" w:cstheme="majorBidi"/>
+      <w:i/>
+      <w:iCs/>
+      <w:color w:val="2E74B5" w:themeColor="accent1" w:themeShade="BF"/>
+    </w:rPr>
+  </w:style>
+  <w:style w:type="character" w:customStyle="1" w:styleId="50">
+    <w:name w:val="Заголовок 5 Знак"/>
+    <w:basedOn w:val="a0"/>
+    <w:link w:val="5"/>
+    <w:uiPriority w:val="9"/>
+    <w:semiHidden/>
+    <w:rsid w:val="009F6521"/>
+    <w:rPr>
+      <w:rFonts w:asciiTheme="majorHAnsi" w:eastAsiaTheme="majorEastAsia" w:hAnsiTheme="majorHAnsi" w:cstheme="majorBidi"/>
+      <w:color w:val="2E74B5" w:themeColor="accent1" w:themeShade="BF"/>
+    </w:rPr>
+  </w:style>
+  <w:style w:type="character" w:customStyle="1" w:styleId="60">
+    <w:name w:val="Заголовок 6 Знак"/>
+    <w:basedOn w:val="a0"/>
+    <w:link w:val="6"/>
+    <w:uiPriority w:val="9"/>
+    <w:semiHidden/>
+    <w:rsid w:val="009F6521"/>
+    <w:rPr>
+      <w:rFonts w:asciiTheme="majorHAnsi" w:eastAsiaTheme="majorEastAsia" w:hAnsiTheme="majorHAnsi" w:cstheme="majorBidi"/>
+      <w:color w:val="1F4D78" w:themeColor="accent1" w:themeShade="7F"/>
+    </w:rPr>
+  </w:style>
+  <w:style w:type="character" w:customStyle="1" w:styleId="70">
+    <w:name w:val="Заголовок 7 Знак"/>
+    <w:basedOn w:val="a0"/>
+    <w:link w:val="7"/>
+    <w:uiPriority w:val="9"/>
+    <w:semiHidden/>
+    <w:rsid w:val="009F6521"/>
+    <w:rPr>
+      <w:rFonts w:asciiTheme="majorHAnsi" w:eastAsiaTheme="majorEastAsia" w:hAnsiTheme="majorHAnsi" w:cstheme="majorBidi"/>
+      <w:i/>
+      <w:iCs/>
+      <w:color w:val="1F4D78" w:themeColor="accent1" w:themeShade="7F"/>
+    </w:rPr>
+  </w:style>
+  <w:style w:type="character" w:customStyle="1" w:styleId="80">
+    <w:name w:val="Заголовок 8 Знак"/>
+    <w:basedOn w:val="a0"/>
+    <w:link w:val="8"/>
+    <w:uiPriority w:val="9"/>
+    <w:semiHidden/>
+    <w:rsid w:val="009F6521"/>
+    <w:rPr>
+      <w:rFonts w:asciiTheme="majorHAnsi" w:eastAsiaTheme="majorEastAsia" w:hAnsiTheme="majorHAnsi" w:cstheme="majorBidi"/>
+      <w:color w:val="272727" w:themeColor="text1" w:themeTint="D8"/>
+      <w:sz w:val="21"/>
+      <w:szCs w:val="21"/>
+    </w:rPr>
+  </w:style>
+  <w:style w:type="character" w:customStyle="1" w:styleId="90">
+    <w:name w:val="Заголовок 9 Знак"/>
+    <w:basedOn w:val="a0"/>
+    <w:link w:val="9"/>
+    <w:uiPriority w:val="9"/>
+    <w:semiHidden/>
+    <w:rsid w:val="009F6521"/>
+    <w:rPr>
+      <w:rFonts w:asciiTheme="majorHAnsi" w:eastAsiaTheme="majorEastAsia" w:hAnsiTheme="majorHAnsi" w:cstheme="majorBidi"/>
+      <w:i/>
+      <w:iCs/>
+      <w:color w:val="272727" w:themeColor="text1" w:themeTint="D8"/>
+      <w:sz w:val="21"/>
+      <w:szCs w:val="21"/>
+    </w:rPr>
+  </w:style>
+  <w:style w:type="character" w:styleId="a6">
+    <w:name w:val="Strong"/>
+    <w:basedOn w:val="a0"/>
+    <w:uiPriority w:val="22"/>
+    <w:qFormat/>
+    <w:rsid w:val="00E1362F"/>
+    <w:rPr>
+      <w:b/>
+      <w:bCs/>
     </w:rPr>
   </w:style>
 </w:styles>
@@ -7289,7 +15593,7 @@
 </file>
 
 <file path=customXml/itemProps1.xml><?xml version="1.0" encoding="utf-8"?>
-<ds:datastoreItem xmlns:ds="http://schemas.openxmlformats.org/officeDocument/2006/customXml" ds:itemID="{65DA8AB5-27DD-4E81-81E0-D5E2AEA27F32}">
+<ds:datastoreItem xmlns:ds="http://schemas.openxmlformats.org/officeDocument/2006/customXml" ds:itemID="{18DE50B3-1BB7-4CD6-9CBE-75955B340A0C}">
   <ds:schemaRefs>
     <ds:schemaRef ds:uri="http://schemas.openxmlformats.org/officeDocument/2006/bibliography"/>
   </ds:schemaRefs>

--- a/reports/DIPLOMA_REPORT_SASIM.docx
+++ b/reports/DIPLOMA_REPORT_SASIM.docx
@@ -10215,16 +10215,7 @@
           <w:sz w:val="28"/>
           <w:szCs w:val="28"/>
         </w:rPr>
-        <w:t xml:space="preserve"> </w:t>
-      </w:r>
-      <w:r>
-        <w:rPr>
-          <w:rFonts w:ascii="Times New Roman" w:hAnsi="Times New Roman" w:cs="Times New Roman"/>
-          <w:color w:val="000000" w:themeColor="text1"/>
-          <w:sz w:val="28"/>
-          <w:szCs w:val="28"/>
-        </w:rPr>
-        <w:t xml:space="preserve">– </w:t>
+        <w:t xml:space="preserve"> – </w:t>
       </w:r>
       <w:r>
         <w:rPr>
@@ -10310,7 +10301,6 @@
           <w:color w:val="000000" w:themeColor="text1"/>
           <w:sz w:val="28"/>
           <w:szCs w:val="28"/>
-          <w:lang w:val="en-US"/>
         </w:rPr>
         <w:t xml:space="preserve"> </w:t>
       </w:r>
@@ -10321,25 +10311,7 @@
           <w:sz w:val="28"/>
           <w:szCs w:val="28"/>
         </w:rPr>
-        <w:t xml:space="preserve">это прогрессивный фреймворк Node.js, построенный на TypeScript. Он основан на принципах объектно-ориентированного программирования (ООП), функционального программирования (ФП) и реактивного функционального программирования (РФП). NestJS предоставляет набор инструментов и функций, упрощающих разработку </w:t>
-      </w:r>
-      <w:r>
-        <w:rPr>
-          <w:rFonts w:ascii="Times New Roman" w:hAnsi="Times New Roman" w:cs="Times New Roman"/>
-          <w:color w:val="000000" w:themeColor="text1"/>
-          <w:sz w:val="28"/>
-          <w:szCs w:val="28"/>
-        </w:rPr>
-        <w:t>высоко масштабируемых</w:t>
-      </w:r>
-      <w:r>
-        <w:rPr>
-          <w:rFonts w:ascii="Times New Roman" w:hAnsi="Times New Roman" w:cs="Times New Roman"/>
-          <w:color w:val="000000" w:themeColor="text1"/>
-          <w:sz w:val="28"/>
-          <w:szCs w:val="28"/>
-        </w:rPr>
-        <w:t>, надежных и легко обслуживаемых серверных приложений Node.js.</w:t>
+        <w:t>это прогрессивный фреймворк Node.js, построенный на TypeScript. Он основан на принципах объектно-ориентированного программирования (ООП), функционального программирования (ФП) и реактивного функционального программирования (РФП). NestJS предоставляет набор инструментов и функций, упрощающих разработку высоко масштабируемых, надежных и легко обслуживаемых серверных приложений Node.js.</w:t>
       </w:r>
     </w:p>
     <w:p>
@@ -10435,16 +10407,7 @@
           <w:sz w:val="28"/>
           <w:szCs w:val="28"/>
         </w:rPr>
-        <w:t xml:space="preserve"> </w:t>
-      </w:r>
-      <w:r>
-        <w:rPr>
-          <w:rFonts w:ascii="Times New Roman" w:hAnsi="Times New Roman" w:cs="Times New Roman"/>
-          <w:color w:val="000000" w:themeColor="text1"/>
-          <w:sz w:val="28"/>
-          <w:szCs w:val="28"/>
-        </w:rPr>
-        <w:t xml:space="preserve">это фреймворк с открытым исходным кодом для создания современных веб-приложений на языке TypeScript. Разработанный и поддерживаемый </w:t>
+        <w:t xml:space="preserve"> это фреймворк с открытым исходным кодом для создания современных веб-приложений на языке TypeScript. Разработанный и поддерживаемый </w:t>
       </w:r>
       <w:proofErr w:type="spellStart"/>
       <w:r>
@@ -10527,9 +10490,6 @@
         <w:spacing w:before="0" w:beforeAutospacing="0"/>
         <w:ind w:firstLine="706"/>
         <w:jc w:val="both"/>
-        <w:rPr>
-          <w:lang/>
-        </w:rPr>
       </w:pPr>
       <w:r>
         <w:rPr>
@@ -10544,9 +10504,6 @@
         <w:spacing w:before="0" w:beforeAutospacing="0"/>
         <w:ind w:firstLine="706"/>
         <w:jc w:val="both"/>
-        <w:rPr>
-          <w:lang/>
-        </w:rPr>
       </w:pPr>
       <w:r>
         <w:rPr>
@@ -10561,27 +10518,12 @@
         <w:spacing w:before="0" w:beforeAutospacing="0"/>
         <w:ind w:firstLine="706"/>
         <w:jc w:val="both"/>
-        <w:rPr>
-          <w:lang/>
-        </w:rPr>
-      </w:pPr>
-      <w:r>
-        <w:rPr>
-          <w:color w:val="000000"/>
-        </w:rPr>
-        <w:t xml:space="preserve">Бизнес-логика находится на сервере и отвечает за обработку запросов и хранение данных приложения. Она также отвечает за логику приложения, например, за обработку запросов, </w:t>
-      </w:r>
-      <w:r>
-        <w:rPr>
-          <w:color w:val="000000"/>
-        </w:rPr>
-        <w:t>валидацию</w:t>
-      </w:r>
-      <w:r>
-        <w:rPr>
-          <w:color w:val="000000"/>
-        </w:rPr>
-        <w:t xml:space="preserve"> данных, проверку прав доступа. На уровне данного слоя происходят все логические операции: математические расчеты, операции с данными, обращения к другим сервисам или хранилищам данных.</w:t>
+      </w:pPr>
+      <w:r>
+        <w:rPr>
+          <w:color w:val="000000"/>
+        </w:rPr>
+        <w:t>Бизнес-логика находится на сервере и отвечает за обработку запросов и хранение данных приложения. Она также отвечает за логику приложения, например, за обработку запросов, валидацию данных, проверку прав доступа. На уровне данного слоя происходят все логические операции: математические расчеты, операции с данными, обращения к другим сервисам или хранилищам данных.</w:t>
       </w:r>
     </w:p>
     <w:p>
@@ -10590,23 +10532,24 @@
         <w:spacing w:before="0" w:beforeAutospacing="0"/>
         <w:ind w:firstLine="706"/>
         <w:jc w:val="both"/>
-        <w:rPr>
-          <w:lang/>
-        </w:rPr>
-      </w:pPr>
-      <w:r>
-        <w:rPr>
-          <w:color w:val="000000"/>
-        </w:rPr>
-        <w:t>На третьем уровне находится урове</w:t>
-      </w:r>
-      <w:bookmarkStart w:id="35" w:name="_GoBack"/>
-      <w:bookmarkEnd w:id="35"/>
-      <w:r>
-        <w:rPr>
-          <w:color w:val="000000"/>
-        </w:rPr>
-        <w:t>нь хранения данных, который отвечает за сохранение данных, используемых приложением. Этот уровень представлен сервером баз данных.</w:t>
+      </w:pPr>
+      <w:r>
+        <w:rPr>
+          <w:color w:val="000000"/>
+        </w:rPr>
+        <w:t>На третьем уровне находится уровень хранения данных, который отвечает за сохранение данных, используемых приложением. Этот уровень представлен сервером баз</w:t>
+      </w:r>
+      <w:r>
+        <w:rPr>
+          <w:color w:val="000000"/>
+        </w:rPr>
+        <w:t>ы</w:t>
+      </w:r>
+      <w:r>
+        <w:rPr>
+          <w:color w:val="000000"/>
+        </w:rPr>
+        <w:t xml:space="preserve"> данных.</w:t>
       </w:r>
     </w:p>
     <w:p>
@@ -10615,6 +10558,28 @@
         <w:spacing w:before="0" w:beforeAutospacing="0"/>
         <w:ind w:firstLine="706"/>
         <w:jc w:val="both"/>
+      </w:pPr>
+      <w:r>
+        <w:rPr>
+          <w:color w:val="000000"/>
+        </w:rPr>
+        <w:t>Трехуровневая модель упрощает разработку приложения, так как каждый уровень может быть разработан и поддерживаться независимо от других уровней. Она повышает масштабируемость приложения, каждый уровень может быть масштабирован независимо от других уровней. Кроме того, этот подход упрощает тестирование приложения и обеспечивает более высокую безопасность, так как бизнес-логика и уровень хранения данных могут быть отделены от клиентского уровня, что снижает вероятность возникновения уязвимостей в безопасности приложения.</w:t>
+      </w:r>
+    </w:p>
+    <w:p/>
+    <w:p>
+      <w:pPr>
+        <w:pStyle w:val="3"/>
+      </w:pPr>
+      <w:r>
+        <w:t>Диаграмма развёртывания</w:t>
+      </w:r>
+    </w:p>
+    <w:p>
+      <w:pPr>
+        <w:pStyle w:val="western"/>
+        <w:spacing w:before="0" w:beforeAutospacing="0"/>
+        <w:ind w:firstLine="706"/>
         <w:rPr>
           <w:lang/>
         </w:rPr>
@@ -10623,27 +10588,4750 @@
         <w:rPr>
           <w:color w:val="000000"/>
         </w:rPr>
-        <w:t>Трехуровневая</w:t>
-      </w:r>
-      <w:r>
-        <w:rPr>
-          <w:color w:val="000000"/>
-        </w:rPr>
-        <w:t xml:space="preserve"> модель</w:t>
-      </w:r>
-      <w:r>
-        <w:rPr>
-          <w:color w:val="000000"/>
-        </w:rPr>
-        <w:t xml:space="preserve"> упрощает разработку приложения, так как каждый уровень может быть разработан и поддерживаться независимо от других уровней. Она повышает масштабируемость приложения, каждый уровень может быть масштабирован независимо от других уровней. Кроме того, этот подход упрощает тестирование приложения и обеспечивает более высокую безопасность, так как бизнес-логика и уровень хранения данных могут быть отделены от клиентского уровня, что снижает вероятность возникновения уязвимостей в безопасности приложения.</w:t>
-      </w:r>
-    </w:p>
-    <w:p>
-      <w:pPr>
+        <w:t xml:space="preserve">Для представления общей конфигурации и топологии веб-приложения в UML была создана диаграмма развертывания. </w:t>
+      </w:r>
+    </w:p>
+    <w:p>
+      <w:pPr>
+        <w:pStyle w:val="western"/>
+        <w:spacing w:before="0" w:beforeAutospacing="0"/>
+        <w:ind w:firstLine="706"/>
         <w:rPr>
           <w:lang/>
         </w:rPr>
       </w:pPr>
+      <w:r>
+        <w:rPr>
+          <w:color w:val="000000"/>
+        </w:rPr>
+        <w:t>Диаграмма развертывания – это одна из диаграмм UML, которая описывает аппаратное и программное обеспечение системы, а также их взаимосвязи. Диаграмма развертывания позволяет проектировать и отображать физическую структуру системы, ее компоненты, взаимодействие и расположение на оборудовании.</w:t>
+      </w:r>
+    </w:p>
+    <w:p>
+      <w:pPr>
+        <w:pStyle w:val="western"/>
+        <w:spacing w:before="0" w:beforeAutospacing="0"/>
+        <w:ind w:firstLine="706"/>
+        <w:rPr>
+          <w:lang/>
+        </w:rPr>
+      </w:pPr>
+      <w:r>
+        <w:rPr>
+          <w:color w:val="000000"/>
+          <w:lang/>
+        </w:rPr>
+        <w:t xml:space="preserve">Диаграмма развертывания включает в себя узлы </w:t>
+      </w:r>
+      <w:r>
+        <w:rPr>
+          <w:color w:val="000000"/>
+        </w:rPr>
+        <w:t xml:space="preserve">– </w:t>
+      </w:r>
+      <w:r>
+        <w:rPr>
+          <w:color w:val="000000"/>
+          <w:lang/>
+        </w:rPr>
+        <w:t>физические устройства или виртуальные машины, на которых размещаются компоненты системы, и связи между ними. Также на диаграмме могут быть изображены компоненты, их интерфейсы и порты, которые позволяют им взаимодействовать с другими компонентами и узлами.</w:t>
+      </w:r>
+    </w:p>
+    <w:p>
+      <w:pPr>
+        <w:pStyle w:val="western"/>
+        <w:spacing w:before="0" w:beforeAutospacing="0"/>
+        <w:ind w:firstLine="706"/>
+        <w:rPr>
+          <w:lang/>
+        </w:rPr>
+      </w:pPr>
+      <w:r>
+        <w:rPr>
+          <w:color w:val="000000"/>
+          <w:lang/>
+        </w:rPr>
+        <w:lastRenderedPageBreak/>
+        <w:t>Графически узел изображается в форме трехмерного куба, внутри которого указывается его имя и, возможно, дополнительная информация в виде помеченного значения.</w:t>
+      </w:r>
+    </w:p>
+    <w:p>
+      <w:pPr>
+        <w:pStyle w:val="western"/>
+        <w:spacing w:before="0" w:beforeAutospacing="0"/>
+        <w:ind w:firstLine="706"/>
+        <w:rPr>
+          <w:lang/>
+        </w:rPr>
+      </w:pPr>
+      <w:r>
+        <w:rPr>
+          <w:color w:val="000000"/>
+          <w:lang/>
+        </w:rPr>
+        <w:t>На диаграмме развертывания помимо изображений узлов также отображаются отношения между ними. Они могут быть представлены в виде физических соединений между узлами или зависимостей между узлами и компонентами, которые также могут быть изображены на диаграмме. Соединения представляют собой вид ассоциации и обозначаются линиями без стрелок. Если линия присутствует на диаграмме, это указывает на необходимость создания физического канала для обмена информацией между соответствующими узлами.</w:t>
+      </w:r>
+    </w:p>
+    <w:p>
+      <w:pPr>
+        <w:pStyle w:val="western"/>
+        <w:spacing w:before="0" w:beforeAutospacing="0"/>
+        <w:ind w:firstLine="706"/>
+        <w:rPr>
+          <w:color w:val="000000"/>
+        </w:rPr>
+      </w:pPr>
+      <w:r>
+        <w:rPr>
+          <w:color w:val="000000"/>
+          <w:lang/>
+        </w:rPr>
+        <w:t>Диаграмма развертывания используется для моделирования физической архитектуры системы, ее развертывания и конфигурации. Она позволяет увидеть, какие компоненты системы расположены на каких узлах, как они взаимодействуют и какие сетевые протоколы и протоколы взаимодействия используются.</w:t>
+      </w:r>
+      <w:r>
+        <w:rPr>
+          <w:color w:val="000000"/>
+        </w:rPr>
+        <w:t xml:space="preserve"> Разработанная диаграмма развертывания изображена на рисунке 3.1.</w:t>
+      </w:r>
+    </w:p>
+    <w:p>
+      <w:pPr>
+        <w:spacing w:after="0" w:line="240" w:lineRule="auto"/>
+        <w:ind w:firstLine="706"/>
+        <w:rPr>
+          <w:rFonts w:ascii="Times New Roman" w:eastAsia="Times New Roman" w:hAnsi="Times New Roman" w:cs="Times New Roman"/>
+          <w:sz w:val="28"/>
+          <w:szCs w:val="28"/>
+          <w:lang w:eastAsia="ru-RU"/>
+        </w:rPr>
+      </w:pPr>
+      <w:r>
+        <w:rPr>
+          <w:rFonts w:ascii="Times New Roman" w:eastAsia="Times New Roman" w:hAnsi="Times New Roman" w:cs="Times New Roman"/>
+          <w:color w:val="000000"/>
+          <w:sz w:val="28"/>
+          <w:szCs w:val="28"/>
+          <w:lang w:eastAsia="ru-RU"/>
+        </w:rPr>
+        <w:t>На диаграмме развертывания можно выделить два основных узла:</w:t>
+      </w:r>
+    </w:p>
+    <w:p>
+      <w:pPr>
+        <w:numPr>
+          <w:ilvl w:val="0"/>
+          <w:numId w:val="31"/>
+        </w:numPr>
+        <w:spacing w:after="0" w:line="240" w:lineRule="auto"/>
+        <w:rPr>
+          <w:rFonts w:ascii="Times New Roman" w:eastAsia="Times New Roman" w:hAnsi="Times New Roman" w:cs="Times New Roman"/>
+          <w:sz w:val="24"/>
+          <w:szCs w:val="24"/>
+          <w:lang w:eastAsia="ru-RU"/>
+        </w:rPr>
+      </w:pPr>
+      <w:r>
+        <w:rPr>
+          <w:rFonts w:ascii="Times New Roman" w:eastAsia="Times New Roman" w:hAnsi="Times New Roman" w:cs="Times New Roman"/>
+          <w:color w:val="000000"/>
+          <w:sz w:val="28"/>
+          <w:szCs w:val="28"/>
+          <w:lang w:eastAsia="ru-RU"/>
+        </w:rPr>
+        <w:t xml:space="preserve">сервер базы данных с СУБД </w:t>
+      </w:r>
+      <w:r>
+        <w:rPr>
+          <w:rFonts w:ascii="Times New Roman" w:eastAsia="Times New Roman" w:hAnsi="Times New Roman" w:cs="Times New Roman"/>
+          <w:color w:val="000000"/>
+          <w:sz w:val="28"/>
+          <w:szCs w:val="28"/>
+          <w:lang w:val="en-US" w:eastAsia="ru-RU"/>
+        </w:rPr>
+        <w:t>PostgreSQL</w:t>
+      </w:r>
+      <w:r>
+        <w:rPr>
+          <w:rFonts w:ascii="Times New Roman" w:eastAsia="Times New Roman" w:hAnsi="Times New Roman" w:cs="Times New Roman"/>
+          <w:color w:val="000000"/>
+          <w:sz w:val="28"/>
+          <w:szCs w:val="28"/>
+          <w:lang w:eastAsia="ru-RU"/>
+        </w:rPr>
+        <w:t>;</w:t>
+      </w:r>
+    </w:p>
+    <w:p>
+      <w:pPr>
+        <w:numPr>
+          <w:ilvl w:val="0"/>
+          <w:numId w:val="31"/>
+        </w:numPr>
+        <w:spacing w:after="0" w:line="240" w:lineRule="auto"/>
+        <w:rPr>
+          <w:rFonts w:ascii="Times New Roman" w:eastAsia="Times New Roman" w:hAnsi="Times New Roman" w:cs="Times New Roman"/>
+          <w:sz w:val="24"/>
+          <w:szCs w:val="24"/>
+          <w:lang w:eastAsia="ru-RU"/>
+        </w:rPr>
+      </w:pPr>
+      <w:r>
+        <w:rPr>
+          <w:rFonts w:ascii="Times New Roman" w:eastAsia="Times New Roman" w:hAnsi="Times New Roman" w:cs="Times New Roman"/>
+          <w:color w:val="000000"/>
+          <w:sz w:val="28"/>
+          <w:szCs w:val="28"/>
+          <w:lang w:eastAsia="ru-RU"/>
+        </w:rPr>
+        <w:t>сервер веб-приложения</w:t>
+      </w:r>
+      <w:r>
+        <w:rPr>
+          <w:rFonts w:ascii="Times New Roman" w:eastAsia="Times New Roman" w:hAnsi="Times New Roman" w:cs="Times New Roman"/>
+          <w:color w:val="000000"/>
+          <w:sz w:val="28"/>
+          <w:szCs w:val="28"/>
+          <w:lang w:val="en-US" w:eastAsia="ru-RU"/>
+        </w:rPr>
+        <w:t>.</w:t>
+      </w:r>
+    </w:p>
+    <w:p>
+      <w:pPr>
+        <w:pStyle w:val="western"/>
+        <w:spacing w:before="0" w:beforeAutospacing="0"/>
+        <w:ind w:firstLine="706"/>
+        <w:rPr>
+          <w:lang/>
+        </w:rPr>
+      </w:pPr>
+      <w:r>
+        <w:rPr>
+          <w:color w:val="000000"/>
+        </w:rPr>
+        <w:t xml:space="preserve">Сервер базы данных с СУБД </w:t>
+      </w:r>
+      <w:r>
+        <w:rPr>
+          <w:color w:val="000000"/>
+          <w:lang w:val="en-US"/>
+        </w:rPr>
+        <w:t>PostgreSQL</w:t>
+      </w:r>
+      <w:r>
+        <w:rPr>
+          <w:color w:val="000000"/>
+        </w:rPr>
+        <w:t xml:space="preserve"> является центральным компонентом программной системы – в базе данных хранится вся информация веб-приложения. База данных развернута на отдельном от приложения сервере, так как предполагается, что она будет использоваться как единый источник информации во всей информационной системе. </w:t>
+      </w:r>
+    </w:p>
+    <w:p>
+      <w:pPr>
+        <w:pStyle w:val="western"/>
+        <w:spacing w:before="0" w:beforeAutospacing="0"/>
+        <w:ind w:firstLine="706"/>
+        <w:rPr>
+          <w:lang/>
+        </w:rPr>
+      </w:pPr>
+      <w:r>
+        <w:rPr>
+          <w:color w:val="000000"/>
+          <w:lang/>
+        </w:rPr>
+        <w:t xml:space="preserve">Веб-сервис </w:t>
+      </w:r>
+      <w:proofErr w:type="spellStart"/>
+      <w:r>
+        <w:rPr>
+          <w:color w:val="000000"/>
+          <w:lang w:val="en-US"/>
+        </w:rPr>
+        <w:t>DFTClient</w:t>
+      </w:r>
+      <w:proofErr w:type="spellEnd"/>
+      <w:r>
+        <w:rPr>
+          <w:color w:val="000000"/>
+          <w:lang/>
+        </w:rPr>
+        <w:t>, развернутый на отдельном сервере, будет служить единой точкой доступа к базе данных, и будет, по сути своей, представлять CRUD-интерфейс для работы с ней. Сервис будет предоставлять программный интерфейс, которым может быть использован во</w:t>
+      </w:r>
+      <w:r>
+        <w:rPr>
+          <w:color w:val="000000"/>
+        </w:rPr>
+        <w:t xml:space="preserve"> всем веб-приложении. На этом же сервере будет развернуто веб-приложение клиентского уровня, предоставляющее графический интерфейс для взаимодействия с веб-сервисом бизнес-логики.</w:t>
+      </w:r>
+    </w:p>
+    <w:p>
+      <w:pPr>
+        <w:pStyle w:val="western"/>
+        <w:spacing w:before="0" w:beforeAutospacing="0"/>
+        <w:ind w:firstLine="706"/>
+        <w:rPr>
+          <w:lang/>
+        </w:rPr>
+      </w:pPr>
+      <w:r>
+        <w:rPr>
+          <w:color w:val="000000"/>
+        </w:rPr>
+        <w:t xml:space="preserve">Веб-сервис </w:t>
+      </w:r>
+      <w:proofErr w:type="spellStart"/>
+      <w:r>
+        <w:rPr>
+          <w:color w:val="000000"/>
+          <w:lang w:val="en-US"/>
+        </w:rPr>
+        <w:t>DFTClient</w:t>
+      </w:r>
+      <w:proofErr w:type="spellEnd"/>
+      <w:r>
+        <w:rPr>
+          <w:color w:val="000000"/>
+        </w:rPr>
+        <w:t xml:space="preserve"> представляет собой программный интерфейс для работы с базой данных и обслуживания запросов, реализованный с использование архитектурного подхода </w:t>
+      </w:r>
+      <w:r>
+        <w:rPr>
+          <w:color w:val="000000"/>
+          <w:lang w:val="en-US"/>
+        </w:rPr>
+        <w:t>REST</w:t>
+      </w:r>
+      <w:r>
+        <w:rPr>
+          <w:color w:val="000000"/>
+        </w:rPr>
+        <w:t>, использующим HTTP-запросы для получения, извлечения, размещения и удаления данных из ресурса.</w:t>
+      </w:r>
+    </w:p>
+    <w:p>
+      <w:pPr>
+        <w:pStyle w:val="western"/>
+        <w:spacing w:before="0" w:beforeAutospacing="0"/>
+        <w:ind w:firstLine="706"/>
+        <w:rPr>
+          <w:lang/>
+        </w:rPr>
+      </w:pPr>
+      <w:r>
+        <w:rPr>
+          <w:color w:val="000000"/>
+        </w:rPr>
+        <w:t xml:space="preserve">Данный подход к созданию программы весьма гибкий и подходит для масштабирования. Одна из причин подобной гибкости заключается в том, что REST не хранит состояние. Это значит, что он не хранит информацию о пользовательских сессиях на сервере, а лишь предоставляет доступ к ресурсу. Каждый запрос должен содержать всю необходимую информацию, чтобы сервер мог выполнить его, без необходимости сохранять какое-либо состояние. </w:t>
+      </w:r>
+    </w:p>
+    <w:p>
+      <w:pPr>
+        <w:pStyle w:val="western"/>
+        <w:spacing w:before="0" w:beforeAutospacing="0"/>
+        <w:ind w:firstLine="706"/>
+        <w:rPr>
+          <w:lang/>
+        </w:rPr>
+      </w:pPr>
+      <w:r>
+        <w:rPr>
+          <w:color w:val="000000"/>
+        </w:rPr>
+        <w:t xml:space="preserve">REST использует протокол HTTP для передачи данных между клиентом и сервером, и основывается на уникальных идентификаторах </w:t>
+      </w:r>
+      <w:r>
+        <w:rPr>
+          <w:color w:val="000000"/>
+        </w:rPr>
+        <w:lastRenderedPageBreak/>
+        <w:t xml:space="preserve">ресурсов (URI) для доступа к данным. Необходимая для обработки информация передается в качестве параметров </w:t>
+      </w:r>
+      <w:r>
+        <w:rPr>
+          <w:color w:val="000000"/>
+          <w:lang w:val="en-US"/>
+        </w:rPr>
+        <w:t>HTTP</w:t>
+      </w:r>
+      <w:r>
+        <w:rPr>
+          <w:color w:val="000000"/>
+        </w:rPr>
+        <w:t>-запроса.</w:t>
+      </w:r>
+    </w:p>
+    <w:p>
+      <w:pPr>
+        <w:spacing w:after="0" w:line="240" w:lineRule="auto"/>
+        <w:rPr>
+          <w:rFonts w:ascii="Times New Roman" w:eastAsia="Times New Roman" w:hAnsi="Times New Roman" w:cs="Times New Roman"/>
+          <w:sz w:val="24"/>
+          <w:szCs w:val="24"/>
+          <w:lang w:eastAsia="ru-RU"/>
+        </w:rPr>
+      </w:pPr>
+      <w:r>
+        <w:rPr>
+          <w:noProof/>
+        </w:rPr>
+        <w:drawing>
+          <wp:anchor distT="0" distB="0" distL="114300" distR="114300" simplePos="0" relativeHeight="251661312" behindDoc="0" locked="0" layoutInCell="1" allowOverlap="1" wp14:anchorId="66E578C1" wp14:editId="0C5665AC">
+            <wp:simplePos x="0" y="0"/>
+            <wp:positionH relativeFrom="page">
+              <wp:align>center</wp:align>
+            </wp:positionH>
+            <wp:positionV relativeFrom="paragraph">
+              <wp:posOffset>182576</wp:posOffset>
+            </wp:positionV>
+            <wp:extent cx="5457825" cy="7258050"/>
+            <wp:effectExtent l="0" t="0" r="9525" b="0"/>
+            <wp:wrapTopAndBottom/>
+            <wp:docPr id="3" name="Рисунок 3"/>
+            <wp:cNvGraphicFramePr>
+              <a:graphicFrameLocks xmlns:a="http://schemas.openxmlformats.org/drawingml/2006/main" noChangeAspect="1"/>
+            </wp:cNvGraphicFramePr>
+            <a:graphic xmlns:a="http://schemas.openxmlformats.org/drawingml/2006/main">
+              <a:graphicData uri="http://schemas.openxmlformats.org/drawingml/2006/picture">
+                <pic:pic xmlns:pic="http://schemas.openxmlformats.org/drawingml/2006/picture">
+                  <pic:nvPicPr>
+                    <pic:cNvPr id="3" name="deploymentDiagram.drawio.png"/>
+                    <pic:cNvPicPr/>
+                  </pic:nvPicPr>
+                  <pic:blipFill>
+                    <a:blip r:embed="rId13">
+                      <a:extLst>
+                        <a:ext uri="{28A0092B-C50C-407E-A947-70E740481C1C}">
+                          <a14:useLocalDpi xmlns:a14="http://schemas.microsoft.com/office/drawing/2010/main" val="0"/>
+                        </a:ext>
+                      </a:extLst>
+                    </a:blip>
+                    <a:stretch>
+                      <a:fillRect/>
+                    </a:stretch>
+                  </pic:blipFill>
+                  <pic:spPr>
+                    <a:xfrm>
+                      <a:off x="0" y="0"/>
+                      <a:ext cx="5457825" cy="7258050"/>
+                    </a:xfrm>
+                    <a:prstGeom prst="rect">
+                      <a:avLst/>
+                    </a:prstGeom>
+                  </pic:spPr>
+                </pic:pic>
+              </a:graphicData>
+            </a:graphic>
+          </wp:anchor>
+        </w:drawing>
+      </w:r>
+    </w:p>
+    <w:p>
+      <w:pPr>
+        <w:pStyle w:val="western"/>
+        <w:spacing w:before="0" w:beforeAutospacing="0"/>
+        <w:ind w:firstLine="706"/>
+        <w:rPr>
+          <w:lang/>
+        </w:rPr>
+      </w:pPr>
+    </w:p>
+    <w:p>
+      <w:pPr>
+        <w:jc w:val="center"/>
+        <w:rPr>
+          <w:rFonts w:ascii="Times New Roman" w:hAnsi="Times New Roman" w:cs="Times New Roman"/>
+          <w:sz w:val="28"/>
+          <w:szCs w:val="28"/>
+        </w:rPr>
+      </w:pPr>
+      <w:r>
+        <w:rPr>
+          <w:rFonts w:ascii="Times New Roman" w:hAnsi="Times New Roman" w:cs="Times New Roman"/>
+          <w:sz w:val="28"/>
+          <w:szCs w:val="28"/>
+        </w:rPr>
+        <w:t>Рисунок 3.1 – Диаграмма развёртывания</w:t>
+      </w:r>
+    </w:p>
+    <w:p>
+      <w:pPr>
+        <w:jc w:val="center"/>
+        <w:rPr>
+          <w:rFonts w:ascii="Times New Roman" w:hAnsi="Times New Roman" w:cs="Times New Roman"/>
+          <w:sz w:val="28"/>
+          <w:szCs w:val="28"/>
+        </w:rPr>
+      </w:pPr>
+    </w:p>
+    <w:p>
+      <w:pPr>
+        <w:pStyle w:val="2"/>
+      </w:pPr>
+      <w:r>
+        <w:lastRenderedPageBreak/>
+        <w:t>Проектирование даталогической модели базы данных</w:t>
+      </w:r>
+    </w:p>
+    <w:p>
+      <w:pPr>
+        <w:spacing w:after="0" w:line="240" w:lineRule="auto"/>
+        <w:ind w:firstLine="706"/>
+        <w:rPr>
+          <w:rFonts w:ascii="Times New Roman" w:eastAsia="Times New Roman" w:hAnsi="Times New Roman" w:cs="Times New Roman"/>
+          <w:sz w:val="28"/>
+          <w:szCs w:val="28"/>
+          <w:lang w:eastAsia="ru-RU"/>
+        </w:rPr>
+      </w:pPr>
+      <w:r>
+        <w:rPr>
+          <w:rFonts w:ascii="Times New Roman" w:eastAsia="Times New Roman" w:hAnsi="Times New Roman" w:cs="Times New Roman"/>
+          <w:color w:val="000000"/>
+          <w:sz w:val="28"/>
+          <w:szCs w:val="28"/>
+          <w:lang w:eastAsia="ru-RU"/>
+        </w:rPr>
+        <w:t xml:space="preserve">В качестве СУБД для веб-приложения была выбрана СУБД </w:t>
+      </w:r>
+      <w:r>
+        <w:rPr>
+          <w:rFonts w:ascii="Times New Roman" w:eastAsia="Times New Roman" w:hAnsi="Times New Roman" w:cs="Times New Roman"/>
+          <w:color w:val="000000"/>
+          <w:sz w:val="28"/>
+          <w:szCs w:val="28"/>
+          <w:lang w:val="en-US" w:eastAsia="ru-RU"/>
+        </w:rPr>
+        <w:t>PostgreSQL</w:t>
+      </w:r>
+      <w:r>
+        <w:rPr>
+          <w:rFonts w:ascii="Times New Roman" w:eastAsia="Times New Roman" w:hAnsi="Times New Roman" w:cs="Times New Roman"/>
+          <w:color w:val="000000"/>
+          <w:sz w:val="28"/>
+          <w:szCs w:val="28"/>
+          <w:lang w:eastAsia="ru-RU"/>
+        </w:rPr>
+        <w:t xml:space="preserve">. </w:t>
+      </w:r>
+      <w:r>
+        <w:rPr>
+          <w:rFonts w:ascii="Times New Roman" w:eastAsia="Times New Roman" w:hAnsi="Times New Roman" w:cs="Times New Roman"/>
+          <w:color w:val="000000"/>
+          <w:sz w:val="28"/>
+          <w:szCs w:val="28"/>
+          <w:lang w:val="en-US" w:eastAsia="ru-RU"/>
+        </w:rPr>
+        <w:t>PostgreSQL</w:t>
+      </w:r>
+      <w:r>
+        <w:rPr>
+          <w:rFonts w:ascii="Times New Roman" w:eastAsia="Times New Roman" w:hAnsi="Times New Roman" w:cs="Times New Roman"/>
+          <w:color w:val="000000"/>
+          <w:sz w:val="28"/>
+          <w:szCs w:val="28"/>
+          <w:lang w:eastAsia="ru-RU"/>
+        </w:rPr>
+        <w:t xml:space="preserve"> – это мощная и надежная СУБД, которая предоставляет множество функций и возможностей для разработки широкого спектра приложений. Ее преимущества и гибкость делают ее привлекательным выбором для разработки данного веб-приложения [15].</w:t>
+      </w:r>
+    </w:p>
+    <w:p>
+      <w:pPr>
+        <w:spacing w:after="0" w:line="240" w:lineRule="auto"/>
+        <w:ind w:firstLine="706"/>
+        <w:rPr>
+          <w:rFonts w:ascii="Times New Roman" w:eastAsia="Times New Roman" w:hAnsi="Times New Roman" w:cs="Times New Roman"/>
+          <w:sz w:val="28"/>
+          <w:szCs w:val="28"/>
+          <w:lang w:eastAsia="ru-RU"/>
+        </w:rPr>
+      </w:pPr>
+      <w:r>
+        <w:rPr>
+          <w:rFonts w:ascii="Times New Roman" w:eastAsia="Times New Roman" w:hAnsi="Times New Roman" w:cs="Times New Roman"/>
+          <w:color w:val="000000"/>
+          <w:sz w:val="28"/>
+          <w:szCs w:val="28"/>
+          <w:lang w:eastAsia="ru-RU"/>
+        </w:rPr>
+        <w:t xml:space="preserve">Среди преимуществ </w:t>
+      </w:r>
+      <w:r>
+        <w:rPr>
+          <w:rFonts w:ascii="Times New Roman" w:eastAsia="Times New Roman" w:hAnsi="Times New Roman" w:cs="Times New Roman"/>
+          <w:color w:val="000000"/>
+          <w:sz w:val="28"/>
+          <w:szCs w:val="28"/>
+          <w:lang w:val="en-US" w:eastAsia="ru-RU"/>
+        </w:rPr>
+        <w:t>PostgreSQL</w:t>
+      </w:r>
+      <w:r>
+        <w:rPr>
+          <w:rFonts w:ascii="Times New Roman" w:eastAsia="Times New Roman" w:hAnsi="Times New Roman" w:cs="Times New Roman"/>
+          <w:color w:val="000000"/>
+          <w:sz w:val="28"/>
+          <w:szCs w:val="28"/>
+          <w:lang w:eastAsia="ru-RU"/>
+        </w:rPr>
+        <w:t xml:space="preserve"> стоит назвать следующие:</w:t>
+      </w:r>
+    </w:p>
+    <w:p>
+      <w:pPr>
+        <w:numPr>
+          <w:ilvl w:val="0"/>
+          <w:numId w:val="32"/>
+        </w:numPr>
+        <w:spacing w:after="0" w:line="240" w:lineRule="auto"/>
+        <w:rPr>
+          <w:rFonts w:ascii="Times New Roman" w:eastAsia="Times New Roman" w:hAnsi="Times New Roman" w:cs="Times New Roman"/>
+          <w:sz w:val="24"/>
+          <w:szCs w:val="24"/>
+          <w:lang w:eastAsia="ru-RU"/>
+        </w:rPr>
+      </w:pPr>
+      <w:r>
+        <w:rPr>
+          <w:rFonts w:ascii="Times New Roman" w:eastAsia="Times New Roman" w:hAnsi="Times New Roman" w:cs="Times New Roman"/>
+          <w:color w:val="000000"/>
+          <w:sz w:val="28"/>
+          <w:szCs w:val="28"/>
+          <w:lang w:eastAsia="ru-RU"/>
+        </w:rPr>
+        <w:t>высокая надежность и стабильность,</w:t>
+      </w:r>
+      <w:r>
+        <w:rPr>
+          <w:rFonts w:ascii="Calibri" w:eastAsia="Times New Roman" w:hAnsi="Calibri" w:cs="Times New Roman"/>
+          <w:lang w:eastAsia="ru-RU"/>
+        </w:rPr>
+        <w:t xml:space="preserve"> </w:t>
+      </w:r>
+      <w:r>
+        <w:rPr>
+          <w:rFonts w:ascii="Times New Roman" w:eastAsia="Times New Roman" w:hAnsi="Times New Roman" w:cs="Times New Roman"/>
+          <w:color w:val="000000"/>
+          <w:sz w:val="28"/>
+          <w:szCs w:val="28"/>
+          <w:lang w:eastAsia="ru-RU"/>
+        </w:rPr>
+        <w:t xml:space="preserve">что делает </w:t>
+      </w:r>
+      <w:r>
+        <w:rPr>
+          <w:rFonts w:ascii="Times New Roman" w:eastAsia="Times New Roman" w:hAnsi="Times New Roman" w:cs="Times New Roman"/>
+          <w:color w:val="000000"/>
+          <w:sz w:val="28"/>
+          <w:szCs w:val="28"/>
+          <w:lang w:val="en-US" w:eastAsia="ru-RU"/>
+        </w:rPr>
+        <w:t>PostgreSQL</w:t>
+      </w:r>
+      <w:r>
+        <w:rPr>
+          <w:rFonts w:ascii="Times New Roman" w:eastAsia="Times New Roman" w:hAnsi="Times New Roman" w:cs="Times New Roman"/>
+          <w:color w:val="000000"/>
+          <w:sz w:val="28"/>
+          <w:szCs w:val="28"/>
+          <w:lang w:eastAsia="ru-RU"/>
+        </w:rPr>
+        <w:t xml:space="preserve"> привлекательным выбором для критически важных приложений, где высокая доступность и надежность являются критически важными факторами;</w:t>
+      </w:r>
+    </w:p>
+    <w:p>
+      <w:pPr>
+        <w:numPr>
+          <w:ilvl w:val="0"/>
+          <w:numId w:val="32"/>
+        </w:numPr>
+        <w:spacing w:after="0" w:line="240" w:lineRule="auto"/>
+        <w:rPr>
+          <w:rFonts w:ascii="Times New Roman" w:eastAsia="Times New Roman" w:hAnsi="Times New Roman" w:cs="Times New Roman"/>
+          <w:sz w:val="24"/>
+          <w:szCs w:val="24"/>
+          <w:lang w:eastAsia="ru-RU"/>
+        </w:rPr>
+      </w:pPr>
+      <w:r>
+        <w:rPr>
+          <w:rFonts w:ascii="Times New Roman" w:eastAsia="Times New Roman" w:hAnsi="Times New Roman" w:cs="Times New Roman"/>
+          <w:color w:val="000000"/>
+          <w:sz w:val="28"/>
+          <w:szCs w:val="28"/>
+          <w:lang w:eastAsia="ru-RU"/>
+        </w:rPr>
+        <w:t xml:space="preserve">мощные функции и возможности, такие как поддержка хранимых процедур, триггеров, транзакций и </w:t>
+      </w:r>
+      <w:proofErr w:type="spellStart"/>
+      <w:r>
+        <w:rPr>
+          <w:rFonts w:ascii="Times New Roman" w:eastAsia="Times New Roman" w:hAnsi="Times New Roman" w:cs="Times New Roman"/>
+          <w:color w:val="000000"/>
+          <w:sz w:val="28"/>
+          <w:szCs w:val="28"/>
+          <w:lang w:eastAsia="ru-RU"/>
+        </w:rPr>
+        <w:t>многопоточности</w:t>
+      </w:r>
+      <w:proofErr w:type="spellEnd"/>
+      <w:r>
+        <w:rPr>
+          <w:rFonts w:ascii="Times New Roman" w:eastAsia="Times New Roman" w:hAnsi="Times New Roman" w:cs="Times New Roman"/>
+          <w:color w:val="000000"/>
+          <w:sz w:val="28"/>
+          <w:szCs w:val="28"/>
+          <w:lang w:eastAsia="ru-RU"/>
+        </w:rPr>
+        <w:t>, которые делают его гибким и масштабируемым выбором для различных типов приложений;</w:t>
+      </w:r>
+    </w:p>
+    <w:p>
+      <w:pPr>
+        <w:numPr>
+          <w:ilvl w:val="0"/>
+          <w:numId w:val="32"/>
+        </w:numPr>
+        <w:spacing w:after="0" w:line="240" w:lineRule="auto"/>
+        <w:rPr>
+          <w:rFonts w:ascii="Times New Roman" w:eastAsia="Times New Roman" w:hAnsi="Times New Roman" w:cs="Times New Roman"/>
+          <w:sz w:val="24"/>
+          <w:szCs w:val="24"/>
+          <w:lang w:eastAsia="ru-RU"/>
+        </w:rPr>
+      </w:pPr>
+      <w:r>
+        <w:rPr>
+          <w:rFonts w:ascii="Times New Roman" w:eastAsia="Times New Roman" w:hAnsi="Times New Roman" w:cs="Times New Roman"/>
+          <w:color w:val="000000"/>
+          <w:sz w:val="28"/>
+          <w:szCs w:val="28"/>
+          <w:lang w:eastAsia="ru-RU"/>
+        </w:rPr>
+        <w:t>высокий уровень безопасности и контроля доступа к данным;</w:t>
+      </w:r>
+    </w:p>
+    <w:p>
+      <w:pPr>
+        <w:numPr>
+          <w:ilvl w:val="0"/>
+          <w:numId w:val="32"/>
+        </w:numPr>
+        <w:spacing w:after="0" w:line="240" w:lineRule="auto"/>
+        <w:rPr>
+          <w:rFonts w:ascii="Times New Roman" w:eastAsia="Times New Roman" w:hAnsi="Times New Roman" w:cs="Times New Roman"/>
+          <w:sz w:val="24"/>
+          <w:szCs w:val="24"/>
+          <w:lang w:eastAsia="ru-RU"/>
+        </w:rPr>
+      </w:pPr>
+      <w:r>
+        <w:rPr>
+          <w:rFonts w:ascii="Times New Roman" w:eastAsia="Times New Roman" w:hAnsi="Times New Roman" w:cs="Times New Roman"/>
+          <w:color w:val="000000"/>
+          <w:sz w:val="28"/>
+          <w:szCs w:val="28"/>
+          <w:lang w:eastAsia="ru-RU"/>
+        </w:rPr>
+        <w:t>соответствие стандартам ANSI SQL и поддержка множества дополнительных функций и расширений;</w:t>
+      </w:r>
+    </w:p>
+    <w:p>
+      <w:pPr>
+        <w:numPr>
+          <w:ilvl w:val="0"/>
+          <w:numId w:val="32"/>
+        </w:numPr>
+        <w:spacing w:after="0" w:line="240" w:lineRule="auto"/>
+        <w:rPr>
+          <w:rFonts w:ascii="Times New Roman" w:eastAsia="Times New Roman" w:hAnsi="Times New Roman" w:cs="Times New Roman"/>
+          <w:sz w:val="24"/>
+          <w:szCs w:val="24"/>
+          <w:lang w:eastAsia="ru-RU"/>
+        </w:rPr>
+      </w:pPr>
+      <w:r>
+        <w:rPr>
+          <w:rFonts w:ascii="Times New Roman" w:eastAsia="Times New Roman" w:hAnsi="Times New Roman" w:cs="Times New Roman"/>
+          <w:color w:val="000000"/>
+          <w:sz w:val="28"/>
+          <w:szCs w:val="28"/>
+          <w:lang w:eastAsia="ru-RU"/>
+        </w:rPr>
+        <w:t>активное сообщество разработчиков и множество доступных инструментов и библиотек.</w:t>
+      </w:r>
+    </w:p>
+    <w:p>
+      <w:pPr>
+        <w:spacing w:after="0" w:line="240" w:lineRule="auto"/>
+        <w:ind w:firstLine="706"/>
+        <w:rPr>
+          <w:rFonts w:ascii="Times New Roman" w:eastAsia="Times New Roman" w:hAnsi="Times New Roman" w:cs="Times New Roman"/>
+          <w:sz w:val="28"/>
+          <w:szCs w:val="28"/>
+          <w:lang w:eastAsia="ru-RU"/>
+        </w:rPr>
+      </w:pPr>
+      <w:r>
+        <w:rPr>
+          <w:rFonts w:ascii="Times New Roman" w:eastAsia="Times New Roman" w:hAnsi="Times New Roman" w:cs="Times New Roman"/>
+          <w:color w:val="000000"/>
+          <w:sz w:val="28"/>
+          <w:szCs w:val="28"/>
+          <w:lang w:eastAsia="ru-RU"/>
+        </w:rPr>
+        <w:t xml:space="preserve">Проектирование даталогической модели базы данных было произведено на основе разработанной в подразделе 2.3 инфологической, а также с учетом выбора </w:t>
+      </w:r>
+      <w:r>
+        <w:rPr>
+          <w:rFonts w:ascii="Times New Roman" w:eastAsia="Times New Roman" w:hAnsi="Times New Roman" w:cs="Times New Roman"/>
+          <w:color w:val="000000"/>
+          <w:sz w:val="28"/>
+          <w:szCs w:val="28"/>
+          <w:lang w:val="en-US" w:eastAsia="ru-RU"/>
+        </w:rPr>
+        <w:t>PostgreSQL</w:t>
+      </w:r>
+      <w:r>
+        <w:rPr>
+          <w:rFonts w:ascii="Times New Roman" w:eastAsia="Times New Roman" w:hAnsi="Times New Roman" w:cs="Times New Roman"/>
+          <w:color w:val="000000"/>
+          <w:sz w:val="28"/>
+          <w:szCs w:val="28"/>
+          <w:lang w:eastAsia="ru-RU"/>
+        </w:rPr>
+        <w:t xml:space="preserve"> в качестве СУБД. Описание сущностей даталогической модели приведено в таблице 3.1.</w:t>
+      </w:r>
+    </w:p>
+    <w:p/>
+    <w:p>
+      <w:pPr>
+        <w:rPr>
+          <w:rFonts w:ascii="Times New Roman" w:hAnsi="Times New Roman" w:cs="Times New Roman"/>
+          <w:sz w:val="28"/>
+          <w:szCs w:val="28"/>
+        </w:rPr>
+      </w:pPr>
+      <w:r>
+        <w:rPr>
+          <w:rFonts w:ascii="Times New Roman" w:hAnsi="Times New Roman" w:cs="Times New Roman"/>
+          <w:sz w:val="28"/>
+          <w:szCs w:val="28"/>
+        </w:rPr>
+        <w:t>Таблица 3.1 – Описание сущностей даталогической модели</w:t>
+      </w:r>
+    </w:p>
+    <w:tbl>
+      <w:tblPr>
+        <w:tblStyle w:val="a9"/>
+        <w:tblW w:w="0" w:type="auto"/>
+        <w:tblLook w:val="04A0" w:firstRow="1" w:lastRow="0" w:firstColumn="1" w:lastColumn="0" w:noHBand="0" w:noVBand="1"/>
+      </w:tblPr>
+      <w:tblGrid>
+        <w:gridCol w:w="2322"/>
+        <w:gridCol w:w="2311"/>
+        <w:gridCol w:w="2299"/>
+        <w:gridCol w:w="2413"/>
+      </w:tblGrid>
+      <w:tr>
+        <w:tc>
+          <w:tcPr>
+            <w:tcW w:w="2322" w:type="dxa"/>
+            <w:vAlign w:val="center"/>
+          </w:tcPr>
+          <w:p>
+            <w:pPr>
+              <w:jc w:val="center"/>
+              <w:rPr>
+                <w:rFonts w:ascii="Times New Roman" w:hAnsi="Times New Roman" w:cs="Times New Roman"/>
+                <w:sz w:val="28"/>
+                <w:szCs w:val="28"/>
+              </w:rPr>
+            </w:pPr>
+            <w:r>
+              <w:rPr>
+                <w:rFonts w:ascii="Times New Roman" w:hAnsi="Times New Roman" w:cs="Times New Roman"/>
+                <w:sz w:val="28"/>
+                <w:szCs w:val="28"/>
+              </w:rPr>
+              <w:t>Название таблицы</w:t>
+            </w:r>
+          </w:p>
+        </w:tc>
+        <w:tc>
+          <w:tcPr>
+            <w:tcW w:w="2311" w:type="dxa"/>
+            <w:vAlign w:val="center"/>
+          </w:tcPr>
+          <w:p>
+            <w:pPr>
+              <w:jc w:val="center"/>
+              <w:rPr>
+                <w:rFonts w:ascii="Times New Roman" w:hAnsi="Times New Roman" w:cs="Times New Roman"/>
+                <w:sz w:val="28"/>
+                <w:szCs w:val="28"/>
+              </w:rPr>
+            </w:pPr>
+            <w:r>
+              <w:rPr>
+                <w:rFonts w:ascii="Times New Roman" w:hAnsi="Times New Roman" w:cs="Times New Roman"/>
+                <w:sz w:val="28"/>
+                <w:szCs w:val="28"/>
+              </w:rPr>
+              <w:t>Связь между таблицами в направлении «дочерняя-родительская»</w:t>
+            </w:r>
+          </w:p>
+        </w:tc>
+        <w:tc>
+          <w:tcPr>
+            <w:tcW w:w="2299" w:type="dxa"/>
+            <w:vAlign w:val="center"/>
+          </w:tcPr>
+          <w:p>
+            <w:pPr>
+              <w:jc w:val="center"/>
+              <w:rPr>
+                <w:rFonts w:ascii="Times New Roman" w:hAnsi="Times New Roman" w:cs="Times New Roman"/>
+                <w:sz w:val="28"/>
+                <w:szCs w:val="28"/>
+              </w:rPr>
+            </w:pPr>
+            <w:r>
+              <w:rPr>
+                <w:rFonts w:ascii="Times New Roman" w:hAnsi="Times New Roman" w:cs="Times New Roman"/>
+                <w:sz w:val="28"/>
+                <w:szCs w:val="28"/>
+              </w:rPr>
+              <w:t>Атрибут и его ключи</w:t>
+            </w:r>
+          </w:p>
+        </w:tc>
+        <w:tc>
+          <w:tcPr>
+            <w:tcW w:w="2413" w:type="dxa"/>
+            <w:vAlign w:val="center"/>
+          </w:tcPr>
+          <w:p>
+            <w:pPr>
+              <w:jc w:val="center"/>
+              <w:rPr>
+                <w:rFonts w:ascii="Times New Roman" w:hAnsi="Times New Roman" w:cs="Times New Roman"/>
+                <w:sz w:val="28"/>
+                <w:szCs w:val="28"/>
+              </w:rPr>
+            </w:pPr>
+            <w:r>
+              <w:rPr>
+                <w:rFonts w:ascii="Times New Roman" w:hAnsi="Times New Roman" w:cs="Times New Roman"/>
+                <w:sz w:val="28"/>
+                <w:szCs w:val="28"/>
+              </w:rPr>
+              <w:t>Тип данных</w:t>
+            </w:r>
+          </w:p>
+        </w:tc>
+      </w:tr>
+      <w:tr>
+        <w:tc>
+          <w:tcPr>
+            <w:tcW w:w="2322" w:type="dxa"/>
+            <w:vMerge w:val="restart"/>
+          </w:tcPr>
+          <w:p>
+            <w:pPr>
+              <w:rPr>
+                <w:rFonts w:ascii="Times New Roman" w:hAnsi="Times New Roman" w:cs="Times New Roman"/>
+                <w:sz w:val="28"/>
+                <w:szCs w:val="28"/>
+                <w:lang w:val="en-US"/>
+              </w:rPr>
+            </w:pPr>
+            <w:proofErr w:type="spellStart"/>
+            <w:r>
+              <w:rPr>
+                <w:rFonts w:ascii="Times New Roman" w:hAnsi="Times New Roman" w:cs="Times New Roman"/>
+                <w:sz w:val="28"/>
+                <w:szCs w:val="28"/>
+              </w:rPr>
+              <w:t>User</w:t>
+            </w:r>
+            <w:proofErr w:type="spellEnd"/>
+          </w:p>
+        </w:tc>
+        <w:tc>
+          <w:tcPr>
+            <w:tcW w:w="2311" w:type="dxa"/>
+            <w:vMerge w:val="restart"/>
+          </w:tcPr>
+          <w:p>
+            <w:pPr>
+              <w:rPr>
+                <w:rFonts w:ascii="Times New Roman" w:hAnsi="Times New Roman" w:cs="Times New Roman"/>
+                <w:sz w:val="28"/>
+                <w:szCs w:val="28"/>
+              </w:rPr>
+            </w:pPr>
+            <w:r>
+              <w:rPr>
+                <w:rFonts w:ascii="Times New Roman" w:hAnsi="Times New Roman" w:cs="Times New Roman"/>
+                <w:sz w:val="28"/>
+                <w:szCs w:val="28"/>
+              </w:rPr>
+              <w:t>Нет</w:t>
+            </w:r>
+          </w:p>
+        </w:tc>
+        <w:tc>
+          <w:tcPr>
+            <w:tcW w:w="2299" w:type="dxa"/>
+          </w:tcPr>
+          <w:p>
+            <w:pPr>
+              <w:rPr>
+                <w:rFonts w:ascii="Times New Roman" w:hAnsi="Times New Roman" w:cs="Times New Roman"/>
+                <w:sz w:val="28"/>
+                <w:szCs w:val="28"/>
+                <w:lang w:val="en-US"/>
+              </w:rPr>
+            </w:pPr>
+            <w:r>
+              <w:rPr>
+                <w:rFonts w:ascii="Times New Roman" w:hAnsi="Times New Roman" w:cs="Times New Roman"/>
+                <w:sz w:val="28"/>
+                <w:szCs w:val="28"/>
+                <w:lang w:val="en-US"/>
+              </w:rPr>
+              <w:t>id – PK, NN</w:t>
+            </w:r>
+          </w:p>
+        </w:tc>
+        <w:tc>
+          <w:tcPr>
+            <w:tcW w:w="2413" w:type="dxa"/>
+          </w:tcPr>
+          <w:p>
+            <w:pPr>
+              <w:rPr>
+                <w:rFonts w:ascii="Times New Roman" w:hAnsi="Times New Roman" w:cs="Times New Roman"/>
+                <w:sz w:val="28"/>
+                <w:szCs w:val="28"/>
+                <w:lang w:val="en-US"/>
+              </w:rPr>
+            </w:pPr>
+            <w:r>
+              <w:rPr>
+                <w:rFonts w:ascii="Times New Roman" w:hAnsi="Times New Roman" w:cs="Times New Roman"/>
+                <w:sz w:val="28"/>
+                <w:szCs w:val="28"/>
+                <w:lang w:val="en-US"/>
+              </w:rPr>
+              <w:t>integer</w:t>
+            </w:r>
+          </w:p>
+        </w:tc>
+      </w:tr>
+      <w:tr>
+        <w:tc>
+          <w:tcPr>
+            <w:tcW w:w="2322" w:type="dxa"/>
+            <w:vMerge/>
+          </w:tcPr>
+          <w:p>
+            <w:pPr>
+              <w:rPr>
+                <w:rFonts w:ascii="Times New Roman" w:hAnsi="Times New Roman" w:cs="Times New Roman"/>
+                <w:sz w:val="28"/>
+                <w:szCs w:val="28"/>
+              </w:rPr>
+            </w:pPr>
+          </w:p>
+        </w:tc>
+        <w:tc>
+          <w:tcPr>
+            <w:tcW w:w="2311" w:type="dxa"/>
+            <w:vMerge/>
+          </w:tcPr>
+          <w:p>
+            <w:pPr>
+              <w:rPr>
+                <w:rFonts w:ascii="Times New Roman" w:hAnsi="Times New Roman" w:cs="Times New Roman"/>
+                <w:sz w:val="28"/>
+                <w:szCs w:val="28"/>
+              </w:rPr>
+            </w:pPr>
+          </w:p>
+        </w:tc>
+        <w:tc>
+          <w:tcPr>
+            <w:tcW w:w="2299" w:type="dxa"/>
+          </w:tcPr>
+          <w:p>
+            <w:pPr>
+              <w:rPr>
+                <w:rFonts w:ascii="Times New Roman" w:hAnsi="Times New Roman" w:cs="Times New Roman"/>
+                <w:sz w:val="28"/>
+                <w:szCs w:val="28"/>
+                <w:lang w:val="en-US"/>
+              </w:rPr>
+            </w:pPr>
+            <w:r>
+              <w:rPr>
+                <w:rFonts w:ascii="Times New Roman" w:hAnsi="Times New Roman" w:cs="Times New Roman"/>
+                <w:sz w:val="28"/>
+                <w:szCs w:val="28"/>
+                <w:lang w:val="en-US"/>
+              </w:rPr>
+              <w:t>email – NN</w:t>
+            </w:r>
+          </w:p>
+        </w:tc>
+        <w:tc>
+          <w:tcPr>
+            <w:tcW w:w="2413" w:type="dxa"/>
+          </w:tcPr>
+          <w:p>
+            <w:pPr>
+              <w:rPr>
+                <w:rFonts w:ascii="Times New Roman" w:hAnsi="Times New Roman" w:cs="Times New Roman"/>
+                <w:sz w:val="28"/>
+                <w:szCs w:val="28"/>
+                <w:lang w:val="en-US"/>
+              </w:rPr>
+            </w:pPr>
+            <w:r>
+              <w:rPr>
+                <w:rFonts w:ascii="Times New Roman" w:hAnsi="Times New Roman" w:cs="Times New Roman"/>
+                <w:sz w:val="28"/>
+                <w:szCs w:val="28"/>
+                <w:lang w:val="en-US"/>
+              </w:rPr>
+              <w:t>varchar(50)</w:t>
+            </w:r>
+          </w:p>
+        </w:tc>
+      </w:tr>
+      <w:tr>
+        <w:tc>
+          <w:tcPr>
+            <w:tcW w:w="2322" w:type="dxa"/>
+            <w:vMerge/>
+          </w:tcPr>
+          <w:p>
+            <w:pPr>
+              <w:rPr>
+                <w:rFonts w:ascii="Times New Roman" w:hAnsi="Times New Roman" w:cs="Times New Roman"/>
+                <w:sz w:val="28"/>
+                <w:szCs w:val="28"/>
+              </w:rPr>
+            </w:pPr>
+          </w:p>
+        </w:tc>
+        <w:tc>
+          <w:tcPr>
+            <w:tcW w:w="2311" w:type="dxa"/>
+            <w:vMerge/>
+          </w:tcPr>
+          <w:p>
+            <w:pPr>
+              <w:rPr>
+                <w:rFonts w:ascii="Times New Roman" w:hAnsi="Times New Roman" w:cs="Times New Roman"/>
+                <w:sz w:val="28"/>
+                <w:szCs w:val="28"/>
+              </w:rPr>
+            </w:pPr>
+          </w:p>
+        </w:tc>
+        <w:tc>
+          <w:tcPr>
+            <w:tcW w:w="2299" w:type="dxa"/>
+          </w:tcPr>
+          <w:p>
+            <w:pPr>
+              <w:rPr>
+                <w:rFonts w:ascii="Times New Roman" w:hAnsi="Times New Roman" w:cs="Times New Roman"/>
+                <w:sz w:val="28"/>
+                <w:szCs w:val="28"/>
+                <w:lang w:val="en-US"/>
+              </w:rPr>
+            </w:pPr>
+            <w:r>
+              <w:rPr>
+                <w:rFonts w:ascii="Times New Roman" w:hAnsi="Times New Roman" w:cs="Times New Roman"/>
+                <w:sz w:val="28"/>
+                <w:szCs w:val="28"/>
+                <w:lang w:val="en-US"/>
+              </w:rPr>
+              <w:t xml:space="preserve">login – NN </w:t>
+            </w:r>
+          </w:p>
+        </w:tc>
+        <w:tc>
+          <w:tcPr>
+            <w:tcW w:w="2413" w:type="dxa"/>
+          </w:tcPr>
+          <w:p>
+            <w:pPr>
+              <w:rPr>
+                <w:rFonts w:ascii="Times New Roman" w:hAnsi="Times New Roman" w:cs="Times New Roman"/>
+                <w:sz w:val="28"/>
+                <w:szCs w:val="28"/>
+                <w:lang w:val="en-US"/>
+              </w:rPr>
+            </w:pPr>
+            <w:r>
+              <w:rPr>
+                <w:rFonts w:ascii="Times New Roman" w:hAnsi="Times New Roman" w:cs="Times New Roman"/>
+                <w:sz w:val="28"/>
+                <w:szCs w:val="28"/>
+                <w:lang w:val="en-US"/>
+              </w:rPr>
+              <w:t>varchar(50)</w:t>
+            </w:r>
+          </w:p>
+        </w:tc>
+      </w:tr>
+      <w:tr>
+        <w:tc>
+          <w:tcPr>
+            <w:tcW w:w="2322" w:type="dxa"/>
+            <w:vMerge/>
+          </w:tcPr>
+          <w:p>
+            <w:pPr>
+              <w:rPr>
+                <w:rFonts w:ascii="Times New Roman" w:hAnsi="Times New Roman" w:cs="Times New Roman"/>
+                <w:sz w:val="28"/>
+                <w:szCs w:val="28"/>
+              </w:rPr>
+            </w:pPr>
+          </w:p>
+        </w:tc>
+        <w:tc>
+          <w:tcPr>
+            <w:tcW w:w="2311" w:type="dxa"/>
+            <w:vMerge/>
+          </w:tcPr>
+          <w:p>
+            <w:pPr>
+              <w:rPr>
+                <w:rFonts w:ascii="Times New Roman" w:hAnsi="Times New Roman" w:cs="Times New Roman"/>
+                <w:sz w:val="28"/>
+                <w:szCs w:val="28"/>
+              </w:rPr>
+            </w:pPr>
+          </w:p>
+        </w:tc>
+        <w:tc>
+          <w:tcPr>
+            <w:tcW w:w="2299" w:type="dxa"/>
+          </w:tcPr>
+          <w:p>
+            <w:pPr>
+              <w:rPr>
+                <w:rFonts w:ascii="Times New Roman" w:hAnsi="Times New Roman" w:cs="Times New Roman"/>
+                <w:sz w:val="28"/>
+                <w:szCs w:val="28"/>
+                <w:lang w:val="en-US"/>
+              </w:rPr>
+            </w:pPr>
+            <w:r>
+              <w:rPr>
+                <w:rFonts w:ascii="Times New Roman" w:hAnsi="Times New Roman" w:cs="Times New Roman"/>
+                <w:sz w:val="28"/>
+                <w:szCs w:val="28"/>
+                <w:lang w:val="en-US"/>
+              </w:rPr>
+              <w:t>password – NN</w:t>
+            </w:r>
+          </w:p>
+        </w:tc>
+        <w:tc>
+          <w:tcPr>
+            <w:tcW w:w="2413" w:type="dxa"/>
+          </w:tcPr>
+          <w:p>
+            <w:pPr>
+              <w:rPr>
+                <w:rFonts w:ascii="Times New Roman" w:hAnsi="Times New Roman" w:cs="Times New Roman"/>
+                <w:sz w:val="28"/>
+                <w:szCs w:val="28"/>
+                <w:lang w:val="en-US"/>
+              </w:rPr>
+            </w:pPr>
+            <w:r>
+              <w:rPr>
+                <w:rFonts w:ascii="Times New Roman" w:hAnsi="Times New Roman" w:cs="Times New Roman"/>
+                <w:sz w:val="28"/>
+                <w:szCs w:val="28"/>
+                <w:lang w:val="en-US"/>
+              </w:rPr>
+              <w:t>varchar(50)</w:t>
+            </w:r>
+          </w:p>
+        </w:tc>
+      </w:tr>
+      <w:tr>
+        <w:tc>
+          <w:tcPr>
+            <w:tcW w:w="2322" w:type="dxa"/>
+            <w:vMerge/>
+          </w:tcPr>
+          <w:p>
+            <w:pPr>
+              <w:rPr>
+                <w:rFonts w:ascii="Times New Roman" w:hAnsi="Times New Roman" w:cs="Times New Roman"/>
+                <w:sz w:val="28"/>
+                <w:szCs w:val="28"/>
+              </w:rPr>
+            </w:pPr>
+          </w:p>
+        </w:tc>
+        <w:tc>
+          <w:tcPr>
+            <w:tcW w:w="2311" w:type="dxa"/>
+            <w:vMerge/>
+          </w:tcPr>
+          <w:p>
+            <w:pPr>
+              <w:rPr>
+                <w:rFonts w:ascii="Times New Roman" w:hAnsi="Times New Roman" w:cs="Times New Roman"/>
+                <w:sz w:val="28"/>
+                <w:szCs w:val="28"/>
+              </w:rPr>
+            </w:pPr>
+          </w:p>
+        </w:tc>
+        <w:tc>
+          <w:tcPr>
+            <w:tcW w:w="2299" w:type="dxa"/>
+          </w:tcPr>
+          <w:p>
+            <w:pPr>
+              <w:rPr>
+                <w:rFonts w:ascii="Times New Roman" w:hAnsi="Times New Roman" w:cs="Times New Roman"/>
+                <w:sz w:val="28"/>
+                <w:szCs w:val="28"/>
+                <w:lang w:val="en-US"/>
+              </w:rPr>
+            </w:pPr>
+            <w:r>
+              <w:rPr>
+                <w:rFonts w:ascii="Times New Roman" w:hAnsi="Times New Roman" w:cs="Times New Roman"/>
+                <w:sz w:val="28"/>
+                <w:szCs w:val="28"/>
+                <w:lang w:val="en-US"/>
+              </w:rPr>
+              <w:t xml:space="preserve">tasks – FK </w:t>
+            </w:r>
+          </w:p>
+        </w:tc>
+        <w:tc>
+          <w:tcPr>
+            <w:tcW w:w="2413" w:type="dxa"/>
+          </w:tcPr>
+          <w:p>
+            <w:pPr>
+              <w:rPr>
+                <w:rFonts w:ascii="Times New Roman" w:hAnsi="Times New Roman" w:cs="Times New Roman"/>
+                <w:sz w:val="28"/>
+                <w:szCs w:val="28"/>
+                <w:lang w:val="en-US"/>
+              </w:rPr>
+            </w:pPr>
+            <w:r>
+              <w:rPr>
+                <w:rFonts w:ascii="Times New Roman" w:hAnsi="Times New Roman" w:cs="Times New Roman"/>
+                <w:sz w:val="28"/>
+                <w:szCs w:val="28"/>
+                <w:lang w:val="en-US"/>
+              </w:rPr>
+              <w:t>array&lt;Task&gt;</w:t>
+            </w:r>
+          </w:p>
+        </w:tc>
+      </w:tr>
+      <w:tr>
+        <w:tc>
+          <w:tcPr>
+            <w:tcW w:w="2322" w:type="dxa"/>
+            <w:vMerge/>
+          </w:tcPr>
+          <w:p>
+            <w:pPr>
+              <w:rPr>
+                <w:rFonts w:ascii="Times New Roman" w:hAnsi="Times New Roman" w:cs="Times New Roman"/>
+                <w:sz w:val="28"/>
+                <w:szCs w:val="28"/>
+              </w:rPr>
+            </w:pPr>
+          </w:p>
+        </w:tc>
+        <w:tc>
+          <w:tcPr>
+            <w:tcW w:w="2311" w:type="dxa"/>
+            <w:vMerge/>
+          </w:tcPr>
+          <w:p>
+            <w:pPr>
+              <w:rPr>
+                <w:rFonts w:ascii="Times New Roman" w:hAnsi="Times New Roman" w:cs="Times New Roman"/>
+                <w:sz w:val="28"/>
+                <w:szCs w:val="28"/>
+              </w:rPr>
+            </w:pPr>
+          </w:p>
+        </w:tc>
+        <w:tc>
+          <w:tcPr>
+            <w:tcW w:w="2299" w:type="dxa"/>
+          </w:tcPr>
+          <w:p>
+            <w:pPr>
+              <w:rPr>
+                <w:rFonts w:ascii="Times New Roman" w:hAnsi="Times New Roman" w:cs="Times New Roman"/>
+                <w:sz w:val="28"/>
+                <w:szCs w:val="28"/>
+                <w:lang w:val="en-US"/>
+              </w:rPr>
+            </w:pPr>
+            <w:r>
+              <w:rPr>
+                <w:rFonts w:ascii="Times New Roman" w:hAnsi="Times New Roman" w:cs="Times New Roman"/>
+                <w:sz w:val="28"/>
+                <w:szCs w:val="28"/>
+                <w:lang w:val="en-US"/>
+              </w:rPr>
+              <w:t>notes – FK</w:t>
+            </w:r>
+          </w:p>
+        </w:tc>
+        <w:tc>
+          <w:tcPr>
+            <w:tcW w:w="2413" w:type="dxa"/>
+          </w:tcPr>
+          <w:p>
+            <w:pPr>
+              <w:rPr>
+                <w:rFonts w:ascii="Times New Roman" w:hAnsi="Times New Roman" w:cs="Times New Roman"/>
+                <w:sz w:val="28"/>
+                <w:szCs w:val="28"/>
+                <w:lang w:val="en-US"/>
+              </w:rPr>
+            </w:pPr>
+            <w:r>
+              <w:rPr>
+                <w:rFonts w:ascii="Times New Roman" w:hAnsi="Times New Roman" w:cs="Times New Roman"/>
+                <w:sz w:val="28"/>
+                <w:szCs w:val="28"/>
+                <w:lang w:val="en-US"/>
+              </w:rPr>
+              <w:t>array&lt;Note&gt;</w:t>
+            </w:r>
+          </w:p>
+        </w:tc>
+      </w:tr>
+      <w:tr>
+        <w:tc>
+          <w:tcPr>
+            <w:tcW w:w="2322" w:type="dxa"/>
+            <w:vMerge/>
+          </w:tcPr>
+          <w:p>
+            <w:pPr>
+              <w:rPr>
+                <w:rFonts w:ascii="Times New Roman" w:hAnsi="Times New Roman" w:cs="Times New Roman"/>
+                <w:sz w:val="28"/>
+                <w:szCs w:val="28"/>
+              </w:rPr>
+            </w:pPr>
+          </w:p>
+        </w:tc>
+        <w:tc>
+          <w:tcPr>
+            <w:tcW w:w="2311" w:type="dxa"/>
+            <w:vMerge/>
+          </w:tcPr>
+          <w:p>
+            <w:pPr>
+              <w:rPr>
+                <w:rFonts w:ascii="Times New Roman" w:hAnsi="Times New Roman" w:cs="Times New Roman"/>
+                <w:sz w:val="28"/>
+                <w:szCs w:val="28"/>
+              </w:rPr>
+            </w:pPr>
+          </w:p>
+        </w:tc>
+        <w:tc>
+          <w:tcPr>
+            <w:tcW w:w="2299" w:type="dxa"/>
+          </w:tcPr>
+          <w:p>
+            <w:pPr>
+              <w:rPr>
+                <w:rFonts w:ascii="Times New Roman" w:hAnsi="Times New Roman" w:cs="Times New Roman"/>
+                <w:sz w:val="28"/>
+                <w:szCs w:val="28"/>
+                <w:lang w:val="en-US"/>
+              </w:rPr>
+            </w:pPr>
+            <w:r>
+              <w:rPr>
+                <w:rFonts w:ascii="Times New Roman" w:hAnsi="Times New Roman" w:cs="Times New Roman"/>
+                <w:sz w:val="28"/>
+                <w:szCs w:val="28"/>
+                <w:lang w:val="en-US"/>
+              </w:rPr>
+              <w:t xml:space="preserve">spaces – FK </w:t>
+            </w:r>
+          </w:p>
+        </w:tc>
+        <w:tc>
+          <w:tcPr>
+            <w:tcW w:w="2413" w:type="dxa"/>
+          </w:tcPr>
+          <w:p>
+            <w:pPr>
+              <w:rPr>
+                <w:rFonts w:ascii="Times New Roman" w:hAnsi="Times New Roman" w:cs="Times New Roman"/>
+                <w:sz w:val="28"/>
+                <w:szCs w:val="28"/>
+                <w:lang w:val="en-US"/>
+              </w:rPr>
+            </w:pPr>
+            <w:r>
+              <w:rPr>
+                <w:rFonts w:ascii="Times New Roman" w:hAnsi="Times New Roman" w:cs="Times New Roman"/>
+                <w:sz w:val="28"/>
+                <w:szCs w:val="28"/>
+                <w:lang w:val="en-US"/>
+              </w:rPr>
+              <w:t>array&lt;Space&gt;</w:t>
+            </w:r>
+          </w:p>
+        </w:tc>
+      </w:tr>
+      <w:tr>
+        <w:tc>
+          <w:tcPr>
+            <w:tcW w:w="2322" w:type="dxa"/>
+            <w:vMerge w:val="restart"/>
+          </w:tcPr>
+          <w:p>
+            <w:pPr>
+              <w:rPr>
+                <w:rFonts w:ascii="Times New Roman" w:hAnsi="Times New Roman" w:cs="Times New Roman"/>
+                <w:sz w:val="28"/>
+                <w:szCs w:val="28"/>
+                <w:lang w:val="en-US"/>
+              </w:rPr>
+            </w:pPr>
+            <w:r>
+              <w:rPr>
+                <w:rFonts w:ascii="Times New Roman" w:hAnsi="Times New Roman" w:cs="Times New Roman"/>
+                <w:sz w:val="28"/>
+                <w:szCs w:val="28"/>
+                <w:lang w:val="en-US"/>
+              </w:rPr>
+              <w:t>Task</w:t>
+            </w:r>
+          </w:p>
+        </w:tc>
+        <w:tc>
+          <w:tcPr>
+            <w:tcW w:w="2311" w:type="dxa"/>
+            <w:vMerge w:val="restart"/>
+          </w:tcPr>
+          <w:p>
+            <w:pPr>
+              <w:rPr>
+                <w:rFonts w:ascii="Times New Roman" w:hAnsi="Times New Roman" w:cs="Times New Roman"/>
+                <w:sz w:val="28"/>
+                <w:szCs w:val="28"/>
+              </w:rPr>
+            </w:pPr>
+            <w:r>
+              <w:rPr>
+                <w:rFonts w:ascii="Times New Roman" w:hAnsi="Times New Roman" w:cs="Times New Roman"/>
+                <w:sz w:val="28"/>
+                <w:szCs w:val="28"/>
+              </w:rPr>
+              <w:t>связь «многие-к-одному» с таблицей «</w:t>
+            </w:r>
+            <w:r>
+              <w:rPr>
+                <w:rFonts w:ascii="Times New Roman" w:hAnsi="Times New Roman" w:cs="Times New Roman"/>
+                <w:sz w:val="28"/>
+                <w:szCs w:val="28"/>
+                <w:lang w:val="en-US"/>
+              </w:rPr>
+              <w:t>User</w:t>
+            </w:r>
+            <w:r>
+              <w:rPr>
+                <w:rFonts w:ascii="Times New Roman" w:hAnsi="Times New Roman" w:cs="Times New Roman"/>
+                <w:sz w:val="28"/>
+                <w:szCs w:val="28"/>
+              </w:rPr>
+              <w:t>»</w:t>
+            </w:r>
+          </w:p>
+          <w:p>
+            <w:pPr>
+              <w:rPr>
+                <w:rFonts w:ascii="Times New Roman" w:hAnsi="Times New Roman" w:cs="Times New Roman"/>
+                <w:sz w:val="28"/>
+                <w:szCs w:val="28"/>
+              </w:rPr>
+            </w:pPr>
+          </w:p>
+        </w:tc>
+        <w:tc>
+          <w:tcPr>
+            <w:tcW w:w="2299" w:type="dxa"/>
+          </w:tcPr>
+          <w:p>
+            <w:pPr>
+              <w:rPr>
+                <w:rFonts w:ascii="Times New Roman" w:hAnsi="Times New Roman" w:cs="Times New Roman"/>
+                <w:sz w:val="28"/>
+                <w:szCs w:val="28"/>
+                <w:lang w:val="en-US"/>
+              </w:rPr>
+            </w:pPr>
+            <w:r>
+              <w:rPr>
+                <w:rFonts w:ascii="Times New Roman" w:hAnsi="Times New Roman" w:cs="Times New Roman"/>
+                <w:sz w:val="28"/>
+                <w:szCs w:val="28"/>
+                <w:lang w:val="en-US"/>
+              </w:rPr>
+              <w:t>id – PK, NN</w:t>
+            </w:r>
+          </w:p>
+        </w:tc>
+        <w:tc>
+          <w:tcPr>
+            <w:tcW w:w="2413" w:type="dxa"/>
+          </w:tcPr>
+          <w:p>
+            <w:pPr>
+              <w:rPr>
+                <w:rFonts w:ascii="Times New Roman" w:hAnsi="Times New Roman" w:cs="Times New Roman"/>
+                <w:sz w:val="28"/>
+                <w:szCs w:val="28"/>
+                <w:lang w:val="en-US"/>
+              </w:rPr>
+            </w:pPr>
+            <w:r>
+              <w:rPr>
+                <w:rFonts w:ascii="Times New Roman" w:hAnsi="Times New Roman" w:cs="Times New Roman"/>
+                <w:sz w:val="28"/>
+                <w:szCs w:val="28"/>
+                <w:lang w:val="en-US"/>
+              </w:rPr>
+              <w:t>integer</w:t>
+            </w:r>
+          </w:p>
+        </w:tc>
+      </w:tr>
+      <w:tr>
+        <w:tc>
+          <w:tcPr>
+            <w:tcW w:w="2322" w:type="dxa"/>
+            <w:vMerge/>
+          </w:tcPr>
+          <w:p>
+            <w:pPr>
+              <w:rPr>
+                <w:rFonts w:ascii="Times New Roman" w:hAnsi="Times New Roman" w:cs="Times New Roman"/>
+                <w:sz w:val="28"/>
+                <w:szCs w:val="28"/>
+              </w:rPr>
+            </w:pPr>
+          </w:p>
+        </w:tc>
+        <w:tc>
+          <w:tcPr>
+            <w:tcW w:w="2311" w:type="dxa"/>
+            <w:vMerge/>
+          </w:tcPr>
+          <w:p>
+            <w:pPr>
+              <w:rPr>
+                <w:rFonts w:ascii="Times New Roman" w:hAnsi="Times New Roman" w:cs="Times New Roman"/>
+                <w:sz w:val="28"/>
+                <w:szCs w:val="28"/>
+              </w:rPr>
+            </w:pPr>
+          </w:p>
+        </w:tc>
+        <w:tc>
+          <w:tcPr>
+            <w:tcW w:w="2299" w:type="dxa"/>
+          </w:tcPr>
+          <w:p>
+            <w:pPr>
+              <w:rPr>
+                <w:rFonts w:ascii="Times New Roman" w:hAnsi="Times New Roman" w:cs="Times New Roman"/>
+                <w:sz w:val="28"/>
+                <w:szCs w:val="28"/>
+                <w:lang w:val="en-US"/>
+              </w:rPr>
+            </w:pPr>
+            <w:r>
+              <w:rPr>
+                <w:rFonts w:ascii="Times New Roman" w:hAnsi="Times New Roman" w:cs="Times New Roman"/>
+                <w:sz w:val="28"/>
+                <w:szCs w:val="28"/>
+                <w:lang w:val="en-US"/>
+              </w:rPr>
+              <w:t xml:space="preserve">title – NN </w:t>
+            </w:r>
+          </w:p>
+        </w:tc>
+        <w:tc>
+          <w:tcPr>
+            <w:tcW w:w="2413" w:type="dxa"/>
+          </w:tcPr>
+          <w:p>
+            <w:pPr>
+              <w:rPr>
+                <w:rFonts w:ascii="Times New Roman" w:hAnsi="Times New Roman" w:cs="Times New Roman"/>
+                <w:sz w:val="28"/>
+                <w:szCs w:val="28"/>
+                <w:lang w:val="en-US"/>
+              </w:rPr>
+            </w:pPr>
+            <w:r>
+              <w:rPr>
+                <w:rFonts w:ascii="Times New Roman" w:hAnsi="Times New Roman" w:cs="Times New Roman"/>
+                <w:sz w:val="28"/>
+                <w:szCs w:val="28"/>
+                <w:lang w:val="en-US"/>
+              </w:rPr>
+              <w:t>varchar(128)</w:t>
+            </w:r>
+          </w:p>
+        </w:tc>
+      </w:tr>
+      <w:tr>
+        <w:tc>
+          <w:tcPr>
+            <w:tcW w:w="2322" w:type="dxa"/>
+            <w:vMerge/>
+          </w:tcPr>
+          <w:p>
+            <w:pPr>
+              <w:rPr>
+                <w:rFonts w:ascii="Times New Roman" w:hAnsi="Times New Roman" w:cs="Times New Roman"/>
+                <w:sz w:val="28"/>
+                <w:szCs w:val="28"/>
+              </w:rPr>
+            </w:pPr>
+          </w:p>
+        </w:tc>
+        <w:tc>
+          <w:tcPr>
+            <w:tcW w:w="2311" w:type="dxa"/>
+            <w:vMerge/>
+          </w:tcPr>
+          <w:p>
+            <w:pPr>
+              <w:rPr>
+                <w:rFonts w:ascii="Times New Roman" w:hAnsi="Times New Roman" w:cs="Times New Roman"/>
+                <w:sz w:val="28"/>
+                <w:szCs w:val="28"/>
+              </w:rPr>
+            </w:pPr>
+          </w:p>
+        </w:tc>
+        <w:tc>
+          <w:tcPr>
+            <w:tcW w:w="2299" w:type="dxa"/>
+          </w:tcPr>
+          <w:p>
+            <w:pPr>
+              <w:rPr>
+                <w:rFonts w:ascii="Times New Roman" w:hAnsi="Times New Roman" w:cs="Times New Roman"/>
+                <w:sz w:val="28"/>
+                <w:szCs w:val="28"/>
+                <w:lang w:val="en-US"/>
+              </w:rPr>
+            </w:pPr>
+            <w:proofErr w:type="spellStart"/>
+            <w:r>
+              <w:rPr>
+                <w:rFonts w:ascii="Times New Roman" w:hAnsi="Times New Roman" w:cs="Times New Roman"/>
+                <w:sz w:val="28"/>
+                <w:szCs w:val="28"/>
+                <w:lang w:val="en-US"/>
+              </w:rPr>
+              <w:t>creationDate</w:t>
+            </w:r>
+            <w:proofErr w:type="spellEnd"/>
+            <w:r>
+              <w:rPr>
+                <w:rFonts w:ascii="Times New Roman" w:hAnsi="Times New Roman" w:cs="Times New Roman"/>
+                <w:sz w:val="28"/>
+                <w:szCs w:val="28"/>
+                <w:lang w:val="en-US"/>
+              </w:rPr>
+              <w:t xml:space="preserve"> </w:t>
+            </w:r>
+          </w:p>
+        </w:tc>
+        <w:tc>
+          <w:tcPr>
+            <w:tcW w:w="2413" w:type="dxa"/>
+          </w:tcPr>
+          <w:p>
+            <w:pPr>
+              <w:rPr>
+                <w:rFonts w:ascii="Times New Roman" w:hAnsi="Times New Roman" w:cs="Times New Roman"/>
+                <w:sz w:val="28"/>
+                <w:szCs w:val="28"/>
+                <w:lang w:val="en-US"/>
+              </w:rPr>
+            </w:pPr>
+            <w:r>
+              <w:rPr>
+                <w:rFonts w:ascii="Times New Roman" w:hAnsi="Times New Roman" w:cs="Times New Roman"/>
+                <w:sz w:val="28"/>
+                <w:szCs w:val="28"/>
+                <w:lang w:val="en-US"/>
+              </w:rPr>
+              <w:t>timestamp</w:t>
+            </w:r>
+          </w:p>
+        </w:tc>
+      </w:tr>
+      <w:tr>
+        <w:tc>
+          <w:tcPr>
+            <w:tcW w:w="2322" w:type="dxa"/>
+            <w:vMerge/>
+          </w:tcPr>
+          <w:p>
+            <w:pPr>
+              <w:rPr>
+                <w:rFonts w:ascii="Times New Roman" w:hAnsi="Times New Roman" w:cs="Times New Roman"/>
+                <w:sz w:val="28"/>
+                <w:szCs w:val="28"/>
+              </w:rPr>
+            </w:pPr>
+          </w:p>
+        </w:tc>
+        <w:tc>
+          <w:tcPr>
+            <w:tcW w:w="2311" w:type="dxa"/>
+            <w:vMerge/>
+          </w:tcPr>
+          <w:p>
+            <w:pPr>
+              <w:rPr>
+                <w:rFonts w:ascii="Times New Roman" w:hAnsi="Times New Roman" w:cs="Times New Roman"/>
+                <w:sz w:val="28"/>
+                <w:szCs w:val="28"/>
+              </w:rPr>
+            </w:pPr>
+          </w:p>
+        </w:tc>
+        <w:tc>
+          <w:tcPr>
+            <w:tcW w:w="2299" w:type="dxa"/>
+          </w:tcPr>
+          <w:p>
+            <w:pPr>
+              <w:rPr>
+                <w:rFonts w:ascii="Times New Roman" w:hAnsi="Times New Roman" w:cs="Times New Roman"/>
+                <w:sz w:val="28"/>
+                <w:szCs w:val="28"/>
+                <w:lang w:val="en-US"/>
+              </w:rPr>
+            </w:pPr>
+            <w:r>
+              <w:rPr>
+                <w:rFonts w:ascii="Times New Roman" w:hAnsi="Times New Roman" w:cs="Times New Roman"/>
+                <w:sz w:val="28"/>
+                <w:szCs w:val="28"/>
+                <w:lang w:val="en-US"/>
+              </w:rPr>
+              <w:t>description</w:t>
+            </w:r>
+          </w:p>
+        </w:tc>
+        <w:tc>
+          <w:tcPr>
+            <w:tcW w:w="2413" w:type="dxa"/>
+          </w:tcPr>
+          <w:p>
+            <w:pPr>
+              <w:rPr>
+                <w:rFonts w:ascii="Times New Roman" w:hAnsi="Times New Roman" w:cs="Times New Roman"/>
+                <w:sz w:val="28"/>
+                <w:szCs w:val="28"/>
+                <w:lang w:val="en-US"/>
+              </w:rPr>
+            </w:pPr>
+            <w:r>
+              <w:rPr>
+                <w:rFonts w:ascii="Times New Roman" w:hAnsi="Times New Roman" w:cs="Times New Roman"/>
+                <w:sz w:val="28"/>
+                <w:szCs w:val="28"/>
+                <w:lang w:val="en-US"/>
+              </w:rPr>
+              <w:t>varchar(2048)</w:t>
+            </w:r>
+          </w:p>
+        </w:tc>
+      </w:tr>
+      <w:tr>
+        <w:tc>
+          <w:tcPr>
+            <w:tcW w:w="2322" w:type="dxa"/>
+            <w:vMerge/>
+          </w:tcPr>
+          <w:p>
+            <w:pPr>
+              <w:rPr>
+                <w:rFonts w:ascii="Times New Roman" w:hAnsi="Times New Roman" w:cs="Times New Roman"/>
+                <w:sz w:val="28"/>
+                <w:szCs w:val="28"/>
+              </w:rPr>
+            </w:pPr>
+          </w:p>
+        </w:tc>
+        <w:tc>
+          <w:tcPr>
+            <w:tcW w:w="2311" w:type="dxa"/>
+            <w:vMerge/>
+          </w:tcPr>
+          <w:p>
+            <w:pPr>
+              <w:rPr>
+                <w:rFonts w:ascii="Times New Roman" w:hAnsi="Times New Roman" w:cs="Times New Roman"/>
+                <w:sz w:val="28"/>
+                <w:szCs w:val="28"/>
+              </w:rPr>
+            </w:pPr>
+          </w:p>
+        </w:tc>
+        <w:tc>
+          <w:tcPr>
+            <w:tcW w:w="2299" w:type="dxa"/>
+          </w:tcPr>
+          <w:p>
+            <w:pPr>
+              <w:rPr>
+                <w:rFonts w:ascii="Times New Roman" w:hAnsi="Times New Roman" w:cs="Times New Roman"/>
+                <w:sz w:val="28"/>
+                <w:szCs w:val="28"/>
+                <w:lang w:val="en-US"/>
+              </w:rPr>
+            </w:pPr>
+            <w:r>
+              <w:rPr>
+                <w:rFonts w:ascii="Times New Roman" w:hAnsi="Times New Roman" w:cs="Times New Roman"/>
+                <w:sz w:val="28"/>
+                <w:szCs w:val="28"/>
+                <w:lang w:val="en-US"/>
+              </w:rPr>
+              <w:t>priority</w:t>
+            </w:r>
+          </w:p>
+        </w:tc>
+        <w:tc>
+          <w:tcPr>
+            <w:tcW w:w="2413" w:type="dxa"/>
+          </w:tcPr>
+          <w:p>
+            <w:pPr>
+              <w:rPr>
+                <w:rFonts w:ascii="Times New Roman" w:hAnsi="Times New Roman" w:cs="Times New Roman"/>
+                <w:sz w:val="28"/>
+                <w:szCs w:val="28"/>
+                <w:lang w:val="en-US"/>
+              </w:rPr>
+            </w:pPr>
+            <w:proofErr w:type="spellStart"/>
+            <w:r>
+              <w:rPr>
+                <w:rFonts w:ascii="Times New Roman" w:hAnsi="Times New Roman" w:cs="Times New Roman"/>
+                <w:sz w:val="28"/>
+                <w:szCs w:val="28"/>
+                <w:lang w:val="en-US"/>
+              </w:rPr>
+              <w:t>varhar</w:t>
+            </w:r>
+            <w:proofErr w:type="spellEnd"/>
+            <w:r>
+              <w:rPr>
+                <w:rFonts w:ascii="Times New Roman" w:hAnsi="Times New Roman" w:cs="Times New Roman"/>
+                <w:sz w:val="28"/>
+                <w:szCs w:val="28"/>
+                <w:lang w:val="en-US"/>
+              </w:rPr>
+              <w:t>(20)</w:t>
+            </w:r>
+          </w:p>
+        </w:tc>
+      </w:tr>
+      <w:tr>
+        <w:tc>
+          <w:tcPr>
+            <w:tcW w:w="2322" w:type="dxa"/>
+            <w:vMerge/>
+          </w:tcPr>
+          <w:p>
+            <w:pPr>
+              <w:rPr>
+                <w:rFonts w:ascii="Times New Roman" w:hAnsi="Times New Roman" w:cs="Times New Roman"/>
+                <w:sz w:val="28"/>
+                <w:szCs w:val="28"/>
+              </w:rPr>
+            </w:pPr>
+          </w:p>
+        </w:tc>
+        <w:tc>
+          <w:tcPr>
+            <w:tcW w:w="2311" w:type="dxa"/>
+            <w:vMerge/>
+          </w:tcPr>
+          <w:p>
+            <w:pPr>
+              <w:rPr>
+                <w:rFonts w:ascii="Times New Roman" w:hAnsi="Times New Roman" w:cs="Times New Roman"/>
+                <w:sz w:val="28"/>
+                <w:szCs w:val="28"/>
+              </w:rPr>
+            </w:pPr>
+          </w:p>
+        </w:tc>
+        <w:tc>
+          <w:tcPr>
+            <w:tcW w:w="2299" w:type="dxa"/>
+          </w:tcPr>
+          <w:p>
+            <w:pPr>
+              <w:rPr>
+                <w:rFonts w:ascii="Times New Roman" w:hAnsi="Times New Roman" w:cs="Times New Roman"/>
+                <w:sz w:val="28"/>
+                <w:szCs w:val="28"/>
+                <w:lang w:val="en-US"/>
+              </w:rPr>
+            </w:pPr>
+            <w:proofErr w:type="spellStart"/>
+            <w:r>
+              <w:rPr>
+                <w:rFonts w:ascii="Times New Roman" w:hAnsi="Times New Roman" w:cs="Times New Roman"/>
+                <w:sz w:val="28"/>
+                <w:szCs w:val="28"/>
+                <w:lang w:val="en-US"/>
+              </w:rPr>
+              <w:t>startDate</w:t>
+            </w:r>
+            <w:proofErr w:type="spellEnd"/>
+          </w:p>
+        </w:tc>
+        <w:tc>
+          <w:tcPr>
+            <w:tcW w:w="2413" w:type="dxa"/>
+          </w:tcPr>
+          <w:p>
+            <w:pPr>
+              <w:rPr>
+                <w:rFonts w:ascii="Times New Roman" w:hAnsi="Times New Roman" w:cs="Times New Roman"/>
+                <w:sz w:val="28"/>
+                <w:szCs w:val="28"/>
+                <w:lang w:val="en-US"/>
+              </w:rPr>
+            </w:pPr>
+            <w:r>
+              <w:rPr>
+                <w:rFonts w:ascii="Times New Roman" w:hAnsi="Times New Roman" w:cs="Times New Roman"/>
+                <w:sz w:val="28"/>
+                <w:szCs w:val="28"/>
+                <w:lang w:val="en-US"/>
+              </w:rPr>
+              <w:t>timestamp</w:t>
+            </w:r>
+          </w:p>
+        </w:tc>
+      </w:tr>
+      <w:tr>
+        <w:tc>
+          <w:tcPr>
+            <w:tcW w:w="2322" w:type="dxa"/>
+            <w:vMerge/>
+          </w:tcPr>
+          <w:p>
+            <w:pPr>
+              <w:rPr>
+                <w:rFonts w:ascii="Times New Roman" w:hAnsi="Times New Roman" w:cs="Times New Roman"/>
+                <w:sz w:val="28"/>
+                <w:szCs w:val="28"/>
+              </w:rPr>
+            </w:pPr>
+          </w:p>
+        </w:tc>
+        <w:tc>
+          <w:tcPr>
+            <w:tcW w:w="2311" w:type="dxa"/>
+            <w:vMerge/>
+          </w:tcPr>
+          <w:p>
+            <w:pPr>
+              <w:rPr>
+                <w:rFonts w:ascii="Times New Roman" w:hAnsi="Times New Roman" w:cs="Times New Roman"/>
+                <w:sz w:val="28"/>
+                <w:szCs w:val="28"/>
+              </w:rPr>
+            </w:pPr>
+          </w:p>
+        </w:tc>
+        <w:tc>
+          <w:tcPr>
+            <w:tcW w:w="2299" w:type="dxa"/>
+          </w:tcPr>
+          <w:p>
+            <w:pPr>
+              <w:rPr>
+                <w:rFonts w:ascii="Times New Roman" w:hAnsi="Times New Roman" w:cs="Times New Roman"/>
+                <w:sz w:val="28"/>
+                <w:szCs w:val="28"/>
+                <w:lang w:val="en-US"/>
+              </w:rPr>
+            </w:pPr>
+            <w:proofErr w:type="spellStart"/>
+            <w:r>
+              <w:rPr>
+                <w:rFonts w:ascii="Times New Roman" w:hAnsi="Times New Roman" w:cs="Times New Roman"/>
+                <w:sz w:val="28"/>
+                <w:szCs w:val="28"/>
+                <w:lang w:val="en-US"/>
+              </w:rPr>
+              <w:t>endDate</w:t>
+            </w:r>
+            <w:proofErr w:type="spellEnd"/>
+          </w:p>
+        </w:tc>
+        <w:tc>
+          <w:tcPr>
+            <w:tcW w:w="2413" w:type="dxa"/>
+          </w:tcPr>
+          <w:p>
+            <w:pPr>
+              <w:rPr>
+                <w:rFonts w:ascii="Times New Roman" w:hAnsi="Times New Roman" w:cs="Times New Roman"/>
+                <w:sz w:val="28"/>
+                <w:szCs w:val="28"/>
+                <w:lang w:val="en-US"/>
+              </w:rPr>
+            </w:pPr>
+            <w:r>
+              <w:rPr>
+                <w:rFonts w:ascii="Times New Roman" w:hAnsi="Times New Roman" w:cs="Times New Roman"/>
+                <w:sz w:val="28"/>
+                <w:szCs w:val="28"/>
+                <w:lang w:val="en-US"/>
+              </w:rPr>
+              <w:t>timestamp</w:t>
+            </w:r>
+          </w:p>
+        </w:tc>
+      </w:tr>
+      <w:tr>
+        <w:tc>
+          <w:tcPr>
+            <w:tcW w:w="2322" w:type="dxa"/>
+            <w:vMerge/>
+          </w:tcPr>
+          <w:p>
+            <w:pPr>
+              <w:rPr>
+                <w:rFonts w:ascii="Times New Roman" w:hAnsi="Times New Roman" w:cs="Times New Roman"/>
+                <w:sz w:val="28"/>
+                <w:szCs w:val="28"/>
+              </w:rPr>
+            </w:pPr>
+          </w:p>
+        </w:tc>
+        <w:tc>
+          <w:tcPr>
+            <w:tcW w:w="2311" w:type="dxa"/>
+            <w:vMerge/>
+          </w:tcPr>
+          <w:p>
+            <w:pPr>
+              <w:rPr>
+                <w:rFonts w:ascii="Times New Roman" w:hAnsi="Times New Roman" w:cs="Times New Roman"/>
+                <w:sz w:val="28"/>
+                <w:szCs w:val="28"/>
+              </w:rPr>
+            </w:pPr>
+          </w:p>
+        </w:tc>
+        <w:tc>
+          <w:tcPr>
+            <w:tcW w:w="2299" w:type="dxa"/>
+          </w:tcPr>
+          <w:p>
+            <w:pPr>
+              <w:rPr>
+                <w:rFonts w:ascii="Times New Roman" w:hAnsi="Times New Roman" w:cs="Times New Roman"/>
+                <w:sz w:val="28"/>
+                <w:szCs w:val="28"/>
+                <w:lang w:val="en-US"/>
+              </w:rPr>
+            </w:pPr>
+            <w:r>
+              <w:rPr>
+                <w:rFonts w:ascii="Times New Roman" w:hAnsi="Times New Roman" w:cs="Times New Roman"/>
+                <w:sz w:val="28"/>
+                <w:szCs w:val="28"/>
+                <w:lang w:val="en-US"/>
+              </w:rPr>
+              <w:t>reminder</w:t>
+            </w:r>
+          </w:p>
+        </w:tc>
+        <w:tc>
+          <w:tcPr>
+            <w:tcW w:w="2413" w:type="dxa"/>
+          </w:tcPr>
+          <w:p>
+            <w:pPr>
+              <w:rPr>
+                <w:rFonts w:ascii="Times New Roman" w:hAnsi="Times New Roman" w:cs="Times New Roman"/>
+                <w:sz w:val="28"/>
+                <w:szCs w:val="28"/>
+                <w:lang w:val="en-US"/>
+              </w:rPr>
+            </w:pPr>
+            <w:r>
+              <w:rPr>
+                <w:rFonts w:ascii="Times New Roman" w:hAnsi="Times New Roman" w:cs="Times New Roman"/>
+                <w:sz w:val="28"/>
+                <w:szCs w:val="28"/>
+                <w:lang w:val="en-US"/>
+              </w:rPr>
+              <w:t>timestamp</w:t>
+            </w:r>
+          </w:p>
+        </w:tc>
+      </w:tr>
+      <w:tr>
+        <w:tc>
+          <w:tcPr>
+            <w:tcW w:w="2322" w:type="dxa"/>
+            <w:vMerge/>
+          </w:tcPr>
+          <w:p>
+            <w:pPr>
+              <w:rPr>
+                <w:rFonts w:ascii="Times New Roman" w:hAnsi="Times New Roman" w:cs="Times New Roman"/>
+                <w:sz w:val="28"/>
+                <w:szCs w:val="28"/>
+              </w:rPr>
+            </w:pPr>
+          </w:p>
+        </w:tc>
+        <w:tc>
+          <w:tcPr>
+            <w:tcW w:w="2311" w:type="dxa"/>
+            <w:vMerge/>
+          </w:tcPr>
+          <w:p>
+            <w:pPr>
+              <w:rPr>
+                <w:rFonts w:ascii="Times New Roman" w:hAnsi="Times New Roman" w:cs="Times New Roman"/>
+                <w:sz w:val="28"/>
+                <w:szCs w:val="28"/>
+              </w:rPr>
+            </w:pPr>
+          </w:p>
+        </w:tc>
+        <w:tc>
+          <w:tcPr>
+            <w:tcW w:w="2299" w:type="dxa"/>
+          </w:tcPr>
+          <w:p>
+            <w:pPr>
+              <w:rPr>
+                <w:rFonts w:ascii="Times New Roman" w:hAnsi="Times New Roman" w:cs="Times New Roman"/>
+                <w:sz w:val="28"/>
+                <w:szCs w:val="28"/>
+                <w:lang w:val="en-US"/>
+              </w:rPr>
+            </w:pPr>
+            <w:r>
+              <w:rPr>
+                <w:rFonts w:ascii="Times New Roman" w:hAnsi="Times New Roman" w:cs="Times New Roman"/>
+                <w:sz w:val="28"/>
+                <w:szCs w:val="28"/>
+                <w:lang w:val="en-US"/>
+              </w:rPr>
+              <w:t>status</w:t>
+            </w:r>
+          </w:p>
+        </w:tc>
+        <w:tc>
+          <w:tcPr>
+            <w:tcW w:w="2413" w:type="dxa"/>
+          </w:tcPr>
+          <w:p>
+            <w:pPr>
+              <w:rPr>
+                <w:rFonts w:ascii="Times New Roman" w:hAnsi="Times New Roman" w:cs="Times New Roman"/>
+                <w:sz w:val="28"/>
+                <w:szCs w:val="28"/>
+                <w:lang w:val="en-US"/>
+              </w:rPr>
+            </w:pPr>
+            <w:r>
+              <w:rPr>
+                <w:rFonts w:ascii="Times New Roman" w:hAnsi="Times New Roman" w:cs="Times New Roman"/>
+                <w:sz w:val="28"/>
+                <w:szCs w:val="28"/>
+                <w:lang w:val="en-US"/>
+              </w:rPr>
+              <w:t>varchar(20)</w:t>
+            </w:r>
+          </w:p>
+        </w:tc>
+      </w:tr>
+      <w:tr>
+        <w:tc>
+          <w:tcPr>
+            <w:tcW w:w="2322" w:type="dxa"/>
+            <w:vMerge/>
+          </w:tcPr>
+          <w:p>
+            <w:pPr>
+              <w:rPr>
+                <w:rFonts w:ascii="Times New Roman" w:hAnsi="Times New Roman" w:cs="Times New Roman"/>
+                <w:sz w:val="28"/>
+                <w:szCs w:val="28"/>
+              </w:rPr>
+            </w:pPr>
+          </w:p>
+        </w:tc>
+        <w:tc>
+          <w:tcPr>
+            <w:tcW w:w="2311" w:type="dxa"/>
+            <w:vMerge/>
+          </w:tcPr>
+          <w:p>
+            <w:pPr>
+              <w:rPr>
+                <w:rFonts w:ascii="Times New Roman" w:hAnsi="Times New Roman" w:cs="Times New Roman"/>
+                <w:sz w:val="28"/>
+                <w:szCs w:val="28"/>
+              </w:rPr>
+            </w:pPr>
+          </w:p>
+        </w:tc>
+        <w:tc>
+          <w:tcPr>
+            <w:tcW w:w="2299" w:type="dxa"/>
+          </w:tcPr>
+          <w:p>
+            <w:pPr>
+              <w:rPr>
+                <w:rFonts w:ascii="Times New Roman" w:hAnsi="Times New Roman" w:cs="Times New Roman"/>
+                <w:sz w:val="28"/>
+                <w:szCs w:val="28"/>
+                <w:lang w:val="en-US"/>
+              </w:rPr>
+            </w:pPr>
+            <w:r>
+              <w:rPr>
+                <w:rFonts w:ascii="Times New Roman" w:hAnsi="Times New Roman" w:cs="Times New Roman"/>
+                <w:sz w:val="28"/>
+                <w:szCs w:val="28"/>
+                <w:lang w:val="en-US"/>
+              </w:rPr>
+              <w:t xml:space="preserve">user – FK </w:t>
+            </w:r>
+          </w:p>
+        </w:tc>
+        <w:tc>
+          <w:tcPr>
+            <w:tcW w:w="2413" w:type="dxa"/>
+          </w:tcPr>
+          <w:p>
+            <w:pPr>
+              <w:rPr>
+                <w:rFonts w:ascii="Times New Roman" w:hAnsi="Times New Roman" w:cs="Times New Roman"/>
+                <w:sz w:val="28"/>
+                <w:szCs w:val="28"/>
+                <w:lang w:val="en-US"/>
+              </w:rPr>
+            </w:pPr>
+            <w:r>
+              <w:rPr>
+                <w:rFonts w:ascii="Times New Roman" w:hAnsi="Times New Roman" w:cs="Times New Roman"/>
+                <w:sz w:val="28"/>
+                <w:szCs w:val="28"/>
+                <w:lang w:val="en-US"/>
+              </w:rPr>
+              <w:t>User</w:t>
+            </w:r>
+          </w:p>
+        </w:tc>
+      </w:tr>
+      <w:tr>
+        <w:tc>
+          <w:tcPr>
+            <w:tcW w:w="2322" w:type="dxa"/>
+            <w:vMerge/>
+          </w:tcPr>
+          <w:p>
+            <w:pPr>
+              <w:rPr>
+                <w:rFonts w:ascii="Times New Roman" w:hAnsi="Times New Roman" w:cs="Times New Roman"/>
+                <w:sz w:val="28"/>
+                <w:szCs w:val="28"/>
+              </w:rPr>
+            </w:pPr>
+          </w:p>
+        </w:tc>
+        <w:tc>
+          <w:tcPr>
+            <w:tcW w:w="2311" w:type="dxa"/>
+            <w:vMerge/>
+          </w:tcPr>
+          <w:p>
+            <w:pPr>
+              <w:rPr>
+                <w:rFonts w:ascii="Times New Roman" w:hAnsi="Times New Roman" w:cs="Times New Roman"/>
+                <w:sz w:val="28"/>
+                <w:szCs w:val="28"/>
+              </w:rPr>
+            </w:pPr>
+          </w:p>
+        </w:tc>
+        <w:tc>
+          <w:tcPr>
+            <w:tcW w:w="2299" w:type="dxa"/>
+          </w:tcPr>
+          <w:p>
+            <w:pPr>
+              <w:rPr>
+                <w:rFonts w:ascii="Times New Roman" w:hAnsi="Times New Roman" w:cs="Times New Roman"/>
+                <w:sz w:val="28"/>
+                <w:szCs w:val="28"/>
+                <w:lang w:val="en-US"/>
+              </w:rPr>
+            </w:pPr>
+            <w:proofErr w:type="spellStart"/>
+            <w:r>
+              <w:rPr>
+                <w:rFonts w:ascii="Times New Roman" w:hAnsi="Times New Roman" w:cs="Times New Roman"/>
+                <w:sz w:val="28"/>
+                <w:szCs w:val="28"/>
+                <w:lang w:val="en-US"/>
+              </w:rPr>
+              <w:t>reccurance</w:t>
+            </w:r>
+            <w:proofErr w:type="spellEnd"/>
+            <w:r>
+              <w:rPr>
+                <w:rFonts w:ascii="Times New Roman" w:hAnsi="Times New Roman" w:cs="Times New Roman"/>
+                <w:sz w:val="28"/>
+                <w:szCs w:val="28"/>
+                <w:lang w:val="en-US"/>
+              </w:rPr>
+              <w:t xml:space="preserve"> – FK </w:t>
+            </w:r>
+          </w:p>
+        </w:tc>
+        <w:tc>
+          <w:tcPr>
+            <w:tcW w:w="2413" w:type="dxa"/>
+          </w:tcPr>
+          <w:p>
+            <w:pPr>
+              <w:rPr>
+                <w:rFonts w:ascii="Times New Roman" w:hAnsi="Times New Roman" w:cs="Times New Roman"/>
+                <w:sz w:val="28"/>
+                <w:szCs w:val="28"/>
+                <w:lang w:val="en-US"/>
+              </w:rPr>
+            </w:pPr>
+            <w:proofErr w:type="spellStart"/>
+            <w:r>
+              <w:rPr>
+                <w:rFonts w:ascii="Times New Roman" w:hAnsi="Times New Roman" w:cs="Times New Roman"/>
+                <w:sz w:val="28"/>
+                <w:szCs w:val="28"/>
+                <w:lang w:val="en-US"/>
+              </w:rPr>
+              <w:t>Task_reccurance</w:t>
+            </w:r>
+            <w:proofErr w:type="spellEnd"/>
+          </w:p>
+        </w:tc>
+      </w:tr>
+      <w:tr>
+        <w:tc>
+          <w:tcPr>
+            <w:tcW w:w="2322" w:type="dxa"/>
+            <w:vMerge/>
+          </w:tcPr>
+          <w:p>
+            <w:pPr>
+              <w:rPr>
+                <w:rFonts w:ascii="Times New Roman" w:hAnsi="Times New Roman" w:cs="Times New Roman"/>
+                <w:sz w:val="28"/>
+                <w:szCs w:val="28"/>
+              </w:rPr>
+            </w:pPr>
+          </w:p>
+        </w:tc>
+        <w:tc>
+          <w:tcPr>
+            <w:tcW w:w="2311" w:type="dxa"/>
+            <w:vMerge/>
+          </w:tcPr>
+          <w:p>
+            <w:pPr>
+              <w:rPr>
+                <w:rFonts w:ascii="Times New Roman" w:hAnsi="Times New Roman" w:cs="Times New Roman"/>
+                <w:sz w:val="28"/>
+                <w:szCs w:val="28"/>
+              </w:rPr>
+            </w:pPr>
+          </w:p>
+        </w:tc>
+        <w:tc>
+          <w:tcPr>
+            <w:tcW w:w="2299" w:type="dxa"/>
+          </w:tcPr>
+          <w:p>
+            <w:pPr>
+              <w:rPr>
+                <w:rFonts w:ascii="Times New Roman" w:hAnsi="Times New Roman" w:cs="Times New Roman"/>
+                <w:sz w:val="28"/>
+                <w:szCs w:val="28"/>
+                <w:lang w:val="en-US"/>
+              </w:rPr>
+            </w:pPr>
+            <w:r>
+              <w:rPr>
+                <w:rFonts w:ascii="Times New Roman" w:hAnsi="Times New Roman" w:cs="Times New Roman"/>
+                <w:sz w:val="28"/>
+                <w:szCs w:val="28"/>
+                <w:lang w:val="en-US"/>
+              </w:rPr>
+              <w:t xml:space="preserve">spaces – FK </w:t>
+            </w:r>
+          </w:p>
+        </w:tc>
+        <w:tc>
+          <w:tcPr>
+            <w:tcW w:w="2413" w:type="dxa"/>
+          </w:tcPr>
+          <w:p>
+            <w:pPr>
+              <w:rPr>
+                <w:rFonts w:ascii="Times New Roman" w:hAnsi="Times New Roman" w:cs="Times New Roman"/>
+                <w:sz w:val="28"/>
+                <w:szCs w:val="28"/>
+                <w:lang w:val="en-US"/>
+              </w:rPr>
+            </w:pPr>
+            <w:r>
+              <w:rPr>
+                <w:rFonts w:ascii="Times New Roman" w:hAnsi="Times New Roman" w:cs="Times New Roman"/>
+                <w:sz w:val="28"/>
+                <w:szCs w:val="28"/>
+                <w:lang w:val="en-US"/>
+              </w:rPr>
+              <w:t>array&lt;Space&gt;</w:t>
+            </w:r>
+          </w:p>
+        </w:tc>
+      </w:tr>
+      <w:tr>
+        <w:tc>
+          <w:tcPr>
+            <w:tcW w:w="2322" w:type="dxa"/>
+            <w:vMerge w:val="restart"/>
+          </w:tcPr>
+          <w:p>
+            <w:pPr>
+              <w:rPr>
+                <w:rFonts w:ascii="Times New Roman" w:hAnsi="Times New Roman" w:cs="Times New Roman"/>
+                <w:sz w:val="28"/>
+                <w:szCs w:val="28"/>
+                <w:lang w:val="en-US"/>
+              </w:rPr>
+            </w:pPr>
+            <w:proofErr w:type="spellStart"/>
+            <w:r>
+              <w:rPr>
+                <w:rFonts w:ascii="Times New Roman" w:hAnsi="Times New Roman" w:cs="Times New Roman"/>
+                <w:sz w:val="28"/>
+                <w:szCs w:val="28"/>
+                <w:lang w:val="en-US"/>
+              </w:rPr>
+              <w:t>Task_reccurance</w:t>
+            </w:r>
+            <w:proofErr w:type="spellEnd"/>
+          </w:p>
+        </w:tc>
+        <w:tc>
+          <w:tcPr>
+            <w:tcW w:w="2311" w:type="dxa"/>
+            <w:vMerge w:val="restart"/>
+          </w:tcPr>
+          <w:p>
+            <w:pPr>
+              <w:rPr>
+                <w:rFonts w:ascii="Times New Roman" w:hAnsi="Times New Roman" w:cs="Times New Roman"/>
+                <w:sz w:val="28"/>
+                <w:szCs w:val="28"/>
+              </w:rPr>
+            </w:pPr>
+            <w:r>
+              <w:rPr>
+                <w:rFonts w:ascii="Times New Roman" w:hAnsi="Times New Roman" w:cs="Times New Roman"/>
+                <w:sz w:val="28"/>
+                <w:szCs w:val="28"/>
+              </w:rPr>
+              <w:t>связь «один-к-одному» с таблицей «</w:t>
+            </w:r>
+            <w:proofErr w:type="spellStart"/>
+            <w:r>
+              <w:rPr>
+                <w:rFonts w:ascii="Times New Roman" w:hAnsi="Times New Roman" w:cs="Times New Roman"/>
+                <w:sz w:val="28"/>
+                <w:szCs w:val="28"/>
+              </w:rPr>
+              <w:t>Task</w:t>
+            </w:r>
+            <w:proofErr w:type="spellEnd"/>
+            <w:r>
+              <w:rPr>
+                <w:rFonts w:ascii="Times New Roman" w:hAnsi="Times New Roman" w:cs="Times New Roman"/>
+                <w:sz w:val="28"/>
+                <w:szCs w:val="28"/>
+              </w:rPr>
+              <w:t xml:space="preserve">» </w:t>
+            </w:r>
+          </w:p>
+        </w:tc>
+        <w:tc>
+          <w:tcPr>
+            <w:tcW w:w="2299" w:type="dxa"/>
+          </w:tcPr>
+          <w:p>
+            <w:pPr>
+              <w:rPr>
+                <w:rFonts w:ascii="Times New Roman" w:hAnsi="Times New Roman" w:cs="Times New Roman"/>
+                <w:sz w:val="28"/>
+                <w:szCs w:val="28"/>
+                <w:lang w:val="en-US"/>
+              </w:rPr>
+            </w:pPr>
+            <w:r>
+              <w:rPr>
+                <w:rFonts w:ascii="Times New Roman" w:hAnsi="Times New Roman" w:cs="Times New Roman"/>
+                <w:sz w:val="28"/>
+                <w:szCs w:val="28"/>
+                <w:lang w:val="en-US"/>
+              </w:rPr>
+              <w:t>id – NN, PK</w:t>
+            </w:r>
+          </w:p>
+        </w:tc>
+        <w:tc>
+          <w:tcPr>
+            <w:tcW w:w="2413" w:type="dxa"/>
+          </w:tcPr>
+          <w:p>
+            <w:pPr>
+              <w:rPr>
+                <w:rFonts w:ascii="Times New Roman" w:hAnsi="Times New Roman" w:cs="Times New Roman"/>
+                <w:sz w:val="28"/>
+                <w:szCs w:val="28"/>
+                <w:lang w:val="en-US"/>
+              </w:rPr>
+            </w:pPr>
+            <w:r>
+              <w:rPr>
+                <w:rFonts w:ascii="Times New Roman" w:hAnsi="Times New Roman" w:cs="Times New Roman"/>
+                <w:sz w:val="28"/>
+                <w:szCs w:val="28"/>
+                <w:lang w:val="en-US"/>
+              </w:rPr>
+              <w:t>integer</w:t>
+            </w:r>
+          </w:p>
+        </w:tc>
+      </w:tr>
+      <w:tr>
+        <w:tc>
+          <w:tcPr>
+            <w:tcW w:w="2322" w:type="dxa"/>
+            <w:vMerge/>
+          </w:tcPr>
+          <w:p>
+            <w:pPr>
+              <w:rPr>
+                <w:rFonts w:ascii="Times New Roman" w:hAnsi="Times New Roman" w:cs="Times New Roman"/>
+                <w:sz w:val="28"/>
+                <w:szCs w:val="28"/>
+              </w:rPr>
+            </w:pPr>
+          </w:p>
+        </w:tc>
+        <w:tc>
+          <w:tcPr>
+            <w:tcW w:w="2311" w:type="dxa"/>
+            <w:vMerge/>
+          </w:tcPr>
+          <w:p>
+            <w:pPr>
+              <w:rPr>
+                <w:rFonts w:ascii="Times New Roman" w:hAnsi="Times New Roman" w:cs="Times New Roman"/>
+                <w:sz w:val="28"/>
+                <w:szCs w:val="28"/>
+              </w:rPr>
+            </w:pPr>
+          </w:p>
+        </w:tc>
+        <w:tc>
+          <w:tcPr>
+            <w:tcW w:w="2299" w:type="dxa"/>
+          </w:tcPr>
+          <w:p>
+            <w:pPr>
+              <w:rPr>
+                <w:rFonts w:ascii="Times New Roman" w:hAnsi="Times New Roman" w:cs="Times New Roman"/>
+                <w:sz w:val="28"/>
+                <w:szCs w:val="28"/>
+                <w:lang w:val="en-US"/>
+              </w:rPr>
+            </w:pPr>
+            <w:r>
+              <w:rPr>
+                <w:rFonts w:ascii="Times New Roman" w:hAnsi="Times New Roman" w:cs="Times New Roman"/>
+                <w:sz w:val="28"/>
+                <w:szCs w:val="28"/>
+                <w:lang w:val="en-US"/>
+              </w:rPr>
+              <w:t xml:space="preserve">interval – NN </w:t>
+            </w:r>
+          </w:p>
+        </w:tc>
+        <w:tc>
+          <w:tcPr>
+            <w:tcW w:w="2413" w:type="dxa"/>
+          </w:tcPr>
+          <w:p>
+            <w:pPr>
+              <w:rPr>
+                <w:rFonts w:ascii="Times New Roman" w:hAnsi="Times New Roman" w:cs="Times New Roman"/>
+                <w:sz w:val="28"/>
+                <w:szCs w:val="28"/>
+                <w:lang w:val="en-US"/>
+              </w:rPr>
+            </w:pPr>
+            <w:r>
+              <w:rPr>
+                <w:rFonts w:ascii="Times New Roman" w:hAnsi="Times New Roman" w:cs="Times New Roman"/>
+                <w:sz w:val="28"/>
+                <w:szCs w:val="28"/>
+                <w:lang w:val="en-US"/>
+              </w:rPr>
+              <w:t>integer</w:t>
+            </w:r>
+          </w:p>
+        </w:tc>
+      </w:tr>
+      <w:tr>
+        <w:tc>
+          <w:tcPr>
+            <w:tcW w:w="2322" w:type="dxa"/>
+            <w:vMerge/>
+          </w:tcPr>
+          <w:p>
+            <w:pPr>
+              <w:rPr>
+                <w:rFonts w:ascii="Times New Roman" w:hAnsi="Times New Roman" w:cs="Times New Roman"/>
+                <w:sz w:val="28"/>
+                <w:szCs w:val="28"/>
+              </w:rPr>
+            </w:pPr>
+          </w:p>
+        </w:tc>
+        <w:tc>
+          <w:tcPr>
+            <w:tcW w:w="2311" w:type="dxa"/>
+            <w:vMerge/>
+          </w:tcPr>
+          <w:p>
+            <w:pPr>
+              <w:rPr>
+                <w:rFonts w:ascii="Times New Roman" w:hAnsi="Times New Roman" w:cs="Times New Roman"/>
+                <w:sz w:val="28"/>
+                <w:szCs w:val="28"/>
+              </w:rPr>
+            </w:pPr>
+          </w:p>
+        </w:tc>
+        <w:tc>
+          <w:tcPr>
+            <w:tcW w:w="2299" w:type="dxa"/>
+          </w:tcPr>
+          <w:p>
+            <w:pPr>
+              <w:rPr>
+                <w:rFonts w:ascii="Times New Roman" w:hAnsi="Times New Roman" w:cs="Times New Roman"/>
+                <w:sz w:val="28"/>
+                <w:szCs w:val="28"/>
+                <w:lang w:val="en-US"/>
+              </w:rPr>
+            </w:pPr>
+            <w:r>
+              <w:rPr>
+                <w:rFonts w:ascii="Times New Roman" w:hAnsi="Times New Roman" w:cs="Times New Roman"/>
+                <w:sz w:val="28"/>
+                <w:szCs w:val="28"/>
+                <w:lang w:val="en-US"/>
+              </w:rPr>
+              <w:t>type</w:t>
+            </w:r>
+          </w:p>
+        </w:tc>
+        <w:tc>
+          <w:tcPr>
+            <w:tcW w:w="2413" w:type="dxa"/>
+          </w:tcPr>
+          <w:p>
+            <w:pPr>
+              <w:rPr>
+                <w:rFonts w:ascii="Times New Roman" w:hAnsi="Times New Roman" w:cs="Times New Roman"/>
+                <w:sz w:val="28"/>
+                <w:szCs w:val="28"/>
+                <w:lang w:val="en-US"/>
+              </w:rPr>
+            </w:pPr>
+            <w:r>
+              <w:rPr>
+                <w:rFonts w:ascii="Times New Roman" w:hAnsi="Times New Roman" w:cs="Times New Roman"/>
+                <w:sz w:val="28"/>
+                <w:szCs w:val="28"/>
+                <w:lang w:val="en-US"/>
+              </w:rPr>
+              <w:t>varchar(20)</w:t>
+            </w:r>
+          </w:p>
+        </w:tc>
+      </w:tr>
+      <w:tr>
+        <w:tc>
+          <w:tcPr>
+            <w:tcW w:w="2322" w:type="dxa"/>
+            <w:vMerge/>
+          </w:tcPr>
+          <w:p>
+            <w:pPr>
+              <w:rPr>
+                <w:rFonts w:ascii="Times New Roman" w:hAnsi="Times New Roman" w:cs="Times New Roman"/>
+                <w:sz w:val="28"/>
+                <w:szCs w:val="28"/>
+              </w:rPr>
+            </w:pPr>
+          </w:p>
+        </w:tc>
+        <w:tc>
+          <w:tcPr>
+            <w:tcW w:w="2311" w:type="dxa"/>
+            <w:vMerge/>
+          </w:tcPr>
+          <w:p>
+            <w:pPr>
+              <w:rPr>
+                <w:rFonts w:ascii="Times New Roman" w:hAnsi="Times New Roman" w:cs="Times New Roman"/>
+                <w:sz w:val="28"/>
+                <w:szCs w:val="28"/>
+              </w:rPr>
+            </w:pPr>
+          </w:p>
+        </w:tc>
+        <w:tc>
+          <w:tcPr>
+            <w:tcW w:w="2299" w:type="dxa"/>
+          </w:tcPr>
+          <w:p>
+            <w:pPr>
+              <w:rPr>
+                <w:rFonts w:ascii="Times New Roman" w:hAnsi="Times New Roman" w:cs="Times New Roman"/>
+                <w:sz w:val="28"/>
+                <w:szCs w:val="28"/>
+                <w:lang w:val="en-US"/>
+              </w:rPr>
+            </w:pPr>
+            <w:proofErr w:type="spellStart"/>
+            <w:r>
+              <w:rPr>
+                <w:rFonts w:ascii="Times New Roman" w:hAnsi="Times New Roman" w:cs="Times New Roman"/>
+                <w:sz w:val="28"/>
+                <w:szCs w:val="28"/>
+                <w:lang w:val="en-US"/>
+              </w:rPr>
+              <w:t>daysOfWeek</w:t>
+            </w:r>
+            <w:proofErr w:type="spellEnd"/>
+          </w:p>
+        </w:tc>
+        <w:tc>
+          <w:tcPr>
+            <w:tcW w:w="2413" w:type="dxa"/>
+          </w:tcPr>
+          <w:p>
+            <w:pPr>
+              <w:rPr>
+                <w:rFonts w:ascii="Times New Roman" w:hAnsi="Times New Roman" w:cs="Times New Roman"/>
+                <w:sz w:val="28"/>
+                <w:szCs w:val="28"/>
+                <w:lang w:val="en-US"/>
+              </w:rPr>
+            </w:pPr>
+            <w:r>
+              <w:rPr>
+                <w:rFonts w:ascii="Times New Roman" w:hAnsi="Times New Roman" w:cs="Times New Roman"/>
+                <w:sz w:val="28"/>
+                <w:szCs w:val="28"/>
+                <w:lang w:val="en-US"/>
+              </w:rPr>
+              <w:t>array&lt;varchar(10)&gt;</w:t>
+            </w:r>
+          </w:p>
+        </w:tc>
+      </w:tr>
+      <w:tr>
+        <w:tc>
+          <w:tcPr>
+            <w:tcW w:w="2322" w:type="dxa"/>
+            <w:vMerge/>
+          </w:tcPr>
+          <w:p>
+            <w:pPr>
+              <w:rPr>
+                <w:rFonts w:ascii="Times New Roman" w:hAnsi="Times New Roman" w:cs="Times New Roman"/>
+                <w:sz w:val="28"/>
+                <w:szCs w:val="28"/>
+              </w:rPr>
+            </w:pPr>
+          </w:p>
+        </w:tc>
+        <w:tc>
+          <w:tcPr>
+            <w:tcW w:w="2311" w:type="dxa"/>
+            <w:vMerge/>
+          </w:tcPr>
+          <w:p>
+            <w:pPr>
+              <w:rPr>
+                <w:rFonts w:ascii="Times New Roman" w:hAnsi="Times New Roman" w:cs="Times New Roman"/>
+                <w:sz w:val="28"/>
+                <w:szCs w:val="28"/>
+              </w:rPr>
+            </w:pPr>
+          </w:p>
+        </w:tc>
+        <w:tc>
+          <w:tcPr>
+            <w:tcW w:w="2299" w:type="dxa"/>
+          </w:tcPr>
+          <w:p>
+            <w:pPr>
+              <w:rPr>
+                <w:rFonts w:ascii="Times New Roman" w:hAnsi="Times New Roman" w:cs="Times New Roman"/>
+                <w:sz w:val="28"/>
+                <w:szCs w:val="28"/>
+                <w:lang w:val="en-US"/>
+              </w:rPr>
+            </w:pPr>
+            <w:proofErr w:type="spellStart"/>
+            <w:r>
+              <w:rPr>
+                <w:rFonts w:ascii="Times New Roman" w:hAnsi="Times New Roman" w:cs="Times New Roman"/>
+                <w:sz w:val="28"/>
+                <w:szCs w:val="28"/>
+                <w:lang w:val="en-US"/>
+              </w:rPr>
+              <w:t>daysOfMonth</w:t>
+            </w:r>
+            <w:proofErr w:type="spellEnd"/>
+          </w:p>
+        </w:tc>
+        <w:tc>
+          <w:tcPr>
+            <w:tcW w:w="2413" w:type="dxa"/>
+          </w:tcPr>
+          <w:p>
+            <w:pPr>
+              <w:rPr>
+                <w:rFonts w:ascii="Times New Roman" w:hAnsi="Times New Roman" w:cs="Times New Roman"/>
+                <w:sz w:val="28"/>
+                <w:szCs w:val="28"/>
+                <w:lang w:val="en-US"/>
+              </w:rPr>
+            </w:pPr>
+            <w:r>
+              <w:rPr>
+                <w:rFonts w:ascii="Times New Roman" w:hAnsi="Times New Roman" w:cs="Times New Roman"/>
+                <w:sz w:val="28"/>
+                <w:szCs w:val="28"/>
+                <w:lang w:val="en-US"/>
+              </w:rPr>
+              <w:t>array&lt;integer&gt;</w:t>
+            </w:r>
+          </w:p>
+        </w:tc>
+      </w:tr>
+      <w:tr>
+        <w:tc>
+          <w:tcPr>
+            <w:tcW w:w="2322" w:type="dxa"/>
+            <w:vMerge/>
+          </w:tcPr>
+          <w:p>
+            <w:pPr>
+              <w:rPr>
+                <w:rFonts w:ascii="Times New Roman" w:hAnsi="Times New Roman" w:cs="Times New Roman"/>
+                <w:sz w:val="28"/>
+                <w:szCs w:val="28"/>
+              </w:rPr>
+            </w:pPr>
+          </w:p>
+        </w:tc>
+        <w:tc>
+          <w:tcPr>
+            <w:tcW w:w="2311" w:type="dxa"/>
+            <w:vMerge/>
+          </w:tcPr>
+          <w:p>
+            <w:pPr>
+              <w:rPr>
+                <w:rFonts w:ascii="Times New Roman" w:hAnsi="Times New Roman" w:cs="Times New Roman"/>
+                <w:sz w:val="28"/>
+                <w:szCs w:val="28"/>
+              </w:rPr>
+            </w:pPr>
+          </w:p>
+        </w:tc>
+        <w:tc>
+          <w:tcPr>
+            <w:tcW w:w="2299" w:type="dxa"/>
+          </w:tcPr>
+          <w:p>
+            <w:pPr>
+              <w:rPr>
+                <w:rFonts w:ascii="Times New Roman" w:hAnsi="Times New Roman" w:cs="Times New Roman"/>
+                <w:sz w:val="28"/>
+                <w:szCs w:val="28"/>
+                <w:lang w:val="en-US"/>
+              </w:rPr>
+            </w:pPr>
+            <w:r>
+              <w:rPr>
+                <w:rFonts w:ascii="Times New Roman" w:hAnsi="Times New Roman" w:cs="Times New Roman"/>
+                <w:sz w:val="28"/>
+                <w:szCs w:val="28"/>
+                <w:lang w:val="en-US"/>
+              </w:rPr>
+              <w:t xml:space="preserve">task – FK </w:t>
+            </w:r>
+          </w:p>
+        </w:tc>
+        <w:tc>
+          <w:tcPr>
+            <w:tcW w:w="2413" w:type="dxa"/>
+          </w:tcPr>
+          <w:p>
+            <w:pPr>
+              <w:rPr>
+                <w:rFonts w:ascii="Times New Roman" w:hAnsi="Times New Roman" w:cs="Times New Roman"/>
+                <w:sz w:val="28"/>
+                <w:szCs w:val="28"/>
+                <w:lang w:val="en-US"/>
+              </w:rPr>
+            </w:pPr>
+            <w:r>
+              <w:rPr>
+                <w:rFonts w:ascii="Times New Roman" w:hAnsi="Times New Roman" w:cs="Times New Roman"/>
+                <w:sz w:val="28"/>
+                <w:szCs w:val="28"/>
+                <w:lang w:val="en-US"/>
+              </w:rPr>
+              <w:t>Task</w:t>
+            </w:r>
+          </w:p>
+        </w:tc>
+      </w:tr>
+      <w:tr>
+        <w:tc>
+          <w:tcPr>
+            <w:tcW w:w="2322" w:type="dxa"/>
+            <w:vMerge w:val="restart"/>
+          </w:tcPr>
+          <w:p>
+            <w:pPr>
+              <w:rPr>
+                <w:rFonts w:ascii="Times New Roman" w:hAnsi="Times New Roman" w:cs="Times New Roman"/>
+                <w:sz w:val="28"/>
+                <w:szCs w:val="28"/>
+                <w:lang w:val="en-US"/>
+              </w:rPr>
+            </w:pPr>
+            <w:r>
+              <w:rPr>
+                <w:rFonts w:ascii="Times New Roman" w:hAnsi="Times New Roman" w:cs="Times New Roman"/>
+                <w:sz w:val="28"/>
+                <w:szCs w:val="28"/>
+                <w:lang w:val="en-US"/>
+              </w:rPr>
+              <w:t>Space</w:t>
+            </w:r>
+          </w:p>
+        </w:tc>
+        <w:tc>
+          <w:tcPr>
+            <w:tcW w:w="2311" w:type="dxa"/>
+            <w:vMerge w:val="restart"/>
+          </w:tcPr>
+          <w:p>
+            <w:pPr>
+              <w:rPr>
+                <w:rFonts w:ascii="Times New Roman" w:hAnsi="Times New Roman" w:cs="Times New Roman"/>
+                <w:sz w:val="28"/>
+                <w:szCs w:val="28"/>
+              </w:rPr>
+            </w:pPr>
+            <w:r>
+              <w:rPr>
+                <w:rFonts w:ascii="Times New Roman" w:hAnsi="Times New Roman" w:cs="Times New Roman"/>
+                <w:sz w:val="28"/>
+                <w:szCs w:val="28"/>
+              </w:rPr>
+              <w:t>связь «многие-к-одному» с таблицей «</w:t>
+            </w:r>
+            <w:r>
+              <w:rPr>
+                <w:rFonts w:ascii="Times New Roman" w:hAnsi="Times New Roman" w:cs="Times New Roman"/>
+                <w:sz w:val="28"/>
+                <w:szCs w:val="28"/>
+                <w:lang w:val="en-US"/>
+              </w:rPr>
+              <w:t>User</w:t>
+            </w:r>
+            <w:r>
+              <w:rPr>
+                <w:rFonts w:ascii="Times New Roman" w:hAnsi="Times New Roman" w:cs="Times New Roman"/>
+                <w:sz w:val="28"/>
+                <w:szCs w:val="28"/>
+              </w:rPr>
+              <w:t>»</w:t>
+            </w:r>
+            <w:r>
+              <w:rPr>
+                <w:rFonts w:ascii="Times New Roman" w:hAnsi="Times New Roman" w:cs="Times New Roman"/>
+                <w:sz w:val="28"/>
+                <w:szCs w:val="28"/>
+              </w:rPr>
+              <w:t>,</w:t>
+            </w:r>
+            <w:r>
+              <w:rPr>
+                <w:rFonts w:ascii="Times New Roman" w:hAnsi="Times New Roman" w:cs="Times New Roman"/>
+                <w:sz w:val="28"/>
+                <w:szCs w:val="28"/>
+              </w:rPr>
+              <w:br/>
+            </w:r>
+            <w:r>
+              <w:rPr>
+                <w:rFonts w:ascii="Times New Roman" w:hAnsi="Times New Roman" w:cs="Times New Roman"/>
+                <w:sz w:val="28"/>
+                <w:szCs w:val="28"/>
+              </w:rPr>
+              <w:t>связь «многие-ко-многим» с таблицей «</w:t>
+            </w:r>
+            <w:r>
+              <w:rPr>
+                <w:rFonts w:ascii="Times New Roman" w:hAnsi="Times New Roman" w:cs="Times New Roman"/>
+                <w:sz w:val="28"/>
+                <w:szCs w:val="28"/>
+                <w:lang w:val="en-US"/>
+              </w:rPr>
+              <w:t>Task</w:t>
+            </w:r>
+            <w:r>
+              <w:rPr>
+                <w:rFonts w:ascii="Times New Roman" w:hAnsi="Times New Roman" w:cs="Times New Roman"/>
+                <w:sz w:val="28"/>
+                <w:szCs w:val="28"/>
+              </w:rPr>
+              <w:t>»</w:t>
+            </w:r>
+            <w:r>
+              <w:rPr>
+                <w:rFonts w:ascii="Times New Roman" w:hAnsi="Times New Roman" w:cs="Times New Roman"/>
+                <w:sz w:val="28"/>
+                <w:szCs w:val="28"/>
+              </w:rPr>
+              <w:t>,</w:t>
+            </w:r>
+          </w:p>
+          <w:p>
+            <w:pPr>
+              <w:rPr>
+                <w:rFonts w:ascii="Times New Roman" w:hAnsi="Times New Roman" w:cs="Times New Roman"/>
+                <w:sz w:val="28"/>
+                <w:szCs w:val="28"/>
+              </w:rPr>
+            </w:pPr>
+            <w:r>
+              <w:rPr>
+                <w:rFonts w:ascii="Times New Roman" w:hAnsi="Times New Roman" w:cs="Times New Roman"/>
+                <w:sz w:val="28"/>
+                <w:szCs w:val="28"/>
+              </w:rPr>
+              <w:t>связь «многие-ко-многим» с таблицей «</w:t>
+            </w:r>
+            <w:r>
+              <w:rPr>
+                <w:rFonts w:ascii="Times New Roman" w:hAnsi="Times New Roman" w:cs="Times New Roman"/>
+                <w:sz w:val="28"/>
+                <w:szCs w:val="28"/>
+                <w:lang w:val="en-US"/>
+              </w:rPr>
+              <w:t>Note</w:t>
+            </w:r>
+            <w:r>
+              <w:rPr>
+                <w:rFonts w:ascii="Times New Roman" w:hAnsi="Times New Roman" w:cs="Times New Roman"/>
+                <w:sz w:val="28"/>
+                <w:szCs w:val="28"/>
+              </w:rPr>
+              <w:t>»</w:t>
+            </w:r>
+            <w:r>
+              <w:rPr>
+                <w:rFonts w:ascii="Times New Roman" w:hAnsi="Times New Roman" w:cs="Times New Roman"/>
+                <w:sz w:val="28"/>
+                <w:szCs w:val="28"/>
+              </w:rPr>
+              <w:t>,</w:t>
+            </w:r>
+          </w:p>
+        </w:tc>
+        <w:tc>
+          <w:tcPr>
+            <w:tcW w:w="2299" w:type="dxa"/>
+          </w:tcPr>
+          <w:p>
+            <w:pPr>
+              <w:rPr>
+                <w:rFonts w:ascii="Times New Roman" w:hAnsi="Times New Roman" w:cs="Times New Roman"/>
+                <w:sz w:val="28"/>
+                <w:szCs w:val="28"/>
+                <w:lang w:val="en-US"/>
+              </w:rPr>
+            </w:pPr>
+            <w:r>
+              <w:rPr>
+                <w:rFonts w:ascii="Times New Roman" w:hAnsi="Times New Roman" w:cs="Times New Roman"/>
+                <w:sz w:val="28"/>
+                <w:szCs w:val="28"/>
+                <w:lang w:val="en-US"/>
+              </w:rPr>
+              <w:t>id</w:t>
+            </w:r>
+          </w:p>
+        </w:tc>
+        <w:tc>
+          <w:tcPr>
+            <w:tcW w:w="2413" w:type="dxa"/>
+          </w:tcPr>
+          <w:p>
+            <w:pPr>
+              <w:rPr>
+                <w:rFonts w:ascii="Times New Roman" w:hAnsi="Times New Roman" w:cs="Times New Roman"/>
+                <w:sz w:val="28"/>
+                <w:szCs w:val="28"/>
+              </w:rPr>
+            </w:pPr>
+          </w:p>
+        </w:tc>
+      </w:tr>
+      <w:tr>
+        <w:tc>
+          <w:tcPr>
+            <w:tcW w:w="2322" w:type="dxa"/>
+            <w:vMerge/>
+          </w:tcPr>
+          <w:p>
+            <w:pPr>
+              <w:rPr>
+                <w:rFonts w:ascii="Times New Roman" w:hAnsi="Times New Roman" w:cs="Times New Roman"/>
+                <w:sz w:val="28"/>
+                <w:szCs w:val="28"/>
+              </w:rPr>
+            </w:pPr>
+          </w:p>
+        </w:tc>
+        <w:tc>
+          <w:tcPr>
+            <w:tcW w:w="2311" w:type="dxa"/>
+            <w:vMerge/>
+          </w:tcPr>
+          <w:p>
+            <w:pPr>
+              <w:rPr>
+                <w:rFonts w:ascii="Times New Roman" w:hAnsi="Times New Roman" w:cs="Times New Roman"/>
+                <w:sz w:val="28"/>
+                <w:szCs w:val="28"/>
+              </w:rPr>
+            </w:pPr>
+          </w:p>
+        </w:tc>
+        <w:tc>
+          <w:tcPr>
+            <w:tcW w:w="2299" w:type="dxa"/>
+          </w:tcPr>
+          <w:p>
+            <w:pPr>
+              <w:rPr>
+                <w:rFonts w:ascii="Times New Roman" w:hAnsi="Times New Roman" w:cs="Times New Roman"/>
+                <w:sz w:val="28"/>
+                <w:szCs w:val="28"/>
+                <w:lang w:val="en-US"/>
+              </w:rPr>
+            </w:pPr>
+            <w:r>
+              <w:rPr>
+                <w:rFonts w:ascii="Times New Roman" w:hAnsi="Times New Roman" w:cs="Times New Roman"/>
+                <w:sz w:val="28"/>
+                <w:szCs w:val="28"/>
+                <w:lang w:val="en-US"/>
+              </w:rPr>
+              <w:t>name</w:t>
+            </w:r>
+          </w:p>
+        </w:tc>
+        <w:tc>
+          <w:tcPr>
+            <w:tcW w:w="2413" w:type="dxa"/>
+          </w:tcPr>
+          <w:p>
+            <w:pPr>
+              <w:rPr>
+                <w:rFonts w:ascii="Times New Roman" w:hAnsi="Times New Roman" w:cs="Times New Roman"/>
+                <w:sz w:val="28"/>
+                <w:szCs w:val="28"/>
+              </w:rPr>
+            </w:pPr>
+          </w:p>
+        </w:tc>
+      </w:tr>
+      <w:tr>
+        <w:tc>
+          <w:tcPr>
+            <w:tcW w:w="2322" w:type="dxa"/>
+            <w:vMerge/>
+          </w:tcPr>
+          <w:p>
+            <w:pPr>
+              <w:rPr>
+                <w:rFonts w:ascii="Times New Roman" w:hAnsi="Times New Roman" w:cs="Times New Roman"/>
+                <w:sz w:val="28"/>
+                <w:szCs w:val="28"/>
+              </w:rPr>
+            </w:pPr>
+          </w:p>
+        </w:tc>
+        <w:tc>
+          <w:tcPr>
+            <w:tcW w:w="2311" w:type="dxa"/>
+            <w:vMerge/>
+          </w:tcPr>
+          <w:p>
+            <w:pPr>
+              <w:rPr>
+                <w:rFonts w:ascii="Times New Roman" w:hAnsi="Times New Roman" w:cs="Times New Roman"/>
+                <w:sz w:val="28"/>
+                <w:szCs w:val="28"/>
+              </w:rPr>
+            </w:pPr>
+          </w:p>
+        </w:tc>
+        <w:tc>
+          <w:tcPr>
+            <w:tcW w:w="2299" w:type="dxa"/>
+          </w:tcPr>
+          <w:p>
+            <w:r>
+              <w:rPr>
+                <w:rFonts w:ascii="Times New Roman" w:hAnsi="Times New Roman" w:cs="Times New Roman"/>
+                <w:sz w:val="28"/>
+                <w:szCs w:val="28"/>
+                <w:lang w:val="en-US"/>
+              </w:rPr>
+              <w:t xml:space="preserve">user – FK </w:t>
+            </w:r>
+          </w:p>
+        </w:tc>
+        <w:tc>
+          <w:tcPr>
+            <w:tcW w:w="2413" w:type="dxa"/>
+          </w:tcPr>
+          <w:p>
+            <w:pPr>
+              <w:rPr>
+                <w:rFonts w:ascii="Times New Roman" w:hAnsi="Times New Roman" w:cs="Times New Roman"/>
+                <w:sz w:val="28"/>
+                <w:szCs w:val="28"/>
+                <w:lang w:val="en-US"/>
+              </w:rPr>
+            </w:pPr>
+            <w:r>
+              <w:rPr>
+                <w:rFonts w:ascii="Times New Roman" w:hAnsi="Times New Roman" w:cs="Times New Roman"/>
+                <w:sz w:val="28"/>
+                <w:szCs w:val="28"/>
+                <w:lang w:val="en-US"/>
+              </w:rPr>
+              <w:t>User</w:t>
+            </w:r>
+          </w:p>
+        </w:tc>
+      </w:tr>
+      <w:tr>
+        <w:tc>
+          <w:tcPr>
+            <w:tcW w:w="2322" w:type="dxa"/>
+            <w:vMerge/>
+          </w:tcPr>
+          <w:p>
+            <w:pPr>
+              <w:rPr>
+                <w:rFonts w:ascii="Times New Roman" w:hAnsi="Times New Roman" w:cs="Times New Roman"/>
+                <w:sz w:val="28"/>
+                <w:szCs w:val="28"/>
+              </w:rPr>
+            </w:pPr>
+          </w:p>
+        </w:tc>
+        <w:tc>
+          <w:tcPr>
+            <w:tcW w:w="2311" w:type="dxa"/>
+            <w:vMerge/>
+          </w:tcPr>
+          <w:p>
+            <w:pPr>
+              <w:rPr>
+                <w:rFonts w:ascii="Times New Roman" w:hAnsi="Times New Roman" w:cs="Times New Roman"/>
+                <w:sz w:val="28"/>
+                <w:szCs w:val="28"/>
+              </w:rPr>
+            </w:pPr>
+          </w:p>
+        </w:tc>
+        <w:tc>
+          <w:tcPr>
+            <w:tcW w:w="2299" w:type="dxa"/>
+          </w:tcPr>
+          <w:p>
+            <w:pPr>
+              <w:rPr>
+                <w:rFonts w:ascii="Times New Roman" w:hAnsi="Times New Roman" w:cs="Times New Roman"/>
+                <w:sz w:val="28"/>
+                <w:szCs w:val="28"/>
+                <w:lang w:val="en-US"/>
+              </w:rPr>
+            </w:pPr>
+            <w:r>
+              <w:rPr>
+                <w:rFonts w:ascii="Times New Roman" w:hAnsi="Times New Roman" w:cs="Times New Roman"/>
+                <w:sz w:val="28"/>
+                <w:szCs w:val="28"/>
+                <w:lang w:val="en-US"/>
+              </w:rPr>
+              <w:t xml:space="preserve">tasks – FK </w:t>
+            </w:r>
+          </w:p>
+        </w:tc>
+        <w:tc>
+          <w:tcPr>
+            <w:tcW w:w="2413" w:type="dxa"/>
+          </w:tcPr>
+          <w:p>
+            <w:pPr>
+              <w:rPr>
+                <w:rFonts w:ascii="Times New Roman" w:hAnsi="Times New Roman" w:cs="Times New Roman"/>
+                <w:sz w:val="28"/>
+                <w:szCs w:val="28"/>
+                <w:lang w:val="en-US"/>
+              </w:rPr>
+            </w:pPr>
+            <w:r>
+              <w:rPr>
+                <w:rFonts w:ascii="Times New Roman" w:hAnsi="Times New Roman" w:cs="Times New Roman"/>
+                <w:sz w:val="28"/>
+                <w:szCs w:val="28"/>
+                <w:lang w:val="en-US"/>
+              </w:rPr>
+              <w:t>array&lt;Task&gt;</w:t>
+            </w:r>
+          </w:p>
+        </w:tc>
+      </w:tr>
+      <w:tr>
+        <w:tc>
+          <w:tcPr>
+            <w:tcW w:w="2322" w:type="dxa"/>
+            <w:vMerge/>
+          </w:tcPr>
+          <w:p>
+            <w:pPr>
+              <w:rPr>
+                <w:rFonts w:ascii="Times New Roman" w:hAnsi="Times New Roman" w:cs="Times New Roman"/>
+                <w:sz w:val="28"/>
+                <w:szCs w:val="28"/>
+              </w:rPr>
+            </w:pPr>
+          </w:p>
+        </w:tc>
+        <w:tc>
+          <w:tcPr>
+            <w:tcW w:w="2311" w:type="dxa"/>
+            <w:vMerge/>
+          </w:tcPr>
+          <w:p>
+            <w:pPr>
+              <w:rPr>
+                <w:rFonts w:ascii="Times New Roman" w:hAnsi="Times New Roman" w:cs="Times New Roman"/>
+                <w:sz w:val="28"/>
+                <w:szCs w:val="28"/>
+              </w:rPr>
+            </w:pPr>
+          </w:p>
+        </w:tc>
+        <w:tc>
+          <w:tcPr>
+            <w:tcW w:w="2299" w:type="dxa"/>
+          </w:tcPr>
+          <w:p>
+            <w:pPr>
+              <w:rPr>
+                <w:rFonts w:ascii="Times New Roman" w:hAnsi="Times New Roman" w:cs="Times New Roman"/>
+                <w:sz w:val="28"/>
+                <w:szCs w:val="28"/>
+                <w:lang w:val="en-US"/>
+              </w:rPr>
+            </w:pPr>
+            <w:r>
+              <w:rPr>
+                <w:rFonts w:ascii="Times New Roman" w:hAnsi="Times New Roman" w:cs="Times New Roman"/>
+                <w:sz w:val="28"/>
+                <w:szCs w:val="28"/>
+                <w:lang w:val="en-US"/>
+              </w:rPr>
+              <w:t xml:space="preserve">notes – FK </w:t>
+            </w:r>
+          </w:p>
+        </w:tc>
+        <w:tc>
+          <w:tcPr>
+            <w:tcW w:w="2413" w:type="dxa"/>
+          </w:tcPr>
+          <w:p>
+            <w:pPr>
+              <w:rPr>
+                <w:rFonts w:ascii="Times New Roman" w:hAnsi="Times New Roman" w:cs="Times New Roman"/>
+                <w:sz w:val="28"/>
+                <w:szCs w:val="28"/>
+                <w:lang w:val="en-US"/>
+              </w:rPr>
+            </w:pPr>
+            <w:r>
+              <w:rPr>
+                <w:rFonts w:ascii="Times New Roman" w:hAnsi="Times New Roman" w:cs="Times New Roman"/>
+                <w:sz w:val="28"/>
+                <w:szCs w:val="28"/>
+                <w:lang w:val="en-US"/>
+              </w:rPr>
+              <w:t>array&lt;Note&gt;</w:t>
+            </w:r>
+          </w:p>
+        </w:tc>
+      </w:tr>
+      <w:tr>
+        <w:tc>
+          <w:tcPr>
+            <w:tcW w:w="2322" w:type="dxa"/>
+            <w:vMerge w:val="restart"/>
+          </w:tcPr>
+          <w:p>
+            <w:pPr>
+              <w:rPr>
+                <w:rFonts w:ascii="Times New Roman" w:hAnsi="Times New Roman" w:cs="Times New Roman"/>
+                <w:sz w:val="28"/>
+                <w:szCs w:val="28"/>
+                <w:lang w:val="en-US"/>
+              </w:rPr>
+            </w:pPr>
+            <w:r>
+              <w:rPr>
+                <w:rFonts w:ascii="Times New Roman" w:hAnsi="Times New Roman" w:cs="Times New Roman"/>
+                <w:sz w:val="28"/>
+                <w:szCs w:val="28"/>
+                <w:lang w:val="en-US"/>
+              </w:rPr>
+              <w:t>Note</w:t>
+            </w:r>
+          </w:p>
+        </w:tc>
+        <w:tc>
+          <w:tcPr>
+            <w:tcW w:w="2311" w:type="dxa"/>
+            <w:vMerge w:val="restart"/>
+          </w:tcPr>
+          <w:p>
+            <w:pPr>
+              <w:rPr>
+                <w:rFonts w:ascii="Times New Roman" w:hAnsi="Times New Roman" w:cs="Times New Roman"/>
+                <w:sz w:val="28"/>
+                <w:szCs w:val="28"/>
+              </w:rPr>
+            </w:pPr>
+            <w:r>
+              <w:rPr>
+                <w:rFonts w:ascii="Times New Roman" w:hAnsi="Times New Roman" w:cs="Times New Roman"/>
+                <w:sz w:val="28"/>
+                <w:szCs w:val="28"/>
+              </w:rPr>
+              <w:t>связь «многие-к-одному» с таблицей «</w:t>
+            </w:r>
+            <w:r>
+              <w:rPr>
+                <w:rFonts w:ascii="Times New Roman" w:hAnsi="Times New Roman" w:cs="Times New Roman"/>
+                <w:sz w:val="28"/>
+                <w:szCs w:val="28"/>
+                <w:lang w:val="en-US"/>
+              </w:rPr>
+              <w:t>User</w:t>
+            </w:r>
+            <w:r>
+              <w:rPr>
+                <w:rFonts w:ascii="Times New Roman" w:hAnsi="Times New Roman" w:cs="Times New Roman"/>
+                <w:sz w:val="28"/>
+                <w:szCs w:val="28"/>
+              </w:rPr>
+              <w:t>»</w:t>
+            </w:r>
+          </w:p>
+        </w:tc>
+        <w:tc>
+          <w:tcPr>
+            <w:tcW w:w="2299" w:type="dxa"/>
+          </w:tcPr>
+          <w:p>
+            <w:pPr>
+              <w:rPr>
+                <w:rFonts w:ascii="Times New Roman" w:hAnsi="Times New Roman" w:cs="Times New Roman"/>
+                <w:sz w:val="28"/>
+                <w:szCs w:val="28"/>
+                <w:lang w:val="en-US"/>
+              </w:rPr>
+            </w:pPr>
+            <w:r>
+              <w:rPr>
+                <w:rFonts w:ascii="Times New Roman" w:hAnsi="Times New Roman" w:cs="Times New Roman"/>
+                <w:sz w:val="28"/>
+                <w:szCs w:val="28"/>
+                <w:lang w:val="en-US"/>
+              </w:rPr>
+              <w:t>id</w:t>
+            </w:r>
+          </w:p>
+        </w:tc>
+        <w:tc>
+          <w:tcPr>
+            <w:tcW w:w="2413" w:type="dxa"/>
+          </w:tcPr>
+          <w:p>
+            <w:pPr>
+              <w:rPr>
+                <w:rFonts w:ascii="Times New Roman" w:hAnsi="Times New Roman" w:cs="Times New Roman"/>
+                <w:sz w:val="28"/>
+                <w:szCs w:val="28"/>
+              </w:rPr>
+            </w:pPr>
+          </w:p>
+        </w:tc>
+      </w:tr>
+      <w:tr>
+        <w:tc>
+          <w:tcPr>
+            <w:tcW w:w="2322" w:type="dxa"/>
+            <w:vMerge/>
+          </w:tcPr>
+          <w:p>
+            <w:pPr>
+              <w:rPr>
+                <w:rFonts w:ascii="Times New Roman" w:hAnsi="Times New Roman" w:cs="Times New Roman"/>
+                <w:sz w:val="28"/>
+                <w:szCs w:val="28"/>
+              </w:rPr>
+            </w:pPr>
+          </w:p>
+        </w:tc>
+        <w:tc>
+          <w:tcPr>
+            <w:tcW w:w="2311" w:type="dxa"/>
+            <w:vMerge/>
+          </w:tcPr>
+          <w:p>
+            <w:pPr>
+              <w:rPr>
+                <w:rFonts w:ascii="Times New Roman" w:hAnsi="Times New Roman" w:cs="Times New Roman"/>
+                <w:sz w:val="28"/>
+                <w:szCs w:val="28"/>
+              </w:rPr>
+            </w:pPr>
+          </w:p>
+        </w:tc>
+        <w:tc>
+          <w:tcPr>
+            <w:tcW w:w="2299" w:type="dxa"/>
+          </w:tcPr>
+          <w:p>
+            <w:pPr>
+              <w:rPr>
+                <w:rFonts w:ascii="Times New Roman" w:hAnsi="Times New Roman" w:cs="Times New Roman"/>
+                <w:sz w:val="28"/>
+                <w:szCs w:val="28"/>
+                <w:lang w:val="en-US"/>
+              </w:rPr>
+            </w:pPr>
+            <w:r>
+              <w:rPr>
+                <w:rFonts w:ascii="Times New Roman" w:hAnsi="Times New Roman" w:cs="Times New Roman"/>
+                <w:sz w:val="28"/>
+                <w:szCs w:val="28"/>
+                <w:lang w:val="en-US"/>
+              </w:rPr>
+              <w:t>title</w:t>
+            </w:r>
+          </w:p>
+        </w:tc>
+        <w:tc>
+          <w:tcPr>
+            <w:tcW w:w="2413" w:type="dxa"/>
+          </w:tcPr>
+          <w:p>
+            <w:pPr>
+              <w:rPr>
+                <w:rFonts w:ascii="Times New Roman" w:hAnsi="Times New Roman" w:cs="Times New Roman"/>
+                <w:sz w:val="28"/>
+                <w:szCs w:val="28"/>
+              </w:rPr>
+            </w:pPr>
+          </w:p>
+        </w:tc>
+      </w:tr>
+      <w:tr>
+        <w:tc>
+          <w:tcPr>
+            <w:tcW w:w="2322" w:type="dxa"/>
+            <w:vMerge/>
+          </w:tcPr>
+          <w:p>
+            <w:pPr>
+              <w:rPr>
+                <w:rFonts w:ascii="Times New Roman" w:hAnsi="Times New Roman" w:cs="Times New Roman"/>
+                <w:sz w:val="28"/>
+                <w:szCs w:val="28"/>
+              </w:rPr>
+            </w:pPr>
+          </w:p>
+        </w:tc>
+        <w:tc>
+          <w:tcPr>
+            <w:tcW w:w="2311" w:type="dxa"/>
+            <w:vMerge/>
+          </w:tcPr>
+          <w:p>
+            <w:pPr>
+              <w:rPr>
+                <w:rFonts w:ascii="Times New Roman" w:hAnsi="Times New Roman" w:cs="Times New Roman"/>
+                <w:sz w:val="28"/>
+                <w:szCs w:val="28"/>
+              </w:rPr>
+            </w:pPr>
+          </w:p>
+        </w:tc>
+        <w:tc>
+          <w:tcPr>
+            <w:tcW w:w="2299" w:type="dxa"/>
+          </w:tcPr>
+          <w:p>
+            <w:pPr>
+              <w:rPr>
+                <w:rFonts w:ascii="Times New Roman" w:hAnsi="Times New Roman" w:cs="Times New Roman"/>
+                <w:sz w:val="28"/>
+                <w:szCs w:val="28"/>
+                <w:lang w:val="en-US"/>
+              </w:rPr>
+            </w:pPr>
+            <w:r>
+              <w:rPr>
+                <w:rFonts w:ascii="Times New Roman" w:hAnsi="Times New Roman" w:cs="Times New Roman"/>
+                <w:sz w:val="28"/>
+                <w:szCs w:val="28"/>
+                <w:lang w:val="en-US"/>
+              </w:rPr>
+              <w:t>description</w:t>
+            </w:r>
+          </w:p>
+        </w:tc>
+        <w:tc>
+          <w:tcPr>
+            <w:tcW w:w="2413" w:type="dxa"/>
+          </w:tcPr>
+          <w:p>
+            <w:pPr>
+              <w:rPr>
+                <w:rFonts w:ascii="Times New Roman" w:hAnsi="Times New Roman" w:cs="Times New Roman"/>
+                <w:sz w:val="28"/>
+                <w:szCs w:val="28"/>
+              </w:rPr>
+            </w:pPr>
+          </w:p>
+        </w:tc>
+      </w:tr>
+      <w:tr>
+        <w:tc>
+          <w:tcPr>
+            <w:tcW w:w="2322" w:type="dxa"/>
+            <w:vMerge/>
+          </w:tcPr>
+          <w:p>
+            <w:pPr>
+              <w:rPr>
+                <w:rFonts w:ascii="Times New Roman" w:hAnsi="Times New Roman" w:cs="Times New Roman"/>
+                <w:sz w:val="28"/>
+                <w:szCs w:val="28"/>
+              </w:rPr>
+            </w:pPr>
+          </w:p>
+        </w:tc>
+        <w:tc>
+          <w:tcPr>
+            <w:tcW w:w="2311" w:type="dxa"/>
+            <w:vMerge/>
+          </w:tcPr>
+          <w:p>
+            <w:pPr>
+              <w:rPr>
+                <w:rFonts w:ascii="Times New Roman" w:hAnsi="Times New Roman" w:cs="Times New Roman"/>
+                <w:sz w:val="28"/>
+                <w:szCs w:val="28"/>
+              </w:rPr>
+            </w:pPr>
+          </w:p>
+        </w:tc>
+        <w:tc>
+          <w:tcPr>
+            <w:tcW w:w="2299" w:type="dxa"/>
+          </w:tcPr>
+          <w:p>
+            <w:pPr>
+              <w:rPr>
+                <w:rFonts w:ascii="Times New Roman" w:hAnsi="Times New Roman" w:cs="Times New Roman"/>
+                <w:sz w:val="28"/>
+                <w:szCs w:val="28"/>
+                <w:lang w:val="en-US"/>
+              </w:rPr>
+            </w:pPr>
+            <w:r>
+              <w:rPr>
+                <w:rFonts w:ascii="Times New Roman" w:hAnsi="Times New Roman" w:cs="Times New Roman"/>
+                <w:sz w:val="28"/>
+                <w:szCs w:val="28"/>
+                <w:lang w:val="en-US"/>
+              </w:rPr>
+              <w:t xml:space="preserve">user – FK </w:t>
+            </w:r>
+          </w:p>
+        </w:tc>
+        <w:tc>
+          <w:tcPr>
+            <w:tcW w:w="2413" w:type="dxa"/>
+          </w:tcPr>
+          <w:p>
+            <w:pPr>
+              <w:rPr>
+                <w:rFonts w:ascii="Times New Roman" w:hAnsi="Times New Roman" w:cs="Times New Roman"/>
+                <w:sz w:val="28"/>
+                <w:szCs w:val="28"/>
+                <w:lang w:val="en-US"/>
+              </w:rPr>
+            </w:pPr>
+            <w:r>
+              <w:rPr>
+                <w:rFonts w:ascii="Times New Roman" w:hAnsi="Times New Roman" w:cs="Times New Roman"/>
+                <w:sz w:val="28"/>
+                <w:szCs w:val="28"/>
+                <w:lang w:val="en-US"/>
+              </w:rPr>
+              <w:t>User</w:t>
+            </w:r>
+          </w:p>
+        </w:tc>
+      </w:tr>
+      <w:tr>
+        <w:tc>
+          <w:tcPr>
+            <w:tcW w:w="2322" w:type="dxa"/>
+            <w:vMerge/>
+          </w:tcPr>
+          <w:p>
+            <w:pPr>
+              <w:rPr>
+                <w:rFonts w:ascii="Times New Roman" w:hAnsi="Times New Roman" w:cs="Times New Roman"/>
+                <w:sz w:val="28"/>
+                <w:szCs w:val="28"/>
+              </w:rPr>
+            </w:pPr>
+          </w:p>
+        </w:tc>
+        <w:tc>
+          <w:tcPr>
+            <w:tcW w:w="2311" w:type="dxa"/>
+            <w:vMerge/>
+          </w:tcPr>
+          <w:p>
+            <w:pPr>
+              <w:rPr>
+                <w:rFonts w:ascii="Times New Roman" w:hAnsi="Times New Roman" w:cs="Times New Roman"/>
+                <w:sz w:val="28"/>
+                <w:szCs w:val="28"/>
+              </w:rPr>
+            </w:pPr>
+          </w:p>
+        </w:tc>
+        <w:tc>
+          <w:tcPr>
+            <w:tcW w:w="2299" w:type="dxa"/>
+          </w:tcPr>
+          <w:p>
+            <w:pPr>
+              <w:rPr>
+                <w:rFonts w:ascii="Times New Roman" w:hAnsi="Times New Roman" w:cs="Times New Roman"/>
+                <w:sz w:val="28"/>
+                <w:szCs w:val="28"/>
+                <w:lang w:val="en-US"/>
+              </w:rPr>
+            </w:pPr>
+            <w:r>
+              <w:rPr>
+                <w:rFonts w:ascii="Times New Roman" w:hAnsi="Times New Roman" w:cs="Times New Roman"/>
+                <w:sz w:val="28"/>
+                <w:szCs w:val="28"/>
+                <w:lang w:val="en-US"/>
+              </w:rPr>
+              <w:t>spaces – FK</w:t>
+            </w:r>
+          </w:p>
+        </w:tc>
+        <w:tc>
+          <w:tcPr>
+            <w:tcW w:w="2413" w:type="dxa"/>
+          </w:tcPr>
+          <w:p>
+            <w:pPr>
+              <w:rPr>
+                <w:rFonts w:ascii="Times New Roman" w:hAnsi="Times New Roman" w:cs="Times New Roman"/>
+                <w:sz w:val="28"/>
+                <w:szCs w:val="28"/>
+                <w:lang w:val="en-US"/>
+              </w:rPr>
+            </w:pPr>
+            <w:r>
+              <w:rPr>
+                <w:rFonts w:ascii="Times New Roman" w:hAnsi="Times New Roman" w:cs="Times New Roman"/>
+                <w:sz w:val="28"/>
+                <w:szCs w:val="28"/>
+                <w:lang w:val="en-US"/>
+              </w:rPr>
+              <w:t>array&lt;Space&gt;</w:t>
+            </w:r>
+          </w:p>
+        </w:tc>
+      </w:tr>
+    </w:tbl>
+    <w:p>
+      <w:pPr>
+        <w:pStyle w:val="western"/>
+        <w:spacing w:before="240" w:beforeAutospacing="0"/>
+        <w:ind w:firstLine="706"/>
+        <w:rPr>
+          <w:lang/>
+        </w:rPr>
+      </w:pPr>
+      <w:r>
+        <w:rPr>
+          <w:color w:val="000000"/>
+          <w:lang/>
+        </w:rPr>
+        <w:t>Даталогическая модель обычно представляется в виде диаграммы сущностей-связей</w:t>
+      </w:r>
+      <w:r>
+        <w:rPr>
+          <w:color w:val="000000"/>
+        </w:rPr>
+        <w:t xml:space="preserve">, </w:t>
+      </w:r>
+      <w:r>
+        <w:rPr>
+          <w:color w:val="000000"/>
+          <w:lang/>
+        </w:rPr>
+        <w:t xml:space="preserve">на которой сущности изображаются в виде прямоугольников, а связи </w:t>
+      </w:r>
+      <w:r>
+        <w:rPr>
+          <w:lang/>
+        </w:rPr>
+        <w:t xml:space="preserve">– </w:t>
+      </w:r>
+      <w:r>
+        <w:rPr>
+          <w:color w:val="000000"/>
+          <w:lang/>
+        </w:rPr>
+        <w:t>в виде линий между сущностями, связывающими их атрибуты. Каждая сущность имеет свой уникальный идентификатор, который позволяет однозначно определить запись в таблице, а связи могут быть одним из трех типов: один-к-одному, один-ко-многим или многие-ко-многим.</w:t>
+      </w:r>
+    </w:p>
+    <w:p>
+      <w:pPr>
+        <w:pStyle w:val="western"/>
+        <w:spacing w:before="0" w:beforeAutospacing="0"/>
+        <w:ind w:firstLine="706"/>
+        <w:rPr>
+          <w:lang/>
+        </w:rPr>
+      </w:pPr>
+      <w:r>
+        <w:rPr>
+          <w:color w:val="000000"/>
+          <w:lang/>
+        </w:rPr>
+        <w:t>Создание даталогической модели помогает уточнить требования к системе и определить наиболее эффективную структуру данных для хранения и управления информацией в БД.</w:t>
+      </w:r>
+      <w:r>
+        <w:rPr>
+          <w:color w:val="000000"/>
+        </w:rPr>
+        <w:t xml:space="preserve"> Полученная </w:t>
+      </w:r>
+      <w:proofErr w:type="spellStart"/>
+      <w:r>
+        <w:rPr>
+          <w:color w:val="000000"/>
+        </w:rPr>
+        <w:t>даталогическая</w:t>
+      </w:r>
+      <w:proofErr w:type="spellEnd"/>
+      <w:r>
+        <w:rPr>
+          <w:color w:val="000000"/>
+        </w:rPr>
+        <w:t xml:space="preserve"> модель представлена на рисунке 3.2.</w:t>
+      </w:r>
+    </w:p>
+    <w:p>
+      <w:pPr>
+        <w:rPr>
+          <w:rFonts w:ascii="Times New Roman" w:hAnsi="Times New Roman" w:cs="Times New Roman"/>
+          <w:sz w:val="28"/>
+          <w:szCs w:val="28"/>
+        </w:rPr>
+      </w:pPr>
+    </w:p>
+    <w:p>
+      <w:pPr>
+        <w:pStyle w:val="2"/>
+      </w:pPr>
+      <w:r>
+        <w:lastRenderedPageBreak/>
+        <w:t>Проектирование и разработка алгоритмов веб-приложения</w:t>
+      </w:r>
+    </w:p>
+    <w:p>
+      <w:pPr>
+        <w:pStyle w:val="3"/>
+      </w:pPr>
+      <w:r>
+        <w:t>Обобщённый алгоритм веб-приложения</w:t>
+      </w:r>
+    </w:p>
+    <w:p>
+      <w:pPr>
+        <w:spacing w:before="100" w:beforeAutospacing="1" w:after="0" w:line="240" w:lineRule="auto"/>
+        <w:ind w:firstLine="706"/>
+        <w:rPr>
+          <w:rFonts w:ascii="Times New Roman" w:eastAsia="Times New Roman" w:hAnsi="Times New Roman" w:cs="Times New Roman"/>
+          <w:sz w:val="24"/>
+          <w:szCs w:val="24"/>
+          <w:lang w:eastAsia="ru-RU"/>
+        </w:rPr>
+      </w:pPr>
+      <w:r>
+        <w:rPr>
+          <w:rFonts w:ascii="Times New Roman" w:eastAsia="Times New Roman" w:hAnsi="Times New Roman" w:cs="Times New Roman"/>
+          <w:color w:val="000000"/>
+          <w:sz w:val="28"/>
+          <w:szCs w:val="28"/>
+          <w:lang w:eastAsia="ru-RU"/>
+        </w:rPr>
+        <w:t xml:space="preserve">Обобщенный алгоритм работы </w:t>
+      </w:r>
+      <w:r>
+        <w:rPr>
+          <w:rFonts w:ascii="Times New Roman" w:eastAsia="Times New Roman" w:hAnsi="Times New Roman" w:cs="Times New Roman"/>
+          <w:color w:val="000000"/>
+          <w:sz w:val="28"/>
+          <w:szCs w:val="28"/>
+          <w:lang w:eastAsia="ru-RU"/>
+        </w:rPr>
+        <w:t>веб-приложения</w:t>
+      </w:r>
+      <w:r>
+        <w:rPr>
+          <w:rFonts w:ascii="Times New Roman" w:eastAsia="Times New Roman" w:hAnsi="Times New Roman" w:cs="Times New Roman"/>
+          <w:color w:val="000000"/>
+          <w:sz w:val="28"/>
+          <w:szCs w:val="28"/>
+          <w:lang w:eastAsia="ru-RU"/>
+        </w:rPr>
+        <w:t xml:space="preserve"> представляет из себя типичный алгоритм работы веб-сервиса: после инициализации он ожидает запросы от клиентов и обрабатывает их, если клиент авторизован (имеет доступ). Если клиент не авторизован, то сервер перенаправляет его </w:t>
+      </w:r>
+      <w:r>
+        <w:rPr>
+          <w:rFonts w:ascii="Times New Roman" w:eastAsia="Times New Roman" w:hAnsi="Times New Roman" w:cs="Times New Roman"/>
+          <w:color w:val="000000"/>
+          <w:sz w:val="28"/>
+          <w:szCs w:val="28"/>
+          <w:lang w:eastAsia="ru-RU"/>
+        </w:rPr>
+        <w:t>на страницу авторизации</w:t>
+      </w:r>
+      <w:r>
+        <w:rPr>
+          <w:rFonts w:ascii="Times New Roman" w:eastAsia="Times New Roman" w:hAnsi="Times New Roman" w:cs="Times New Roman"/>
+          <w:color w:val="000000"/>
+          <w:sz w:val="28"/>
+          <w:szCs w:val="28"/>
+          <w:lang w:eastAsia="ru-RU"/>
+        </w:rPr>
+        <w:t>, где пользователь должен ввести свои логин и пароль. Затем</w:t>
+      </w:r>
+      <w:r>
+        <w:rPr>
+          <w:rFonts w:ascii="Times New Roman" w:eastAsia="Times New Roman" w:hAnsi="Times New Roman" w:cs="Times New Roman"/>
+          <w:color w:val="000000"/>
+          <w:sz w:val="28"/>
+          <w:szCs w:val="28"/>
+          <w:lang w:eastAsia="ru-RU"/>
+        </w:rPr>
+        <w:t xml:space="preserve"> генерируется</w:t>
+      </w:r>
+      <w:r>
+        <w:rPr>
+          <w:rFonts w:ascii="Times New Roman" w:eastAsia="Times New Roman" w:hAnsi="Times New Roman" w:cs="Times New Roman"/>
+          <w:color w:val="000000"/>
+          <w:sz w:val="28"/>
+          <w:szCs w:val="28"/>
+          <w:lang w:eastAsia="ru-RU"/>
+        </w:rPr>
+        <w:t xml:space="preserve"> токен доступа и </w:t>
+      </w:r>
+      <w:r>
+        <w:rPr>
+          <w:rFonts w:ascii="Times New Roman" w:eastAsia="Times New Roman" w:hAnsi="Times New Roman" w:cs="Times New Roman"/>
+          <w:color w:val="000000"/>
+          <w:sz w:val="28"/>
+          <w:szCs w:val="28"/>
+          <w:lang w:eastAsia="ru-RU"/>
+        </w:rPr>
+        <w:t>пользователь перенаправляется</w:t>
+      </w:r>
+      <w:r>
+        <w:rPr>
+          <w:rFonts w:ascii="Times New Roman" w:eastAsia="Times New Roman" w:hAnsi="Times New Roman" w:cs="Times New Roman"/>
+          <w:color w:val="000000"/>
+          <w:sz w:val="28"/>
+          <w:szCs w:val="28"/>
+          <w:lang w:eastAsia="ru-RU"/>
+        </w:rPr>
+        <w:t xml:space="preserve"> на первоначальную страницу, передавая токен как параметр запроса. После успешной авторизации, пользователь может выполнять запросы к ресурсам или операциям, к которым у него есть доступ. </w:t>
+      </w:r>
+    </w:p>
+    <w:p>
+      <w:pPr>
+        <w:spacing w:after="0" w:line="240" w:lineRule="auto"/>
+        <w:ind w:firstLine="706"/>
+        <w:rPr>
+          <w:rFonts w:ascii="Times New Roman" w:eastAsia="Times New Roman" w:hAnsi="Times New Roman" w:cs="Times New Roman"/>
+          <w:sz w:val="24"/>
+          <w:szCs w:val="24"/>
+          <w:lang w:eastAsia="ru-RU"/>
+        </w:rPr>
+      </w:pPr>
+      <w:r>
+        <w:rPr>
+          <w:rFonts w:ascii="Times New Roman" w:eastAsia="Times New Roman" w:hAnsi="Times New Roman" w:cs="Times New Roman"/>
+          <w:color w:val="000000"/>
+          <w:sz w:val="28"/>
+          <w:szCs w:val="28"/>
+          <w:lang w:eastAsia="ru-RU"/>
+        </w:rPr>
+        <w:t>Сами операци</w:t>
+      </w:r>
+      <w:r>
+        <w:rPr>
+          <w:rFonts w:ascii="Times New Roman" w:eastAsia="Times New Roman" w:hAnsi="Times New Roman" w:cs="Times New Roman"/>
+          <w:color w:val="000000"/>
+          <w:sz w:val="28"/>
+          <w:szCs w:val="28"/>
+          <w:lang w:eastAsia="ru-RU"/>
+        </w:rPr>
+        <w:t xml:space="preserve">и получения списков, добавления, </w:t>
+      </w:r>
+      <w:r>
+        <w:rPr>
+          <w:rFonts w:ascii="Times New Roman" w:eastAsia="Times New Roman" w:hAnsi="Times New Roman" w:cs="Times New Roman"/>
+          <w:color w:val="000000"/>
+          <w:sz w:val="28"/>
+          <w:szCs w:val="28"/>
+          <w:lang w:eastAsia="ru-RU"/>
+        </w:rPr>
+        <w:t xml:space="preserve">удаления </w:t>
+      </w:r>
+      <w:r>
+        <w:rPr>
+          <w:rFonts w:ascii="Times New Roman" w:eastAsia="Times New Roman" w:hAnsi="Times New Roman" w:cs="Times New Roman"/>
+          <w:color w:val="000000"/>
+          <w:sz w:val="28"/>
+          <w:szCs w:val="28"/>
+          <w:lang w:eastAsia="ru-RU"/>
+        </w:rPr>
+        <w:t xml:space="preserve">или редактирования информации </w:t>
+      </w:r>
+      <w:r>
+        <w:rPr>
+          <w:rFonts w:ascii="Times New Roman" w:eastAsia="Times New Roman" w:hAnsi="Times New Roman" w:cs="Times New Roman"/>
+          <w:color w:val="000000"/>
+          <w:sz w:val="28"/>
+          <w:szCs w:val="28"/>
+          <w:lang w:eastAsia="ru-RU"/>
+        </w:rPr>
+        <w:t xml:space="preserve">в большинстве случаев </w:t>
+      </w:r>
+      <w:r>
+        <w:rPr>
+          <w:rFonts w:ascii="Times New Roman" w:eastAsia="Times New Roman" w:hAnsi="Times New Roman" w:cs="Times New Roman"/>
+          <w:color w:val="000000"/>
+          <w:sz w:val="28"/>
+          <w:szCs w:val="28"/>
+          <w:lang w:eastAsia="ru-RU"/>
+        </w:rPr>
+        <w:t>представляют собой</w:t>
+      </w:r>
+      <w:r>
+        <w:rPr>
+          <w:rFonts w:ascii="Times New Roman" w:eastAsia="Times New Roman" w:hAnsi="Times New Roman" w:cs="Times New Roman"/>
+          <w:color w:val="000000"/>
+          <w:sz w:val="28"/>
+          <w:szCs w:val="28"/>
+          <w:lang w:eastAsia="ru-RU"/>
+        </w:rPr>
+        <w:t xml:space="preserve"> </w:t>
+      </w:r>
+      <w:r>
+        <w:rPr>
+          <w:rFonts w:ascii="Times New Roman" w:eastAsia="Times New Roman" w:hAnsi="Times New Roman" w:cs="Times New Roman"/>
+          <w:color w:val="000000"/>
+          <w:sz w:val="28"/>
+          <w:szCs w:val="28"/>
+          <w:lang w:eastAsia="ru-RU"/>
+        </w:rPr>
+        <w:t>обычный CRUD (Create-Read-Update-Delete) интерфейс для работы с сущностями в базе данных.</w:t>
+      </w:r>
+    </w:p>
+    <w:p>
+      <w:pPr>
+        <w:rPr>
+          <w:lang/>
+        </w:rPr>
+      </w:pPr>
+    </w:p>
+    <w:p>
+      <w:pPr>
+        <w:pStyle w:val="3"/>
+      </w:pPr>
+      <w:r>
+        <w:t>Алгоритм шифрования данных</w:t>
+      </w:r>
+    </w:p>
+    <w:p>
+      <w:pPr>
+        <w:spacing w:after="0"/>
+        <w:ind w:firstLine="708"/>
+        <w:rPr>
+          <w:rFonts w:ascii="Times New Roman" w:hAnsi="Times New Roman" w:cs="Times New Roman"/>
+          <w:sz w:val="28"/>
+          <w:szCs w:val="28"/>
+        </w:rPr>
+      </w:pPr>
+      <w:r>
+        <w:rPr>
+          <w:rFonts w:ascii="Times New Roman" w:hAnsi="Times New Roman" w:cs="Times New Roman"/>
+          <w:sz w:val="28"/>
+          <w:szCs w:val="28"/>
+        </w:rPr>
+        <w:t xml:space="preserve">В приложении присутствует необходимость хранить пароли пользователей в зашифрованном виде для сохранения конфиденциальности данных. Для этой цели был придуман алгоритм шифрования данных. Сначала алгоритм генерирует случайную </w:t>
+      </w:r>
+      <w:proofErr w:type="gramStart"/>
+      <w:r>
+        <w:rPr>
+          <w:rFonts w:ascii="Times New Roman" w:hAnsi="Times New Roman" w:cs="Times New Roman"/>
+          <w:sz w:val="28"/>
+          <w:szCs w:val="28"/>
+        </w:rPr>
+        <w:t xml:space="preserve">строку </w:t>
+      </w:r>
+      <w:r>
+        <w:rPr>
+          <w:rFonts w:ascii="Times New Roman" w:hAnsi="Times New Roman" w:cs="Times New Roman"/>
+          <w:sz w:val="28"/>
+          <w:szCs w:val="28"/>
+        </w:rPr>
+        <w:t xml:space="preserve"> длинной</w:t>
+      </w:r>
+      <w:proofErr w:type="gramEnd"/>
+      <w:r>
+        <w:rPr>
+          <w:rFonts w:ascii="Times New Roman" w:hAnsi="Times New Roman" w:cs="Times New Roman"/>
+          <w:sz w:val="28"/>
+          <w:szCs w:val="28"/>
+        </w:rPr>
+        <w:t xml:space="preserve"> </w:t>
+      </w:r>
+      <w:r>
+        <w:rPr>
+          <w:rFonts w:ascii="Times New Roman" w:hAnsi="Times New Roman" w:cs="Times New Roman"/>
+          <w:sz w:val="28"/>
+          <w:szCs w:val="28"/>
+        </w:rPr>
+        <w:t>128 бит</w:t>
+      </w:r>
+      <w:r>
+        <w:rPr>
+          <w:rFonts w:ascii="Times New Roman" w:hAnsi="Times New Roman" w:cs="Times New Roman"/>
+          <w:sz w:val="28"/>
+          <w:szCs w:val="28"/>
+        </w:rPr>
+        <w:t xml:space="preserve">, называемую солью. Соль добавляется к паролю пользователя, создавая уникальную комбинацию для </w:t>
+      </w:r>
+      <w:proofErr w:type="spellStart"/>
+      <w:r>
+        <w:rPr>
+          <w:rFonts w:ascii="Times New Roman" w:hAnsi="Times New Roman" w:cs="Times New Roman"/>
+          <w:sz w:val="28"/>
+          <w:szCs w:val="28"/>
+        </w:rPr>
+        <w:t>хэширования</w:t>
+      </w:r>
+      <w:proofErr w:type="spellEnd"/>
+      <w:r>
+        <w:rPr>
+          <w:rFonts w:ascii="Times New Roman" w:hAnsi="Times New Roman" w:cs="Times New Roman"/>
+          <w:sz w:val="28"/>
+          <w:szCs w:val="28"/>
+        </w:rPr>
+        <w:t>. Затем пароль и соль пропускаются через шифр «</w:t>
+      </w:r>
+      <w:r>
+        <w:rPr>
+          <w:rFonts w:ascii="Times New Roman" w:hAnsi="Times New Roman" w:cs="Times New Roman"/>
+          <w:sz w:val="28"/>
+          <w:szCs w:val="28"/>
+          <w:lang w:val="en-US"/>
+        </w:rPr>
+        <w:t>Blowfish</w:t>
+      </w:r>
+      <w:r>
+        <w:rPr>
+          <w:rFonts w:ascii="Times New Roman" w:hAnsi="Times New Roman" w:cs="Times New Roman"/>
+          <w:sz w:val="28"/>
+          <w:szCs w:val="28"/>
+        </w:rPr>
+        <w:t xml:space="preserve">», заданное количество раз. Соответственно, чем больше итераций пройдено, тем пароль устойчивее к атакам перебором, но при этом замедляется скорость его работы. Так как нам требуется единожды сгенерировать пароль для пользователя, то сверхвысокая скорость работы алгоритма шифрования не требуется. В конечном итоге к результату </w:t>
+      </w:r>
+      <w:proofErr w:type="spellStart"/>
+      <w:r>
+        <w:rPr>
+          <w:rFonts w:ascii="Times New Roman" w:hAnsi="Times New Roman" w:cs="Times New Roman"/>
+          <w:sz w:val="28"/>
+          <w:szCs w:val="28"/>
+        </w:rPr>
+        <w:t>хэширования</w:t>
+      </w:r>
+      <w:proofErr w:type="spellEnd"/>
+      <w:r>
+        <w:rPr>
+          <w:rFonts w:ascii="Times New Roman" w:hAnsi="Times New Roman" w:cs="Times New Roman"/>
+          <w:sz w:val="28"/>
+          <w:szCs w:val="28"/>
+        </w:rPr>
+        <w:t xml:space="preserve"> добавляется информация о количестве итераций и сама соль. Полученный </w:t>
+      </w:r>
+      <w:proofErr w:type="spellStart"/>
+      <w:r>
+        <w:rPr>
+          <w:rFonts w:ascii="Times New Roman" w:hAnsi="Times New Roman" w:cs="Times New Roman"/>
+          <w:sz w:val="28"/>
+          <w:szCs w:val="28"/>
+        </w:rPr>
+        <w:t>хэш</w:t>
+      </w:r>
+      <w:proofErr w:type="spellEnd"/>
+      <w:r>
+        <w:rPr>
+          <w:rFonts w:ascii="Times New Roman" w:hAnsi="Times New Roman" w:cs="Times New Roman"/>
+          <w:sz w:val="28"/>
+          <w:szCs w:val="28"/>
+        </w:rPr>
+        <w:t xml:space="preserve"> хранится вместе с именем пользователя.</w:t>
+      </w:r>
+      <w:r>
+        <w:rPr>
+          <w:rFonts w:ascii="Times New Roman" w:hAnsi="Times New Roman" w:cs="Times New Roman"/>
+          <w:sz w:val="28"/>
+          <w:szCs w:val="28"/>
+        </w:rPr>
+        <w:t xml:space="preserve"> Схема алгоритма представлена на рисунке 3.3</w:t>
+      </w:r>
+    </w:p>
+    <w:p>
+      <w:pPr>
+        <w:spacing w:after="0"/>
+        <w:rPr>
+          <w:rFonts w:ascii="Times New Roman" w:hAnsi="Times New Roman" w:cs="Times New Roman"/>
+          <w:sz w:val="28"/>
+          <w:szCs w:val="28"/>
+        </w:rPr>
+      </w:pPr>
+    </w:p>
+    <w:p>
+      <w:pPr>
+        <w:pStyle w:val="3"/>
+      </w:pPr>
+      <w:r>
+        <w:t xml:space="preserve">Алгоритм динамической смены языков </w:t>
+      </w:r>
+    </w:p>
+    <w:p>
+      <w:pPr>
+        <w:spacing w:after="0"/>
+        <w:ind w:firstLine="708"/>
+        <w:rPr>
+          <w:rFonts w:ascii="Times New Roman" w:hAnsi="Times New Roman" w:cs="Times New Roman"/>
+          <w:sz w:val="28"/>
+          <w:szCs w:val="28"/>
+        </w:rPr>
+      </w:pPr>
+      <w:r>
+        <w:rPr>
+          <w:rFonts w:ascii="Times New Roman" w:hAnsi="Times New Roman" w:cs="Times New Roman"/>
+          <w:sz w:val="28"/>
+          <w:szCs w:val="28"/>
+        </w:rPr>
+        <w:t>В приложении есть возможность смены языков. Для этого необходимо создать языковые ресурсы (</w:t>
+      </w:r>
+      <w:proofErr w:type="spellStart"/>
+      <w:r>
+        <w:rPr>
+          <w:rFonts w:ascii="Times New Roman" w:hAnsi="Times New Roman" w:cs="Times New Roman"/>
+          <w:sz w:val="28"/>
+          <w:szCs w:val="28"/>
+          <w:lang w:val="en-US"/>
+        </w:rPr>
+        <w:t>json</w:t>
+      </w:r>
+      <w:proofErr w:type="spellEnd"/>
+      <w:r>
+        <w:rPr>
+          <w:rFonts w:ascii="Times New Roman" w:hAnsi="Times New Roman" w:cs="Times New Roman"/>
+          <w:sz w:val="28"/>
+          <w:szCs w:val="28"/>
+        </w:rPr>
+        <w:t xml:space="preserve"> </w:t>
+      </w:r>
+      <w:r>
+        <w:rPr>
+          <w:rFonts w:ascii="Times New Roman" w:hAnsi="Times New Roman" w:cs="Times New Roman"/>
+          <w:sz w:val="28"/>
+          <w:szCs w:val="28"/>
+        </w:rPr>
+        <w:t xml:space="preserve">файлы с переводами). Далее алгоритм автоматически загружает данные файлы, после чего определяется текущий язык. После этого текущий язык используется для поиска соответствующего перевода для каждого текстового ключа в приложении. В конце найденный перевод вставляется в </w:t>
+      </w:r>
+      <w:r>
+        <w:rPr>
+          <w:rFonts w:ascii="Times New Roman" w:hAnsi="Times New Roman" w:cs="Times New Roman"/>
+          <w:sz w:val="28"/>
+          <w:szCs w:val="28"/>
+          <w:lang w:val="en-US"/>
+        </w:rPr>
+        <w:t>HTML</w:t>
+      </w:r>
+      <w:r>
+        <w:rPr>
+          <w:rFonts w:ascii="Times New Roman" w:hAnsi="Times New Roman" w:cs="Times New Roman"/>
+          <w:sz w:val="28"/>
+          <w:szCs w:val="28"/>
+        </w:rPr>
+        <w:t>-разметку или код приложения. Схема алгоритма приведена на рисунке 3.4.</w:t>
+      </w:r>
+      <w:r>
+        <w:rPr>
+          <w:rFonts w:ascii="Times New Roman" w:hAnsi="Times New Roman" w:cs="Times New Roman"/>
+          <w:sz w:val="28"/>
+          <w:szCs w:val="28"/>
+        </w:rPr>
+        <w:br/>
+      </w:r>
+    </w:p>
+    <w:p>
+      <w:pPr>
+        <w:pStyle w:val="3"/>
+      </w:pPr>
+      <w:r>
+        <w:lastRenderedPageBreak/>
+        <w:t>Алгоритм динамической смены цветовой палитры приложения</w:t>
+      </w:r>
+    </w:p>
+    <w:p>
+      <w:pPr>
+        <w:ind w:firstLine="708"/>
+        <w:rPr>
+          <w:rFonts w:ascii="Times New Roman" w:hAnsi="Times New Roman" w:cs="Times New Roman"/>
+          <w:sz w:val="28"/>
+          <w:szCs w:val="28"/>
+        </w:rPr>
+      </w:pPr>
+      <w:r>
+        <w:rPr>
+          <w:rFonts w:ascii="Times New Roman" w:hAnsi="Times New Roman" w:cs="Times New Roman"/>
+          <w:sz w:val="28"/>
+          <w:szCs w:val="28"/>
+        </w:rPr>
+        <w:t>В приложении предусмотрена возможность динамически менять цветовую палитру.</w:t>
+      </w:r>
+      <w:r>
+        <w:rPr>
+          <w:rFonts w:ascii="Times New Roman" w:hAnsi="Times New Roman" w:cs="Times New Roman"/>
+          <w:sz w:val="28"/>
+          <w:szCs w:val="28"/>
+        </w:rPr>
+        <w:t xml:space="preserve"> </w:t>
+      </w:r>
+      <w:r>
+        <w:rPr>
+          <w:rFonts w:ascii="Times New Roman" w:hAnsi="Times New Roman" w:cs="Times New Roman"/>
+          <w:sz w:val="28"/>
+          <w:szCs w:val="28"/>
+        </w:rPr>
+        <w:t>Для реализации данного функционала используется язык препроцессора «</w:t>
+      </w:r>
+      <w:r>
+        <w:rPr>
+          <w:rFonts w:ascii="Times New Roman" w:hAnsi="Times New Roman" w:cs="Times New Roman"/>
+          <w:sz w:val="28"/>
+          <w:szCs w:val="28"/>
+          <w:lang w:val="en-US"/>
+        </w:rPr>
+        <w:t>SASS</w:t>
+      </w:r>
+      <w:r>
+        <w:rPr>
+          <w:rFonts w:ascii="Times New Roman" w:hAnsi="Times New Roman" w:cs="Times New Roman"/>
+          <w:sz w:val="28"/>
+          <w:szCs w:val="28"/>
+        </w:rPr>
+        <w:t>» и библиотека компонентов «</w:t>
+      </w:r>
+      <w:r>
+        <w:rPr>
+          <w:rFonts w:ascii="Times New Roman" w:hAnsi="Times New Roman" w:cs="Times New Roman"/>
+          <w:sz w:val="28"/>
+          <w:szCs w:val="28"/>
+          <w:lang w:val="en-US"/>
+        </w:rPr>
+        <w:t>Angular</w:t>
+      </w:r>
+      <w:r>
+        <w:rPr>
+          <w:rFonts w:ascii="Times New Roman" w:hAnsi="Times New Roman" w:cs="Times New Roman"/>
+          <w:sz w:val="28"/>
+          <w:szCs w:val="28"/>
+        </w:rPr>
+        <w:t xml:space="preserve"> </w:t>
+      </w:r>
+      <w:r>
+        <w:rPr>
+          <w:rFonts w:ascii="Times New Roman" w:hAnsi="Times New Roman" w:cs="Times New Roman"/>
+          <w:sz w:val="28"/>
+          <w:szCs w:val="28"/>
+          <w:lang w:val="en-US"/>
+        </w:rPr>
+        <w:t>material</w:t>
+      </w:r>
+      <w:r>
+        <w:rPr>
+          <w:rFonts w:ascii="Times New Roman" w:hAnsi="Times New Roman" w:cs="Times New Roman"/>
+          <w:sz w:val="28"/>
+          <w:szCs w:val="28"/>
+        </w:rPr>
+        <w:t>»</w:t>
+      </w:r>
+      <w:r>
+        <w:rPr>
+          <w:rFonts w:ascii="Times New Roman" w:hAnsi="Times New Roman" w:cs="Times New Roman"/>
+          <w:sz w:val="28"/>
+          <w:szCs w:val="28"/>
+        </w:rPr>
+        <w:t xml:space="preserve">. </w:t>
+      </w:r>
+      <w:r>
+        <w:rPr>
+          <w:rFonts w:ascii="Times New Roman" w:hAnsi="Times New Roman" w:cs="Times New Roman"/>
+          <w:sz w:val="28"/>
+          <w:szCs w:val="28"/>
+        </w:rPr>
+        <w:t>При загрузке приложения, загружается так же отдельный «</w:t>
+      </w:r>
+      <w:r>
+        <w:rPr>
+          <w:rFonts w:ascii="Times New Roman" w:hAnsi="Times New Roman" w:cs="Times New Roman"/>
+          <w:sz w:val="28"/>
+          <w:szCs w:val="28"/>
+          <w:lang w:val="en-US"/>
+        </w:rPr>
+        <w:t>bundle</w:t>
+      </w:r>
+      <w:r>
+        <w:rPr>
+          <w:rFonts w:ascii="Times New Roman" w:hAnsi="Times New Roman" w:cs="Times New Roman"/>
+          <w:sz w:val="28"/>
+          <w:szCs w:val="28"/>
+        </w:rPr>
+        <w:t xml:space="preserve">» со всеми стилями. В </w:t>
+      </w:r>
+      <w:r>
+        <w:rPr>
+          <w:rFonts w:ascii="Times New Roman" w:hAnsi="Times New Roman" w:cs="Times New Roman"/>
+          <w:sz w:val="28"/>
+          <w:szCs w:val="28"/>
+        </w:rPr>
+        <w:t>э</w:t>
+      </w:r>
+      <w:r>
+        <w:rPr>
+          <w:rFonts w:ascii="Times New Roman" w:hAnsi="Times New Roman" w:cs="Times New Roman"/>
+          <w:sz w:val="28"/>
+          <w:szCs w:val="28"/>
+        </w:rPr>
+        <w:t>том «</w:t>
+      </w:r>
+      <w:r>
+        <w:rPr>
+          <w:rFonts w:ascii="Times New Roman" w:hAnsi="Times New Roman" w:cs="Times New Roman"/>
+          <w:sz w:val="28"/>
+          <w:szCs w:val="28"/>
+          <w:lang w:val="en-US"/>
+        </w:rPr>
+        <w:t>bundle</w:t>
+      </w:r>
+      <w:r>
+        <w:rPr>
+          <w:rFonts w:ascii="Times New Roman" w:hAnsi="Times New Roman" w:cs="Times New Roman"/>
+          <w:sz w:val="28"/>
+          <w:szCs w:val="28"/>
+        </w:rPr>
+        <w:t>»</w:t>
+      </w:r>
+      <w:r>
+        <w:rPr>
+          <w:rFonts w:ascii="Times New Roman" w:hAnsi="Times New Roman" w:cs="Times New Roman"/>
+          <w:sz w:val="28"/>
+          <w:szCs w:val="28"/>
+        </w:rPr>
+        <w:t xml:space="preserve"> </w:t>
+      </w:r>
+      <w:r>
+        <w:rPr>
+          <w:rFonts w:ascii="Times New Roman" w:hAnsi="Times New Roman" w:cs="Times New Roman"/>
+          <w:sz w:val="28"/>
+          <w:szCs w:val="28"/>
+        </w:rPr>
+        <w:t>прописаны все стили для всех цветовых палитр.</w:t>
+      </w:r>
+      <w:r>
+        <w:rPr>
+          <w:rFonts w:ascii="Times New Roman" w:hAnsi="Times New Roman" w:cs="Times New Roman"/>
+          <w:sz w:val="28"/>
+          <w:szCs w:val="28"/>
+        </w:rPr>
+        <w:t xml:space="preserve"> Далее, в зависимости от значений атрибута родительского тега приложения выбирается та или иная тема.</w:t>
+      </w:r>
+      <w:r>
+        <w:rPr>
+          <w:rFonts w:ascii="Times New Roman" w:hAnsi="Times New Roman" w:cs="Times New Roman"/>
+          <w:sz w:val="28"/>
+          <w:szCs w:val="28"/>
+        </w:rPr>
+        <w:t xml:space="preserve"> </w:t>
+      </w:r>
+      <w:r>
+        <w:rPr>
+          <w:rFonts w:ascii="Times New Roman" w:hAnsi="Times New Roman" w:cs="Times New Roman"/>
+          <w:sz w:val="28"/>
+          <w:szCs w:val="28"/>
+        </w:rPr>
+        <w:t>Схема</w:t>
+      </w:r>
+      <w:bookmarkStart w:id="35" w:name="_GoBack"/>
+      <w:bookmarkEnd w:id="35"/>
+      <w:r>
+        <w:rPr>
+          <w:rFonts w:ascii="Times New Roman" w:hAnsi="Times New Roman" w:cs="Times New Roman"/>
+          <w:sz w:val="28"/>
+          <w:szCs w:val="28"/>
+        </w:rPr>
+        <w:t xml:space="preserve"> алгоритма приведена на рисунке 3.5 </w:t>
+      </w:r>
     </w:p>
     <w:sectPr>
       <w:pgSz w:w="11906" w:h="16838"/>
@@ -10658,6 +15346,155 @@
 <file path=word/numbering.xml><?xml version="1.0" encoding="utf-8"?>
 <w:numbering xmlns:wpc="http://schemas.microsoft.com/office/word/2010/wordprocessingCanvas" xmlns:cx="http://schemas.microsoft.com/office/drawing/2014/chartex" xmlns:mc="http://schemas.openxmlformats.org/markup-compatibility/2006" xmlns:o="urn:schemas-microsoft-com:office:office" xmlns:r="http://schemas.openxmlformats.org/officeDocument/2006/relationships" xmlns:m="http://schemas.openxmlformats.org/officeDocument/2006/math" xmlns:v="urn:schemas-microsoft-com:vml" xmlns:wp14="http://schemas.microsoft.com/office/word/2010/wordprocessingDrawing" xmlns:wp="http://schemas.openxmlformats.org/drawingml/2006/wordprocessingDrawing" xmlns:w10="urn:schemas-microsoft-com:office:word" xmlns:w="http://schemas.openxmlformats.org/wordprocessingml/2006/main" xmlns:w14="http://schemas.microsoft.com/office/word/2010/wordml" xmlns:w15="http://schemas.microsoft.com/office/word/2012/wordml" xmlns:w16se="http://schemas.microsoft.com/office/word/2015/wordml/symex" xmlns:wpg="http://schemas.microsoft.com/office/word/2010/wordprocessingGroup" xmlns:wpi="http://schemas.microsoft.com/office/word/2010/wordprocessingInk" xmlns:wne="http://schemas.microsoft.com/office/word/2006/wordml" xmlns:wps="http://schemas.microsoft.com/office/word/2010/wordprocessingShape" mc:Ignorable="w14 w15 w16se wp14">
   <w:abstractNum w:abstractNumId="0" w15:restartNumberingAfterBreak="0">
+    <w:nsid w:val="01802AC5"/>
+    <w:multiLevelType w:val="multilevel"/>
+    <w:tmpl w:val="432EA404"/>
+    <w:lvl w:ilvl="0">
+      <w:start w:val="1"/>
+      <w:numFmt w:val="bullet"/>
+      <w:lvlText w:val=""/>
+      <w:lvlJc w:val="left"/>
+      <w:pPr>
+        <w:tabs>
+          <w:tab w:val="num" w:pos="720"/>
+        </w:tabs>
+        <w:ind w:left="720" w:hanging="360"/>
+      </w:pPr>
+      <w:rPr>
+        <w:rFonts w:ascii="Symbol" w:hAnsi="Symbol" w:hint="default"/>
+        <w:sz w:val="20"/>
+      </w:rPr>
+    </w:lvl>
+    <w:lvl w:ilvl="1" w:tentative="1">
+      <w:start w:val="1"/>
+      <w:numFmt w:val="bullet"/>
+      <w:lvlText w:val="o"/>
+      <w:lvlJc w:val="left"/>
+      <w:pPr>
+        <w:tabs>
+          <w:tab w:val="num" w:pos="1440"/>
+        </w:tabs>
+        <w:ind w:left="1440" w:hanging="360"/>
+      </w:pPr>
+      <w:rPr>
+        <w:rFonts w:ascii="Courier New" w:hAnsi="Courier New" w:hint="default"/>
+        <w:sz w:val="20"/>
+      </w:rPr>
+    </w:lvl>
+    <w:lvl w:ilvl="2" w:tentative="1">
+      <w:start w:val="1"/>
+      <w:numFmt w:val="bullet"/>
+      <w:lvlText w:val=""/>
+      <w:lvlJc w:val="left"/>
+      <w:pPr>
+        <w:tabs>
+          <w:tab w:val="num" w:pos="2160"/>
+        </w:tabs>
+        <w:ind w:left="2160" w:hanging="360"/>
+      </w:pPr>
+      <w:rPr>
+        <w:rFonts w:ascii="Wingdings" w:hAnsi="Wingdings" w:hint="default"/>
+        <w:sz w:val="20"/>
+      </w:rPr>
+    </w:lvl>
+    <w:lvl w:ilvl="3" w:tentative="1">
+      <w:start w:val="1"/>
+      <w:numFmt w:val="bullet"/>
+      <w:lvlText w:val=""/>
+      <w:lvlJc w:val="left"/>
+      <w:pPr>
+        <w:tabs>
+          <w:tab w:val="num" w:pos="2880"/>
+        </w:tabs>
+        <w:ind w:left="2880" w:hanging="360"/>
+      </w:pPr>
+      <w:rPr>
+        <w:rFonts w:ascii="Wingdings" w:hAnsi="Wingdings" w:hint="default"/>
+        <w:sz w:val="20"/>
+      </w:rPr>
+    </w:lvl>
+    <w:lvl w:ilvl="4" w:tentative="1">
+      <w:start w:val="1"/>
+      <w:numFmt w:val="bullet"/>
+      <w:lvlText w:val=""/>
+      <w:lvlJc w:val="left"/>
+      <w:pPr>
+        <w:tabs>
+          <w:tab w:val="num" w:pos="3600"/>
+        </w:tabs>
+        <w:ind w:left="3600" w:hanging="360"/>
+      </w:pPr>
+      <w:rPr>
+        <w:rFonts w:ascii="Wingdings" w:hAnsi="Wingdings" w:hint="default"/>
+        <w:sz w:val="20"/>
+      </w:rPr>
+    </w:lvl>
+    <w:lvl w:ilvl="5" w:tentative="1">
+      <w:start w:val="1"/>
+      <w:numFmt w:val="bullet"/>
+      <w:lvlText w:val=""/>
+      <w:lvlJc w:val="left"/>
+      <w:pPr>
+        <w:tabs>
+          <w:tab w:val="num" w:pos="4320"/>
+        </w:tabs>
+        <w:ind w:left="4320" w:hanging="360"/>
+      </w:pPr>
+      <w:rPr>
+        <w:rFonts w:ascii="Wingdings" w:hAnsi="Wingdings" w:hint="default"/>
+        <w:sz w:val="20"/>
+      </w:rPr>
+    </w:lvl>
+    <w:lvl w:ilvl="6" w:tentative="1">
+      <w:start w:val="1"/>
+      <w:numFmt w:val="bullet"/>
+      <w:lvlText w:val=""/>
+      <w:lvlJc w:val="left"/>
+      <w:pPr>
+        <w:tabs>
+          <w:tab w:val="num" w:pos="5040"/>
+        </w:tabs>
+        <w:ind w:left="5040" w:hanging="360"/>
+      </w:pPr>
+      <w:rPr>
+        <w:rFonts w:ascii="Wingdings" w:hAnsi="Wingdings" w:hint="default"/>
+        <w:sz w:val="20"/>
+      </w:rPr>
+    </w:lvl>
+    <w:lvl w:ilvl="7" w:tentative="1">
+      <w:start w:val="1"/>
+      <w:numFmt w:val="bullet"/>
+      <w:lvlText w:val=""/>
+      <w:lvlJc w:val="left"/>
+      <w:pPr>
+        <w:tabs>
+          <w:tab w:val="num" w:pos="5760"/>
+        </w:tabs>
+        <w:ind w:left="5760" w:hanging="360"/>
+      </w:pPr>
+      <w:rPr>
+        <w:rFonts w:ascii="Wingdings" w:hAnsi="Wingdings" w:hint="default"/>
+        <w:sz w:val="20"/>
+      </w:rPr>
+    </w:lvl>
+    <w:lvl w:ilvl="8" w:tentative="1">
+      <w:start w:val="1"/>
+      <w:numFmt w:val="bullet"/>
+      <w:lvlText w:val=""/>
+      <w:lvlJc w:val="left"/>
+      <w:pPr>
+        <w:tabs>
+          <w:tab w:val="num" w:pos="6480"/>
+        </w:tabs>
+        <w:ind w:left="6480" w:hanging="360"/>
+      </w:pPr>
+      <w:rPr>
+        <w:rFonts w:ascii="Wingdings" w:hAnsi="Wingdings" w:hint="default"/>
+        <w:sz w:val="20"/>
+      </w:rPr>
+    </w:lvl>
+  </w:abstractNum>
+  <w:abstractNum w:abstractNumId="1" w15:restartNumberingAfterBreak="0">
     <w:nsid w:val="0294275F"/>
     <w:multiLevelType w:val="hybridMultilevel"/>
     <w:tmpl w:val="690C484E"/>
@@ -10746,7 +15583,7 @@
       </w:pPr>
     </w:lvl>
   </w:abstractNum>
-  <w:abstractNum w:abstractNumId="1" w15:restartNumberingAfterBreak="0">
+  <w:abstractNum w:abstractNumId="2" w15:restartNumberingAfterBreak="0">
     <w:nsid w:val="04501BD5"/>
     <w:multiLevelType w:val="hybridMultilevel"/>
     <w:tmpl w:val="14463C4A"/>
@@ -10860,7 +15697,156 @@
       </w:rPr>
     </w:lvl>
   </w:abstractNum>
-  <w:abstractNum w:abstractNumId="2" w15:restartNumberingAfterBreak="0">
+  <w:abstractNum w:abstractNumId="3" w15:restartNumberingAfterBreak="0">
+    <w:nsid w:val="064F3205"/>
+    <w:multiLevelType w:val="multilevel"/>
+    <w:tmpl w:val="5F36F81C"/>
+    <w:lvl w:ilvl="0">
+      <w:start w:val="1"/>
+      <w:numFmt w:val="bullet"/>
+      <w:lvlText w:val=""/>
+      <w:lvlJc w:val="left"/>
+      <w:pPr>
+        <w:tabs>
+          <w:tab w:val="num" w:pos="720"/>
+        </w:tabs>
+        <w:ind w:left="720" w:hanging="360"/>
+      </w:pPr>
+      <w:rPr>
+        <w:rFonts w:ascii="Symbol" w:hAnsi="Symbol" w:hint="default"/>
+        <w:sz w:val="20"/>
+      </w:rPr>
+    </w:lvl>
+    <w:lvl w:ilvl="1">
+      <w:start w:val="1"/>
+      <w:numFmt w:val="bullet"/>
+      <w:lvlText w:val="o"/>
+      <w:lvlJc w:val="left"/>
+      <w:pPr>
+        <w:tabs>
+          <w:tab w:val="num" w:pos="1440"/>
+        </w:tabs>
+        <w:ind w:left="1440" w:hanging="360"/>
+      </w:pPr>
+      <w:rPr>
+        <w:rFonts w:ascii="Courier New" w:hAnsi="Courier New" w:hint="default"/>
+        <w:sz w:val="20"/>
+      </w:rPr>
+    </w:lvl>
+    <w:lvl w:ilvl="2" w:tentative="1">
+      <w:start w:val="1"/>
+      <w:numFmt w:val="bullet"/>
+      <w:lvlText w:val=""/>
+      <w:lvlJc w:val="left"/>
+      <w:pPr>
+        <w:tabs>
+          <w:tab w:val="num" w:pos="2160"/>
+        </w:tabs>
+        <w:ind w:left="2160" w:hanging="360"/>
+      </w:pPr>
+      <w:rPr>
+        <w:rFonts w:ascii="Wingdings" w:hAnsi="Wingdings" w:hint="default"/>
+        <w:sz w:val="20"/>
+      </w:rPr>
+    </w:lvl>
+    <w:lvl w:ilvl="3" w:tentative="1">
+      <w:start w:val="1"/>
+      <w:numFmt w:val="bullet"/>
+      <w:lvlText w:val=""/>
+      <w:lvlJc w:val="left"/>
+      <w:pPr>
+        <w:tabs>
+          <w:tab w:val="num" w:pos="2880"/>
+        </w:tabs>
+        <w:ind w:left="2880" w:hanging="360"/>
+      </w:pPr>
+      <w:rPr>
+        <w:rFonts w:ascii="Wingdings" w:hAnsi="Wingdings" w:hint="default"/>
+        <w:sz w:val="20"/>
+      </w:rPr>
+    </w:lvl>
+    <w:lvl w:ilvl="4" w:tentative="1">
+      <w:start w:val="1"/>
+      <w:numFmt w:val="bullet"/>
+      <w:lvlText w:val=""/>
+      <w:lvlJc w:val="left"/>
+      <w:pPr>
+        <w:tabs>
+          <w:tab w:val="num" w:pos="3600"/>
+        </w:tabs>
+        <w:ind w:left="3600" w:hanging="360"/>
+      </w:pPr>
+      <w:rPr>
+        <w:rFonts w:ascii="Wingdings" w:hAnsi="Wingdings" w:hint="default"/>
+        <w:sz w:val="20"/>
+      </w:rPr>
+    </w:lvl>
+    <w:lvl w:ilvl="5" w:tentative="1">
+      <w:start w:val="1"/>
+      <w:numFmt w:val="bullet"/>
+      <w:lvlText w:val=""/>
+      <w:lvlJc w:val="left"/>
+      <w:pPr>
+        <w:tabs>
+          <w:tab w:val="num" w:pos="4320"/>
+        </w:tabs>
+        <w:ind w:left="4320" w:hanging="360"/>
+      </w:pPr>
+      <w:rPr>
+        <w:rFonts w:ascii="Wingdings" w:hAnsi="Wingdings" w:hint="default"/>
+        <w:sz w:val="20"/>
+      </w:rPr>
+    </w:lvl>
+    <w:lvl w:ilvl="6" w:tentative="1">
+      <w:start w:val="1"/>
+      <w:numFmt w:val="bullet"/>
+      <w:lvlText w:val=""/>
+      <w:lvlJc w:val="left"/>
+      <w:pPr>
+        <w:tabs>
+          <w:tab w:val="num" w:pos="5040"/>
+        </w:tabs>
+        <w:ind w:left="5040" w:hanging="360"/>
+      </w:pPr>
+      <w:rPr>
+        <w:rFonts w:ascii="Wingdings" w:hAnsi="Wingdings" w:hint="default"/>
+        <w:sz w:val="20"/>
+      </w:rPr>
+    </w:lvl>
+    <w:lvl w:ilvl="7" w:tentative="1">
+      <w:start w:val="1"/>
+      <w:numFmt w:val="bullet"/>
+      <w:lvlText w:val=""/>
+      <w:lvlJc w:val="left"/>
+      <w:pPr>
+        <w:tabs>
+          <w:tab w:val="num" w:pos="5760"/>
+        </w:tabs>
+        <w:ind w:left="5760" w:hanging="360"/>
+      </w:pPr>
+      <w:rPr>
+        <w:rFonts w:ascii="Wingdings" w:hAnsi="Wingdings" w:hint="default"/>
+        <w:sz w:val="20"/>
+      </w:rPr>
+    </w:lvl>
+    <w:lvl w:ilvl="8" w:tentative="1">
+      <w:start w:val="1"/>
+      <w:numFmt w:val="bullet"/>
+      <w:lvlText w:val=""/>
+      <w:lvlJc w:val="left"/>
+      <w:pPr>
+        <w:tabs>
+          <w:tab w:val="num" w:pos="6480"/>
+        </w:tabs>
+        <w:ind w:left="6480" w:hanging="360"/>
+      </w:pPr>
+      <w:rPr>
+        <w:rFonts w:ascii="Wingdings" w:hAnsi="Wingdings" w:hint="default"/>
+        <w:sz w:val="20"/>
+      </w:rPr>
+    </w:lvl>
+  </w:abstractNum>
+  <w:abstractNum w:abstractNumId="4" w15:restartNumberingAfterBreak="0">
     <w:nsid w:val="1082053E"/>
     <w:multiLevelType w:val="hybridMultilevel"/>
     <w:tmpl w:val="E6B66BF4"/>
@@ -10973,7 +15959,7 @@
       </w:rPr>
     </w:lvl>
   </w:abstractNum>
-  <w:abstractNum w:abstractNumId="3" w15:restartNumberingAfterBreak="0">
+  <w:abstractNum w:abstractNumId="5" w15:restartNumberingAfterBreak="0">
     <w:nsid w:val="11163BF7"/>
     <w:multiLevelType w:val="multilevel"/>
     <w:tmpl w:val="04190025"/>
@@ -11068,7 +16054,7 @@
       </w:pPr>
     </w:lvl>
   </w:abstractNum>
-  <w:abstractNum w:abstractNumId="4" w15:restartNumberingAfterBreak="0">
+  <w:abstractNum w:abstractNumId="6" w15:restartNumberingAfterBreak="0">
     <w:nsid w:val="173E6C4A"/>
     <w:multiLevelType w:val="hybridMultilevel"/>
     <w:tmpl w:val="D0B6606C"/>
@@ -11182,7 +16168,120 @@
       </w:rPr>
     </w:lvl>
   </w:abstractNum>
-  <w:abstractNum w:abstractNumId="5" w15:restartNumberingAfterBreak="0">
+  <w:abstractNum w:abstractNumId="7" w15:restartNumberingAfterBreak="0">
+    <w:nsid w:val="1C034ACC"/>
+    <w:multiLevelType w:val="hybridMultilevel"/>
+    <w:tmpl w:val="77767378"/>
+    <w:lvl w:ilvl="0" w:tplc="88F46A6A">
+      <w:start w:val="1"/>
+      <w:numFmt w:val="bullet"/>
+      <w:lvlText w:val=""/>
+      <w:lvlJc w:val="left"/>
+      <w:pPr>
+        <w:ind w:left="1800" w:hanging="360"/>
+      </w:pPr>
+      <w:rPr>
+        <w:rFonts w:ascii="Symbol" w:hAnsi="Symbol" w:hint="default"/>
+      </w:rPr>
+    </w:lvl>
+    <w:lvl w:ilvl="1" w:tplc="04190003" w:tentative="1">
+      <w:start w:val="1"/>
+      <w:numFmt w:val="bullet"/>
+      <w:lvlText w:val="o"/>
+      <w:lvlJc w:val="left"/>
+      <w:pPr>
+        <w:ind w:left="2520" w:hanging="360"/>
+      </w:pPr>
+      <w:rPr>
+        <w:rFonts w:ascii="Courier New" w:hAnsi="Courier New" w:cs="Courier New" w:hint="default"/>
+      </w:rPr>
+    </w:lvl>
+    <w:lvl w:ilvl="2" w:tplc="04190005" w:tentative="1">
+      <w:start w:val="1"/>
+      <w:numFmt w:val="bullet"/>
+      <w:lvlText w:val=""/>
+      <w:lvlJc w:val="left"/>
+      <w:pPr>
+        <w:ind w:left="3240" w:hanging="360"/>
+      </w:pPr>
+      <w:rPr>
+        <w:rFonts w:ascii="Wingdings" w:hAnsi="Wingdings" w:hint="default"/>
+      </w:rPr>
+    </w:lvl>
+    <w:lvl w:ilvl="3" w:tplc="04190001" w:tentative="1">
+      <w:start w:val="1"/>
+      <w:numFmt w:val="bullet"/>
+      <w:lvlText w:val=""/>
+      <w:lvlJc w:val="left"/>
+      <w:pPr>
+        <w:ind w:left="3960" w:hanging="360"/>
+      </w:pPr>
+      <w:rPr>
+        <w:rFonts w:ascii="Symbol" w:hAnsi="Symbol" w:hint="default"/>
+      </w:rPr>
+    </w:lvl>
+    <w:lvl w:ilvl="4" w:tplc="04190003" w:tentative="1">
+      <w:start w:val="1"/>
+      <w:numFmt w:val="bullet"/>
+      <w:lvlText w:val="o"/>
+      <w:lvlJc w:val="left"/>
+      <w:pPr>
+        <w:ind w:left="4680" w:hanging="360"/>
+      </w:pPr>
+      <w:rPr>
+        <w:rFonts w:ascii="Courier New" w:hAnsi="Courier New" w:cs="Courier New" w:hint="default"/>
+      </w:rPr>
+    </w:lvl>
+    <w:lvl w:ilvl="5" w:tplc="04190005" w:tentative="1">
+      <w:start w:val="1"/>
+      <w:numFmt w:val="bullet"/>
+      <w:lvlText w:val=""/>
+      <w:lvlJc w:val="left"/>
+      <w:pPr>
+        <w:ind w:left="5400" w:hanging="360"/>
+      </w:pPr>
+      <w:rPr>
+        <w:rFonts w:ascii="Wingdings" w:hAnsi="Wingdings" w:hint="default"/>
+      </w:rPr>
+    </w:lvl>
+    <w:lvl w:ilvl="6" w:tplc="04190001" w:tentative="1">
+      <w:start w:val="1"/>
+      <w:numFmt w:val="bullet"/>
+      <w:lvlText w:val=""/>
+      <w:lvlJc w:val="left"/>
+      <w:pPr>
+        <w:ind w:left="6120" w:hanging="360"/>
+      </w:pPr>
+      <w:rPr>
+        <w:rFonts w:ascii="Symbol" w:hAnsi="Symbol" w:hint="default"/>
+      </w:rPr>
+    </w:lvl>
+    <w:lvl w:ilvl="7" w:tplc="04190003" w:tentative="1">
+      <w:start w:val="1"/>
+      <w:numFmt w:val="bullet"/>
+      <w:lvlText w:val="o"/>
+      <w:lvlJc w:val="left"/>
+      <w:pPr>
+        <w:ind w:left="6840" w:hanging="360"/>
+      </w:pPr>
+      <w:rPr>
+        <w:rFonts w:ascii="Courier New" w:hAnsi="Courier New" w:cs="Courier New" w:hint="default"/>
+      </w:rPr>
+    </w:lvl>
+    <w:lvl w:ilvl="8" w:tplc="04190005" w:tentative="1">
+      <w:start w:val="1"/>
+      <w:numFmt w:val="bullet"/>
+      <w:lvlText w:val=""/>
+      <w:lvlJc w:val="left"/>
+      <w:pPr>
+        <w:ind w:left="7560" w:hanging="360"/>
+      </w:pPr>
+      <w:rPr>
+        <w:rFonts w:ascii="Wingdings" w:hAnsi="Wingdings" w:hint="default"/>
+      </w:rPr>
+    </w:lvl>
+  </w:abstractNum>
+  <w:abstractNum w:abstractNumId="8" w15:restartNumberingAfterBreak="0">
     <w:nsid w:val="1EA01DBA"/>
     <w:multiLevelType w:val="hybridMultilevel"/>
     <w:tmpl w:val="F6AE284A"/>
@@ -11296,7 +16395,7 @@
       </w:rPr>
     </w:lvl>
   </w:abstractNum>
-  <w:abstractNum w:abstractNumId="6" w15:restartNumberingAfterBreak="0">
+  <w:abstractNum w:abstractNumId="9" w15:restartNumberingAfterBreak="0">
     <w:nsid w:val="28050B01"/>
     <w:multiLevelType w:val="multilevel"/>
     <w:tmpl w:val="ABDA3D24"/>
@@ -11445,7 +16544,7 @@
       </w:rPr>
     </w:lvl>
   </w:abstractNum>
-  <w:abstractNum w:abstractNumId="7" w15:restartNumberingAfterBreak="0">
+  <w:abstractNum w:abstractNumId="10" w15:restartNumberingAfterBreak="0">
     <w:nsid w:val="29387186"/>
     <w:multiLevelType w:val="multilevel"/>
     <w:tmpl w:val="D0E0AA08"/>
@@ -11594,7 +16693,7 @@
       </w:rPr>
     </w:lvl>
   </w:abstractNum>
-  <w:abstractNum w:abstractNumId="8" w15:restartNumberingAfterBreak="0">
+  <w:abstractNum w:abstractNumId="11" w15:restartNumberingAfterBreak="0">
     <w:nsid w:val="298809D2"/>
     <w:multiLevelType w:val="multilevel"/>
     <w:tmpl w:val="CAD04556"/>
@@ -11743,7 +16842,7 @@
       </w:rPr>
     </w:lvl>
   </w:abstractNum>
-  <w:abstractNum w:abstractNumId="9" w15:restartNumberingAfterBreak="0">
+  <w:abstractNum w:abstractNumId="12" w15:restartNumberingAfterBreak="0">
     <w:nsid w:val="2D804FB8"/>
     <w:multiLevelType w:val="hybridMultilevel"/>
     <w:tmpl w:val="48AC41F0"/>
@@ -11856,7 +16955,7 @@
       </w:rPr>
     </w:lvl>
   </w:abstractNum>
-  <w:abstractNum w:abstractNumId="10" w15:restartNumberingAfterBreak="0">
+  <w:abstractNum w:abstractNumId="13" w15:restartNumberingAfterBreak="0">
     <w:nsid w:val="316D5F15"/>
     <w:multiLevelType w:val="multilevel"/>
     <w:tmpl w:val="D1206472"/>
@@ -12005,7 +17104,7 @@
       </w:rPr>
     </w:lvl>
   </w:abstractNum>
-  <w:abstractNum w:abstractNumId="11" w15:restartNumberingAfterBreak="0">
+  <w:abstractNum w:abstractNumId="14" w15:restartNumberingAfterBreak="0">
     <w:nsid w:val="370567A8"/>
     <w:multiLevelType w:val="multilevel"/>
     <w:tmpl w:val="B74419DC"/>
@@ -12154,7 +17253,7 @@
       </w:rPr>
     </w:lvl>
   </w:abstractNum>
-  <w:abstractNum w:abstractNumId="12" w15:restartNumberingAfterBreak="0">
+  <w:abstractNum w:abstractNumId="15" w15:restartNumberingAfterBreak="0">
     <w:nsid w:val="39094863"/>
     <w:multiLevelType w:val="hybridMultilevel"/>
     <w:tmpl w:val="B9580B50"/>
@@ -12268,7 +17367,120 @@
       </w:rPr>
     </w:lvl>
   </w:abstractNum>
-  <w:abstractNum w:abstractNumId="13" w15:restartNumberingAfterBreak="0">
+  <w:abstractNum w:abstractNumId="16" w15:restartNumberingAfterBreak="0">
+    <w:nsid w:val="396B035D"/>
+    <w:multiLevelType w:val="hybridMultilevel"/>
+    <w:tmpl w:val="8FBA35C4"/>
+    <w:lvl w:ilvl="0" w:tplc="88F46A6A">
+      <w:start w:val="1"/>
+      <w:numFmt w:val="bullet"/>
+      <w:lvlText w:val=""/>
+      <w:lvlJc w:val="left"/>
+      <w:pPr>
+        <w:ind w:left="720" w:hanging="360"/>
+      </w:pPr>
+      <w:rPr>
+        <w:rFonts w:ascii="Symbol" w:hAnsi="Symbol" w:hint="default"/>
+      </w:rPr>
+    </w:lvl>
+    <w:lvl w:ilvl="1" w:tplc="04190003" w:tentative="1">
+      <w:start w:val="1"/>
+      <w:numFmt w:val="bullet"/>
+      <w:lvlText w:val="o"/>
+      <w:lvlJc w:val="left"/>
+      <w:pPr>
+        <w:ind w:left="1440" w:hanging="360"/>
+      </w:pPr>
+      <w:rPr>
+        <w:rFonts w:ascii="Courier New" w:hAnsi="Courier New" w:cs="Courier New" w:hint="default"/>
+      </w:rPr>
+    </w:lvl>
+    <w:lvl w:ilvl="2" w:tplc="04190005" w:tentative="1">
+      <w:start w:val="1"/>
+      <w:numFmt w:val="bullet"/>
+      <w:lvlText w:val=""/>
+      <w:lvlJc w:val="left"/>
+      <w:pPr>
+        <w:ind w:left="2160" w:hanging="360"/>
+      </w:pPr>
+      <w:rPr>
+        <w:rFonts w:ascii="Wingdings" w:hAnsi="Wingdings" w:hint="default"/>
+      </w:rPr>
+    </w:lvl>
+    <w:lvl w:ilvl="3" w:tplc="04190001" w:tentative="1">
+      <w:start w:val="1"/>
+      <w:numFmt w:val="bullet"/>
+      <w:lvlText w:val=""/>
+      <w:lvlJc w:val="left"/>
+      <w:pPr>
+        <w:ind w:left="2880" w:hanging="360"/>
+      </w:pPr>
+      <w:rPr>
+        <w:rFonts w:ascii="Symbol" w:hAnsi="Symbol" w:hint="default"/>
+      </w:rPr>
+    </w:lvl>
+    <w:lvl w:ilvl="4" w:tplc="04190003" w:tentative="1">
+      <w:start w:val="1"/>
+      <w:numFmt w:val="bullet"/>
+      <w:lvlText w:val="o"/>
+      <w:lvlJc w:val="left"/>
+      <w:pPr>
+        <w:ind w:left="3600" w:hanging="360"/>
+      </w:pPr>
+      <w:rPr>
+        <w:rFonts w:ascii="Courier New" w:hAnsi="Courier New" w:cs="Courier New" w:hint="default"/>
+      </w:rPr>
+    </w:lvl>
+    <w:lvl w:ilvl="5" w:tplc="04190005" w:tentative="1">
+      <w:start w:val="1"/>
+      <w:numFmt w:val="bullet"/>
+      <w:lvlText w:val=""/>
+      <w:lvlJc w:val="left"/>
+      <w:pPr>
+        <w:ind w:left="4320" w:hanging="360"/>
+      </w:pPr>
+      <w:rPr>
+        <w:rFonts w:ascii="Wingdings" w:hAnsi="Wingdings" w:hint="default"/>
+      </w:rPr>
+    </w:lvl>
+    <w:lvl w:ilvl="6" w:tplc="04190001" w:tentative="1">
+      <w:start w:val="1"/>
+      <w:numFmt w:val="bullet"/>
+      <w:lvlText w:val=""/>
+      <w:lvlJc w:val="left"/>
+      <w:pPr>
+        <w:ind w:left="5040" w:hanging="360"/>
+      </w:pPr>
+      <w:rPr>
+        <w:rFonts w:ascii="Symbol" w:hAnsi="Symbol" w:hint="default"/>
+      </w:rPr>
+    </w:lvl>
+    <w:lvl w:ilvl="7" w:tplc="04190003" w:tentative="1">
+      <w:start w:val="1"/>
+      <w:numFmt w:val="bullet"/>
+      <w:lvlText w:val="o"/>
+      <w:lvlJc w:val="left"/>
+      <w:pPr>
+        <w:ind w:left="5760" w:hanging="360"/>
+      </w:pPr>
+      <w:rPr>
+        <w:rFonts w:ascii="Courier New" w:hAnsi="Courier New" w:cs="Courier New" w:hint="default"/>
+      </w:rPr>
+    </w:lvl>
+    <w:lvl w:ilvl="8" w:tplc="04190005" w:tentative="1">
+      <w:start w:val="1"/>
+      <w:numFmt w:val="bullet"/>
+      <w:lvlText w:val=""/>
+      <w:lvlJc w:val="left"/>
+      <w:pPr>
+        <w:ind w:left="6480" w:hanging="360"/>
+      </w:pPr>
+      <w:rPr>
+        <w:rFonts w:ascii="Wingdings" w:hAnsi="Wingdings" w:hint="default"/>
+      </w:rPr>
+    </w:lvl>
+  </w:abstractNum>
+  <w:abstractNum w:abstractNumId="17" w15:restartNumberingAfterBreak="0">
     <w:nsid w:val="3B1D01EB"/>
     <w:multiLevelType w:val="hybridMultilevel"/>
     <w:tmpl w:val="1F7C2DCE"/>
@@ -12382,7 +17594,7 @@
       </w:rPr>
     </w:lvl>
   </w:abstractNum>
-  <w:abstractNum w:abstractNumId="14" w15:restartNumberingAfterBreak="0">
+  <w:abstractNum w:abstractNumId="18" w15:restartNumberingAfterBreak="0">
     <w:nsid w:val="3D133C03"/>
     <w:multiLevelType w:val="hybridMultilevel"/>
     <w:tmpl w:val="F9388D1C"/>
@@ -12495,7 +17707,7 @@
       </w:rPr>
     </w:lvl>
   </w:abstractNum>
-  <w:abstractNum w:abstractNumId="15" w15:restartNumberingAfterBreak="0">
+  <w:abstractNum w:abstractNumId="19" w15:restartNumberingAfterBreak="0">
     <w:nsid w:val="3E3409DE"/>
     <w:multiLevelType w:val="hybridMultilevel"/>
     <w:tmpl w:val="2738E148"/>
@@ -12609,7 +17821,7 @@
       </w:rPr>
     </w:lvl>
   </w:abstractNum>
-  <w:abstractNum w:abstractNumId="16" w15:restartNumberingAfterBreak="0">
+  <w:abstractNum w:abstractNumId="20" w15:restartNumberingAfterBreak="0">
     <w:nsid w:val="408441F4"/>
     <w:multiLevelType w:val="multilevel"/>
     <w:tmpl w:val="47C4AC04"/>
@@ -12758,7 +17970,7 @@
       </w:rPr>
     </w:lvl>
   </w:abstractNum>
-  <w:abstractNum w:abstractNumId="17" w15:restartNumberingAfterBreak="0">
+  <w:abstractNum w:abstractNumId="21" w15:restartNumberingAfterBreak="0">
     <w:nsid w:val="492C6931"/>
     <w:multiLevelType w:val="multilevel"/>
     <w:tmpl w:val="7B5AA3D8"/>
@@ -12907,7 +18119,7 @@
       </w:rPr>
     </w:lvl>
   </w:abstractNum>
-  <w:abstractNum w:abstractNumId="18" w15:restartNumberingAfterBreak="0">
+  <w:abstractNum w:abstractNumId="22" w15:restartNumberingAfterBreak="0">
     <w:nsid w:val="4E1C4F81"/>
     <w:multiLevelType w:val="multilevel"/>
     <w:tmpl w:val="10D66378"/>
@@ -13020,7 +18232,7 @@
       </w:pPr>
     </w:lvl>
   </w:abstractNum>
-  <w:abstractNum w:abstractNumId="19" w15:restartNumberingAfterBreak="0">
+  <w:abstractNum w:abstractNumId="23" w15:restartNumberingAfterBreak="0">
     <w:nsid w:val="4E3476DC"/>
     <w:multiLevelType w:val="multilevel"/>
     <w:tmpl w:val="4E2C7018"/>
@@ -13169,7 +18381,7 @@
       </w:rPr>
     </w:lvl>
   </w:abstractNum>
-  <w:abstractNum w:abstractNumId="20" w15:restartNumberingAfterBreak="0">
+  <w:abstractNum w:abstractNumId="24" w15:restartNumberingAfterBreak="0">
     <w:nsid w:val="4F09510F"/>
     <w:multiLevelType w:val="hybridMultilevel"/>
     <w:tmpl w:val="8CA28830"/>
@@ -13283,7 +18495,7 @@
       </w:rPr>
     </w:lvl>
   </w:abstractNum>
-  <w:abstractNum w:abstractNumId="21" w15:restartNumberingAfterBreak="0">
+  <w:abstractNum w:abstractNumId="25" w15:restartNumberingAfterBreak="0">
     <w:nsid w:val="602664FB"/>
     <w:multiLevelType w:val="hybridMultilevel"/>
     <w:tmpl w:val="717405EE"/>
@@ -13396,7 +18608,156 @@
       </w:rPr>
     </w:lvl>
   </w:abstractNum>
-  <w:abstractNum w:abstractNumId="22" w15:restartNumberingAfterBreak="0">
+  <w:abstractNum w:abstractNumId="26" w15:restartNumberingAfterBreak="0">
+    <w:nsid w:val="61C633DD"/>
+    <w:multiLevelType w:val="multilevel"/>
+    <w:tmpl w:val="5F36F81C"/>
+    <w:lvl w:ilvl="0">
+      <w:start w:val="1"/>
+      <w:numFmt w:val="bullet"/>
+      <w:lvlText w:val=""/>
+      <w:lvlJc w:val="left"/>
+      <w:pPr>
+        <w:tabs>
+          <w:tab w:val="num" w:pos="720"/>
+        </w:tabs>
+        <w:ind w:left="720" w:hanging="360"/>
+      </w:pPr>
+      <w:rPr>
+        <w:rFonts w:ascii="Symbol" w:hAnsi="Symbol" w:hint="default"/>
+        <w:sz w:val="20"/>
+      </w:rPr>
+    </w:lvl>
+    <w:lvl w:ilvl="1" w:tentative="1">
+      <w:start w:val="1"/>
+      <w:numFmt w:val="bullet"/>
+      <w:lvlText w:val="o"/>
+      <w:lvlJc w:val="left"/>
+      <w:pPr>
+        <w:tabs>
+          <w:tab w:val="num" w:pos="1440"/>
+        </w:tabs>
+        <w:ind w:left="1440" w:hanging="360"/>
+      </w:pPr>
+      <w:rPr>
+        <w:rFonts w:ascii="Courier New" w:hAnsi="Courier New" w:hint="default"/>
+        <w:sz w:val="20"/>
+      </w:rPr>
+    </w:lvl>
+    <w:lvl w:ilvl="2" w:tentative="1">
+      <w:start w:val="1"/>
+      <w:numFmt w:val="bullet"/>
+      <w:lvlText w:val=""/>
+      <w:lvlJc w:val="left"/>
+      <w:pPr>
+        <w:tabs>
+          <w:tab w:val="num" w:pos="2160"/>
+        </w:tabs>
+        <w:ind w:left="2160" w:hanging="360"/>
+      </w:pPr>
+      <w:rPr>
+        <w:rFonts w:ascii="Wingdings" w:hAnsi="Wingdings" w:hint="default"/>
+        <w:sz w:val="20"/>
+      </w:rPr>
+    </w:lvl>
+    <w:lvl w:ilvl="3" w:tentative="1">
+      <w:start w:val="1"/>
+      <w:numFmt w:val="bullet"/>
+      <w:lvlText w:val=""/>
+      <w:lvlJc w:val="left"/>
+      <w:pPr>
+        <w:tabs>
+          <w:tab w:val="num" w:pos="2880"/>
+        </w:tabs>
+        <w:ind w:left="2880" w:hanging="360"/>
+      </w:pPr>
+      <w:rPr>
+        <w:rFonts w:ascii="Wingdings" w:hAnsi="Wingdings" w:hint="default"/>
+        <w:sz w:val="20"/>
+      </w:rPr>
+    </w:lvl>
+    <w:lvl w:ilvl="4" w:tentative="1">
+      <w:start w:val="1"/>
+      <w:numFmt w:val="bullet"/>
+      <w:lvlText w:val=""/>
+      <w:lvlJc w:val="left"/>
+      <w:pPr>
+        <w:tabs>
+          <w:tab w:val="num" w:pos="3600"/>
+        </w:tabs>
+        <w:ind w:left="3600" w:hanging="360"/>
+      </w:pPr>
+      <w:rPr>
+        <w:rFonts w:ascii="Wingdings" w:hAnsi="Wingdings" w:hint="default"/>
+        <w:sz w:val="20"/>
+      </w:rPr>
+    </w:lvl>
+    <w:lvl w:ilvl="5" w:tentative="1">
+      <w:start w:val="1"/>
+      <w:numFmt w:val="bullet"/>
+      <w:lvlText w:val=""/>
+      <w:lvlJc w:val="left"/>
+      <w:pPr>
+        <w:tabs>
+          <w:tab w:val="num" w:pos="4320"/>
+        </w:tabs>
+        <w:ind w:left="4320" w:hanging="360"/>
+      </w:pPr>
+      <w:rPr>
+        <w:rFonts w:ascii="Wingdings" w:hAnsi="Wingdings" w:hint="default"/>
+        <w:sz w:val="20"/>
+      </w:rPr>
+    </w:lvl>
+    <w:lvl w:ilvl="6" w:tentative="1">
+      <w:start w:val="1"/>
+      <w:numFmt w:val="bullet"/>
+      <w:lvlText w:val=""/>
+      <w:lvlJc w:val="left"/>
+      <w:pPr>
+        <w:tabs>
+          <w:tab w:val="num" w:pos="5040"/>
+        </w:tabs>
+        <w:ind w:left="5040" w:hanging="360"/>
+      </w:pPr>
+      <w:rPr>
+        <w:rFonts w:ascii="Wingdings" w:hAnsi="Wingdings" w:hint="default"/>
+        <w:sz w:val="20"/>
+      </w:rPr>
+    </w:lvl>
+    <w:lvl w:ilvl="7" w:tentative="1">
+      <w:start w:val="1"/>
+      <w:numFmt w:val="bullet"/>
+      <w:lvlText w:val=""/>
+      <w:lvlJc w:val="left"/>
+      <w:pPr>
+        <w:tabs>
+          <w:tab w:val="num" w:pos="5760"/>
+        </w:tabs>
+        <w:ind w:left="5760" w:hanging="360"/>
+      </w:pPr>
+      <w:rPr>
+        <w:rFonts w:ascii="Wingdings" w:hAnsi="Wingdings" w:hint="default"/>
+        <w:sz w:val="20"/>
+      </w:rPr>
+    </w:lvl>
+    <w:lvl w:ilvl="8" w:tentative="1">
+      <w:start w:val="1"/>
+      <w:numFmt w:val="bullet"/>
+      <w:lvlText w:val=""/>
+      <w:lvlJc w:val="left"/>
+      <w:pPr>
+        <w:tabs>
+          <w:tab w:val="num" w:pos="6480"/>
+        </w:tabs>
+        <w:ind w:left="6480" w:hanging="360"/>
+      </w:pPr>
+      <w:rPr>
+        <w:rFonts w:ascii="Wingdings" w:hAnsi="Wingdings" w:hint="default"/>
+        <w:sz w:val="20"/>
+      </w:rPr>
+    </w:lvl>
+  </w:abstractNum>
+  <w:abstractNum w:abstractNumId="27" w15:restartNumberingAfterBreak="0">
     <w:nsid w:val="64026CFC"/>
     <w:multiLevelType w:val="hybridMultilevel"/>
     <w:tmpl w:val="8FECFC42"/>
@@ -13509,7 +18870,7 @@
       </w:rPr>
     </w:lvl>
   </w:abstractNum>
-  <w:abstractNum w:abstractNumId="23" w15:restartNumberingAfterBreak="0">
+  <w:abstractNum w:abstractNumId="28" w15:restartNumberingAfterBreak="0">
     <w:nsid w:val="65855DCB"/>
     <w:multiLevelType w:val="multilevel"/>
     <w:tmpl w:val="FE549D18"/>
@@ -13658,7 +19019,7 @@
       </w:rPr>
     </w:lvl>
   </w:abstractNum>
-  <w:abstractNum w:abstractNumId="24" w15:restartNumberingAfterBreak="0">
+  <w:abstractNum w:abstractNumId="29" w15:restartNumberingAfterBreak="0">
     <w:nsid w:val="686A012C"/>
     <w:multiLevelType w:val="hybridMultilevel"/>
     <w:tmpl w:val="3BF457F6"/>
@@ -13771,7 +19132,7 @@
       </w:rPr>
     </w:lvl>
   </w:abstractNum>
-  <w:abstractNum w:abstractNumId="25" w15:restartNumberingAfterBreak="0">
+  <w:abstractNum w:abstractNumId="30" w15:restartNumberingAfterBreak="0">
     <w:nsid w:val="6D342945"/>
     <w:multiLevelType w:val="multilevel"/>
     <w:tmpl w:val="E4FA1076"/>
@@ -13920,7 +19281,7 @@
       </w:rPr>
     </w:lvl>
   </w:abstractNum>
-  <w:abstractNum w:abstractNumId="26" w15:restartNumberingAfterBreak="0">
+  <w:abstractNum w:abstractNumId="31" w15:restartNumberingAfterBreak="0">
     <w:nsid w:val="700126FB"/>
     <w:multiLevelType w:val="hybridMultilevel"/>
     <w:tmpl w:val="26E201FA"/>
@@ -14033,7 +19394,7 @@
       </w:rPr>
     </w:lvl>
   </w:abstractNum>
-  <w:abstractNum w:abstractNumId="27" w15:restartNumberingAfterBreak="0">
+  <w:abstractNum w:abstractNumId="32" w15:restartNumberingAfterBreak="0">
     <w:nsid w:val="723767C2"/>
     <w:multiLevelType w:val="hybridMultilevel"/>
     <w:tmpl w:val="890069B0"/>
@@ -14147,7 +19508,7 @@
       </w:rPr>
     </w:lvl>
   </w:abstractNum>
-  <w:abstractNum w:abstractNumId="28" w15:restartNumberingAfterBreak="0">
+  <w:abstractNum w:abstractNumId="33" w15:restartNumberingAfterBreak="0">
     <w:nsid w:val="76A72EA9"/>
     <w:multiLevelType w:val="hybridMultilevel"/>
     <w:tmpl w:val="0010D0EE"/>
@@ -14261,7 +19622,7 @@
       </w:rPr>
     </w:lvl>
   </w:abstractNum>
-  <w:abstractNum w:abstractNumId="29" w15:restartNumberingAfterBreak="0">
+  <w:abstractNum w:abstractNumId="34" w15:restartNumberingAfterBreak="0">
     <w:nsid w:val="7843752C"/>
     <w:multiLevelType w:val="hybridMultilevel"/>
     <w:tmpl w:val="3738CBA0"/>
@@ -14376,94 +19737,109 @@
     </w:lvl>
   </w:abstractNum>
   <w:num w:numId="1">
+    <w:abstractNumId w:val="1"/>
+  </w:num>
+  <w:num w:numId="2">
+    <w:abstractNumId w:val="32"/>
+  </w:num>
+  <w:num w:numId="3">
+    <w:abstractNumId w:val="27"/>
+  </w:num>
+  <w:num w:numId="4">
+    <w:abstractNumId w:val="15"/>
+  </w:num>
+  <w:num w:numId="5">
+    <w:abstractNumId w:val="2"/>
+  </w:num>
+  <w:num w:numId="6">
+    <w:abstractNumId w:val="34"/>
+  </w:num>
+  <w:num w:numId="7">
+    <w:abstractNumId w:val="17"/>
+  </w:num>
+  <w:num w:numId="8">
+    <w:abstractNumId w:val="6"/>
+  </w:num>
+  <w:num w:numId="9">
+    <w:abstractNumId w:val="24"/>
+  </w:num>
+  <w:num w:numId="10">
+    <w:abstractNumId w:val="19"/>
+  </w:num>
+  <w:num w:numId="11">
+    <w:abstractNumId w:val="8"/>
+  </w:num>
+  <w:num w:numId="12">
+    <w:abstractNumId w:val="33"/>
+  </w:num>
+  <w:num w:numId="13">
+    <w:abstractNumId w:val="29"/>
+  </w:num>
+  <w:num w:numId="14">
+    <w:abstractNumId w:val="31"/>
+  </w:num>
+  <w:num w:numId="15">
+    <w:abstractNumId w:val="20"/>
+  </w:num>
+  <w:num w:numId="16">
+    <w:abstractNumId w:val="22"/>
+  </w:num>
+  <w:num w:numId="17">
+    <w:abstractNumId w:val="30"/>
+  </w:num>
+  <w:num w:numId="18">
+    <w:abstractNumId w:val="12"/>
+  </w:num>
+  <w:num w:numId="19">
+    <w:abstractNumId w:val="23"/>
+  </w:num>
+  <w:num w:numId="20">
+    <w:abstractNumId w:val="14"/>
+  </w:num>
+  <w:num w:numId="21">
+    <w:abstractNumId w:val="11"/>
+  </w:num>
+  <w:num w:numId="22">
+    <w:abstractNumId w:val="10"/>
+  </w:num>
+  <w:num w:numId="23">
+    <w:abstractNumId w:val="25"/>
+  </w:num>
+  <w:num w:numId="24">
+    <w:abstractNumId w:val="18"/>
+  </w:num>
+  <w:num w:numId="25">
+    <w:abstractNumId w:val="9"/>
+  </w:num>
+  <w:num w:numId="26">
+    <w:abstractNumId w:val="21"/>
+  </w:num>
+  <w:num w:numId="27">
+    <w:abstractNumId w:val="28"/>
+  </w:num>
+  <w:num w:numId="28">
+    <w:abstractNumId w:val="13"/>
+  </w:num>
+  <w:num w:numId="29">
+    <w:abstractNumId w:val="4"/>
+  </w:num>
+  <w:num w:numId="30">
+    <w:abstractNumId w:val="5"/>
+  </w:num>
+  <w:num w:numId="31">
     <w:abstractNumId w:val="0"/>
   </w:num>
-  <w:num w:numId="2">
-    <w:abstractNumId w:val="27"/>
-  </w:num>
-  <w:num w:numId="3">
-    <w:abstractNumId w:val="22"/>
-  </w:num>
-  <w:num w:numId="4">
-    <w:abstractNumId w:val="12"/>
-  </w:num>
-  <w:num w:numId="5">
-    <w:abstractNumId w:val="1"/>
-  </w:num>
-  <w:num w:numId="6">
-    <w:abstractNumId w:val="29"/>
-  </w:num>
-  <w:num w:numId="7">
-    <w:abstractNumId w:val="13"/>
-  </w:num>
-  <w:num w:numId="8">
-    <w:abstractNumId w:val="4"/>
-  </w:num>
-  <w:num w:numId="9">
-    <w:abstractNumId w:val="20"/>
-  </w:num>
-  <w:num w:numId="10">
-    <w:abstractNumId w:val="15"/>
-  </w:num>
-  <w:num w:numId="11">
-    <w:abstractNumId w:val="5"/>
-  </w:num>
-  <w:num w:numId="12">
-    <w:abstractNumId w:val="28"/>
-  </w:num>
-  <w:num w:numId="13">
-    <w:abstractNumId w:val="24"/>
-  </w:num>
-  <w:num w:numId="14">
+  <w:num w:numId="32">
     <w:abstractNumId w:val="26"/>
   </w:num>
-  <w:num w:numId="15">
-    <w:abstractNumId w:val="16"/>
+  <w:num w:numId="33">
+    <w:abstractNumId w:val="3"/>
   </w:num>
-  <w:num w:numId="16">
-    <w:abstractNumId w:val="18"/>
-  </w:num>
-  <w:num w:numId="17">
-    <w:abstractNumId w:val="25"/>
-  </w:num>
-  <w:num w:numId="18">
-    <w:abstractNumId w:val="9"/>
-  </w:num>
-  <w:num w:numId="19">
-    <w:abstractNumId w:val="19"/>
-  </w:num>
-  <w:num w:numId="20">
-    <w:abstractNumId w:val="11"/>
-  </w:num>
-  <w:num w:numId="21">
-    <w:abstractNumId w:val="8"/>
-  </w:num>
-  <w:num w:numId="22">
+  <w:num w:numId="34">
     <w:abstractNumId w:val="7"/>
   </w:num>
-  <w:num w:numId="23">
-    <w:abstractNumId w:val="21"/>
-  </w:num>
-  <w:num w:numId="24">
-    <w:abstractNumId w:val="14"/>
-  </w:num>
-  <w:num w:numId="25">
-    <w:abstractNumId w:val="6"/>
-  </w:num>
-  <w:num w:numId="26">
-    <w:abstractNumId w:val="17"/>
-  </w:num>
-  <w:num w:numId="27">
-    <w:abstractNumId w:val="23"/>
-  </w:num>
-  <w:num w:numId="28">
-    <w:abstractNumId w:val="10"/>
-  </w:num>
-  <w:num w:numId="29">
-    <w:abstractNumId w:val="2"/>
-  </w:num>
-  <w:num w:numId="30">
-    <w:abstractNumId w:val="3"/>
+  <w:num w:numId="35">
+    <w:abstractNumId w:val="16"/>
   </w:num>
 </w:numbering>
 </file>
@@ -15101,7 +20477,6 @@
   <w:style w:type="character" w:default="1" w:styleId="a0">
     <w:name w:val="Default Paragraph Font"/>
     <w:uiPriority w:val="1"/>
-    <w:semiHidden/>
     <w:unhideWhenUsed/>
   </w:style>
   <w:style w:type="table" w:default="1" w:styleId="a1">
@@ -15323,6 +20698,74 @@
       <w:b/>
       <w:bCs/>
     </w:rPr>
+  </w:style>
+  <w:style w:type="paragraph" w:styleId="a7">
+    <w:name w:val="Balloon Text"/>
+    <w:basedOn w:val="a"/>
+    <w:link w:val="a8"/>
+    <w:uiPriority w:val="99"/>
+    <w:semiHidden/>
+    <w:unhideWhenUsed/>
+    <w:rsid w:val="009B1812"/>
+    <w:pPr>
+      <w:spacing w:after="0" w:line="240" w:lineRule="auto"/>
+    </w:pPr>
+    <w:rPr>
+      <w:rFonts w:ascii="Segoe UI" w:hAnsi="Segoe UI" w:cs="Segoe UI"/>
+      <w:sz w:val="18"/>
+      <w:szCs w:val="18"/>
+    </w:rPr>
+  </w:style>
+  <w:style w:type="character" w:customStyle="1" w:styleId="a8">
+    <w:name w:val="Текст выноски Знак"/>
+    <w:basedOn w:val="a0"/>
+    <w:link w:val="a7"/>
+    <w:uiPriority w:val="99"/>
+    <w:semiHidden/>
+    <w:rsid w:val="009B1812"/>
+    <w:rPr>
+      <w:rFonts w:ascii="Segoe UI" w:hAnsi="Segoe UI" w:cs="Segoe UI"/>
+      <w:sz w:val="18"/>
+      <w:szCs w:val="18"/>
+    </w:rPr>
+  </w:style>
+  <w:style w:type="table" w:styleId="a9">
+    <w:name w:val="Table Grid"/>
+    <w:basedOn w:val="a1"/>
+    <w:uiPriority w:val="39"/>
+    <w:rsid w:val="00515AB4"/>
+    <w:pPr>
+      <w:spacing w:after="0" w:line="240" w:lineRule="auto"/>
+    </w:pPr>
+    <w:tblPr>
+      <w:tblBorders>
+        <w:top w:val="single" w:sz="4" w:space="0" w:color="auto"/>
+        <w:left w:val="single" w:sz="4" w:space="0" w:color="auto"/>
+        <w:bottom w:val="single" w:sz="4" w:space="0" w:color="auto"/>
+        <w:right w:val="single" w:sz="4" w:space="0" w:color="auto"/>
+        <w:insideH w:val="single" w:sz="4" w:space="0" w:color="auto"/>
+        <w:insideV w:val="single" w:sz="4" w:space="0" w:color="auto"/>
+      </w:tblBorders>
+    </w:tblPr>
+  </w:style>
+  <w:style w:type="table" w:styleId="aa">
+    <w:name w:val="Grid Table Light"/>
+    <w:basedOn w:val="a1"/>
+    <w:uiPriority w:val="40"/>
+    <w:rsid w:val="00515AB4"/>
+    <w:pPr>
+      <w:spacing w:after="0" w:line="240" w:lineRule="auto"/>
+    </w:pPr>
+    <w:tblPr>
+      <w:tblBorders>
+        <w:top w:val="single" w:sz="4" w:space="0" w:color="BFBFBF" w:themeColor="background1" w:themeShade="BF"/>
+        <w:left w:val="single" w:sz="4" w:space="0" w:color="BFBFBF" w:themeColor="background1" w:themeShade="BF"/>
+        <w:bottom w:val="single" w:sz="4" w:space="0" w:color="BFBFBF" w:themeColor="background1" w:themeShade="BF"/>
+        <w:right w:val="single" w:sz="4" w:space="0" w:color="BFBFBF" w:themeColor="background1" w:themeShade="BF"/>
+        <w:insideH w:val="single" w:sz="4" w:space="0" w:color="BFBFBF" w:themeColor="background1" w:themeShade="BF"/>
+        <w:insideV w:val="single" w:sz="4" w:space="0" w:color="BFBFBF" w:themeColor="background1" w:themeShade="BF"/>
+      </w:tblBorders>
+    </w:tblPr>
   </w:style>
 </w:styles>
 </file>
@@ -15593,7 +21036,7 @@
 </file>
 
 <file path=customXml/itemProps1.xml><?xml version="1.0" encoding="utf-8"?>
-<ds:datastoreItem xmlns:ds="http://schemas.openxmlformats.org/officeDocument/2006/customXml" ds:itemID="{18DE50B3-1BB7-4CD6-9CBE-75955B340A0C}">
+<ds:datastoreItem xmlns:ds="http://schemas.openxmlformats.org/officeDocument/2006/customXml" ds:itemID="{97FDFB47-928F-4CA5-A322-77B922496EF7}">
   <ds:schemaRefs>
     <ds:schemaRef ds:uri="http://schemas.openxmlformats.org/officeDocument/2006/bibliography"/>
   </ds:schemaRefs>
